--- a/JavaScript tipos, variables y funciones.docx
+++ b/JavaScript tipos, variables y funciones.docx
@@ -4221,6 +4221,26 @@
         </w:rPr>
         <w:t>(hay varios), con la descripción de cada uno, y practicar con los ejemplos.</w:t>
       </w:r>
+    </w:p>
+    <w:p>
+      <w:pPr>
+        <w:pStyle w:val="Normal1"/>
+        <w:rPr>
+          <w:color w:val="auto"/>
+          <w:sz w:val="24"/>
+          <w:szCs w:val="24"/>
+        </w:rPr>
+      </w:pPr>
+    </w:p>
+    <w:p>
+      <w:pPr>
+        <w:pStyle w:val="Normal1"/>
+        <w:rPr>
+          <w:color w:val="auto"/>
+          <w:sz w:val="24"/>
+          <w:szCs w:val="24"/>
+        </w:rPr>
+      </w:pPr>
     </w:p>
     <w:p>
       <w:pPr>

--- a/JavaScript tipos, variables y funciones.docx
+++ b/JavaScript tipos, variables y funciones.docx
@@ -569,7 +569,7 @@
         <w:pStyle w:val="settings-box-item"/>
         <w:numPr>
           <w:ilvl w:val="0"/>
-          <w:numId w:val="41"/>
+          <w:numId w:val="1"/>
         </w:numPr>
         <w:shd w:val="clear" w:color="auto" w:fill="121212"/>
         <w:spacing w:before="0" w:beforeAutospacing="0" w:after="0" w:afterAutospacing="0"/>
@@ -589,7 +589,7 @@
         <w:pStyle w:val="settings-box-item"/>
         <w:numPr>
           <w:ilvl w:val="0"/>
-          <w:numId w:val="41"/>
+          <w:numId w:val="1"/>
         </w:numPr>
         <w:shd w:val="clear" w:color="auto" w:fill="121212"/>
         <w:spacing w:before="0" w:beforeAutospacing="0" w:after="0" w:afterAutospacing="0"/>
@@ -1412,7 +1412,7 @@
         <w:pStyle w:val="settings-box-item"/>
         <w:numPr>
           <w:ilvl w:val="0"/>
-          <w:numId w:val="42"/>
+          <w:numId w:val="2"/>
         </w:numPr>
         <w:shd w:val="clear" w:color="auto" w:fill="121212"/>
         <w:spacing w:before="0" w:beforeAutospacing="0" w:after="0" w:afterAutospacing="0"/>
@@ -1432,7 +1432,7 @@
         <w:pStyle w:val="settings-box-item"/>
         <w:numPr>
           <w:ilvl w:val="0"/>
-          <w:numId w:val="42"/>
+          <w:numId w:val="2"/>
         </w:numPr>
         <w:shd w:val="clear" w:color="auto" w:fill="121212"/>
         <w:spacing w:before="0" w:beforeAutospacing="0" w:after="0" w:afterAutospacing="0"/>
@@ -2179,7 +2179,7 @@
         <w:pStyle w:val="settings-box-item"/>
         <w:numPr>
           <w:ilvl w:val="0"/>
-          <w:numId w:val="43"/>
+          <w:numId w:val="3"/>
         </w:numPr>
         <w:shd w:val="clear" w:color="auto" w:fill="121212"/>
         <w:spacing w:before="0" w:beforeAutospacing="0" w:after="0" w:afterAutospacing="0"/>
@@ -2199,7 +2199,7 @@
         <w:pStyle w:val="settings-box-item"/>
         <w:numPr>
           <w:ilvl w:val="0"/>
-          <w:numId w:val="43"/>
+          <w:numId w:val="3"/>
         </w:numPr>
         <w:shd w:val="clear" w:color="auto" w:fill="121212"/>
         <w:spacing w:before="0" w:beforeAutospacing="0" w:after="0" w:afterAutospacing="0"/>
@@ -3237,7 +3237,7 @@
         <w:pStyle w:val="settings-box-item"/>
         <w:numPr>
           <w:ilvl w:val="0"/>
-          <w:numId w:val="44"/>
+          <w:numId w:val="4"/>
         </w:numPr>
         <w:shd w:val="clear" w:color="auto" w:fill="121212"/>
         <w:spacing w:before="0" w:beforeAutospacing="0" w:after="0" w:afterAutospacing="0"/>
@@ -3257,7 +3257,7 @@
         <w:pStyle w:val="settings-box-item"/>
         <w:numPr>
           <w:ilvl w:val="0"/>
-          <w:numId w:val="44"/>
+          <w:numId w:val="4"/>
         </w:numPr>
         <w:shd w:val="clear" w:color="auto" w:fill="121212"/>
         <w:spacing w:before="0" w:beforeAutospacing="0" w:after="0" w:afterAutospacing="0"/>
@@ -4244,16 +4244,3622 @@
     </w:p>
     <w:p>
       <w:pPr>
-        <w:pStyle w:val="Normal1"/>
+        <w:pStyle w:val="Ttulo1"/>
+        <w:rPr>
+          <w:color w:val="auto"/>
+          <w:spacing w:val="-8"/>
+          <w:sz w:val="32"/>
+          <w:szCs w:val="32"/>
+        </w:rPr>
+      </w:pPr>
+      <w:r>
+        <w:rPr>
+          <w:rStyle w:val="task-body-header-title-text"/>
+          <w:color w:val="auto"/>
+          <w:spacing w:val="-8"/>
+          <w:sz w:val="35"/>
+          <w:szCs w:val="35"/>
+        </w:rPr>
+        <w:t>Cargando datos iniciales</w:t>
+      </w:r>
+    </w:p>
+    <w:p>
+      <w:pPr>
         <w:rPr>
           <w:color w:val="auto"/>
           <w:sz w:val="24"/>
           <w:szCs w:val="24"/>
         </w:rPr>
       </w:pPr>
+      <w:hyperlink r:id="rId18" w:history="1">
+        <w:r>
+          <w:rPr>
+            <w:rStyle w:val="Hipervnculo"/>
+            <w:rFonts w:ascii="Open Sans" w:hAnsi="Open Sans" w:cs="Open Sans"/>
+            <w:b/>
+            <w:bCs/>
+            <w:caps/>
+            <w:color w:val="auto"/>
+            <w:sz w:val="17"/>
+            <w:szCs w:val="17"/>
+            <w:bdr w:val="none" w:sz="0" w:space="0" w:color="auto" w:frame="1"/>
+          </w:rPr>
+          <w:t>PRÓXIMA ACTIVIDAD</w:t>
+        </w:r>
+      </w:hyperlink>
+    </w:p>
+    <w:p>
+      <w:pPr>
+        <w:pStyle w:val="settings-box-item"/>
+        <w:numPr>
+          <w:ilvl w:val="0"/>
+          <w:numId w:val="5"/>
+        </w:numPr>
+        <w:shd w:val="clear" w:color="auto" w:fill="121212"/>
+        <w:spacing w:before="0" w:beforeAutospacing="0" w:after="0" w:afterAutospacing="0"/>
+        <w:rPr>
+          <w:rFonts w:ascii="Open Sans" w:hAnsi="Open Sans" w:cs="Open Sans"/>
+          <w:b/>
+          <w:bCs/>
+          <w:caps/>
+          <w:spacing w:val="-8"/>
+          <w:sz w:val="15"/>
+          <w:szCs w:val="15"/>
+        </w:rPr>
+      </w:pPr>
+    </w:p>
+    <w:p>
+      <w:pPr>
+        <w:pStyle w:val="settings-box-item"/>
+        <w:numPr>
+          <w:ilvl w:val="0"/>
+          <w:numId w:val="5"/>
+        </w:numPr>
+        <w:shd w:val="clear" w:color="auto" w:fill="121212"/>
+        <w:spacing w:before="0" w:beforeAutospacing="0" w:after="0" w:afterAutospacing="0"/>
+        <w:rPr>
+          <w:rFonts w:ascii="Open Sans" w:hAnsi="Open Sans" w:cs="Open Sans"/>
+          <w:b/>
+          <w:bCs/>
+          <w:caps/>
+          <w:spacing w:val="-8"/>
+          <w:sz w:val="15"/>
+          <w:szCs w:val="15"/>
+        </w:rPr>
+      </w:pPr>
+    </w:p>
+    <w:p>
+      <w:pPr>
+        <w:pStyle w:val="NormalWeb"/>
+        <w:spacing w:before="0" w:beforeAutospacing="0" w:after="0" w:afterAutospacing="0" w:line="473" w:lineRule="atLeast"/>
+        <w:rPr>
+          <w:rFonts w:ascii="Source Serif Pro" w:hAnsi="Source Serif Pro" w:cs="Open Sans"/>
+          <w:sz w:val="27"/>
+          <w:szCs w:val="27"/>
+        </w:rPr>
+      </w:pPr>
+      <w:r>
+        <w:rPr>
+          <w:rFonts w:ascii="Source Serif Pro" w:hAnsi="Source Serif Pro" w:cs="Open Sans"/>
+          <w:sz w:val="27"/>
+          <w:szCs w:val="27"/>
+        </w:rPr>
+        <w:t>En JavaScript, como en la mayoría de los lenguajes de programación, es posible almacenar datos en la memoria de la computadora a través de variables.</w:t>
+      </w:r>
+    </w:p>
+    <w:p>
+      <w:pPr>
+        <w:pStyle w:val="NormalWeb"/>
+        <w:spacing w:before="360" w:beforeAutospacing="0" w:after="360" w:afterAutospacing="0" w:line="473" w:lineRule="atLeast"/>
+        <w:rPr>
+          <w:rFonts w:ascii="Source Serif Pro" w:hAnsi="Source Serif Pro" w:cs="Open Sans"/>
+          <w:sz w:val="27"/>
+          <w:szCs w:val="27"/>
+        </w:rPr>
+      </w:pPr>
+      <w:r>
+        <w:rPr>
+          <w:rFonts w:ascii="Source Serif Pro" w:hAnsi="Source Serif Pro" w:cs="Open Sans"/>
+          <w:sz w:val="27"/>
+          <w:szCs w:val="27"/>
+        </w:rPr>
+        <w:t>Estos datos pueden ser palabras, números o valores lógicos como “true” o “false” (llamados tipos booleanos), como se ilustra en la siguiente tabla:</w:t>
+      </w:r>
+    </w:p>
+    <w:tbl>
+      <w:tblPr>
+        <w:tblW w:w="0" w:type="auto"/>
+        <w:tblCellSpacing w:w="15" w:type="dxa"/>
+        <w:tblBorders>
+          <w:top w:val="single" w:sz="6" w:space="0" w:color="DDDDDD"/>
+          <w:left w:val="single" w:sz="6" w:space="0" w:color="DDDDDD"/>
+          <w:bottom w:val="single" w:sz="6" w:space="0" w:color="DDDDDD"/>
+          <w:right w:val="single" w:sz="6" w:space="0" w:color="DDDDDD"/>
+        </w:tblBorders>
+        <w:shd w:val="clear" w:color="auto" w:fill="FFFFFF"/>
+        <w:tblCellMar>
+          <w:left w:w="0" w:type="dxa"/>
+          <w:right w:w="0" w:type="dxa"/>
+        </w:tblCellMar>
+        <w:tblLook w:val="04A0" w:firstRow="1" w:lastRow="0" w:firstColumn="1" w:lastColumn="0" w:noHBand="0" w:noVBand="1"/>
+      </w:tblPr>
+      <w:tblGrid>
+        <w:gridCol w:w="2078"/>
+        <w:gridCol w:w="828"/>
+      </w:tblGrid>
+      <w:tr>
+        <w:trPr>
+          <w:tblHeader/>
+          <w:tblCellSpacing w:w="15" w:type="dxa"/>
+        </w:trPr>
+        <w:tc>
+          <w:tcPr>
+            <w:tcW w:w="0" w:type="auto"/>
+            <w:shd w:val="clear" w:color="auto" w:fill="F5F5F5"/>
+            <w:vAlign w:val="center"/>
+            <w:hideMark/>
+          </w:tcPr>
+          <w:p>
+            <w:pPr>
+              <w:jc w:val="center"/>
+              <w:rPr>
+                <w:rFonts w:ascii="Times New Roman" w:hAnsi="Times New Roman" w:cs="Times New Roman"/>
+                <w:b/>
+                <w:bCs/>
+                <w:color w:val="auto"/>
+                <w:sz w:val="24"/>
+                <w:szCs w:val="24"/>
+              </w:rPr>
+            </w:pPr>
+            <w:r>
+              <w:rPr>
+                <w:b/>
+                <w:bCs/>
+                <w:color w:val="auto"/>
+              </w:rPr>
+              <w:t>nombre de variable</w:t>
+            </w:r>
+          </w:p>
+        </w:tc>
+        <w:tc>
+          <w:tcPr>
+            <w:tcW w:w="0" w:type="auto"/>
+            <w:shd w:val="clear" w:color="auto" w:fill="F5F5F5"/>
+            <w:vAlign w:val="center"/>
+            <w:hideMark/>
+          </w:tcPr>
+          <w:p>
+            <w:pPr>
+              <w:jc w:val="center"/>
+              <w:rPr>
+                <w:b/>
+                <w:bCs/>
+                <w:color w:val="auto"/>
+              </w:rPr>
+            </w:pPr>
+            <w:r>
+              <w:rPr>
+                <w:b/>
+                <w:bCs/>
+                <w:color w:val="auto"/>
+              </w:rPr>
+              <w:t>valor</w:t>
+            </w:r>
+          </w:p>
+        </w:tc>
+      </w:tr>
+      <w:tr>
+        <w:trPr>
+          <w:tblCellSpacing w:w="15" w:type="dxa"/>
+        </w:trPr>
+        <w:tc>
+          <w:tcPr>
+            <w:tcW w:w="0" w:type="auto"/>
+            <w:shd w:val="clear" w:color="auto" w:fill="FFFFFF"/>
+            <w:noWrap/>
+            <w:vAlign w:val="center"/>
+            <w:hideMark/>
+          </w:tcPr>
+          <w:p>
+            <w:pPr>
+              <w:rPr>
+                <w:color w:val="auto"/>
+              </w:rPr>
+            </w:pPr>
+            <w:r>
+              <w:rPr>
+                <w:color w:val="auto"/>
+              </w:rPr>
+              <w:t>edad</w:t>
+            </w:r>
+          </w:p>
+        </w:tc>
+        <w:tc>
+          <w:tcPr>
+            <w:tcW w:w="0" w:type="auto"/>
+            <w:shd w:val="clear" w:color="auto" w:fill="FFFFFF"/>
+            <w:noWrap/>
+            <w:vAlign w:val="center"/>
+            <w:hideMark/>
+          </w:tcPr>
+          <w:p>
+            <w:pPr>
+              <w:rPr>
+                <w:color w:val="auto"/>
+              </w:rPr>
+            </w:pPr>
+            <w:r>
+              <w:rPr>
+                <w:color w:val="auto"/>
+              </w:rPr>
+              <w:t>2</w:t>
+            </w:r>
+          </w:p>
+        </w:tc>
+      </w:tr>
+      <w:tr>
+        <w:trPr>
+          <w:tblCellSpacing w:w="15" w:type="dxa"/>
+        </w:trPr>
+        <w:tc>
+          <w:tcPr>
+            <w:tcW w:w="0" w:type="auto"/>
+            <w:shd w:val="clear" w:color="auto" w:fill="FFFFFF"/>
+            <w:noWrap/>
+            <w:vAlign w:val="center"/>
+            <w:hideMark/>
+          </w:tcPr>
+          <w:p>
+            <w:pPr>
+              <w:rPr>
+                <w:color w:val="auto"/>
+              </w:rPr>
+            </w:pPr>
+            <w:r>
+              <w:rPr>
+                <w:color w:val="auto"/>
+              </w:rPr>
+              <w:t>nombre</w:t>
+            </w:r>
+          </w:p>
+        </w:tc>
+        <w:tc>
+          <w:tcPr>
+            <w:tcW w:w="0" w:type="auto"/>
+            <w:shd w:val="clear" w:color="auto" w:fill="FFFFFF"/>
+            <w:noWrap/>
+            <w:vAlign w:val="center"/>
+            <w:hideMark/>
+          </w:tcPr>
+          <w:p>
+            <w:pPr>
+              <w:rPr>
+                <w:color w:val="auto"/>
+              </w:rPr>
+            </w:pPr>
+            <w:r>
+              <w:rPr>
+                <w:color w:val="auto"/>
+              </w:rPr>
+              <w:t>"Lara"</w:t>
+            </w:r>
+          </w:p>
+        </w:tc>
+      </w:tr>
+      <w:tr>
+        <w:trPr>
+          <w:tblCellSpacing w:w="15" w:type="dxa"/>
+        </w:trPr>
+        <w:tc>
+          <w:tcPr>
+            <w:tcW w:w="0" w:type="auto"/>
+            <w:shd w:val="clear" w:color="auto" w:fill="FFFFFF"/>
+            <w:noWrap/>
+            <w:vAlign w:val="center"/>
+            <w:hideMark/>
+          </w:tcPr>
+          <w:p>
+            <w:pPr>
+              <w:rPr>
+                <w:color w:val="auto"/>
+              </w:rPr>
+            </w:pPr>
+            <w:r>
+              <w:rPr>
+                <w:color w:val="auto"/>
+              </w:rPr>
+              <w:t>apellido</w:t>
+            </w:r>
+          </w:p>
+        </w:tc>
+        <w:tc>
+          <w:tcPr>
+            <w:tcW w:w="0" w:type="auto"/>
+            <w:shd w:val="clear" w:color="auto" w:fill="FFFFFF"/>
+            <w:noWrap/>
+            <w:vAlign w:val="center"/>
+            <w:hideMark/>
+          </w:tcPr>
+          <w:p>
+            <w:pPr>
+              <w:rPr>
+                <w:color w:val="auto"/>
+              </w:rPr>
+            </w:pPr>
+            <w:r>
+              <w:rPr>
+                <w:color w:val="auto"/>
+              </w:rPr>
+              <w:t>"</w:t>
+            </w:r>
+            <w:proofErr w:type="spellStart"/>
+            <w:r>
+              <w:rPr>
+                <w:color w:val="auto"/>
+              </w:rPr>
+              <w:t>Ayumi</w:t>
+            </w:r>
+            <w:proofErr w:type="spellEnd"/>
+            <w:r>
+              <w:rPr>
+                <w:color w:val="auto"/>
+              </w:rPr>
+              <w:t>"</w:t>
+            </w:r>
+          </w:p>
+        </w:tc>
+      </w:tr>
+      <w:tr>
+        <w:trPr>
+          <w:tblCellSpacing w:w="15" w:type="dxa"/>
+        </w:trPr>
+        <w:tc>
+          <w:tcPr>
+            <w:tcW w:w="0" w:type="auto"/>
+            <w:shd w:val="clear" w:color="auto" w:fill="FFFFFF"/>
+            <w:noWrap/>
+            <w:vAlign w:val="center"/>
+            <w:hideMark/>
+          </w:tcPr>
+          <w:p>
+            <w:pPr>
+              <w:rPr>
+                <w:color w:val="auto"/>
+              </w:rPr>
+            </w:pPr>
+            <w:r>
+              <w:rPr>
+                <w:color w:val="auto"/>
+              </w:rPr>
+              <w:t>graduado</w:t>
+            </w:r>
+          </w:p>
+        </w:tc>
+        <w:tc>
+          <w:tcPr>
+            <w:tcW w:w="0" w:type="auto"/>
+            <w:shd w:val="clear" w:color="auto" w:fill="FFFFFF"/>
+            <w:noWrap/>
+            <w:vAlign w:val="center"/>
+            <w:hideMark/>
+          </w:tcPr>
+          <w:p>
+            <w:pPr>
+              <w:rPr>
+                <w:color w:val="auto"/>
+              </w:rPr>
+            </w:pPr>
+            <w:r>
+              <w:rPr>
+                <w:color w:val="auto"/>
+              </w:rPr>
+              <w:t>false</w:t>
+            </w:r>
+          </w:p>
+        </w:tc>
+      </w:tr>
+      <w:tr>
+        <w:trPr>
+          <w:tblCellSpacing w:w="15" w:type="dxa"/>
+        </w:trPr>
+        <w:tc>
+          <w:tcPr>
+            <w:tcW w:w="0" w:type="auto"/>
+            <w:shd w:val="clear" w:color="auto" w:fill="FFFFFF"/>
+            <w:noWrap/>
+            <w:vAlign w:val="center"/>
+            <w:hideMark/>
+          </w:tcPr>
+          <w:p>
+            <w:pPr>
+              <w:rPr>
+                <w:color w:val="auto"/>
+              </w:rPr>
+            </w:pPr>
+            <w:proofErr w:type="spellStart"/>
+            <w:r>
+              <w:rPr>
+                <w:color w:val="auto"/>
+              </w:rPr>
+              <w:t>diezAnosDespues</w:t>
+            </w:r>
+            <w:proofErr w:type="spellEnd"/>
+          </w:p>
+        </w:tc>
+        <w:tc>
+          <w:tcPr>
+            <w:tcW w:w="0" w:type="auto"/>
+            <w:shd w:val="clear" w:color="auto" w:fill="FFFFFF"/>
+            <w:noWrap/>
+            <w:vAlign w:val="center"/>
+            <w:hideMark/>
+          </w:tcPr>
+          <w:p>
+            <w:pPr>
+              <w:rPr>
+                <w:color w:val="auto"/>
+              </w:rPr>
+            </w:pPr>
+            <w:r>
+              <w:rPr>
+                <w:color w:val="auto"/>
+              </w:rPr>
+              <w:t>"12"</w:t>
+            </w:r>
+          </w:p>
+        </w:tc>
+      </w:tr>
+    </w:tbl>
+    <w:p>
+      <w:pPr>
+        <w:pStyle w:val="NormalWeb"/>
+        <w:spacing w:before="360" w:beforeAutospacing="0" w:after="360" w:afterAutospacing="0" w:line="473" w:lineRule="atLeast"/>
+        <w:rPr>
+          <w:rFonts w:ascii="Source Serif Pro" w:hAnsi="Source Serif Pro" w:cs="Open Sans"/>
+          <w:sz w:val="27"/>
+          <w:szCs w:val="27"/>
+        </w:rPr>
+      </w:pPr>
+      <w:r>
+        <w:rPr>
+          <w:rFonts w:ascii="Source Serif Pro" w:hAnsi="Source Serif Pro" w:cs="Open Sans"/>
+          <w:sz w:val="27"/>
+          <w:szCs w:val="27"/>
+        </w:rPr>
+        <w:t>Sabiendo esto, analice las siguientes afirmaciones y seleccione la verdadera.:</w:t>
+      </w:r>
+    </w:p>
+    <w:p>
+      <w:pPr>
+        <w:pStyle w:val="z-Principiodelformulario"/>
+      </w:pPr>
+      <w:r>
+        <w:t>Principio del formulario</w:t>
+      </w:r>
+    </w:p>
+    <w:p>
+      <w:pPr>
+        <w:pStyle w:val="alternativelist-item"/>
+        <w:numPr>
+          <w:ilvl w:val="0"/>
+          <w:numId w:val="6"/>
+        </w:numPr>
+        <w:pBdr>
+          <w:top w:val="single" w:sz="12" w:space="0" w:color="333333"/>
+          <w:left w:val="single" w:sz="12" w:space="31" w:color="333333"/>
+          <w:bottom w:val="single" w:sz="12" w:space="0" w:color="333333"/>
+          <w:right w:val="single" w:sz="12" w:space="0" w:color="333333"/>
+        </w:pBdr>
+        <w:spacing w:before="0" w:beforeAutospacing="0" w:after="0" w:afterAutospacing="0"/>
+        <w:rPr>
+          <w:rFonts w:ascii="Open Sans" w:hAnsi="Open Sans" w:cs="Open Sans"/>
+          <w:sz w:val="21"/>
+          <w:szCs w:val="21"/>
+        </w:rPr>
+      </w:pPr>
+      <w:r>
+        <w:rPr>
+          <w:rFonts w:ascii="Open Sans" w:hAnsi="Open Sans" w:cs="Open Sans"/>
+          <w:sz w:val="21"/>
+          <w:szCs w:val="21"/>
+        </w:rPr>
+        <w:t xml:space="preserve">Alternativa </w:t>
+      </w:r>
+      <w:proofErr w:type="spellStart"/>
+      <w:r>
+        <w:rPr>
+          <w:rFonts w:ascii="Open Sans" w:hAnsi="Open Sans" w:cs="Open Sans"/>
+          <w:sz w:val="21"/>
+          <w:szCs w:val="21"/>
+        </w:rPr>
+        <w:t>correta</w:t>
+      </w:r>
+      <w:proofErr w:type="spellEnd"/>
+    </w:p>
+    <w:p>
+      <w:pPr>
+        <w:pStyle w:val="alternativelist-item"/>
+        <w:pBdr>
+          <w:top w:val="single" w:sz="12" w:space="0" w:color="333333"/>
+          <w:left w:val="single" w:sz="12" w:space="31" w:color="333333"/>
+          <w:bottom w:val="single" w:sz="12" w:space="0" w:color="333333"/>
+          <w:right w:val="single" w:sz="12" w:space="0" w:color="333333"/>
+        </w:pBdr>
+        <w:spacing w:before="0" w:beforeAutospacing="0" w:after="0" w:afterAutospacing="0"/>
+        <w:ind w:left="720"/>
+        <w:rPr>
+          <w:rStyle w:val="alternativelist-item-alternative"/>
+          <w:rFonts w:ascii="Source Serif Pro" w:hAnsi="Source Serif Pro"/>
+          <w:sz w:val="26"/>
+          <w:szCs w:val="26"/>
+        </w:rPr>
+      </w:pPr>
+      <w:r>
+        <w:rPr>
+          <w:rFonts w:ascii="Open Sans" w:hAnsi="Open Sans" w:cs="Open Sans"/>
+          <w:sz w:val="21"/>
+          <w:szCs w:val="21"/>
+        </w:rPr>
+        <w:object w:dxaOrig="225" w:dyaOrig="225" w14:anchorId="3B044139">
+          <v:shapetype id="_x0000_t75" coordsize="21600,21600" o:spt="75" o:preferrelative="t" path="m@4@5l@4@11@9@11@9@5xe" filled="f" stroked="f">
+            <v:stroke joinstyle="miter"/>
+            <v:formulas>
+              <v:f eqn="if lineDrawn pixelLineWidth 0"/>
+              <v:f eqn="sum @0 1 0"/>
+              <v:f eqn="sum 0 0 @1"/>
+              <v:f eqn="prod @2 1 2"/>
+              <v:f eqn="prod @3 21600 pixelWidth"/>
+              <v:f eqn="prod @3 21600 pixelHeight"/>
+              <v:f eqn="sum @0 0 1"/>
+              <v:f eqn="prod @6 1 2"/>
+              <v:f eqn="prod @7 21600 pixelWidth"/>
+              <v:f eqn="sum @8 21600 0"/>
+              <v:f eqn="prod @7 21600 pixelHeight"/>
+              <v:f eqn="sum @10 21600 0"/>
+            </v:formulas>
+            <v:path o:extrusionok="f" gradientshapeok="t" o:connecttype="rect"/>
+            <o:lock v:ext="edit" aspectratio="t"/>
+          </v:shapetype>
+          <v:shape id="_x0000_i1027" type="#_x0000_t75" style="width:18pt;height:15.6pt" o:ole="">
+            <v:imagedata r:id="rId19" o:title=""/>
+          </v:shape>
+          <w:control r:id="rId20" w:name="DefaultOcxName" w:shapeid="_x0000_i1027"/>
+        </w:object>
+      </w:r>
+    </w:p>
+    <w:p>
+      <w:pPr>
+        <w:pStyle w:val="NormalWeb"/>
+        <w:pBdr>
+          <w:top w:val="single" w:sz="12" w:space="0" w:color="333333"/>
+          <w:left w:val="single" w:sz="12" w:space="31" w:color="333333"/>
+          <w:bottom w:val="single" w:sz="12" w:space="0" w:color="333333"/>
+          <w:right w:val="single" w:sz="12" w:space="0" w:color="333333"/>
+        </w:pBdr>
+        <w:spacing w:before="0" w:beforeAutospacing="0" w:after="0" w:afterAutospacing="0"/>
+        <w:ind w:left="720"/>
+      </w:pPr>
+      <w:r>
+        <w:rPr>
+          <w:rFonts w:ascii="Source Serif Pro" w:hAnsi="Source Serif Pro" w:cs="Open Sans"/>
+          <w:sz w:val="26"/>
+          <w:szCs w:val="26"/>
+        </w:rPr>
+        <w:t xml:space="preserve">Al ejecutar el código </w:t>
+      </w:r>
+      <w:proofErr w:type="spellStart"/>
+      <w:r>
+        <w:rPr>
+          <w:rFonts w:ascii="Source Serif Pro" w:hAnsi="Source Serif Pro" w:cs="Open Sans"/>
+          <w:sz w:val="26"/>
+          <w:szCs w:val="26"/>
+        </w:rPr>
+        <w:t>const</w:t>
+      </w:r>
+      <w:proofErr w:type="spellEnd"/>
+      <w:r>
+        <w:rPr>
+          <w:rFonts w:ascii="Source Serif Pro" w:hAnsi="Source Serif Pro" w:cs="Open Sans"/>
+          <w:sz w:val="26"/>
+          <w:szCs w:val="26"/>
+        </w:rPr>
+        <w:t xml:space="preserve"> </w:t>
+      </w:r>
+      <w:proofErr w:type="spellStart"/>
+      <w:r>
+        <w:rPr>
+          <w:rFonts w:ascii="Source Serif Pro" w:hAnsi="Source Serif Pro" w:cs="Open Sans"/>
+          <w:sz w:val="26"/>
+          <w:szCs w:val="26"/>
+        </w:rPr>
+        <w:t>nombreCompleto</w:t>
+      </w:r>
+      <w:proofErr w:type="spellEnd"/>
+      <w:r>
+        <w:rPr>
+          <w:rFonts w:ascii="Source Serif Pro" w:hAnsi="Source Serif Pro" w:cs="Open Sans"/>
+          <w:sz w:val="26"/>
+          <w:szCs w:val="26"/>
+        </w:rPr>
+        <w:t xml:space="preserve"> = nombre + apellido, no se mostraría ningún error y el valor almacenado en la variable sería "</w:t>
+      </w:r>
+      <w:proofErr w:type="spellStart"/>
+      <w:r>
+        <w:rPr>
+          <w:rFonts w:ascii="Source Serif Pro" w:hAnsi="Source Serif Pro" w:cs="Open Sans"/>
+          <w:sz w:val="26"/>
+          <w:szCs w:val="26"/>
+        </w:rPr>
+        <w:t>LaraAyumi</w:t>
+      </w:r>
+      <w:proofErr w:type="spellEnd"/>
+      <w:r>
+        <w:rPr>
+          <w:rFonts w:ascii="Source Serif Pro" w:hAnsi="Source Serif Pro" w:cs="Open Sans"/>
+          <w:sz w:val="26"/>
+          <w:szCs w:val="26"/>
+        </w:rPr>
+        <w:t>".</w:t>
+      </w:r>
+    </w:p>
+    <w:p>
+      <w:pPr>
+        <w:pStyle w:val="NormalWeb"/>
+        <w:pBdr>
+          <w:top w:val="single" w:sz="12" w:space="0" w:color="333333"/>
+          <w:left w:val="single" w:sz="12" w:space="31" w:color="333333"/>
+          <w:bottom w:val="single" w:sz="12" w:space="0" w:color="333333"/>
+          <w:right w:val="single" w:sz="12" w:space="0" w:color="333333"/>
+        </w:pBdr>
+        <w:spacing w:before="0" w:beforeAutospacing="0" w:after="0" w:afterAutospacing="0"/>
+        <w:ind w:left="720"/>
+        <w:rPr>
+          <w:rFonts w:ascii="Source Serif Pro" w:hAnsi="Source Serif Pro" w:cs="Open Sans"/>
+          <w:sz w:val="23"/>
+          <w:szCs w:val="23"/>
+          <w:shd w:val="clear" w:color="auto" w:fill="121212"/>
+        </w:rPr>
+      </w:pPr>
+      <w:r>
+        <w:rPr>
+          <w:rFonts w:ascii="Source Serif Pro" w:hAnsi="Source Serif Pro" w:cs="Open Sans"/>
+          <w:sz w:val="23"/>
+          <w:szCs w:val="23"/>
+          <w:shd w:val="clear" w:color="auto" w:fill="121212"/>
+        </w:rPr>
+        <w:t>Usamos el signo más (+) para unir 2 palabras. Para acercar esta salida al mundo real, podemos agregar una cadena vacía entre las variables, como se muestra en el siguiente código </w:t>
+      </w:r>
+      <w:proofErr w:type="spellStart"/>
+      <w:r>
+        <w:rPr>
+          <w:rStyle w:val="CdigoHTML"/>
+          <w:shd w:val="clear" w:color="auto" w:fill="272822"/>
+        </w:rPr>
+        <w:t>const</w:t>
+      </w:r>
+      <w:proofErr w:type="spellEnd"/>
+      <w:r>
+        <w:rPr>
+          <w:rStyle w:val="CdigoHTML"/>
+          <w:shd w:val="clear" w:color="auto" w:fill="272822"/>
+        </w:rPr>
+        <w:t xml:space="preserve"> </w:t>
+      </w:r>
+      <w:proofErr w:type="spellStart"/>
+      <w:r>
+        <w:rPr>
+          <w:rStyle w:val="CdigoHTML"/>
+          <w:shd w:val="clear" w:color="auto" w:fill="272822"/>
+        </w:rPr>
+        <w:t>nombreCompleto</w:t>
+      </w:r>
+      <w:proofErr w:type="spellEnd"/>
+      <w:r>
+        <w:rPr>
+          <w:rStyle w:val="CdigoHTML"/>
+          <w:shd w:val="clear" w:color="auto" w:fill="272822"/>
+        </w:rPr>
+        <w:t xml:space="preserve"> = nombre + " " </w:t>
+      </w:r>
+      <w:r>
+        <w:rPr>
+          <w:rStyle w:val="CdigoHTML"/>
+          <w:shd w:val="clear" w:color="auto" w:fill="272822"/>
+        </w:rPr>
+        <w:t>+apellido</w:t>
+      </w:r>
+      <w:r>
+        <w:rPr>
+          <w:rFonts w:ascii="Source Serif Pro" w:hAnsi="Source Serif Pro" w:cs="Open Sans"/>
+          <w:sz w:val="23"/>
+          <w:szCs w:val="23"/>
+          <w:shd w:val="clear" w:color="auto" w:fill="121212"/>
+        </w:rPr>
+        <w:t>.</w:t>
+      </w:r>
+    </w:p>
+    <w:p>
+      <w:pPr>
+        <w:pStyle w:val="Ttulo1"/>
+        <w:rPr>
+          <w:color w:val="auto"/>
+          <w:spacing w:val="-8"/>
+          <w:sz w:val="32"/>
+          <w:szCs w:val="32"/>
+        </w:rPr>
+      </w:pPr>
+      <w:r>
+        <w:rPr>
+          <w:color w:val="auto"/>
+          <w:spacing w:val="-8"/>
+          <w:sz w:val="35"/>
+          <w:szCs w:val="35"/>
+        </w:rPr>
+        <w:lastRenderedPageBreak/>
+        <w:br/>
+      </w:r>
+      <w:r>
+        <w:rPr>
+          <w:rStyle w:val="task-body-header-title-text"/>
+          <w:color w:val="auto"/>
+          <w:spacing w:val="-8"/>
+          <w:sz w:val="35"/>
+          <w:szCs w:val="35"/>
+        </w:rPr>
+        <w:t>Para saber más: patrones de nombres de JavaScript</w:t>
+      </w:r>
+    </w:p>
+    <w:p>
+      <w:pPr>
+        <w:rPr>
+          <w:color w:val="auto"/>
+          <w:sz w:val="24"/>
+          <w:szCs w:val="24"/>
+        </w:rPr>
+      </w:pPr>
+      <w:hyperlink r:id="rId21" w:history="1">
+        <w:r>
+          <w:rPr>
+            <w:rStyle w:val="Hipervnculo"/>
+            <w:rFonts w:ascii="Open Sans" w:hAnsi="Open Sans" w:cs="Open Sans"/>
+            <w:b/>
+            <w:bCs/>
+            <w:caps/>
+            <w:color w:val="auto"/>
+            <w:sz w:val="17"/>
+            <w:szCs w:val="17"/>
+            <w:bdr w:val="none" w:sz="0" w:space="0" w:color="auto" w:frame="1"/>
+          </w:rPr>
+          <w:t>PRÓXIMA ACTIVIDAD</w:t>
+        </w:r>
+      </w:hyperlink>
+    </w:p>
+    <w:p>
+      <w:pPr>
+        <w:pStyle w:val="settings-box-item"/>
+        <w:numPr>
+          <w:ilvl w:val="0"/>
+          <w:numId w:val="7"/>
+        </w:numPr>
+        <w:shd w:val="clear" w:color="auto" w:fill="121212"/>
+        <w:spacing w:before="0" w:beforeAutospacing="0" w:after="0" w:afterAutospacing="0"/>
+        <w:rPr>
+          <w:rFonts w:ascii="Open Sans" w:hAnsi="Open Sans" w:cs="Open Sans"/>
+          <w:b/>
+          <w:bCs/>
+          <w:caps/>
+          <w:spacing w:val="-8"/>
+          <w:sz w:val="15"/>
+          <w:szCs w:val="15"/>
+        </w:rPr>
+      </w:pPr>
+    </w:p>
+    <w:p>
+      <w:pPr>
+        <w:pStyle w:val="settings-box-item"/>
+        <w:numPr>
+          <w:ilvl w:val="0"/>
+          <w:numId w:val="7"/>
+        </w:numPr>
+        <w:shd w:val="clear" w:color="auto" w:fill="121212"/>
+        <w:spacing w:before="0" w:beforeAutospacing="0" w:after="0" w:afterAutospacing="0"/>
+        <w:rPr>
+          <w:rFonts w:ascii="Open Sans" w:hAnsi="Open Sans" w:cs="Open Sans"/>
+          <w:b/>
+          <w:bCs/>
+          <w:caps/>
+          <w:spacing w:val="-8"/>
+          <w:sz w:val="15"/>
+          <w:szCs w:val="15"/>
+        </w:rPr>
+      </w:pPr>
+    </w:p>
+    <w:p>
+      <w:pPr>
+        <w:pStyle w:val="NormalWeb"/>
+        <w:spacing w:before="0" w:beforeAutospacing="0" w:after="0" w:afterAutospacing="0" w:line="473" w:lineRule="atLeast"/>
+        <w:rPr>
+          <w:rFonts w:ascii="Source Serif Pro" w:hAnsi="Source Serif Pro"/>
+          <w:sz w:val="27"/>
+          <w:szCs w:val="27"/>
+        </w:rPr>
+      </w:pPr>
+      <w:r>
+        <w:rPr>
+          <w:rFonts w:ascii="Source Serif Pro" w:hAnsi="Source Serif Pro"/>
+          <w:sz w:val="27"/>
+          <w:szCs w:val="27"/>
+        </w:rPr>
+        <w:t>Un detalle muy importante, del que a veces no nos damos cuenta cuando empezamos a programar, es que cada lenguaje tiene sus propios estándares. Sirven no solo para escribir código que funcione, sino también para crear nombres de variables, estructurar un programa y mucho más.</w:t>
+      </w:r>
+    </w:p>
+    <w:p>
+      <w:pPr>
+        <w:pStyle w:val="NormalWeb"/>
+        <w:spacing w:before="360" w:beforeAutospacing="0" w:after="360" w:afterAutospacing="0" w:line="473" w:lineRule="atLeast"/>
+        <w:rPr>
+          <w:rFonts w:ascii="Source Serif Pro" w:hAnsi="Source Serif Pro"/>
+          <w:sz w:val="27"/>
+          <w:szCs w:val="27"/>
+        </w:rPr>
+      </w:pPr>
+      <w:r>
+        <w:rPr>
+          <w:rFonts w:ascii="Source Serif Pro" w:hAnsi="Source Serif Pro"/>
+          <w:sz w:val="27"/>
+          <w:szCs w:val="27"/>
+        </w:rPr>
+        <w:t>Lo primero que debemos tener en cuenta es que JavaScript distingue entre mayúsculas y minúsculas, es decir, distingue entre mayúsculas y minúsculas. Esto significa que todo lo que escribimos, ya sean instrucciones específicas del idioma (como console.log) o al nombrar una variable, debe hacerse con el mismo patrón, que incluye las mayúsculas.</w:t>
+      </w:r>
+    </w:p>
+    <w:p>
+      <w:pPr>
+        <w:pStyle w:val="NormalWeb"/>
+        <w:spacing w:before="360" w:beforeAutospacing="0" w:after="360" w:afterAutospacing="0" w:line="473" w:lineRule="atLeast"/>
+        <w:rPr>
+          <w:rFonts w:ascii="Source Serif Pro" w:hAnsi="Source Serif Pro"/>
+          <w:sz w:val="27"/>
+          <w:szCs w:val="27"/>
+        </w:rPr>
+      </w:pPr>
+      <w:r>
+        <w:rPr>
+          <w:rFonts w:ascii="Source Serif Pro" w:hAnsi="Source Serif Pro"/>
+          <w:sz w:val="27"/>
+          <w:szCs w:val="27"/>
+        </w:rPr>
+        <w:t>Para ilustrar, JavaScript trata los cuatro ejemplos a continuación como variables diferentes y no arrojará ningún error si ejecuta el programa:</w:t>
+      </w:r>
+    </w:p>
+    <w:p>
+      <w:pPr>
+        <w:pStyle w:val="HTMLconformatoprevio"/>
+        <w:shd w:val="clear" w:color="auto" w:fill="272822"/>
+        <w:spacing w:line="473" w:lineRule="atLeast"/>
+        <w:rPr>
+          <w:rStyle w:val="CdigoHTML"/>
+          <w:shd w:val="clear" w:color="auto" w:fill="272822"/>
+        </w:rPr>
+      </w:pPr>
+      <w:proofErr w:type="spellStart"/>
+      <w:r>
+        <w:rPr>
+          <w:rStyle w:val="hljs-type"/>
+          <w:b/>
+          <w:bCs/>
+          <w:shd w:val="clear" w:color="auto" w:fill="272822"/>
+        </w:rPr>
+        <w:t>const</w:t>
+      </w:r>
+      <w:proofErr w:type="spellEnd"/>
+      <w:r>
+        <w:rPr>
+          <w:rStyle w:val="CdigoHTML"/>
+          <w:shd w:val="clear" w:color="auto" w:fill="272822"/>
+        </w:rPr>
+        <w:t xml:space="preserve"> </w:t>
+      </w:r>
+      <w:proofErr w:type="spellStart"/>
+      <w:r>
+        <w:rPr>
+          <w:rStyle w:val="CdigoHTML"/>
+          <w:shd w:val="clear" w:color="auto" w:fill="272822"/>
+        </w:rPr>
+        <w:t>miVar</w:t>
+      </w:r>
+      <w:proofErr w:type="spellEnd"/>
+      <w:r>
+        <w:rPr>
+          <w:rStyle w:val="CdigoHTML"/>
+          <w:shd w:val="clear" w:color="auto" w:fill="272822"/>
+        </w:rPr>
+        <w:t xml:space="preserve"> = </w:t>
+      </w:r>
+      <w:r>
+        <w:rPr>
+          <w:rStyle w:val="hljs-number"/>
+          <w:shd w:val="clear" w:color="auto" w:fill="272822"/>
+        </w:rPr>
+        <w:t>1</w:t>
+      </w:r>
+      <w:r>
+        <w:rPr>
+          <w:rStyle w:val="CdigoHTML"/>
+          <w:shd w:val="clear" w:color="auto" w:fill="272822"/>
+        </w:rPr>
+        <w:t>;</w:t>
+      </w:r>
+    </w:p>
+    <w:p>
+      <w:pPr>
+        <w:pStyle w:val="HTMLconformatoprevio"/>
+        <w:shd w:val="clear" w:color="auto" w:fill="272822"/>
+        <w:spacing w:line="473" w:lineRule="atLeast"/>
+        <w:rPr>
+          <w:rStyle w:val="CdigoHTML"/>
+          <w:shd w:val="clear" w:color="auto" w:fill="272822"/>
+        </w:rPr>
+      </w:pPr>
+      <w:proofErr w:type="spellStart"/>
+      <w:r>
+        <w:rPr>
+          <w:rStyle w:val="hljs-type"/>
+          <w:b/>
+          <w:bCs/>
+          <w:shd w:val="clear" w:color="auto" w:fill="272822"/>
+        </w:rPr>
+        <w:t>const</w:t>
+      </w:r>
+      <w:proofErr w:type="spellEnd"/>
+      <w:r>
+        <w:rPr>
+          <w:rStyle w:val="CdigoHTML"/>
+          <w:shd w:val="clear" w:color="auto" w:fill="272822"/>
+        </w:rPr>
+        <w:t xml:space="preserve"> </w:t>
+      </w:r>
+      <w:proofErr w:type="spellStart"/>
+      <w:r>
+        <w:rPr>
+          <w:rStyle w:val="CdigoHTML"/>
+          <w:shd w:val="clear" w:color="auto" w:fill="272822"/>
+        </w:rPr>
+        <w:t>MiVar</w:t>
+      </w:r>
+      <w:proofErr w:type="spellEnd"/>
+      <w:r>
+        <w:rPr>
+          <w:rStyle w:val="CdigoHTML"/>
+          <w:shd w:val="clear" w:color="auto" w:fill="272822"/>
+        </w:rPr>
+        <w:t xml:space="preserve"> = </w:t>
+      </w:r>
+      <w:r>
+        <w:rPr>
+          <w:rStyle w:val="hljs-string"/>
+          <w:shd w:val="clear" w:color="auto" w:fill="272822"/>
+        </w:rPr>
+        <w:t>"texto"</w:t>
+      </w:r>
+      <w:r>
+        <w:rPr>
+          <w:rStyle w:val="CdigoHTML"/>
+          <w:shd w:val="clear" w:color="auto" w:fill="272822"/>
+        </w:rPr>
+        <w:t>;</w:t>
+      </w:r>
+    </w:p>
+    <w:p>
+      <w:pPr>
+        <w:pStyle w:val="HTMLconformatoprevio"/>
+        <w:shd w:val="clear" w:color="auto" w:fill="272822"/>
+        <w:spacing w:line="473" w:lineRule="atLeast"/>
+        <w:rPr>
+          <w:rStyle w:val="CdigoHTML"/>
+          <w:shd w:val="clear" w:color="auto" w:fill="272822"/>
+        </w:rPr>
+      </w:pPr>
+      <w:proofErr w:type="spellStart"/>
+      <w:r>
+        <w:rPr>
+          <w:rStyle w:val="hljs-type"/>
+          <w:b/>
+          <w:bCs/>
+          <w:shd w:val="clear" w:color="auto" w:fill="272822"/>
+        </w:rPr>
+        <w:t>const</w:t>
+      </w:r>
+      <w:proofErr w:type="spellEnd"/>
+      <w:r>
+        <w:rPr>
+          <w:rStyle w:val="CdigoHTML"/>
+          <w:shd w:val="clear" w:color="auto" w:fill="272822"/>
+        </w:rPr>
+        <w:t xml:space="preserve"> </w:t>
+      </w:r>
+      <w:proofErr w:type="spellStart"/>
+      <w:r>
+        <w:rPr>
+          <w:rStyle w:val="CdigoHTML"/>
+          <w:shd w:val="clear" w:color="auto" w:fill="272822"/>
+        </w:rPr>
+        <w:t>mivar</w:t>
+      </w:r>
+      <w:proofErr w:type="spellEnd"/>
+      <w:r>
+        <w:rPr>
+          <w:rStyle w:val="CdigoHTML"/>
+          <w:shd w:val="clear" w:color="auto" w:fill="272822"/>
+        </w:rPr>
+        <w:t xml:space="preserve"> = </w:t>
+      </w:r>
+      <w:r>
+        <w:rPr>
+          <w:rStyle w:val="hljs-string"/>
+          <w:shd w:val="clear" w:color="auto" w:fill="272822"/>
+        </w:rPr>
+        <w:t>"3"</w:t>
+      </w:r>
+      <w:r>
+        <w:rPr>
+          <w:rStyle w:val="CdigoHTML"/>
+          <w:shd w:val="clear" w:color="auto" w:fill="272822"/>
+        </w:rPr>
+        <w:t>;</w:t>
+      </w:r>
+    </w:p>
+    <w:p>
+      <w:pPr>
+        <w:pStyle w:val="HTMLconformatoprevio"/>
+        <w:shd w:val="clear" w:color="auto" w:fill="272822"/>
+        <w:spacing w:line="473" w:lineRule="atLeast"/>
+        <w:rPr>
+          <w:rStyle w:val="CdigoHTML"/>
+          <w:shd w:val="clear" w:color="auto" w:fill="272822"/>
+        </w:rPr>
+      </w:pPr>
+      <w:proofErr w:type="spellStart"/>
+      <w:r>
+        <w:rPr>
+          <w:rStyle w:val="hljs-type"/>
+          <w:b/>
+          <w:bCs/>
+          <w:shd w:val="clear" w:color="auto" w:fill="272822"/>
+        </w:rPr>
+        <w:t>const</w:t>
+      </w:r>
+      <w:proofErr w:type="spellEnd"/>
+      <w:r>
+        <w:rPr>
+          <w:rStyle w:val="CdigoHTML"/>
+          <w:shd w:val="clear" w:color="auto" w:fill="272822"/>
+        </w:rPr>
+        <w:t xml:space="preserve"> MIVAR = </w:t>
+      </w:r>
+      <w:r>
+        <w:rPr>
+          <w:rStyle w:val="hljs-number"/>
+          <w:shd w:val="clear" w:color="auto" w:fill="272822"/>
+        </w:rPr>
+        <w:t>2</w:t>
+      </w:r>
+      <w:r>
+        <w:rPr>
+          <w:rStyle w:val="CdigoHTML"/>
+          <w:shd w:val="clear" w:color="auto" w:fill="272822"/>
+        </w:rPr>
+        <w:t>;</w:t>
+      </w:r>
+    </w:p>
+    <w:p>
+      <w:pPr>
+        <w:pStyle w:val="HTMLconformatoprevio"/>
+        <w:shd w:val="clear" w:color="auto" w:fill="272822"/>
+        <w:spacing w:line="473" w:lineRule="atLeast"/>
+        <w:rPr>
+          <w:rStyle w:val="CdigoHTML"/>
+          <w:shd w:val="clear" w:color="auto" w:fill="272822"/>
+        </w:rPr>
+      </w:pPr>
+    </w:p>
+    <w:p>
+      <w:pPr>
+        <w:pStyle w:val="HTMLconformatoprevio"/>
+        <w:shd w:val="clear" w:color="auto" w:fill="272822"/>
+        <w:spacing w:line="473" w:lineRule="atLeast"/>
+      </w:pPr>
+      <w:proofErr w:type="gramStart"/>
+      <w:r>
+        <w:rPr>
+          <w:rStyle w:val="CdigoHTML"/>
+          <w:shd w:val="clear" w:color="auto" w:fill="272822"/>
+        </w:rPr>
+        <w:t>console.</w:t>
+      </w:r>
+      <w:r>
+        <w:rPr>
+          <w:rStyle w:val="hljs-builtin"/>
+          <w:shd w:val="clear" w:color="auto" w:fill="272822"/>
+        </w:rPr>
+        <w:t>log</w:t>
+      </w:r>
+      <w:r>
+        <w:rPr>
+          <w:rStyle w:val="CdigoHTML"/>
+          <w:shd w:val="clear" w:color="auto" w:fill="272822"/>
+        </w:rPr>
+        <w:t>(</w:t>
+      </w:r>
+      <w:proofErr w:type="spellStart"/>
+      <w:proofErr w:type="gramEnd"/>
+      <w:r>
+        <w:rPr>
+          <w:rStyle w:val="CdigoHTML"/>
+          <w:shd w:val="clear" w:color="auto" w:fill="272822"/>
+        </w:rPr>
+        <w:t>miVar</w:t>
+      </w:r>
+      <w:proofErr w:type="spellEnd"/>
+      <w:r>
+        <w:rPr>
+          <w:rStyle w:val="CdigoHTML"/>
+          <w:shd w:val="clear" w:color="auto" w:fill="272822"/>
+        </w:rPr>
+        <w:t xml:space="preserve">, </w:t>
+      </w:r>
+      <w:proofErr w:type="spellStart"/>
+      <w:r>
+        <w:rPr>
+          <w:rStyle w:val="CdigoHTML"/>
+          <w:shd w:val="clear" w:color="auto" w:fill="272822"/>
+        </w:rPr>
+        <w:t>MiVar</w:t>
+      </w:r>
+      <w:proofErr w:type="spellEnd"/>
+      <w:r>
+        <w:rPr>
+          <w:rStyle w:val="CdigoHTML"/>
+          <w:shd w:val="clear" w:color="auto" w:fill="272822"/>
+        </w:rPr>
+        <w:t xml:space="preserve">, </w:t>
+      </w:r>
+      <w:proofErr w:type="spellStart"/>
+      <w:r>
+        <w:rPr>
+          <w:rStyle w:val="CdigoHTML"/>
+          <w:shd w:val="clear" w:color="auto" w:fill="272822"/>
+        </w:rPr>
+        <w:t>mivar</w:t>
+      </w:r>
+      <w:proofErr w:type="spellEnd"/>
+      <w:r>
+        <w:rPr>
+          <w:rStyle w:val="CdigoHTML"/>
+          <w:shd w:val="clear" w:color="auto" w:fill="272822"/>
+        </w:rPr>
+        <w:t>, MIVAR);</w:t>
+      </w:r>
+      <w:r>
+        <w:t>COPIA EL CÓDIGO</w:t>
+      </w:r>
+    </w:p>
+    <w:p>
+      <w:pPr>
+        <w:pStyle w:val="NormalWeb"/>
+        <w:spacing w:before="360" w:beforeAutospacing="0" w:after="360" w:afterAutospacing="0" w:line="473" w:lineRule="atLeast"/>
+        <w:rPr>
+          <w:rFonts w:ascii="Source Serif Pro" w:hAnsi="Source Serif Pro"/>
+          <w:sz w:val="27"/>
+          <w:szCs w:val="27"/>
+        </w:rPr>
+      </w:pPr>
+      <w:r>
+        <w:rPr>
+          <w:rFonts w:ascii="Source Serif Pro" w:hAnsi="Source Serif Pro"/>
+          <w:sz w:val="27"/>
+          <w:szCs w:val="27"/>
+        </w:rPr>
+        <w:lastRenderedPageBreak/>
+        <w:t>Podemos ver que, en un programa muy grande, la posibilidad de problemas es grande. Entonces, ¿cómo sabemos la forma correcta de nombrarlo? Ahí es donde entra lo que llamamos convenciones, para estandarizar estos aspectos del código.</w:t>
+      </w:r>
+    </w:p>
+    <w:p>
+      <w:pPr>
+        <w:pStyle w:val="NormalWeb"/>
+        <w:spacing w:before="360" w:beforeAutospacing="0" w:after="360" w:afterAutospacing="0" w:line="473" w:lineRule="atLeast"/>
+        <w:rPr>
+          <w:rFonts w:ascii="Source Serif Pro" w:hAnsi="Source Serif Pro"/>
+          <w:sz w:val="27"/>
+          <w:szCs w:val="27"/>
+        </w:rPr>
+      </w:pPr>
+      <w:r>
+        <w:rPr>
+          <w:rFonts w:ascii="Source Serif Pro" w:hAnsi="Source Serif Pro"/>
+          <w:sz w:val="27"/>
+          <w:szCs w:val="27"/>
+        </w:rPr>
+        <w:t>Hay varias convenciones de nomenclatura, y cada lenguaje de programación tiene una. Estos son algunos de ellos:</w:t>
+      </w:r>
+    </w:p>
+    <w:p>
+      <w:pPr>
+        <w:pStyle w:val="NormalWeb"/>
+        <w:spacing w:before="0" w:beforeAutospacing="0" w:after="0" w:afterAutospacing="0" w:line="473" w:lineRule="atLeast"/>
+        <w:rPr>
+          <w:rFonts w:ascii="Source Serif Pro" w:hAnsi="Source Serif Pro"/>
+          <w:sz w:val="27"/>
+          <w:szCs w:val="27"/>
+        </w:rPr>
+      </w:pPr>
+      <w:proofErr w:type="spellStart"/>
+      <w:r>
+        <w:rPr>
+          <w:rStyle w:val="Textoennegrita"/>
+          <w:rFonts w:ascii="Source Serif Pro" w:hAnsi="Source Serif Pro"/>
+          <w:sz w:val="27"/>
+          <w:szCs w:val="27"/>
+        </w:rPr>
+        <w:t>camelCase</w:t>
+      </w:r>
+      <w:proofErr w:type="spellEnd"/>
+      <w:r>
+        <w:rPr>
+          <w:rStyle w:val="Textoennegrita"/>
+          <w:rFonts w:ascii="Source Serif Pro" w:hAnsi="Source Serif Pro"/>
+          <w:sz w:val="27"/>
+          <w:szCs w:val="27"/>
+        </w:rPr>
+        <w:t>:</w:t>
+      </w:r>
+      <w:r>
+        <w:rPr>
+          <w:rFonts w:ascii="Source Serif Pro" w:hAnsi="Source Serif Pro"/>
+          <w:sz w:val="27"/>
+          <w:szCs w:val="27"/>
+        </w:rPr>
+        <w:t> Comienza con una letra minúscula y la primera letra de cada palabra se escribe en mayúscula.</w:t>
+      </w:r>
+    </w:p>
+    <w:p>
+      <w:pPr>
+        <w:numPr>
+          <w:ilvl w:val="0"/>
+          <w:numId w:val="8"/>
+        </w:numPr>
+        <w:spacing w:line="473" w:lineRule="atLeast"/>
+        <w:ind w:left="1200"/>
+        <w:rPr>
+          <w:rFonts w:ascii="Source Serif Pro" w:hAnsi="Source Serif Pro"/>
+          <w:color w:val="auto"/>
+          <w:sz w:val="27"/>
+          <w:szCs w:val="27"/>
+        </w:rPr>
+      </w:pPr>
+      <w:r>
+        <w:rPr>
+          <w:rStyle w:val="Textoennegrita"/>
+          <w:rFonts w:ascii="Source Serif Pro" w:hAnsi="Source Serif Pro"/>
+          <w:color w:val="auto"/>
+          <w:sz w:val="27"/>
+          <w:szCs w:val="27"/>
+        </w:rPr>
+        <w:t>Por ejemplo:</w:t>
+      </w:r>
+      <w:r>
+        <w:rPr>
+          <w:rFonts w:ascii="Source Serif Pro" w:hAnsi="Source Serif Pro"/>
+          <w:color w:val="auto"/>
+          <w:sz w:val="27"/>
+          <w:szCs w:val="27"/>
+        </w:rPr>
+        <w:t> </w:t>
+      </w:r>
+      <w:proofErr w:type="spellStart"/>
+      <w:r>
+        <w:rPr>
+          <w:rFonts w:ascii="Source Serif Pro" w:hAnsi="Source Serif Pro"/>
+          <w:color w:val="auto"/>
+          <w:sz w:val="27"/>
+          <w:szCs w:val="27"/>
+        </w:rPr>
+        <w:t>miVariable</w:t>
+      </w:r>
+      <w:proofErr w:type="spellEnd"/>
+      <w:r>
+        <w:rPr>
+          <w:rFonts w:ascii="Source Serif Pro" w:hAnsi="Source Serif Pro"/>
+          <w:color w:val="auto"/>
+          <w:sz w:val="27"/>
+          <w:szCs w:val="27"/>
+        </w:rPr>
+        <w:t xml:space="preserve"> o </w:t>
+      </w:r>
+      <w:proofErr w:type="spellStart"/>
+      <w:r>
+        <w:rPr>
+          <w:rFonts w:ascii="Source Serif Pro" w:hAnsi="Source Serif Pro"/>
+          <w:color w:val="auto"/>
+          <w:sz w:val="27"/>
+          <w:szCs w:val="27"/>
+        </w:rPr>
+        <w:t>claveUsuario</w:t>
+      </w:r>
+      <w:proofErr w:type="spellEnd"/>
+      <w:r>
+        <w:rPr>
+          <w:rFonts w:ascii="Source Serif Pro" w:hAnsi="Source Serif Pro"/>
+          <w:color w:val="auto"/>
+          <w:sz w:val="27"/>
+          <w:szCs w:val="27"/>
+        </w:rPr>
+        <w:t>. Esta es la convención utilizada por JavaScript para variables y funciones.</w:t>
+      </w:r>
+    </w:p>
+    <w:p>
+      <w:pPr>
+        <w:pStyle w:val="NormalWeb"/>
+        <w:spacing w:before="0" w:beforeAutospacing="0" w:after="0" w:afterAutospacing="0" w:line="473" w:lineRule="atLeast"/>
+        <w:rPr>
+          <w:rFonts w:ascii="Source Serif Pro" w:hAnsi="Source Serif Pro"/>
+          <w:sz w:val="27"/>
+          <w:szCs w:val="27"/>
+        </w:rPr>
+      </w:pPr>
+      <w:proofErr w:type="spellStart"/>
+      <w:r>
+        <w:rPr>
+          <w:rStyle w:val="Textoennegrita"/>
+          <w:rFonts w:ascii="Source Serif Pro" w:hAnsi="Source Serif Pro"/>
+          <w:sz w:val="27"/>
+          <w:szCs w:val="27"/>
+        </w:rPr>
+        <w:t>snake_case</w:t>
+      </w:r>
+      <w:proofErr w:type="spellEnd"/>
+      <w:r>
+        <w:rPr>
+          <w:rStyle w:val="Textoennegrita"/>
+          <w:rFonts w:ascii="Source Serif Pro" w:hAnsi="Source Serif Pro"/>
+          <w:sz w:val="27"/>
+          <w:szCs w:val="27"/>
+        </w:rPr>
+        <w:t>:</w:t>
+      </w:r>
+      <w:r>
+        <w:rPr>
+          <w:rFonts w:ascii="Source Serif Pro" w:hAnsi="Source Serif Pro"/>
+          <w:sz w:val="27"/>
+          <w:szCs w:val="27"/>
+        </w:rPr>
+        <w:t> los espacios se reemplazan por el carácter _ (guion bajo), con todas las palabras en minúsculas.</w:t>
+      </w:r>
+    </w:p>
+    <w:p>
+      <w:pPr>
+        <w:numPr>
+          <w:ilvl w:val="0"/>
+          <w:numId w:val="9"/>
+        </w:numPr>
+        <w:spacing w:line="473" w:lineRule="atLeast"/>
+        <w:ind w:left="1200"/>
+        <w:rPr>
+          <w:rFonts w:ascii="Source Serif Pro" w:hAnsi="Source Serif Pro"/>
+          <w:color w:val="auto"/>
+          <w:sz w:val="27"/>
+          <w:szCs w:val="27"/>
+        </w:rPr>
+      </w:pPr>
+      <w:r>
+        <w:rPr>
+          <w:rStyle w:val="Textoennegrita"/>
+          <w:rFonts w:ascii="Source Serif Pro" w:hAnsi="Source Serif Pro"/>
+          <w:color w:val="auto"/>
+          <w:sz w:val="27"/>
+          <w:szCs w:val="27"/>
+        </w:rPr>
+        <w:t>Por ejemplo:</w:t>
+      </w:r>
+      <w:r>
+        <w:rPr>
+          <w:rFonts w:ascii="Source Serif Pro" w:hAnsi="Source Serif Pro"/>
+          <w:color w:val="auto"/>
+          <w:sz w:val="27"/>
+          <w:szCs w:val="27"/>
+        </w:rPr>
+        <w:t> </w:t>
+      </w:r>
+      <w:proofErr w:type="spellStart"/>
+      <w:r>
+        <w:rPr>
+          <w:rFonts w:ascii="Source Serif Pro" w:hAnsi="Source Serif Pro"/>
+          <w:color w:val="auto"/>
+          <w:sz w:val="27"/>
+          <w:szCs w:val="27"/>
+        </w:rPr>
+        <w:t>mi_variable</w:t>
+      </w:r>
+      <w:proofErr w:type="spellEnd"/>
+      <w:r>
+        <w:rPr>
+          <w:rFonts w:ascii="Source Serif Pro" w:hAnsi="Source Serif Pro"/>
+          <w:color w:val="auto"/>
+          <w:sz w:val="27"/>
+          <w:szCs w:val="27"/>
+        </w:rPr>
+        <w:t xml:space="preserve"> o </w:t>
+      </w:r>
+      <w:proofErr w:type="spellStart"/>
+      <w:r>
+        <w:rPr>
+          <w:rFonts w:ascii="Source Serif Pro" w:hAnsi="Source Serif Pro"/>
+          <w:color w:val="auto"/>
+          <w:sz w:val="27"/>
+          <w:szCs w:val="27"/>
+        </w:rPr>
+        <w:t>clave_usuario</w:t>
+      </w:r>
+      <w:proofErr w:type="spellEnd"/>
+      <w:r>
+        <w:rPr>
+          <w:rFonts w:ascii="Source Serif Pro" w:hAnsi="Source Serif Pro"/>
+          <w:color w:val="auto"/>
+          <w:sz w:val="27"/>
+          <w:szCs w:val="27"/>
+        </w:rPr>
+        <w:t>.</w:t>
+      </w:r>
+    </w:p>
+    <w:p>
+      <w:pPr>
+        <w:pStyle w:val="NormalWeb"/>
+        <w:spacing w:before="0" w:beforeAutospacing="0" w:after="0" w:afterAutospacing="0" w:line="473" w:lineRule="atLeast"/>
+        <w:rPr>
+          <w:rFonts w:ascii="Source Serif Pro" w:hAnsi="Source Serif Pro"/>
+          <w:sz w:val="27"/>
+          <w:szCs w:val="27"/>
+        </w:rPr>
+      </w:pPr>
+      <w:r>
+        <w:rPr>
+          <w:rStyle w:val="Textoennegrita"/>
+          <w:rFonts w:ascii="Source Serif Pro" w:hAnsi="Source Serif Pro"/>
+          <w:sz w:val="27"/>
+          <w:szCs w:val="27"/>
+        </w:rPr>
+        <w:t>kebab-case:</w:t>
+      </w:r>
+      <w:r>
+        <w:rPr>
+          <w:rFonts w:ascii="Source Serif Pro" w:hAnsi="Source Serif Pro"/>
+          <w:sz w:val="27"/>
+          <w:szCs w:val="27"/>
+        </w:rPr>
+        <w:t> Similar al anterior, pero con espacios reemplazados por guiones.</w:t>
+      </w:r>
+    </w:p>
+    <w:p>
+      <w:pPr>
+        <w:numPr>
+          <w:ilvl w:val="0"/>
+          <w:numId w:val="10"/>
+        </w:numPr>
+        <w:spacing w:before="60" w:after="60" w:line="473" w:lineRule="atLeast"/>
+        <w:ind w:left="1200"/>
+        <w:rPr>
+          <w:rFonts w:ascii="Source Serif Pro" w:hAnsi="Source Serif Pro"/>
+          <w:color w:val="auto"/>
+          <w:sz w:val="27"/>
+          <w:szCs w:val="27"/>
+        </w:rPr>
+      </w:pPr>
+      <w:r>
+        <w:rPr>
+          <w:rFonts w:ascii="Source Serif Pro" w:hAnsi="Source Serif Pro"/>
+          <w:color w:val="auto"/>
+          <w:sz w:val="27"/>
+          <w:szCs w:val="27"/>
+        </w:rPr>
+        <w:t>Por ejemplo: mi-variable o clave-usuario. Esta convención no se puede utilizar en JavaScript para variables y funciones.</w:t>
+      </w:r>
+    </w:p>
+    <w:p>
+      <w:pPr>
+        <w:pStyle w:val="NormalWeb"/>
+        <w:spacing w:before="0" w:beforeAutospacing="0" w:after="0" w:afterAutospacing="0" w:line="473" w:lineRule="atLeast"/>
+        <w:rPr>
+          <w:rFonts w:ascii="Source Serif Pro" w:hAnsi="Source Serif Pro"/>
+          <w:sz w:val="27"/>
+          <w:szCs w:val="27"/>
+        </w:rPr>
+      </w:pPr>
+      <w:proofErr w:type="spellStart"/>
+      <w:r>
+        <w:rPr>
+          <w:rStyle w:val="Textoennegrita"/>
+          <w:rFonts w:ascii="Source Serif Pro" w:hAnsi="Source Serif Pro"/>
+          <w:sz w:val="27"/>
+          <w:szCs w:val="27"/>
+        </w:rPr>
+        <w:t>PascalCase</w:t>
+      </w:r>
+      <w:proofErr w:type="spellEnd"/>
+      <w:r>
+        <w:rPr>
+          <w:rStyle w:val="Textoennegrita"/>
+          <w:rFonts w:ascii="Source Serif Pro" w:hAnsi="Source Serif Pro"/>
+          <w:sz w:val="27"/>
+          <w:szCs w:val="27"/>
+        </w:rPr>
+        <w:t>:</w:t>
+      </w:r>
+      <w:r>
+        <w:rPr>
+          <w:rFonts w:ascii="Source Serif Pro" w:hAnsi="Source Serif Pro"/>
+          <w:sz w:val="27"/>
+          <w:szCs w:val="27"/>
+        </w:rPr>
+        <w:t xml:space="preserve"> Similar a </w:t>
+      </w:r>
+      <w:proofErr w:type="spellStart"/>
+      <w:r>
+        <w:rPr>
+          <w:rFonts w:ascii="Source Serif Pro" w:hAnsi="Source Serif Pro"/>
+          <w:sz w:val="27"/>
+          <w:szCs w:val="27"/>
+        </w:rPr>
+        <w:t>CamelCase</w:t>
+      </w:r>
+      <w:proofErr w:type="spellEnd"/>
+      <w:r>
+        <w:rPr>
+          <w:rFonts w:ascii="Source Serif Pro" w:hAnsi="Source Serif Pro"/>
+          <w:sz w:val="27"/>
+          <w:szCs w:val="27"/>
+        </w:rPr>
+        <w:t>, pero en este caso todas las palabras comienzan con una letra mayúscula.</w:t>
+      </w:r>
+    </w:p>
+    <w:p>
+      <w:pPr>
+        <w:numPr>
+          <w:ilvl w:val="0"/>
+          <w:numId w:val="11"/>
+        </w:numPr>
+        <w:spacing w:before="60" w:after="60" w:line="473" w:lineRule="atLeast"/>
+        <w:ind w:left="1200"/>
+        <w:rPr>
+          <w:rFonts w:ascii="Source Serif Pro" w:hAnsi="Source Serif Pro"/>
+          <w:color w:val="auto"/>
+          <w:sz w:val="27"/>
+          <w:szCs w:val="27"/>
+        </w:rPr>
+      </w:pPr>
+      <w:r>
+        <w:rPr>
+          <w:rFonts w:ascii="Source Serif Pro" w:hAnsi="Source Serif Pro"/>
+          <w:color w:val="auto"/>
+          <w:sz w:val="27"/>
+          <w:szCs w:val="27"/>
+        </w:rPr>
+        <w:t xml:space="preserve">Por ejemplo: </w:t>
+      </w:r>
+      <w:proofErr w:type="spellStart"/>
+      <w:r>
+        <w:rPr>
+          <w:rFonts w:ascii="Source Serif Pro" w:hAnsi="Source Serif Pro"/>
+          <w:color w:val="auto"/>
+          <w:sz w:val="27"/>
+          <w:szCs w:val="27"/>
+        </w:rPr>
+        <w:t>MiVariable</w:t>
+      </w:r>
+      <w:proofErr w:type="spellEnd"/>
+      <w:r>
+        <w:rPr>
+          <w:rFonts w:ascii="Source Serif Pro" w:hAnsi="Source Serif Pro"/>
+          <w:color w:val="auto"/>
+          <w:sz w:val="27"/>
+          <w:szCs w:val="27"/>
+        </w:rPr>
+        <w:t xml:space="preserve"> o </w:t>
+      </w:r>
+      <w:proofErr w:type="spellStart"/>
+      <w:r>
+        <w:rPr>
+          <w:rFonts w:ascii="Source Serif Pro" w:hAnsi="Source Serif Pro"/>
+          <w:color w:val="auto"/>
+          <w:sz w:val="27"/>
+          <w:szCs w:val="27"/>
+        </w:rPr>
+        <w:t>ClaveUsuario</w:t>
+      </w:r>
+      <w:proofErr w:type="spellEnd"/>
+      <w:r>
+        <w:rPr>
+          <w:rFonts w:ascii="Source Serif Pro" w:hAnsi="Source Serif Pro"/>
+          <w:color w:val="auto"/>
+          <w:sz w:val="27"/>
+          <w:szCs w:val="27"/>
+        </w:rPr>
+        <w:t>.</w:t>
+      </w:r>
+    </w:p>
+    <w:p>
+      <w:pPr>
+        <w:pStyle w:val="NormalWeb"/>
+        <w:spacing w:before="0" w:beforeAutospacing="0" w:after="0" w:afterAutospacing="0" w:line="473" w:lineRule="atLeast"/>
+        <w:rPr>
+          <w:rFonts w:ascii="Source Serif Pro" w:hAnsi="Source Serif Pro"/>
+          <w:sz w:val="27"/>
+          <w:szCs w:val="27"/>
+        </w:rPr>
+      </w:pPr>
+      <w:r>
+        <w:rPr>
+          <w:rStyle w:val="Textoennegrita"/>
+          <w:rFonts w:ascii="Source Serif Pro" w:hAnsi="Source Serif Pro"/>
+          <w:sz w:val="27"/>
+          <w:szCs w:val="27"/>
+        </w:rPr>
+        <w:t>Importante:</w:t>
+      </w:r>
+      <w:r>
+        <w:rPr>
+          <w:rFonts w:ascii="Source Serif Pro" w:hAnsi="Source Serif Pro"/>
+          <w:sz w:val="27"/>
+          <w:szCs w:val="27"/>
+        </w:rPr>
+        <w:t> Nunca use espacios o caracteres especiales, ni comience nombres de variables con números.</w:t>
+      </w:r>
+    </w:p>
+    <w:p>
+      <w:pPr>
+        <w:pStyle w:val="NormalWeb"/>
+        <w:spacing w:before="360" w:beforeAutospacing="0" w:after="360" w:afterAutospacing="0" w:line="473" w:lineRule="atLeast"/>
+        <w:rPr>
+          <w:rFonts w:ascii="Source Serif Pro" w:hAnsi="Source Serif Pro"/>
+          <w:sz w:val="27"/>
+          <w:szCs w:val="27"/>
+        </w:rPr>
+      </w:pPr>
+      <w:r>
+        <w:rPr>
+          <w:rFonts w:ascii="Source Serif Pro" w:hAnsi="Source Serif Pro"/>
+          <w:sz w:val="27"/>
+          <w:szCs w:val="27"/>
+        </w:rPr>
+        <w:lastRenderedPageBreak/>
+        <w:t>Cuando hablamos de convención, hablamos de buenas prácticas y estandarización. Si usa alguno de los patrones anteriores para nombrar variables con JavaScript (con la excepción del patrón kebab-case), su código seguirá funcionando, pero seguir las convenciones es parte del desarrollo de un código legible y bien escrito.</w:t>
+      </w:r>
+    </w:p>
+    <w:p>
+      <w:pPr>
+        <w:pStyle w:val="NormalWeb"/>
+        <w:spacing w:before="360" w:beforeAutospacing="0" w:after="360" w:afterAutospacing="0" w:line="473" w:lineRule="atLeast"/>
+        <w:rPr>
+          <w:rFonts w:ascii="Source Serif Pro" w:hAnsi="Source Serif Pro"/>
+          <w:sz w:val="27"/>
+          <w:szCs w:val="27"/>
+        </w:rPr>
+      </w:pPr>
+      <w:r>
+        <w:rPr>
+          <w:rFonts w:ascii="Source Serif Pro" w:hAnsi="Source Serif Pro"/>
+          <w:sz w:val="27"/>
+          <w:szCs w:val="27"/>
+        </w:rPr>
+        <w:t>Este es un tema amplio con muchos detalles, y es parte de nuestro trabajo diario como desarrolladores para garantizar que se sigan las llamadas guías de estilo definidas para un producto de código.</w:t>
+      </w:r>
+    </w:p>
+    <w:p>
+      <w:pPr>
+        <w:pStyle w:val="NormalWeb"/>
+        <w:spacing w:before="360" w:beforeAutospacing="0" w:after="360" w:afterAutospacing="0" w:line="473" w:lineRule="atLeast"/>
+        <w:rPr>
+          <w:rFonts w:ascii="Source Serif Pro" w:hAnsi="Source Serif Pro"/>
+          <w:sz w:val="27"/>
+          <w:szCs w:val="27"/>
+        </w:rPr>
+      </w:pPr>
+      <w:r>
+        <w:rPr>
+          <w:rFonts w:ascii="Source Serif Pro" w:hAnsi="Source Serif Pro"/>
+          <w:sz w:val="27"/>
+          <w:szCs w:val="27"/>
+        </w:rPr>
+        <w:t>Puede aprender los detalles poco a poco a medida que estudia y ver cómo se aplican a los códigos que ve a su alrededor.</w:t>
+      </w:r>
+    </w:p>
+    <w:p>
+      <w:pPr>
+        <w:pStyle w:val="z-Finaldelformulario"/>
+      </w:pPr>
+      <w:r>
+        <w:t>Final del formulario</w:t>
+      </w:r>
+    </w:p>
+    <w:p>
+      <w:pPr>
+        <w:pStyle w:val="Normal1"/>
+        <w:rPr>
+          <w:color w:val="auto"/>
+          <w:sz w:val="24"/>
+          <w:szCs w:val="24"/>
+        </w:rPr>
+      </w:pPr>
+    </w:p>
+    <w:p>
+      <w:pPr>
+        <w:pStyle w:val="Ttulo1"/>
+        <w:rPr>
+          <w:color w:val="auto"/>
+          <w:spacing w:val="-8"/>
+          <w:sz w:val="32"/>
+          <w:szCs w:val="32"/>
+        </w:rPr>
+      </w:pPr>
+      <w:r>
+        <w:rPr>
+          <w:rStyle w:val="task-body-header-title-text"/>
+          <w:color w:val="auto"/>
+          <w:spacing w:val="-8"/>
+          <w:sz w:val="35"/>
+          <w:szCs w:val="35"/>
+        </w:rPr>
+        <w:t xml:space="preserve">Para saber más: tipos </w:t>
+      </w:r>
+      <w:proofErr w:type="spellStart"/>
+      <w:r>
+        <w:rPr>
+          <w:rStyle w:val="task-body-header-title-text"/>
+          <w:color w:val="auto"/>
+          <w:spacing w:val="-8"/>
+          <w:sz w:val="35"/>
+          <w:szCs w:val="35"/>
+        </w:rPr>
+        <w:t>null</w:t>
+      </w:r>
+      <w:proofErr w:type="spellEnd"/>
+      <w:r>
+        <w:rPr>
+          <w:rStyle w:val="task-body-header-title-text"/>
+          <w:color w:val="auto"/>
+          <w:spacing w:val="-8"/>
+          <w:sz w:val="35"/>
+          <w:szCs w:val="35"/>
+        </w:rPr>
+        <w:t xml:space="preserve"> y </w:t>
+      </w:r>
+      <w:proofErr w:type="spellStart"/>
+      <w:r>
+        <w:rPr>
+          <w:rStyle w:val="task-body-header-title-text"/>
+          <w:color w:val="auto"/>
+          <w:spacing w:val="-8"/>
+          <w:sz w:val="35"/>
+          <w:szCs w:val="35"/>
+        </w:rPr>
+        <w:t>undefined</w:t>
+      </w:r>
+      <w:proofErr w:type="spellEnd"/>
+    </w:p>
+    <w:p>
+      <w:pPr>
+        <w:rPr>
+          <w:color w:val="auto"/>
+          <w:sz w:val="24"/>
+          <w:szCs w:val="24"/>
+        </w:rPr>
+      </w:pPr>
+      <w:hyperlink r:id="rId22" w:history="1">
+        <w:r>
+          <w:rPr>
+            <w:rStyle w:val="Hipervnculo"/>
+            <w:rFonts w:ascii="Open Sans" w:hAnsi="Open Sans" w:cs="Open Sans"/>
+            <w:b/>
+            <w:bCs/>
+            <w:caps/>
+            <w:color w:val="auto"/>
+            <w:sz w:val="17"/>
+            <w:szCs w:val="17"/>
+            <w:bdr w:val="none" w:sz="0" w:space="0" w:color="auto" w:frame="1"/>
+          </w:rPr>
+          <w:t>PRÓXIMA ACTIVIDAD</w:t>
+        </w:r>
+      </w:hyperlink>
+    </w:p>
+    <w:p>
+      <w:pPr>
+        <w:pStyle w:val="settings-box-item"/>
+        <w:numPr>
+          <w:ilvl w:val="0"/>
+          <w:numId w:val="12"/>
+        </w:numPr>
+        <w:shd w:val="clear" w:color="auto" w:fill="121212"/>
+        <w:spacing w:before="0" w:beforeAutospacing="0" w:after="0" w:afterAutospacing="0"/>
+        <w:rPr>
+          <w:rFonts w:ascii="Open Sans" w:hAnsi="Open Sans" w:cs="Open Sans"/>
+          <w:b/>
+          <w:bCs/>
+          <w:caps/>
+          <w:spacing w:val="-8"/>
+          <w:sz w:val="15"/>
+          <w:szCs w:val="15"/>
+        </w:rPr>
+      </w:pPr>
+    </w:p>
+    <w:p>
+      <w:pPr>
+        <w:pStyle w:val="settings-box-item"/>
+        <w:numPr>
+          <w:ilvl w:val="0"/>
+          <w:numId w:val="12"/>
+        </w:numPr>
+        <w:shd w:val="clear" w:color="auto" w:fill="121212"/>
+        <w:spacing w:before="0" w:beforeAutospacing="0" w:after="0" w:afterAutospacing="0"/>
+        <w:rPr>
+          <w:rFonts w:ascii="Open Sans" w:hAnsi="Open Sans" w:cs="Open Sans"/>
+          <w:b/>
+          <w:bCs/>
+          <w:caps/>
+          <w:spacing w:val="-8"/>
+          <w:sz w:val="15"/>
+          <w:szCs w:val="15"/>
+        </w:rPr>
+      </w:pPr>
+    </w:p>
+    <w:p>
+      <w:pPr>
+        <w:pStyle w:val="NormalWeb"/>
+        <w:spacing w:before="0" w:beforeAutospacing="0" w:after="0" w:afterAutospacing="0" w:line="473" w:lineRule="atLeast"/>
+        <w:rPr>
+          <w:rFonts w:ascii="Source Serif Pro" w:hAnsi="Source Serif Pro" w:cs="Open Sans"/>
+          <w:sz w:val="27"/>
+          <w:szCs w:val="27"/>
+        </w:rPr>
+      </w:pPr>
+      <w:r>
+        <w:rPr>
+          <w:rFonts w:ascii="Source Serif Pro" w:hAnsi="Source Serif Pro" w:cs="Open Sans"/>
+          <w:sz w:val="27"/>
+          <w:szCs w:val="27"/>
+        </w:rPr>
+        <w:t>En esta clase hablamos de tres tipos primitivos: número, cadena y booleano. Pero hay dos tipos más que no hemos cubierto en profundidad: </w:t>
+      </w:r>
+      <w:proofErr w:type="spellStart"/>
+      <w:r>
+        <w:rPr>
+          <w:rStyle w:val="CdigoHTML"/>
+          <w:sz w:val="23"/>
+          <w:szCs w:val="23"/>
+          <w:shd w:val="clear" w:color="auto" w:fill="272822"/>
+        </w:rPr>
+        <w:t>null</w:t>
+      </w:r>
+      <w:proofErr w:type="spellEnd"/>
+      <w:r>
+        <w:rPr>
+          <w:rFonts w:ascii="Source Serif Pro" w:hAnsi="Source Serif Pro" w:cs="Open Sans"/>
+          <w:sz w:val="27"/>
+          <w:szCs w:val="27"/>
+        </w:rPr>
+        <w:t> e </w:t>
+      </w:r>
+      <w:proofErr w:type="spellStart"/>
+      <w:r>
+        <w:rPr>
+          <w:rStyle w:val="CdigoHTML"/>
+          <w:sz w:val="23"/>
+          <w:szCs w:val="23"/>
+          <w:shd w:val="clear" w:color="auto" w:fill="272822"/>
+        </w:rPr>
+        <w:t>undefined</w:t>
+      </w:r>
+      <w:proofErr w:type="spellEnd"/>
+      <w:r>
+        <w:rPr>
+          <w:rFonts w:ascii="Source Serif Pro" w:hAnsi="Source Serif Pro" w:cs="Open Sans"/>
+          <w:sz w:val="27"/>
+          <w:szCs w:val="27"/>
+        </w:rPr>
+        <w:t>.</w:t>
+      </w:r>
+    </w:p>
+    <w:p>
+      <w:pPr>
+        <w:pStyle w:val="NormalWeb"/>
+        <w:spacing w:before="0" w:beforeAutospacing="0" w:after="0" w:afterAutospacing="0" w:line="473" w:lineRule="atLeast"/>
+        <w:rPr>
+          <w:rFonts w:ascii="Source Serif Pro" w:hAnsi="Source Serif Pro" w:cs="Open Sans"/>
+          <w:sz w:val="27"/>
+          <w:szCs w:val="27"/>
+        </w:rPr>
+      </w:pPr>
+      <w:proofErr w:type="spellStart"/>
+      <w:r>
+        <w:rPr>
+          <w:rStyle w:val="CdigoHTML"/>
+          <w:sz w:val="23"/>
+          <w:szCs w:val="23"/>
+          <w:shd w:val="clear" w:color="auto" w:fill="272822"/>
+        </w:rPr>
+        <w:t>null</w:t>
+      </w:r>
+      <w:proofErr w:type="spellEnd"/>
+      <w:r>
+        <w:rPr>
+          <w:rFonts w:ascii="Source Serif Pro" w:hAnsi="Source Serif Pro" w:cs="Open Sans"/>
+          <w:sz w:val="27"/>
+          <w:szCs w:val="27"/>
+        </w:rPr>
+        <w:t> es un tipo especial, ya que se puede traducir como “ausencia de valor” y se puede asignar como el valor de una variable:</w:t>
+      </w:r>
+    </w:p>
+    <w:p>
+      <w:pPr>
+        <w:pStyle w:val="HTMLconformatoprevio"/>
+        <w:shd w:val="clear" w:color="auto" w:fill="272822"/>
+        <w:spacing w:line="473" w:lineRule="atLeast"/>
+        <w:rPr>
+          <w:rStyle w:val="CdigoHTML"/>
+          <w:shd w:val="clear" w:color="auto" w:fill="272822"/>
+        </w:rPr>
+      </w:pPr>
+      <w:proofErr w:type="spellStart"/>
+      <w:r>
+        <w:rPr>
+          <w:rStyle w:val="hljs-keyword"/>
+          <w:b/>
+          <w:bCs/>
+          <w:shd w:val="clear" w:color="auto" w:fill="272822"/>
+        </w:rPr>
+        <w:t>let</w:t>
+      </w:r>
+      <w:proofErr w:type="spellEnd"/>
+      <w:r>
+        <w:rPr>
+          <w:rStyle w:val="CdigoHTML"/>
+          <w:shd w:val="clear" w:color="auto" w:fill="272822"/>
+        </w:rPr>
+        <w:t xml:space="preserve"> </w:t>
+      </w:r>
+      <w:r>
+        <w:rPr>
+          <w:rStyle w:val="hljs-variable"/>
+          <w:shd w:val="clear" w:color="auto" w:fill="272822"/>
+        </w:rPr>
+        <w:t>input</w:t>
+      </w:r>
+      <w:r>
+        <w:rPr>
+          <w:rStyle w:val="CdigoHTML"/>
+          <w:shd w:val="clear" w:color="auto" w:fill="272822"/>
+        </w:rPr>
+        <w:t xml:space="preserve"> = </w:t>
+      </w:r>
+      <w:proofErr w:type="spellStart"/>
+      <w:r>
+        <w:rPr>
+          <w:rStyle w:val="CdigoHTML"/>
+          <w:shd w:val="clear" w:color="auto" w:fill="272822"/>
+        </w:rPr>
+        <w:t>null</w:t>
+      </w:r>
+      <w:proofErr w:type="spellEnd"/>
+      <w:r>
+        <w:rPr>
+          <w:rStyle w:val="CdigoHTML"/>
+          <w:shd w:val="clear" w:color="auto" w:fill="272822"/>
+        </w:rPr>
+        <w:t>;</w:t>
+      </w:r>
+    </w:p>
+    <w:p>
+      <w:pPr>
+        <w:pStyle w:val="HTMLconformatoprevio"/>
+        <w:shd w:val="clear" w:color="auto" w:fill="272822"/>
+        <w:spacing w:line="473" w:lineRule="atLeast"/>
+        <w:rPr>
+          <w:rStyle w:val="CdigoHTML"/>
+          <w:shd w:val="clear" w:color="auto" w:fill="272822"/>
+        </w:rPr>
+      </w:pPr>
+    </w:p>
+    <w:p>
+      <w:pPr>
+        <w:pStyle w:val="HTMLconformatoprevio"/>
+        <w:shd w:val="clear" w:color="auto" w:fill="272822"/>
+        <w:spacing w:line="473" w:lineRule="atLeast"/>
+        <w:rPr>
+          <w:rStyle w:val="CdigoHTML"/>
+          <w:shd w:val="clear" w:color="auto" w:fill="272822"/>
+        </w:rPr>
+      </w:pPr>
+      <w:proofErr w:type="spellStart"/>
+      <w:r>
+        <w:rPr>
+          <w:rStyle w:val="hljs-title"/>
+          <w:b/>
+          <w:bCs/>
+          <w:shd w:val="clear" w:color="auto" w:fill="272822"/>
+        </w:rPr>
+        <w:t>if</w:t>
+      </w:r>
+      <w:proofErr w:type="spellEnd"/>
+      <w:r>
+        <w:rPr>
+          <w:rStyle w:val="CdigoHTML"/>
+          <w:shd w:val="clear" w:color="auto" w:fill="272822"/>
+        </w:rPr>
+        <w:t xml:space="preserve"> (input === </w:t>
+      </w:r>
+      <w:proofErr w:type="spellStart"/>
+      <w:r>
+        <w:rPr>
+          <w:rStyle w:val="CdigoHTML"/>
+          <w:shd w:val="clear" w:color="auto" w:fill="272822"/>
+        </w:rPr>
+        <w:t>null</w:t>
+      </w:r>
+      <w:proofErr w:type="spellEnd"/>
+      <w:r>
+        <w:rPr>
+          <w:rStyle w:val="CdigoHTML"/>
+          <w:shd w:val="clear" w:color="auto" w:fill="272822"/>
+        </w:rPr>
+        <w:t>) {</w:t>
+      </w:r>
+    </w:p>
+    <w:p>
+      <w:pPr>
+        <w:pStyle w:val="HTMLconformatoprevio"/>
+        <w:shd w:val="clear" w:color="auto" w:fill="272822"/>
+        <w:spacing w:line="473" w:lineRule="atLeast"/>
+        <w:rPr>
+          <w:rStyle w:val="CdigoHTML"/>
+          <w:shd w:val="clear" w:color="auto" w:fill="272822"/>
+        </w:rPr>
+      </w:pPr>
+      <w:r>
+        <w:rPr>
+          <w:rStyle w:val="CdigoHTML"/>
+          <w:shd w:val="clear" w:color="auto" w:fill="272822"/>
+        </w:rPr>
+        <w:t xml:space="preserve"> </w:t>
+      </w:r>
+      <w:proofErr w:type="gramStart"/>
+      <w:r>
+        <w:rPr>
+          <w:rStyle w:val="CdigoHTML"/>
+          <w:shd w:val="clear" w:color="auto" w:fill="272822"/>
+        </w:rPr>
+        <w:t>console.</w:t>
+      </w:r>
+      <w:r>
+        <w:rPr>
+          <w:rStyle w:val="hljs-title"/>
+          <w:b/>
+          <w:bCs/>
+          <w:shd w:val="clear" w:color="auto" w:fill="272822"/>
+        </w:rPr>
+        <w:t>log</w:t>
+      </w:r>
+      <w:r>
+        <w:rPr>
+          <w:rStyle w:val="CdigoHTML"/>
+          <w:shd w:val="clear" w:color="auto" w:fill="272822"/>
+        </w:rPr>
+        <w:t>(</w:t>
+      </w:r>
+      <w:proofErr w:type="gramEnd"/>
+      <w:r>
+        <w:rPr>
+          <w:rStyle w:val="hljs-symbol"/>
+          <w:shd w:val="clear" w:color="auto" w:fill="272822"/>
+        </w:rPr>
+        <w:t>'No</w:t>
+      </w:r>
+      <w:r>
+        <w:rPr>
+          <w:rStyle w:val="CdigoHTML"/>
+          <w:shd w:val="clear" w:color="auto" w:fill="272822"/>
+        </w:rPr>
+        <w:t xml:space="preserve"> hay información);</w:t>
+      </w:r>
+    </w:p>
+    <w:p>
+      <w:pPr>
+        <w:pStyle w:val="HTMLconformatoprevio"/>
+        <w:shd w:val="clear" w:color="auto" w:fill="272822"/>
+        <w:spacing w:line="473" w:lineRule="atLeast"/>
+        <w:rPr>
+          <w:rStyle w:val="CdigoHTML"/>
+          <w:shd w:val="clear" w:color="auto" w:fill="272822"/>
+        </w:rPr>
+      </w:pPr>
+      <w:r>
+        <w:rPr>
+          <w:rStyle w:val="CdigoHTML"/>
+          <w:shd w:val="clear" w:color="auto" w:fill="272822"/>
+        </w:rPr>
+        <w:t xml:space="preserve">} </w:t>
+      </w:r>
+      <w:proofErr w:type="spellStart"/>
+      <w:r>
+        <w:rPr>
+          <w:rStyle w:val="hljs-keyword"/>
+          <w:b/>
+          <w:bCs/>
+          <w:shd w:val="clear" w:color="auto" w:fill="272822"/>
+        </w:rPr>
+        <w:t>else</w:t>
+      </w:r>
+      <w:proofErr w:type="spellEnd"/>
+      <w:r>
+        <w:rPr>
+          <w:rStyle w:val="CdigoHTML"/>
+          <w:shd w:val="clear" w:color="auto" w:fill="272822"/>
+        </w:rPr>
+        <w:t xml:space="preserve"> {</w:t>
+      </w:r>
+    </w:p>
+    <w:p>
+      <w:pPr>
+        <w:pStyle w:val="HTMLconformatoprevio"/>
+        <w:shd w:val="clear" w:color="auto" w:fill="272822"/>
+        <w:spacing w:line="473" w:lineRule="atLeast"/>
+        <w:rPr>
+          <w:rStyle w:val="CdigoHTML"/>
+          <w:shd w:val="clear" w:color="auto" w:fill="272822"/>
+        </w:rPr>
+      </w:pPr>
+      <w:r>
+        <w:rPr>
+          <w:rStyle w:val="CdigoHTML"/>
+          <w:shd w:val="clear" w:color="auto" w:fill="272822"/>
+        </w:rPr>
+        <w:lastRenderedPageBreak/>
+        <w:t xml:space="preserve"> console.</w:t>
+      </w:r>
+      <w:r>
+        <w:rPr>
+          <w:rStyle w:val="hljs-title"/>
+          <w:b/>
+          <w:bCs/>
+          <w:shd w:val="clear" w:color="auto" w:fill="272822"/>
+        </w:rPr>
+        <w:t>log</w:t>
+      </w:r>
+      <w:r>
+        <w:rPr>
+          <w:rStyle w:val="CdigoHTML"/>
+          <w:shd w:val="clear" w:color="auto" w:fill="272822"/>
+        </w:rPr>
+        <w:t>(input);</w:t>
+      </w:r>
+    </w:p>
+    <w:p>
+      <w:pPr>
+        <w:pStyle w:val="HTMLconformatoprevio"/>
+        <w:shd w:val="clear" w:color="auto" w:fill="272822"/>
+        <w:spacing w:line="473" w:lineRule="atLeast"/>
+      </w:pPr>
+      <w:proofErr w:type="gramStart"/>
+      <w:r>
+        <w:rPr>
+          <w:rStyle w:val="CdigoHTML"/>
+          <w:shd w:val="clear" w:color="auto" w:fill="272822"/>
+        </w:rPr>
+        <w:t>}</w:t>
+      </w:r>
+      <w:r>
+        <w:t>COPIA</w:t>
+      </w:r>
+      <w:proofErr w:type="gramEnd"/>
+      <w:r>
+        <w:t xml:space="preserve"> EL CÓDIGO</w:t>
+      </w:r>
+    </w:p>
+    <w:p>
+      <w:pPr>
+        <w:pStyle w:val="NormalWeb"/>
+        <w:spacing w:before="360" w:beforeAutospacing="0" w:after="360" w:afterAutospacing="0" w:line="473" w:lineRule="atLeast"/>
+        <w:rPr>
+          <w:rFonts w:ascii="Source Serif Pro" w:hAnsi="Source Serif Pro" w:cs="Open Sans"/>
+          <w:sz w:val="27"/>
+          <w:szCs w:val="27"/>
+        </w:rPr>
+      </w:pPr>
+      <w:r>
+        <w:rPr>
+          <w:rFonts w:ascii="Source Serif Pro" w:hAnsi="Source Serif Pro" w:cs="Open Sans"/>
+          <w:sz w:val="27"/>
+          <w:szCs w:val="27"/>
+        </w:rPr>
+        <w:t>Si es así, ¿cuál sería la diferencia entre los dos casos a continuación?</w:t>
+      </w:r>
+    </w:p>
+    <w:p>
+      <w:pPr>
+        <w:pStyle w:val="HTMLconformatoprevio"/>
+        <w:shd w:val="clear" w:color="auto" w:fill="272822"/>
+        <w:spacing w:line="473" w:lineRule="atLeast"/>
+        <w:rPr>
+          <w:rStyle w:val="CdigoHTML"/>
+          <w:shd w:val="clear" w:color="auto" w:fill="272822"/>
+        </w:rPr>
+      </w:pPr>
+      <w:proofErr w:type="spellStart"/>
+      <w:r>
+        <w:rPr>
+          <w:rStyle w:val="hljs-keyword"/>
+          <w:b/>
+          <w:bCs/>
+          <w:shd w:val="clear" w:color="auto" w:fill="272822"/>
+        </w:rPr>
+        <w:t>let</w:t>
+      </w:r>
+      <w:proofErr w:type="spellEnd"/>
+      <w:r>
+        <w:rPr>
+          <w:rStyle w:val="CdigoHTML"/>
+          <w:shd w:val="clear" w:color="auto" w:fill="272822"/>
+        </w:rPr>
+        <w:t xml:space="preserve"> input = </w:t>
+      </w:r>
+      <w:proofErr w:type="spellStart"/>
+      <w:r>
+        <w:rPr>
+          <w:rStyle w:val="hljs-literal"/>
+          <w:b/>
+          <w:bCs/>
+          <w:shd w:val="clear" w:color="auto" w:fill="272822"/>
+        </w:rPr>
+        <w:t>null</w:t>
+      </w:r>
+      <w:proofErr w:type="spellEnd"/>
+      <w:r>
+        <w:rPr>
+          <w:rStyle w:val="CdigoHTML"/>
+          <w:shd w:val="clear" w:color="auto" w:fill="272822"/>
+        </w:rPr>
+        <w:t>;</w:t>
+      </w:r>
+    </w:p>
+    <w:p>
+      <w:pPr>
+        <w:pStyle w:val="HTMLconformatoprevio"/>
+        <w:shd w:val="clear" w:color="auto" w:fill="272822"/>
+        <w:spacing w:line="473" w:lineRule="atLeast"/>
+        <w:rPr>
+          <w:rStyle w:val="CdigoHTML"/>
+          <w:shd w:val="clear" w:color="auto" w:fill="272822"/>
+        </w:rPr>
+      </w:pPr>
+      <w:proofErr w:type="spellStart"/>
+      <w:r>
+        <w:rPr>
+          <w:rStyle w:val="hljs-keyword"/>
+          <w:b/>
+          <w:bCs/>
+          <w:shd w:val="clear" w:color="auto" w:fill="272822"/>
+        </w:rPr>
+        <w:t>let</w:t>
+      </w:r>
+      <w:proofErr w:type="spellEnd"/>
+      <w:r>
+        <w:rPr>
+          <w:rStyle w:val="CdigoHTML"/>
+          <w:shd w:val="clear" w:color="auto" w:fill="272822"/>
+        </w:rPr>
+        <w:t xml:space="preserve"> input2;</w:t>
+      </w:r>
+    </w:p>
+    <w:p>
+      <w:pPr>
+        <w:pStyle w:val="HTMLconformatoprevio"/>
+        <w:shd w:val="clear" w:color="auto" w:fill="272822"/>
+        <w:spacing w:line="473" w:lineRule="atLeast"/>
+        <w:rPr>
+          <w:rStyle w:val="CdigoHTML"/>
+          <w:shd w:val="clear" w:color="auto" w:fill="272822"/>
+        </w:rPr>
+      </w:pPr>
+    </w:p>
+    <w:p>
+      <w:pPr>
+        <w:pStyle w:val="HTMLconformatoprevio"/>
+        <w:shd w:val="clear" w:color="auto" w:fill="272822"/>
+        <w:spacing w:line="473" w:lineRule="atLeast"/>
+        <w:rPr>
+          <w:rStyle w:val="CdigoHTML"/>
+          <w:shd w:val="clear" w:color="auto" w:fill="272822"/>
+        </w:rPr>
+      </w:pPr>
+      <w:r>
+        <w:rPr>
+          <w:rStyle w:val="hljs-variable"/>
+          <w:shd w:val="clear" w:color="auto" w:fill="272822"/>
+        </w:rPr>
+        <w:t>console</w:t>
+      </w:r>
+      <w:r>
+        <w:rPr>
+          <w:rStyle w:val="CdigoHTML"/>
+          <w:shd w:val="clear" w:color="auto" w:fill="272822"/>
+        </w:rPr>
+        <w:t>.</w:t>
+      </w:r>
+      <w:r>
+        <w:rPr>
+          <w:rStyle w:val="hljs-title"/>
+          <w:b/>
+          <w:bCs/>
+          <w:shd w:val="clear" w:color="auto" w:fill="272822"/>
+        </w:rPr>
+        <w:t>log</w:t>
+      </w:r>
+      <w:r>
+        <w:rPr>
+          <w:rStyle w:val="CdigoHTML"/>
+          <w:shd w:val="clear" w:color="auto" w:fill="272822"/>
+        </w:rPr>
+        <w:t xml:space="preserve">(input); </w:t>
+      </w:r>
+      <w:r>
+        <w:rPr>
+          <w:rStyle w:val="hljs-comment"/>
+          <w:shd w:val="clear" w:color="auto" w:fill="272822"/>
+        </w:rPr>
+        <w:t xml:space="preserve">// </w:t>
+      </w:r>
+      <w:proofErr w:type="spellStart"/>
+      <w:r>
+        <w:rPr>
+          <w:rStyle w:val="hljs-comment"/>
+          <w:shd w:val="clear" w:color="auto" w:fill="272822"/>
+        </w:rPr>
+        <w:t>null</w:t>
+      </w:r>
+      <w:proofErr w:type="spellEnd"/>
+    </w:p>
+    <w:p>
+      <w:pPr>
+        <w:pStyle w:val="HTMLconformatoprevio"/>
+        <w:shd w:val="clear" w:color="auto" w:fill="272822"/>
+        <w:spacing w:line="473" w:lineRule="atLeast"/>
+      </w:pPr>
+      <w:r>
+        <w:rPr>
+          <w:rStyle w:val="hljs-variable"/>
+          <w:shd w:val="clear" w:color="auto" w:fill="272822"/>
+        </w:rPr>
+        <w:t>console</w:t>
+      </w:r>
+      <w:r>
+        <w:rPr>
+          <w:rStyle w:val="CdigoHTML"/>
+          <w:shd w:val="clear" w:color="auto" w:fill="272822"/>
+        </w:rPr>
+        <w:t>.</w:t>
+      </w:r>
+      <w:r>
+        <w:rPr>
+          <w:rStyle w:val="hljs-title"/>
+          <w:b/>
+          <w:bCs/>
+          <w:shd w:val="clear" w:color="auto" w:fill="272822"/>
+        </w:rPr>
+        <w:t>log</w:t>
+      </w:r>
+      <w:r>
+        <w:rPr>
+          <w:rStyle w:val="CdigoHTML"/>
+          <w:shd w:val="clear" w:color="auto" w:fill="272822"/>
+        </w:rPr>
+        <w:t xml:space="preserve">(input2); </w:t>
+      </w:r>
+      <w:r>
+        <w:rPr>
+          <w:rStyle w:val="hljs-comment"/>
+          <w:shd w:val="clear" w:color="auto" w:fill="272822"/>
+        </w:rPr>
+        <w:t xml:space="preserve">// </w:t>
+      </w:r>
+      <w:proofErr w:type="spellStart"/>
+      <w:r>
+        <w:rPr>
+          <w:rStyle w:val="hljs-comment"/>
+          <w:shd w:val="clear" w:color="auto" w:fill="272822"/>
+        </w:rPr>
+        <w:t>undefined</w:t>
+      </w:r>
+      <w:r>
+        <w:t>COPIA</w:t>
+      </w:r>
+      <w:proofErr w:type="spellEnd"/>
+      <w:r>
+        <w:t xml:space="preserve"> EL CÓDIGO</w:t>
+      </w:r>
+    </w:p>
+    <w:p>
+      <w:pPr>
+        <w:pStyle w:val="NormalWeb"/>
+        <w:spacing w:before="0" w:beforeAutospacing="0" w:after="0" w:afterAutospacing="0" w:line="473" w:lineRule="atLeast"/>
+        <w:rPr>
+          <w:rFonts w:ascii="Source Serif Pro" w:hAnsi="Source Serif Pro" w:cs="Open Sans"/>
+          <w:sz w:val="27"/>
+          <w:szCs w:val="27"/>
+        </w:rPr>
+      </w:pPr>
+      <w:r>
+        <w:rPr>
+          <w:rFonts w:ascii="Source Serif Pro" w:hAnsi="Source Serif Pro" w:cs="Open Sans"/>
+          <w:sz w:val="27"/>
+          <w:szCs w:val="27"/>
+        </w:rPr>
+        <w:t>Aquí es donde entra el tipo </w:t>
+      </w:r>
+      <w:proofErr w:type="spellStart"/>
+      <w:r>
+        <w:rPr>
+          <w:rStyle w:val="CdigoHTML"/>
+          <w:sz w:val="23"/>
+          <w:szCs w:val="23"/>
+          <w:shd w:val="clear" w:color="auto" w:fill="272822"/>
+        </w:rPr>
+        <w:t>undefined</w:t>
+      </w:r>
+      <w:proofErr w:type="spellEnd"/>
+      <w:r>
+        <w:rPr>
+          <w:rFonts w:ascii="Source Serif Pro" w:hAnsi="Source Serif Pro" w:cs="Open Sans"/>
+          <w:sz w:val="27"/>
+          <w:szCs w:val="27"/>
+        </w:rPr>
+        <w:t>. Este tipo también representa “ausencia de valor”, pero de otra forma: normalmente, mientras nulo es un valor asignado a una variable que existe y ha sido inicializada, </w:t>
+      </w:r>
+      <w:proofErr w:type="spellStart"/>
+      <w:r>
+        <w:rPr>
+          <w:rStyle w:val="CdigoHTML"/>
+          <w:sz w:val="23"/>
+          <w:szCs w:val="23"/>
+          <w:shd w:val="clear" w:color="auto" w:fill="272822"/>
+        </w:rPr>
+        <w:t>undefined</w:t>
+      </w:r>
+      <w:proofErr w:type="spellEnd"/>
+      <w:r>
+        <w:rPr>
+          <w:rFonts w:ascii="Source Serif Pro" w:hAnsi="Source Serif Pro" w:cs="Open Sans"/>
+          <w:sz w:val="27"/>
+          <w:szCs w:val="27"/>
+        </w:rPr>
+        <w:t> se refiere al valor de una variable que no ha sido inicializada (es decir, no se le ha asignado ningún valor).</w:t>
+      </w:r>
+    </w:p>
+    <w:p>
+      <w:pPr>
+        <w:pStyle w:val="NormalWeb"/>
+        <w:spacing w:before="0" w:beforeAutospacing="0" w:after="0" w:afterAutospacing="0" w:line="473" w:lineRule="atLeast"/>
+        <w:rPr>
+          <w:rFonts w:ascii="Source Serif Pro" w:hAnsi="Source Serif Pro" w:cs="Open Sans"/>
+          <w:sz w:val="27"/>
+          <w:szCs w:val="27"/>
+        </w:rPr>
+      </w:pPr>
+      <w:proofErr w:type="spellStart"/>
+      <w:r>
+        <w:rPr>
+          <w:rStyle w:val="CdigoHTML"/>
+          <w:sz w:val="23"/>
+          <w:szCs w:val="23"/>
+          <w:shd w:val="clear" w:color="auto" w:fill="272822"/>
+        </w:rPr>
+        <w:t>undefined</w:t>
+      </w:r>
+      <w:proofErr w:type="spellEnd"/>
+      <w:r>
+        <w:rPr>
+          <w:rFonts w:ascii="Source Serif Pro" w:hAnsi="Source Serif Pro" w:cs="Open Sans"/>
+          <w:sz w:val="27"/>
+          <w:szCs w:val="27"/>
+        </w:rPr>
+        <w:t> es también el valor devuelto por una función que no tiene cláusula de retorno. Veremos más sobre las funciones y volveremos más adelante en el curso.</w:t>
+      </w:r>
+    </w:p>
+    <w:p>
+      <w:pPr>
+        <w:pStyle w:val="NormalWeb"/>
+        <w:spacing w:before="360" w:beforeAutospacing="0" w:after="360" w:afterAutospacing="0" w:line="473" w:lineRule="atLeast"/>
+        <w:rPr>
+          <w:rFonts w:ascii="Source Serif Pro" w:hAnsi="Source Serif Pro" w:cs="Open Sans"/>
+          <w:sz w:val="27"/>
+          <w:szCs w:val="27"/>
+        </w:rPr>
+      </w:pPr>
+      <w:r>
+        <w:rPr>
+          <w:rFonts w:ascii="Source Serif Pro" w:hAnsi="Source Serif Pro" w:cs="Open Sans"/>
+          <w:sz w:val="27"/>
+          <w:szCs w:val="27"/>
+        </w:rPr>
+        <w:t xml:space="preserve">Es importante tener en cuenta </w:t>
+      </w:r>
+      <w:proofErr w:type="gramStart"/>
+      <w:r>
+        <w:rPr>
+          <w:rFonts w:ascii="Source Serif Pro" w:hAnsi="Source Serif Pro" w:cs="Open Sans"/>
+          <w:sz w:val="27"/>
+          <w:szCs w:val="27"/>
+        </w:rPr>
+        <w:t>que</w:t>
+      </w:r>
+      <w:proofErr w:type="gramEnd"/>
+      <w:r>
+        <w:rPr>
+          <w:rFonts w:ascii="Source Serif Pro" w:hAnsi="Source Serif Pro" w:cs="Open Sans"/>
+          <w:sz w:val="27"/>
+          <w:szCs w:val="27"/>
+        </w:rPr>
+        <w:t xml:space="preserve"> aunque ambos tipos se utilizan para indicar la ausencia de un valor, los operadores de comparación de JavaScript pueden o no diferenciarlos:</w:t>
+      </w:r>
+    </w:p>
+    <w:p>
+      <w:pPr>
+        <w:pStyle w:val="HTMLconformatoprevio"/>
+        <w:shd w:val="clear" w:color="auto" w:fill="272822"/>
+        <w:spacing w:line="473" w:lineRule="atLeast"/>
+        <w:rPr>
+          <w:rStyle w:val="CdigoHTML"/>
+          <w:shd w:val="clear" w:color="auto" w:fill="272822"/>
+        </w:rPr>
+      </w:pPr>
+      <w:proofErr w:type="gramStart"/>
+      <w:r>
+        <w:rPr>
+          <w:rStyle w:val="hljs-variable"/>
+          <w:shd w:val="clear" w:color="auto" w:fill="272822"/>
+        </w:rPr>
+        <w:t>console</w:t>
+      </w:r>
+      <w:r>
+        <w:rPr>
+          <w:rStyle w:val="CdigoHTML"/>
+          <w:shd w:val="clear" w:color="auto" w:fill="272822"/>
+        </w:rPr>
+        <w:t>.</w:t>
+      </w:r>
+      <w:r>
+        <w:rPr>
+          <w:rStyle w:val="hljs-title"/>
+          <w:b/>
+          <w:bCs/>
+          <w:shd w:val="clear" w:color="auto" w:fill="272822"/>
+        </w:rPr>
+        <w:t>log</w:t>
+      </w:r>
+      <w:r>
+        <w:rPr>
+          <w:rStyle w:val="CdigoHTML"/>
+          <w:shd w:val="clear" w:color="auto" w:fill="272822"/>
+        </w:rPr>
+        <w:t>(</w:t>
+      </w:r>
+      <w:proofErr w:type="spellStart"/>
+      <w:proofErr w:type="gramEnd"/>
+      <w:r>
+        <w:rPr>
+          <w:rStyle w:val="hljs-literal"/>
+          <w:b/>
+          <w:bCs/>
+          <w:shd w:val="clear" w:color="auto" w:fill="272822"/>
+        </w:rPr>
+        <w:t>null</w:t>
+      </w:r>
+      <w:proofErr w:type="spellEnd"/>
+      <w:r>
+        <w:rPr>
+          <w:rStyle w:val="CdigoHTML"/>
+          <w:shd w:val="clear" w:color="auto" w:fill="272822"/>
+        </w:rPr>
+        <w:t xml:space="preserve"> == </w:t>
+      </w:r>
+      <w:proofErr w:type="spellStart"/>
+      <w:r>
+        <w:rPr>
+          <w:rStyle w:val="hljs-literal"/>
+          <w:b/>
+          <w:bCs/>
+          <w:shd w:val="clear" w:color="auto" w:fill="272822"/>
+        </w:rPr>
+        <w:t>undefined</w:t>
+      </w:r>
+      <w:proofErr w:type="spellEnd"/>
+      <w:r>
+        <w:rPr>
+          <w:rStyle w:val="CdigoHTML"/>
+          <w:shd w:val="clear" w:color="auto" w:fill="272822"/>
+        </w:rPr>
+        <w:t xml:space="preserve">); </w:t>
+      </w:r>
+      <w:r>
+        <w:rPr>
+          <w:rStyle w:val="hljs-comment"/>
+          <w:shd w:val="clear" w:color="auto" w:fill="272822"/>
+        </w:rPr>
+        <w:t>// true</w:t>
+      </w:r>
+    </w:p>
+    <w:p>
+      <w:pPr>
+        <w:pStyle w:val="HTMLconformatoprevio"/>
+        <w:shd w:val="clear" w:color="auto" w:fill="272822"/>
+        <w:spacing w:line="473" w:lineRule="atLeast"/>
+      </w:pPr>
+      <w:proofErr w:type="gramStart"/>
+      <w:r>
+        <w:rPr>
+          <w:rStyle w:val="hljs-variable"/>
+          <w:shd w:val="clear" w:color="auto" w:fill="272822"/>
+        </w:rPr>
+        <w:t>console</w:t>
+      </w:r>
+      <w:r>
+        <w:rPr>
+          <w:rStyle w:val="CdigoHTML"/>
+          <w:shd w:val="clear" w:color="auto" w:fill="272822"/>
+        </w:rPr>
+        <w:t>.</w:t>
+      </w:r>
+      <w:r>
+        <w:rPr>
+          <w:rStyle w:val="hljs-title"/>
+          <w:b/>
+          <w:bCs/>
+          <w:shd w:val="clear" w:color="auto" w:fill="272822"/>
+        </w:rPr>
+        <w:t>log</w:t>
+      </w:r>
+      <w:r>
+        <w:rPr>
+          <w:rStyle w:val="CdigoHTML"/>
+          <w:shd w:val="clear" w:color="auto" w:fill="272822"/>
+        </w:rPr>
+        <w:t>(</w:t>
+      </w:r>
+      <w:proofErr w:type="spellStart"/>
+      <w:proofErr w:type="gramEnd"/>
+      <w:r>
+        <w:rPr>
+          <w:rStyle w:val="hljs-literal"/>
+          <w:b/>
+          <w:bCs/>
+          <w:shd w:val="clear" w:color="auto" w:fill="272822"/>
+        </w:rPr>
+        <w:t>null</w:t>
+      </w:r>
+      <w:proofErr w:type="spellEnd"/>
+      <w:r>
+        <w:rPr>
+          <w:rStyle w:val="CdigoHTML"/>
+          <w:shd w:val="clear" w:color="auto" w:fill="272822"/>
+        </w:rPr>
+        <w:t xml:space="preserve"> === </w:t>
+      </w:r>
+      <w:proofErr w:type="spellStart"/>
+      <w:r>
+        <w:rPr>
+          <w:rStyle w:val="hljs-literal"/>
+          <w:b/>
+          <w:bCs/>
+          <w:shd w:val="clear" w:color="auto" w:fill="272822"/>
+        </w:rPr>
+        <w:t>undefined</w:t>
+      </w:r>
+      <w:proofErr w:type="spellEnd"/>
+      <w:r>
+        <w:rPr>
+          <w:rStyle w:val="CdigoHTML"/>
+          <w:shd w:val="clear" w:color="auto" w:fill="272822"/>
+        </w:rPr>
+        <w:t xml:space="preserve">); </w:t>
+      </w:r>
+      <w:r>
+        <w:rPr>
+          <w:rStyle w:val="hljs-comment"/>
+          <w:shd w:val="clear" w:color="auto" w:fill="272822"/>
+        </w:rPr>
+        <w:t xml:space="preserve">// </w:t>
+      </w:r>
+      <w:proofErr w:type="spellStart"/>
+      <w:r>
+        <w:rPr>
+          <w:rStyle w:val="hljs-comment"/>
+          <w:shd w:val="clear" w:color="auto" w:fill="272822"/>
+        </w:rPr>
+        <w:t>false</w:t>
+      </w:r>
+      <w:r>
+        <w:t>COPIA</w:t>
+      </w:r>
+      <w:proofErr w:type="spellEnd"/>
+      <w:r>
+        <w:t xml:space="preserve"> EL CÓDIGO</w:t>
+      </w:r>
+    </w:p>
+    <w:p>
+      <w:pPr>
+        <w:pStyle w:val="NormalWeb"/>
+        <w:spacing w:before="0" w:beforeAutospacing="0" w:after="0" w:afterAutospacing="0" w:line="473" w:lineRule="atLeast"/>
+        <w:rPr>
+          <w:rFonts w:ascii="Source Serif Pro" w:hAnsi="Source Serif Pro" w:cs="Open Sans"/>
+          <w:sz w:val="27"/>
+          <w:szCs w:val="27"/>
+        </w:rPr>
+      </w:pPr>
+      <w:r>
+        <w:rPr>
+          <w:rFonts w:ascii="Source Serif Pro" w:hAnsi="Source Serif Pro" w:cs="Open Sans"/>
+          <w:sz w:val="27"/>
+          <w:szCs w:val="27"/>
+        </w:rPr>
+        <w:t>En la vida cotidiana es común considerar </w:t>
+      </w:r>
+      <w:proofErr w:type="spellStart"/>
+      <w:r>
+        <w:rPr>
+          <w:rStyle w:val="CdigoHTML"/>
+          <w:sz w:val="23"/>
+          <w:szCs w:val="23"/>
+          <w:shd w:val="clear" w:color="auto" w:fill="272822"/>
+        </w:rPr>
+        <w:t>undefined</w:t>
+      </w:r>
+      <w:proofErr w:type="spellEnd"/>
+      <w:r>
+        <w:rPr>
+          <w:rFonts w:ascii="Source Serif Pro" w:hAnsi="Source Serif Pro" w:cs="Open Sans"/>
+          <w:sz w:val="27"/>
+          <w:szCs w:val="27"/>
+        </w:rPr>
+        <w:t xml:space="preserve"> como una ausencia de valor “inesperada” (provocada por un bug o error en el código) </w:t>
+      </w:r>
+      <w:r>
+        <w:rPr>
+          <w:rFonts w:ascii="Source Serif Pro" w:hAnsi="Source Serif Pro" w:cs="Open Sans"/>
+          <w:sz w:val="27"/>
+          <w:szCs w:val="27"/>
+        </w:rPr>
+        <w:lastRenderedPageBreak/>
+        <w:t>y </w:t>
+      </w:r>
+      <w:proofErr w:type="spellStart"/>
+      <w:r>
+        <w:rPr>
+          <w:rStyle w:val="CdigoHTML"/>
+          <w:sz w:val="23"/>
+          <w:szCs w:val="23"/>
+          <w:shd w:val="clear" w:color="auto" w:fill="272822"/>
+        </w:rPr>
+        <w:t>null</w:t>
+      </w:r>
+      <w:proofErr w:type="spellEnd"/>
+      <w:r>
+        <w:rPr>
+          <w:rFonts w:ascii="Source Serif Pro" w:hAnsi="Source Serif Pro" w:cs="Open Sans"/>
+          <w:sz w:val="27"/>
+          <w:szCs w:val="27"/>
+        </w:rPr>
+        <w:t> como un tipo de dato que también significa ausencia de valor, pero no inesperadamente. Por ejemplo, un campo en una tabla de base de datos que no tiene datos o información solicitada que no es obligatoria y no ha sido completada por el usuario puede tener un valor </w:t>
+      </w:r>
+      <w:proofErr w:type="spellStart"/>
+      <w:r>
+        <w:rPr>
+          <w:rStyle w:val="CdigoHTML"/>
+          <w:sz w:val="23"/>
+          <w:szCs w:val="23"/>
+          <w:shd w:val="clear" w:color="auto" w:fill="272822"/>
+        </w:rPr>
+        <w:t>null</w:t>
+      </w:r>
+      <w:proofErr w:type="spellEnd"/>
+      <w:r>
+        <w:rPr>
+          <w:rFonts w:ascii="Source Serif Pro" w:hAnsi="Source Serif Pro" w:cs="Open Sans"/>
+          <w:sz w:val="27"/>
+          <w:szCs w:val="27"/>
+        </w:rPr>
+        <w:t>.</w:t>
+      </w:r>
+    </w:p>
+    <w:p>
+      <w:pPr>
+        <w:pStyle w:val="Normal1"/>
+        <w:rPr>
+          <w:color w:val="auto"/>
+          <w:sz w:val="24"/>
+          <w:szCs w:val="24"/>
+        </w:rPr>
+      </w:pPr>
+    </w:p>
+    <w:p>
+      <w:pPr>
+        <w:pStyle w:val="Ttulo1"/>
+        <w:rPr>
+          <w:color w:val="auto"/>
+          <w:spacing w:val="-8"/>
+          <w:sz w:val="32"/>
+          <w:szCs w:val="32"/>
+        </w:rPr>
+      </w:pPr>
+      <w:r>
+        <w:rPr>
+          <w:color w:val="auto"/>
+          <w:spacing w:val="-8"/>
+          <w:sz w:val="35"/>
+          <w:szCs w:val="35"/>
+        </w:rPr>
+        <w:br/>
+      </w:r>
+      <w:r>
+        <w:rPr>
+          <w:rStyle w:val="task-body-header-title-text"/>
+          <w:color w:val="auto"/>
+          <w:spacing w:val="-8"/>
+          <w:sz w:val="35"/>
+          <w:szCs w:val="35"/>
+        </w:rPr>
+        <w:t>Haga lo que hicimos: comportamiento de los tipos</w:t>
+      </w:r>
+    </w:p>
+    <w:p>
+      <w:pPr>
+        <w:rPr>
+          <w:color w:val="auto"/>
+          <w:sz w:val="24"/>
+          <w:szCs w:val="24"/>
+        </w:rPr>
+      </w:pPr>
+      <w:hyperlink r:id="rId23" w:history="1">
+        <w:r>
+          <w:rPr>
+            <w:rStyle w:val="Hipervnculo"/>
+            <w:rFonts w:ascii="Open Sans" w:hAnsi="Open Sans" w:cs="Open Sans"/>
+            <w:b/>
+            <w:bCs/>
+            <w:caps/>
+            <w:color w:val="auto"/>
+            <w:sz w:val="17"/>
+            <w:szCs w:val="17"/>
+            <w:bdr w:val="none" w:sz="0" w:space="0" w:color="auto" w:frame="1"/>
+          </w:rPr>
+          <w:t>PRÓXIMA ACTIVIDAD</w:t>
+        </w:r>
+      </w:hyperlink>
+    </w:p>
+    <w:p>
+      <w:pPr>
+        <w:pStyle w:val="settings-box-item"/>
+        <w:numPr>
+          <w:ilvl w:val="0"/>
+          <w:numId w:val="13"/>
+        </w:numPr>
+        <w:shd w:val="clear" w:color="auto" w:fill="121212"/>
+        <w:spacing w:before="0" w:beforeAutospacing="0" w:after="0" w:afterAutospacing="0"/>
+        <w:rPr>
+          <w:rFonts w:ascii="Open Sans" w:hAnsi="Open Sans" w:cs="Open Sans"/>
+          <w:b/>
+          <w:bCs/>
+          <w:caps/>
+          <w:spacing w:val="-8"/>
+          <w:sz w:val="15"/>
+          <w:szCs w:val="15"/>
+        </w:rPr>
+      </w:pPr>
+    </w:p>
+    <w:p>
+      <w:pPr>
+        <w:pStyle w:val="settings-box-item"/>
+        <w:numPr>
+          <w:ilvl w:val="0"/>
+          <w:numId w:val="13"/>
+        </w:numPr>
+        <w:shd w:val="clear" w:color="auto" w:fill="121212"/>
+        <w:spacing w:before="0" w:beforeAutospacing="0" w:after="0" w:afterAutospacing="0"/>
+        <w:rPr>
+          <w:rFonts w:ascii="Open Sans" w:hAnsi="Open Sans" w:cs="Open Sans"/>
+          <w:b/>
+          <w:bCs/>
+          <w:caps/>
+          <w:spacing w:val="-8"/>
+          <w:sz w:val="15"/>
+          <w:szCs w:val="15"/>
+        </w:rPr>
+      </w:pPr>
+    </w:p>
+    <w:p>
+      <w:pPr>
+        <w:pStyle w:val="NormalWeb"/>
+        <w:spacing w:before="0" w:beforeAutospacing="0" w:after="0" w:afterAutospacing="0" w:line="473" w:lineRule="atLeast"/>
+        <w:rPr>
+          <w:rFonts w:ascii="Source Serif Pro" w:hAnsi="Source Serif Pro" w:cs="Open Sans"/>
+          <w:sz w:val="27"/>
+          <w:szCs w:val="27"/>
+        </w:rPr>
+      </w:pPr>
+      <w:r>
+        <w:rPr>
+          <w:rFonts w:ascii="Source Serif Pro" w:hAnsi="Source Serif Pro" w:cs="Open Sans"/>
+          <w:sz w:val="27"/>
+          <w:szCs w:val="27"/>
+        </w:rPr>
+        <w:t>En esta lección, comenzamos a aprender sobre tipos, un concepto inicial y uno de los más importantes en cualquier lenguaje de programación. Estudiamos los tipos primitivos número, cadena y booleano con mayor detalle, pero tenemos que practicar para interiorizar.</w:t>
+      </w:r>
+    </w:p>
+    <w:p>
+      <w:pPr>
+        <w:jc w:val="center"/>
+        <w:rPr>
+          <w:rFonts w:ascii="Open Sans" w:hAnsi="Open Sans" w:cs="Open Sans"/>
+          <w:color w:val="auto"/>
+          <w:sz w:val="21"/>
+          <w:szCs w:val="21"/>
+        </w:rPr>
+      </w:pPr>
+      <w:r>
+        <w:rPr>
+          <w:rFonts w:ascii="Open Sans" w:hAnsi="Open Sans" w:cs="Open Sans"/>
+          <w:color w:val="auto"/>
+          <w:sz w:val="21"/>
+          <w:szCs w:val="21"/>
+        </w:rPr>
+        <w:t>VER OPINIÓN DEL INSTRUCTOR</w:t>
+      </w:r>
+    </w:p>
+    <w:p>
+      <w:pPr>
+        <w:pStyle w:val="Ttulo3"/>
+        <w:spacing w:before="0"/>
+        <w:rPr>
+          <w:rFonts w:ascii="Open Sans" w:hAnsi="Open Sans" w:cs="Open Sans"/>
+          <w:color w:val="auto"/>
+          <w:spacing w:val="-8"/>
+          <w:sz w:val="38"/>
+          <w:szCs w:val="38"/>
+        </w:rPr>
+      </w:pPr>
+      <w:r>
+        <w:rPr>
+          <w:rFonts w:ascii="Open Sans" w:hAnsi="Open Sans" w:cs="Open Sans"/>
+          <w:color w:val="auto"/>
+          <w:spacing w:val="-8"/>
+          <w:sz w:val="38"/>
+          <w:szCs w:val="38"/>
+        </w:rPr>
+        <w:t>Opinión del instructor</w:t>
+      </w:r>
+    </w:p>
+    <w:p>
+      <w:pPr>
+        <w:pStyle w:val="settings-box-item"/>
+        <w:numPr>
+          <w:ilvl w:val="0"/>
+          <w:numId w:val="14"/>
+        </w:numPr>
+        <w:shd w:val="clear" w:color="auto" w:fill="121212"/>
+        <w:spacing w:before="0" w:beforeAutospacing="0" w:after="0" w:afterAutospacing="0"/>
+        <w:rPr>
+          <w:rFonts w:ascii="Open Sans" w:hAnsi="Open Sans" w:cs="Open Sans"/>
+          <w:b/>
+          <w:bCs/>
+          <w:caps/>
+          <w:spacing w:val="-8"/>
+          <w:sz w:val="15"/>
+          <w:szCs w:val="15"/>
+        </w:rPr>
+      </w:pPr>
+    </w:p>
+    <w:p>
+      <w:pPr>
+        <w:pStyle w:val="settings-box-item"/>
+        <w:numPr>
+          <w:ilvl w:val="0"/>
+          <w:numId w:val="14"/>
+        </w:numPr>
+        <w:shd w:val="clear" w:color="auto" w:fill="121212"/>
+        <w:spacing w:before="0" w:beforeAutospacing="0" w:after="0" w:afterAutospacing="0"/>
+        <w:rPr>
+          <w:rFonts w:ascii="Open Sans" w:hAnsi="Open Sans" w:cs="Open Sans"/>
+          <w:b/>
+          <w:bCs/>
+          <w:caps/>
+          <w:spacing w:val="-8"/>
+          <w:sz w:val="15"/>
+          <w:szCs w:val="15"/>
+        </w:rPr>
+      </w:pPr>
+    </w:p>
+    <w:p>
+      <w:pPr>
+        <w:pStyle w:val="NormalWeb"/>
+        <w:spacing w:before="0" w:beforeAutospacing="0" w:after="0" w:afterAutospacing="0" w:line="473" w:lineRule="atLeast"/>
+        <w:rPr>
+          <w:rFonts w:ascii="Source Serif Pro" w:hAnsi="Source Serif Pro" w:cs="Open Sans"/>
+          <w:sz w:val="27"/>
+          <w:szCs w:val="27"/>
+        </w:rPr>
+      </w:pPr>
+      <w:r>
+        <w:rPr>
+          <w:rFonts w:ascii="Source Serif Pro" w:hAnsi="Source Serif Pro" w:cs="Open Sans"/>
+          <w:sz w:val="27"/>
+          <w:szCs w:val="27"/>
+        </w:rPr>
+        <w:t xml:space="preserve">En el caso de los números, es posible guardar en una variable no sólo el número en sí, como en </w:t>
+      </w:r>
+      <w:proofErr w:type="spellStart"/>
+      <w:r>
+        <w:rPr>
+          <w:rFonts w:ascii="Source Serif Pro" w:hAnsi="Source Serif Pro" w:cs="Open Sans"/>
+          <w:sz w:val="27"/>
+          <w:szCs w:val="27"/>
+        </w:rPr>
+        <w:t>const</w:t>
+      </w:r>
+      <w:proofErr w:type="spellEnd"/>
+      <w:r>
+        <w:rPr>
+          <w:rFonts w:ascii="Source Serif Pro" w:hAnsi="Source Serif Pro" w:cs="Open Sans"/>
+          <w:sz w:val="27"/>
+          <w:szCs w:val="27"/>
+        </w:rPr>
+        <w:t xml:space="preserve"> </w:t>
+      </w:r>
+      <w:proofErr w:type="spellStart"/>
+      <w:r>
+        <w:rPr>
+          <w:rFonts w:ascii="Source Serif Pro" w:hAnsi="Source Serif Pro" w:cs="Open Sans"/>
+          <w:sz w:val="27"/>
+          <w:szCs w:val="27"/>
+        </w:rPr>
+        <w:t>num</w:t>
+      </w:r>
+      <w:proofErr w:type="spellEnd"/>
+      <w:r>
+        <w:rPr>
+          <w:rFonts w:ascii="Source Serif Pro" w:hAnsi="Source Serif Pro" w:cs="Open Sans"/>
+          <w:sz w:val="27"/>
+          <w:szCs w:val="27"/>
+        </w:rPr>
+        <w:t xml:space="preserve"> = 5; sino también el resultado de una operación (o más):</w:t>
+      </w:r>
+    </w:p>
+    <w:p>
+      <w:pPr>
+        <w:pStyle w:val="HTMLconformatoprevio"/>
+        <w:shd w:val="clear" w:color="auto" w:fill="272822"/>
+        <w:spacing w:line="473" w:lineRule="atLeast"/>
+        <w:rPr>
+          <w:rStyle w:val="CdigoHTML"/>
+          <w:shd w:val="clear" w:color="auto" w:fill="272822"/>
+        </w:rPr>
+      </w:pPr>
+      <w:proofErr w:type="spellStart"/>
+      <w:r>
+        <w:rPr>
+          <w:rStyle w:val="hljs-type"/>
+          <w:b/>
+          <w:bCs/>
+          <w:shd w:val="clear" w:color="auto" w:fill="272822"/>
+        </w:rPr>
+        <w:t>const</w:t>
+      </w:r>
+      <w:proofErr w:type="spellEnd"/>
+      <w:r>
+        <w:rPr>
+          <w:rStyle w:val="CdigoHTML"/>
+          <w:shd w:val="clear" w:color="auto" w:fill="272822"/>
+        </w:rPr>
+        <w:t xml:space="preserve"> suma = </w:t>
+      </w:r>
+      <w:r>
+        <w:rPr>
+          <w:rStyle w:val="hljs-number"/>
+          <w:shd w:val="clear" w:color="auto" w:fill="272822"/>
+        </w:rPr>
+        <w:t>10</w:t>
+      </w:r>
+      <w:r>
+        <w:rPr>
+          <w:rStyle w:val="CdigoHTML"/>
+          <w:shd w:val="clear" w:color="auto" w:fill="272822"/>
+        </w:rPr>
+        <w:t xml:space="preserve"> + </w:t>
+      </w:r>
+      <w:r>
+        <w:rPr>
+          <w:rStyle w:val="hljs-number"/>
+          <w:shd w:val="clear" w:color="auto" w:fill="272822"/>
+        </w:rPr>
+        <w:t>10</w:t>
+      </w:r>
+      <w:r>
+        <w:rPr>
+          <w:rStyle w:val="CdigoHTML"/>
+          <w:shd w:val="clear" w:color="auto" w:fill="272822"/>
+        </w:rPr>
+        <w:t>;</w:t>
+      </w:r>
+    </w:p>
+    <w:p>
+      <w:pPr>
+        <w:pStyle w:val="HTMLconformatoprevio"/>
+        <w:shd w:val="clear" w:color="auto" w:fill="272822"/>
+        <w:spacing w:line="473" w:lineRule="atLeast"/>
+        <w:rPr>
+          <w:rStyle w:val="CdigoHTML"/>
+          <w:shd w:val="clear" w:color="auto" w:fill="272822"/>
+        </w:rPr>
+      </w:pPr>
+      <w:proofErr w:type="spellStart"/>
+      <w:r>
+        <w:rPr>
+          <w:rStyle w:val="hljs-type"/>
+          <w:b/>
+          <w:bCs/>
+          <w:shd w:val="clear" w:color="auto" w:fill="272822"/>
+        </w:rPr>
+        <w:t>const</w:t>
+      </w:r>
+      <w:proofErr w:type="spellEnd"/>
+      <w:r>
+        <w:rPr>
+          <w:rStyle w:val="CdigoHTML"/>
+          <w:shd w:val="clear" w:color="auto" w:fill="272822"/>
+        </w:rPr>
+        <w:t xml:space="preserve"> </w:t>
+      </w:r>
+      <w:proofErr w:type="spellStart"/>
+      <w:r>
+        <w:rPr>
+          <w:rStyle w:val="CdigoHTML"/>
+          <w:shd w:val="clear" w:color="auto" w:fill="272822"/>
+        </w:rPr>
+        <w:t>multiplicacion</w:t>
+      </w:r>
+      <w:proofErr w:type="spellEnd"/>
+      <w:r>
+        <w:rPr>
+          <w:rStyle w:val="CdigoHTML"/>
+          <w:shd w:val="clear" w:color="auto" w:fill="272822"/>
+        </w:rPr>
+        <w:t xml:space="preserve"> = </w:t>
+      </w:r>
+      <w:r>
+        <w:rPr>
+          <w:rStyle w:val="hljs-number"/>
+          <w:shd w:val="clear" w:color="auto" w:fill="272822"/>
+        </w:rPr>
+        <w:t>10</w:t>
+      </w:r>
+      <w:r>
+        <w:rPr>
+          <w:rStyle w:val="CdigoHTML"/>
+          <w:shd w:val="clear" w:color="auto" w:fill="272822"/>
+        </w:rPr>
+        <w:t xml:space="preserve"> * </w:t>
+      </w:r>
+      <w:r>
+        <w:rPr>
+          <w:rStyle w:val="hljs-number"/>
+          <w:shd w:val="clear" w:color="auto" w:fill="272822"/>
+        </w:rPr>
+        <w:t>10</w:t>
+      </w:r>
+      <w:r>
+        <w:rPr>
+          <w:rStyle w:val="CdigoHTML"/>
+          <w:shd w:val="clear" w:color="auto" w:fill="272822"/>
+        </w:rPr>
+        <w:t>;</w:t>
+      </w:r>
+    </w:p>
+    <w:p>
+      <w:pPr>
+        <w:pStyle w:val="HTMLconformatoprevio"/>
+        <w:shd w:val="clear" w:color="auto" w:fill="272822"/>
+        <w:spacing w:line="473" w:lineRule="atLeast"/>
+      </w:pPr>
+      <w:proofErr w:type="spellStart"/>
+      <w:r>
+        <w:rPr>
+          <w:rStyle w:val="hljs-type"/>
+          <w:b/>
+          <w:bCs/>
+          <w:shd w:val="clear" w:color="auto" w:fill="272822"/>
+        </w:rPr>
+        <w:t>const</w:t>
+      </w:r>
+      <w:proofErr w:type="spellEnd"/>
+      <w:r>
+        <w:rPr>
+          <w:rStyle w:val="CdigoHTML"/>
+          <w:shd w:val="clear" w:color="auto" w:fill="272822"/>
+        </w:rPr>
+        <w:t xml:space="preserve"> </w:t>
+      </w:r>
+      <w:proofErr w:type="spellStart"/>
+      <w:r>
+        <w:rPr>
+          <w:rStyle w:val="CdigoHTML"/>
+          <w:shd w:val="clear" w:color="auto" w:fill="272822"/>
+        </w:rPr>
+        <w:t>operacion</w:t>
+      </w:r>
+      <w:proofErr w:type="spellEnd"/>
+      <w:r>
+        <w:rPr>
+          <w:rStyle w:val="CdigoHTML"/>
+          <w:shd w:val="clear" w:color="auto" w:fill="272822"/>
+        </w:rPr>
+        <w:t xml:space="preserve"> = (suma + </w:t>
+      </w:r>
+      <w:proofErr w:type="spellStart"/>
+      <w:r>
+        <w:rPr>
+          <w:rStyle w:val="CdigoHTML"/>
+          <w:shd w:val="clear" w:color="auto" w:fill="272822"/>
+        </w:rPr>
+        <w:t>multiplicacion</w:t>
+      </w:r>
+      <w:proofErr w:type="spellEnd"/>
+      <w:r>
+        <w:rPr>
+          <w:rStyle w:val="CdigoHTML"/>
+          <w:shd w:val="clear" w:color="auto" w:fill="272822"/>
+        </w:rPr>
+        <w:t xml:space="preserve">) + </w:t>
+      </w:r>
+      <w:proofErr w:type="gramStart"/>
+      <w:r>
+        <w:rPr>
+          <w:rStyle w:val="hljs-number"/>
+          <w:shd w:val="clear" w:color="auto" w:fill="272822"/>
+        </w:rPr>
+        <w:t>10</w:t>
+      </w:r>
+      <w:r>
+        <w:rPr>
+          <w:rStyle w:val="CdigoHTML"/>
+          <w:shd w:val="clear" w:color="auto" w:fill="272822"/>
+        </w:rPr>
+        <w:t>;</w:t>
+      </w:r>
+      <w:r>
+        <w:t>COPIA</w:t>
+      </w:r>
+      <w:proofErr w:type="gramEnd"/>
+      <w:r>
+        <w:t xml:space="preserve"> EL CÓDIGO</w:t>
+      </w:r>
+    </w:p>
+    <w:p>
+      <w:pPr>
+        <w:pStyle w:val="NormalWeb"/>
+        <w:spacing w:before="360" w:beforeAutospacing="0" w:after="360" w:afterAutospacing="0" w:line="473" w:lineRule="atLeast"/>
+        <w:rPr>
+          <w:rFonts w:ascii="Source Serif Pro" w:hAnsi="Source Serif Pro" w:cs="Open Sans"/>
+          <w:sz w:val="27"/>
+          <w:szCs w:val="27"/>
+        </w:rPr>
+      </w:pPr>
+      <w:r>
+        <w:rPr>
+          <w:rFonts w:ascii="Source Serif Pro" w:hAnsi="Source Serif Pro" w:cs="Open Sans"/>
+          <w:sz w:val="27"/>
+          <w:szCs w:val="27"/>
+        </w:rPr>
+        <w:t xml:space="preserve">Tenga en cuenta que, en el código anterior, usamos paréntesis </w:t>
+      </w:r>
+      <w:proofErr w:type="gramStart"/>
+      <w:r>
+        <w:rPr>
+          <w:rFonts w:ascii="Source Serif Pro" w:hAnsi="Source Serif Pro" w:cs="Open Sans"/>
+          <w:sz w:val="27"/>
+          <w:szCs w:val="27"/>
+        </w:rPr>
+        <w:t>( )</w:t>
+      </w:r>
+      <w:proofErr w:type="gramEnd"/>
+      <w:r>
+        <w:rPr>
+          <w:rFonts w:ascii="Source Serif Pro" w:hAnsi="Source Serif Pro" w:cs="Open Sans"/>
+          <w:sz w:val="27"/>
+          <w:szCs w:val="27"/>
+        </w:rPr>
+        <w:t xml:space="preserve"> para seguir la regla matemática de precedencia en las operaciones.</w:t>
+      </w:r>
+    </w:p>
+    <w:p>
+      <w:pPr>
+        <w:pStyle w:val="NormalWeb"/>
+        <w:spacing w:before="360" w:beforeAutospacing="0" w:after="360" w:afterAutospacing="0" w:line="473" w:lineRule="atLeast"/>
+        <w:rPr>
+          <w:rFonts w:ascii="Source Serif Pro" w:hAnsi="Source Serif Pro" w:cs="Open Sans"/>
+          <w:sz w:val="27"/>
+          <w:szCs w:val="27"/>
+        </w:rPr>
+      </w:pPr>
+      <w:r>
+        <w:rPr>
+          <w:rFonts w:ascii="Source Serif Pro" w:hAnsi="Source Serif Pro" w:cs="Open Sans"/>
+          <w:sz w:val="27"/>
+          <w:szCs w:val="27"/>
+        </w:rPr>
+        <w:lastRenderedPageBreak/>
+        <w:t xml:space="preserve">¿Puedes pensar en más casos con operaciones matemáticas básicas para </w:t>
+      </w:r>
+      <w:r>
+        <w:rPr>
+          <w:rFonts w:ascii="Source Serif Pro" w:hAnsi="Source Serif Pro" w:cs="Open Sans"/>
+          <w:sz w:val="27"/>
+          <w:szCs w:val="27"/>
+        </w:rPr>
+        <w:t>probar?</w:t>
+      </w:r>
+    </w:p>
+    <w:p>
+      <w:pPr>
+        <w:pStyle w:val="Ttulo1"/>
+        <w:rPr>
+          <w:color w:val="auto"/>
+          <w:spacing w:val="-8"/>
+          <w:sz w:val="32"/>
+          <w:szCs w:val="32"/>
+        </w:rPr>
+      </w:pPr>
+      <w:r>
+        <w:rPr>
+          <w:color w:val="auto"/>
+          <w:szCs w:val="24"/>
+        </w:rPr>
+        <w:t xml:space="preserve"> </w:t>
+      </w:r>
+      <w:r>
+        <w:rPr>
+          <w:rStyle w:val="task-body-header-title-text"/>
+          <w:color w:val="auto"/>
+          <w:spacing w:val="-8"/>
+          <w:sz w:val="35"/>
+          <w:szCs w:val="35"/>
+        </w:rPr>
+        <w:t>Lo que aprendimos</w:t>
+      </w:r>
+    </w:p>
+    <w:p>
+      <w:pPr>
+        <w:rPr>
+          <w:color w:val="auto"/>
+          <w:sz w:val="24"/>
+          <w:szCs w:val="24"/>
+        </w:rPr>
+      </w:pPr>
+      <w:hyperlink r:id="rId24" w:history="1">
+        <w:r>
+          <w:rPr>
+            <w:rStyle w:val="Hipervnculo"/>
+            <w:rFonts w:ascii="Open Sans" w:hAnsi="Open Sans" w:cs="Open Sans"/>
+            <w:b/>
+            <w:bCs/>
+            <w:caps/>
+            <w:color w:val="auto"/>
+            <w:sz w:val="17"/>
+            <w:szCs w:val="17"/>
+            <w:bdr w:val="none" w:sz="0" w:space="0" w:color="auto" w:frame="1"/>
+          </w:rPr>
+          <w:t>PRÓXIMA ACTIVIDAD</w:t>
+        </w:r>
+      </w:hyperlink>
+    </w:p>
+    <w:p>
+      <w:pPr>
+        <w:pStyle w:val="settings-box-item"/>
+        <w:numPr>
+          <w:ilvl w:val="0"/>
+          <w:numId w:val="15"/>
+        </w:numPr>
+        <w:shd w:val="clear" w:color="auto" w:fill="121212"/>
+        <w:spacing w:before="0" w:beforeAutospacing="0" w:after="0" w:afterAutospacing="0"/>
+        <w:rPr>
+          <w:rFonts w:ascii="Open Sans" w:hAnsi="Open Sans" w:cs="Open Sans"/>
+          <w:b/>
+          <w:bCs/>
+          <w:caps/>
+          <w:spacing w:val="-8"/>
+          <w:sz w:val="15"/>
+          <w:szCs w:val="15"/>
+        </w:rPr>
+      </w:pPr>
+    </w:p>
+    <w:p>
+      <w:pPr>
+        <w:pStyle w:val="settings-box-item"/>
+        <w:numPr>
+          <w:ilvl w:val="0"/>
+          <w:numId w:val="15"/>
+        </w:numPr>
+        <w:shd w:val="clear" w:color="auto" w:fill="121212"/>
+        <w:spacing w:before="0" w:beforeAutospacing="0" w:after="0" w:afterAutospacing="0"/>
+        <w:rPr>
+          <w:rFonts w:ascii="Open Sans" w:hAnsi="Open Sans" w:cs="Open Sans"/>
+          <w:b/>
+          <w:bCs/>
+          <w:caps/>
+          <w:spacing w:val="-8"/>
+          <w:sz w:val="15"/>
+          <w:szCs w:val="15"/>
+        </w:rPr>
+      </w:pPr>
+    </w:p>
+    <w:p>
+      <w:pPr>
+        <w:pStyle w:val="NormalWeb"/>
+        <w:spacing w:before="0" w:beforeAutospacing="0" w:after="0" w:afterAutospacing="0" w:line="473" w:lineRule="atLeast"/>
+        <w:rPr>
+          <w:rFonts w:ascii="Source Serif Pro" w:hAnsi="Source Serif Pro" w:cs="Open Sans"/>
+          <w:sz w:val="27"/>
+          <w:szCs w:val="27"/>
+        </w:rPr>
+      </w:pPr>
+      <w:r>
+        <w:rPr>
+          <w:rFonts w:ascii="Source Serif Pro" w:hAnsi="Source Serif Pro" w:cs="Open Sans"/>
+          <w:sz w:val="27"/>
+          <w:szCs w:val="27"/>
+        </w:rPr>
+        <w:t>Lo que aprendimos en esta aula:</w:t>
+      </w:r>
+    </w:p>
+    <w:p>
+      <w:pPr>
+        <w:numPr>
+          <w:ilvl w:val="0"/>
+          <w:numId w:val="16"/>
+        </w:numPr>
+        <w:spacing w:before="60" w:after="60" w:line="473" w:lineRule="atLeast"/>
+        <w:ind w:left="1200"/>
+        <w:rPr>
+          <w:rFonts w:ascii="Source Serif Pro" w:hAnsi="Source Serif Pro" w:cs="Open Sans"/>
+          <w:color w:val="auto"/>
+          <w:sz w:val="27"/>
+          <w:szCs w:val="27"/>
+        </w:rPr>
+      </w:pPr>
+      <w:r>
+        <w:rPr>
+          <w:rFonts w:ascii="Source Serif Pro" w:hAnsi="Source Serif Pro" w:cs="Open Sans"/>
+          <w:color w:val="auto"/>
+          <w:sz w:val="27"/>
+          <w:szCs w:val="27"/>
+        </w:rPr>
+        <w:t>Que la computadora solo puede almacenar valores en algunos tipos de variables, como texto y números booleanos.</w:t>
+      </w:r>
+    </w:p>
+    <w:p>
+      <w:pPr>
+        <w:numPr>
+          <w:ilvl w:val="0"/>
+          <w:numId w:val="16"/>
+        </w:numPr>
+        <w:spacing w:before="60" w:after="60" w:line="473" w:lineRule="atLeast"/>
+        <w:ind w:left="1200"/>
+        <w:rPr>
+          <w:rFonts w:ascii="Source Serif Pro" w:hAnsi="Source Serif Pro" w:cs="Open Sans"/>
+          <w:color w:val="auto"/>
+          <w:sz w:val="27"/>
+          <w:szCs w:val="27"/>
+        </w:rPr>
+      </w:pPr>
+      <w:r>
+        <w:rPr>
+          <w:rFonts w:ascii="Source Serif Pro" w:hAnsi="Source Serif Pro" w:cs="Open Sans"/>
+          <w:color w:val="auto"/>
+          <w:sz w:val="27"/>
+          <w:szCs w:val="27"/>
+        </w:rPr>
+        <w:t>Cómo declarar una variable numérica, de tipo número, y asociarle un valor, que puede ser un valor entero o de coma flotante.</w:t>
+      </w:r>
+    </w:p>
+    <w:p>
+      <w:pPr>
+        <w:numPr>
+          <w:ilvl w:val="0"/>
+          <w:numId w:val="16"/>
+        </w:numPr>
+        <w:spacing w:before="60" w:after="60" w:line="473" w:lineRule="atLeast"/>
+        <w:ind w:left="1200"/>
+        <w:rPr>
+          <w:rFonts w:ascii="Source Serif Pro" w:hAnsi="Source Serif Pro" w:cs="Open Sans"/>
+          <w:color w:val="auto"/>
+          <w:sz w:val="27"/>
+          <w:szCs w:val="27"/>
+        </w:rPr>
+      </w:pPr>
+      <w:r>
+        <w:rPr>
+          <w:rFonts w:ascii="Source Serif Pro" w:hAnsi="Source Serif Pro" w:cs="Open Sans"/>
+          <w:color w:val="auto"/>
+          <w:sz w:val="27"/>
+          <w:szCs w:val="27"/>
+        </w:rPr>
+        <w:t>Cómo declarar una variable de texto, conocida como cadena, y poner una frase, número, puntuación o una combinación de todos estos dentro de ella.</w:t>
+      </w:r>
+    </w:p>
+    <w:p>
+      <w:pPr>
+        <w:numPr>
+          <w:ilvl w:val="0"/>
+          <w:numId w:val="16"/>
+        </w:numPr>
+        <w:spacing w:before="60" w:after="60" w:line="473" w:lineRule="atLeast"/>
+        <w:ind w:left="1200"/>
+        <w:rPr>
+          <w:rFonts w:ascii="Source Serif Pro" w:hAnsi="Source Serif Pro" w:cs="Open Sans"/>
+          <w:color w:val="auto"/>
+          <w:sz w:val="27"/>
+          <w:szCs w:val="27"/>
+        </w:rPr>
+      </w:pPr>
+      <w:r>
+        <w:rPr>
+          <w:rFonts w:ascii="Source Serif Pro" w:hAnsi="Source Serif Pro" w:cs="Open Sans"/>
+          <w:color w:val="auto"/>
+          <w:sz w:val="27"/>
+          <w:szCs w:val="27"/>
+        </w:rPr>
+        <w:t>Cómo declarar una variable booleana y establecer su valor en verdadero (verdadero) o falso (falso).</w:t>
+      </w:r>
+    </w:p>
+    <w:p>
+      <w:pPr>
+        <w:numPr>
+          <w:ilvl w:val="0"/>
+          <w:numId w:val="16"/>
+        </w:numPr>
+        <w:spacing w:before="60" w:after="60" w:line="473" w:lineRule="atLeast"/>
+        <w:ind w:left="1200"/>
+        <w:rPr>
+          <w:rFonts w:ascii="Source Serif Pro" w:hAnsi="Source Serif Pro" w:cs="Open Sans"/>
+          <w:color w:val="auto"/>
+          <w:sz w:val="27"/>
+          <w:szCs w:val="27"/>
+        </w:rPr>
+      </w:pPr>
+      <w:r>
+        <w:rPr>
+          <w:rFonts w:ascii="Source Serif Pro" w:hAnsi="Source Serif Pro" w:cs="Open Sans"/>
+          <w:color w:val="auto"/>
+          <w:sz w:val="27"/>
+          <w:szCs w:val="27"/>
+        </w:rPr>
+        <w:t>Dónde aparecen más los booleanos, como resultado de comparaciones con === u otros operadores de comparación como &gt;=.</w:t>
+      </w:r>
+    </w:p>
+    <w:p>
+      <w:pPr>
+        <w:pStyle w:val="Normal1"/>
+        <w:rPr>
+          <w:color w:val="auto"/>
+          <w:sz w:val="24"/>
+          <w:szCs w:val="24"/>
+        </w:rPr>
+      </w:pPr>
     </w:p>
     <w:sectPr>
-      <w:footerReference w:type="default" r:id="rId18"/>
+      <w:footerReference w:type="default" r:id="rId25"/>
       <w:pgSz w:w="12240" w:h="15840" w:code="1"/>
       <w:pgMar w:top="1701" w:right="1134" w:bottom="1701" w:left="2268" w:header="720" w:footer="720" w:gutter="0"/>
       <w:cols w:space="720"/>
@@ -4363,9 +7969,9 @@
 <file path=word/numbering.xml><?xml version="1.0" encoding="utf-8"?>
 <w:numbering xmlns:wpc="http://schemas.microsoft.com/office/word/2010/wordprocessingCanvas" xmlns:cx="http://schemas.microsoft.com/office/drawing/2014/chartex" xmlns:cx1="http://schemas.microsoft.com/office/drawing/2015/9/8/chartex" xmlns:cx2="http://schemas.microsoft.com/office/drawing/2015/10/21/chartex" xmlns:cx3="http://schemas.microsoft.com/office/drawing/2016/5/9/chartex" xmlns:cx4="http://schemas.microsoft.com/office/drawing/2016/5/10/chartex" xmlns:cx5="http://schemas.microsoft.com/office/drawing/2016/5/11/chartex" xmlns:cx6="http://schemas.microsoft.com/office/drawing/2016/5/12/chartex" xmlns:cx7="http://schemas.microsoft.com/office/drawing/2016/5/13/chartex" xmlns:cx8="http://schemas.microsoft.com/office/drawing/2016/5/14/chartex" xmlns:mc="http://schemas.openxmlformats.org/markup-compatibility/2006" xmlns:aink="http://schemas.microsoft.com/office/drawing/2016/ink" xmlns:am3d="http://schemas.microsoft.com/office/drawing/2017/model3d" xmlns:o="urn:schemas-microsoft-com:office:office" xmlns:r="http://schemas.openxmlformats.org/officeDocument/2006/relationships" xmlns:m="http://schemas.openxmlformats.org/officeDocument/2006/math" xmlns:v="urn:schemas-microsoft-com:vml" xmlns:wp14="http://schemas.microsoft.com/office/word/2010/wordprocessingDrawing" xmlns:wp="http://schemas.openxmlformats.org/drawingml/2006/wordprocessingDrawing" xmlns:w10="urn:schemas-microsoft-com:office:word" xmlns:w="http://schemas.openxmlformats.org/wordprocessingml/2006/main" xmlns:w14="http://schemas.microsoft.com/office/word/2010/wordml" xmlns:w15="http://schemas.microsoft.com/office/word/2012/wordml" xmlns:w16cex="http://schemas.microsoft.com/office/word/2018/wordml/cex" xmlns:w16cid="http://schemas.microsoft.com/office/word/2016/wordml/cid" xmlns:w16="http://schemas.microsoft.com/office/word/2018/wordml" xmlns:w16sdtdh="http://schemas.microsoft.com/office/word/2020/wordml/sdtdatahash" xmlns:w16se="http://schemas.microsoft.com/office/word/2015/wordml/symex" xmlns:wpg="http://schemas.microsoft.com/office/word/2010/wordprocessingGroup" xmlns:wpi="http://schemas.microsoft.com/office/word/2010/wordprocessingInk" xmlns:wne="http://schemas.microsoft.com/office/word/2006/wordml" xmlns:wps="http://schemas.microsoft.com/office/word/2010/wordprocessingShape" mc:Ignorable="w14 w15 w16se w16cid w16 w16cex w16sdtdh wp14">
   <w:abstractNum w:abstractNumId="0" w15:restartNumberingAfterBreak="0">
-    <w:nsid w:val="00810E62"/>
+    <w:nsid w:val="043A6088"/>
     <w:multiLevelType w:val="multilevel"/>
-    <w:tmpl w:val="FE72E5D0"/>
+    <w:tmpl w:val="192062B4"/>
     <w:lvl w:ilvl="0">
       <w:start w:val="1"/>
       <w:numFmt w:val="bullet"/>
@@ -4512,453 +8118,6 @@
     </w:lvl>
   </w:abstractNum>
   <w:abstractNum w:abstractNumId="1" w15:restartNumberingAfterBreak="0">
-    <w:nsid w:val="02C453EB"/>
-    <w:multiLevelType w:val="multilevel"/>
-    <w:tmpl w:val="28BE5C20"/>
-    <w:lvl w:ilvl="0">
-      <w:start w:val="1"/>
-      <w:numFmt w:val="bullet"/>
-      <w:lvlText w:val=""/>
-      <w:lvlJc w:val="left"/>
-      <w:pPr>
-        <w:tabs>
-          <w:tab w:val="num" w:pos="720"/>
-        </w:tabs>
-        <w:ind w:left="720" w:hanging="360"/>
-      </w:pPr>
-      <w:rPr>
-        <w:rFonts w:ascii="Symbol" w:hAnsi="Symbol" w:hint="default"/>
-        <w:sz w:val="20"/>
-      </w:rPr>
-    </w:lvl>
-    <w:lvl w:ilvl="1" w:tentative="1">
-      <w:start w:val="1"/>
-      <w:numFmt w:val="bullet"/>
-      <w:lvlText w:val="o"/>
-      <w:lvlJc w:val="left"/>
-      <w:pPr>
-        <w:tabs>
-          <w:tab w:val="num" w:pos="1440"/>
-        </w:tabs>
-        <w:ind w:left="1440" w:hanging="360"/>
-      </w:pPr>
-      <w:rPr>
-        <w:rFonts w:ascii="Courier New" w:hAnsi="Courier New" w:hint="default"/>
-        <w:sz w:val="20"/>
-      </w:rPr>
-    </w:lvl>
-    <w:lvl w:ilvl="2" w:tentative="1">
-      <w:start w:val="1"/>
-      <w:numFmt w:val="bullet"/>
-      <w:lvlText w:val=""/>
-      <w:lvlJc w:val="left"/>
-      <w:pPr>
-        <w:tabs>
-          <w:tab w:val="num" w:pos="2160"/>
-        </w:tabs>
-        <w:ind w:left="2160" w:hanging="360"/>
-      </w:pPr>
-      <w:rPr>
-        <w:rFonts w:ascii="Wingdings" w:hAnsi="Wingdings" w:hint="default"/>
-        <w:sz w:val="20"/>
-      </w:rPr>
-    </w:lvl>
-    <w:lvl w:ilvl="3" w:tentative="1">
-      <w:start w:val="1"/>
-      <w:numFmt w:val="bullet"/>
-      <w:lvlText w:val=""/>
-      <w:lvlJc w:val="left"/>
-      <w:pPr>
-        <w:tabs>
-          <w:tab w:val="num" w:pos="2880"/>
-        </w:tabs>
-        <w:ind w:left="2880" w:hanging="360"/>
-      </w:pPr>
-      <w:rPr>
-        <w:rFonts w:ascii="Wingdings" w:hAnsi="Wingdings" w:hint="default"/>
-        <w:sz w:val="20"/>
-      </w:rPr>
-    </w:lvl>
-    <w:lvl w:ilvl="4" w:tentative="1">
-      <w:start w:val="1"/>
-      <w:numFmt w:val="bullet"/>
-      <w:lvlText w:val=""/>
-      <w:lvlJc w:val="left"/>
-      <w:pPr>
-        <w:tabs>
-          <w:tab w:val="num" w:pos="3600"/>
-        </w:tabs>
-        <w:ind w:left="3600" w:hanging="360"/>
-      </w:pPr>
-      <w:rPr>
-        <w:rFonts w:ascii="Wingdings" w:hAnsi="Wingdings" w:hint="default"/>
-        <w:sz w:val="20"/>
-      </w:rPr>
-    </w:lvl>
-    <w:lvl w:ilvl="5" w:tentative="1">
-      <w:start w:val="1"/>
-      <w:numFmt w:val="bullet"/>
-      <w:lvlText w:val=""/>
-      <w:lvlJc w:val="left"/>
-      <w:pPr>
-        <w:tabs>
-          <w:tab w:val="num" w:pos="4320"/>
-        </w:tabs>
-        <w:ind w:left="4320" w:hanging="360"/>
-      </w:pPr>
-      <w:rPr>
-        <w:rFonts w:ascii="Wingdings" w:hAnsi="Wingdings" w:hint="default"/>
-        <w:sz w:val="20"/>
-      </w:rPr>
-    </w:lvl>
-    <w:lvl w:ilvl="6" w:tentative="1">
-      <w:start w:val="1"/>
-      <w:numFmt w:val="bullet"/>
-      <w:lvlText w:val=""/>
-      <w:lvlJc w:val="left"/>
-      <w:pPr>
-        <w:tabs>
-          <w:tab w:val="num" w:pos="5040"/>
-        </w:tabs>
-        <w:ind w:left="5040" w:hanging="360"/>
-      </w:pPr>
-      <w:rPr>
-        <w:rFonts w:ascii="Wingdings" w:hAnsi="Wingdings" w:hint="default"/>
-        <w:sz w:val="20"/>
-      </w:rPr>
-    </w:lvl>
-    <w:lvl w:ilvl="7" w:tentative="1">
-      <w:start w:val="1"/>
-      <w:numFmt w:val="bullet"/>
-      <w:lvlText w:val=""/>
-      <w:lvlJc w:val="left"/>
-      <w:pPr>
-        <w:tabs>
-          <w:tab w:val="num" w:pos="5760"/>
-        </w:tabs>
-        <w:ind w:left="5760" w:hanging="360"/>
-      </w:pPr>
-      <w:rPr>
-        <w:rFonts w:ascii="Wingdings" w:hAnsi="Wingdings" w:hint="default"/>
-        <w:sz w:val="20"/>
-      </w:rPr>
-    </w:lvl>
-    <w:lvl w:ilvl="8" w:tentative="1">
-      <w:start w:val="1"/>
-      <w:numFmt w:val="bullet"/>
-      <w:lvlText w:val=""/>
-      <w:lvlJc w:val="left"/>
-      <w:pPr>
-        <w:tabs>
-          <w:tab w:val="num" w:pos="6480"/>
-        </w:tabs>
-        <w:ind w:left="6480" w:hanging="360"/>
-      </w:pPr>
-      <w:rPr>
-        <w:rFonts w:ascii="Wingdings" w:hAnsi="Wingdings" w:hint="default"/>
-        <w:sz w:val="20"/>
-      </w:rPr>
-    </w:lvl>
-  </w:abstractNum>
-  <w:abstractNum w:abstractNumId="2" w15:restartNumberingAfterBreak="0">
-    <w:nsid w:val="03D53853"/>
-    <w:multiLevelType w:val="multilevel"/>
-    <w:tmpl w:val="17128C2C"/>
-    <w:lvl w:ilvl="0">
-      <w:start w:val="1"/>
-      <w:numFmt w:val="bullet"/>
-      <w:lvlText w:val=""/>
-      <w:lvlJc w:val="left"/>
-      <w:pPr>
-        <w:tabs>
-          <w:tab w:val="num" w:pos="720"/>
-        </w:tabs>
-        <w:ind w:left="720" w:hanging="360"/>
-      </w:pPr>
-      <w:rPr>
-        <w:rFonts w:ascii="Symbol" w:hAnsi="Symbol" w:hint="default"/>
-        <w:sz w:val="20"/>
-      </w:rPr>
-    </w:lvl>
-    <w:lvl w:ilvl="1" w:tentative="1">
-      <w:start w:val="1"/>
-      <w:numFmt w:val="bullet"/>
-      <w:lvlText w:val="o"/>
-      <w:lvlJc w:val="left"/>
-      <w:pPr>
-        <w:tabs>
-          <w:tab w:val="num" w:pos="1440"/>
-        </w:tabs>
-        <w:ind w:left="1440" w:hanging="360"/>
-      </w:pPr>
-      <w:rPr>
-        <w:rFonts w:ascii="Courier New" w:hAnsi="Courier New" w:hint="default"/>
-        <w:sz w:val="20"/>
-      </w:rPr>
-    </w:lvl>
-    <w:lvl w:ilvl="2" w:tentative="1">
-      <w:start w:val="1"/>
-      <w:numFmt w:val="bullet"/>
-      <w:lvlText w:val=""/>
-      <w:lvlJc w:val="left"/>
-      <w:pPr>
-        <w:tabs>
-          <w:tab w:val="num" w:pos="2160"/>
-        </w:tabs>
-        <w:ind w:left="2160" w:hanging="360"/>
-      </w:pPr>
-      <w:rPr>
-        <w:rFonts w:ascii="Wingdings" w:hAnsi="Wingdings" w:hint="default"/>
-        <w:sz w:val="20"/>
-      </w:rPr>
-    </w:lvl>
-    <w:lvl w:ilvl="3" w:tentative="1">
-      <w:start w:val="1"/>
-      <w:numFmt w:val="bullet"/>
-      <w:lvlText w:val=""/>
-      <w:lvlJc w:val="left"/>
-      <w:pPr>
-        <w:tabs>
-          <w:tab w:val="num" w:pos="2880"/>
-        </w:tabs>
-        <w:ind w:left="2880" w:hanging="360"/>
-      </w:pPr>
-      <w:rPr>
-        <w:rFonts w:ascii="Wingdings" w:hAnsi="Wingdings" w:hint="default"/>
-        <w:sz w:val="20"/>
-      </w:rPr>
-    </w:lvl>
-    <w:lvl w:ilvl="4" w:tentative="1">
-      <w:start w:val="1"/>
-      <w:numFmt w:val="bullet"/>
-      <w:lvlText w:val=""/>
-      <w:lvlJc w:val="left"/>
-      <w:pPr>
-        <w:tabs>
-          <w:tab w:val="num" w:pos="3600"/>
-        </w:tabs>
-        <w:ind w:left="3600" w:hanging="360"/>
-      </w:pPr>
-      <w:rPr>
-        <w:rFonts w:ascii="Wingdings" w:hAnsi="Wingdings" w:hint="default"/>
-        <w:sz w:val="20"/>
-      </w:rPr>
-    </w:lvl>
-    <w:lvl w:ilvl="5" w:tentative="1">
-      <w:start w:val="1"/>
-      <w:numFmt w:val="bullet"/>
-      <w:lvlText w:val=""/>
-      <w:lvlJc w:val="left"/>
-      <w:pPr>
-        <w:tabs>
-          <w:tab w:val="num" w:pos="4320"/>
-        </w:tabs>
-        <w:ind w:left="4320" w:hanging="360"/>
-      </w:pPr>
-      <w:rPr>
-        <w:rFonts w:ascii="Wingdings" w:hAnsi="Wingdings" w:hint="default"/>
-        <w:sz w:val="20"/>
-      </w:rPr>
-    </w:lvl>
-    <w:lvl w:ilvl="6" w:tentative="1">
-      <w:start w:val="1"/>
-      <w:numFmt w:val="bullet"/>
-      <w:lvlText w:val=""/>
-      <w:lvlJc w:val="left"/>
-      <w:pPr>
-        <w:tabs>
-          <w:tab w:val="num" w:pos="5040"/>
-        </w:tabs>
-        <w:ind w:left="5040" w:hanging="360"/>
-      </w:pPr>
-      <w:rPr>
-        <w:rFonts w:ascii="Wingdings" w:hAnsi="Wingdings" w:hint="default"/>
-        <w:sz w:val="20"/>
-      </w:rPr>
-    </w:lvl>
-    <w:lvl w:ilvl="7" w:tentative="1">
-      <w:start w:val="1"/>
-      <w:numFmt w:val="bullet"/>
-      <w:lvlText w:val=""/>
-      <w:lvlJc w:val="left"/>
-      <w:pPr>
-        <w:tabs>
-          <w:tab w:val="num" w:pos="5760"/>
-        </w:tabs>
-        <w:ind w:left="5760" w:hanging="360"/>
-      </w:pPr>
-      <w:rPr>
-        <w:rFonts w:ascii="Wingdings" w:hAnsi="Wingdings" w:hint="default"/>
-        <w:sz w:val="20"/>
-      </w:rPr>
-    </w:lvl>
-    <w:lvl w:ilvl="8" w:tentative="1">
-      <w:start w:val="1"/>
-      <w:numFmt w:val="bullet"/>
-      <w:lvlText w:val=""/>
-      <w:lvlJc w:val="left"/>
-      <w:pPr>
-        <w:tabs>
-          <w:tab w:val="num" w:pos="6480"/>
-        </w:tabs>
-        <w:ind w:left="6480" w:hanging="360"/>
-      </w:pPr>
-      <w:rPr>
-        <w:rFonts w:ascii="Wingdings" w:hAnsi="Wingdings" w:hint="default"/>
-        <w:sz w:val="20"/>
-      </w:rPr>
-    </w:lvl>
-  </w:abstractNum>
-  <w:abstractNum w:abstractNumId="3" w15:restartNumberingAfterBreak="0">
-    <w:nsid w:val="059E3DBB"/>
-    <w:multiLevelType w:val="multilevel"/>
-    <w:tmpl w:val="C8BA0AE2"/>
-    <w:lvl w:ilvl="0">
-      <w:start w:val="1"/>
-      <w:numFmt w:val="bullet"/>
-      <w:lvlText w:val=""/>
-      <w:lvlJc w:val="left"/>
-      <w:pPr>
-        <w:tabs>
-          <w:tab w:val="num" w:pos="720"/>
-        </w:tabs>
-        <w:ind w:left="720" w:hanging="360"/>
-      </w:pPr>
-      <w:rPr>
-        <w:rFonts w:ascii="Symbol" w:hAnsi="Symbol" w:hint="default"/>
-        <w:sz w:val="20"/>
-      </w:rPr>
-    </w:lvl>
-    <w:lvl w:ilvl="1" w:tentative="1">
-      <w:start w:val="1"/>
-      <w:numFmt w:val="bullet"/>
-      <w:lvlText w:val="o"/>
-      <w:lvlJc w:val="left"/>
-      <w:pPr>
-        <w:tabs>
-          <w:tab w:val="num" w:pos="1440"/>
-        </w:tabs>
-        <w:ind w:left="1440" w:hanging="360"/>
-      </w:pPr>
-      <w:rPr>
-        <w:rFonts w:ascii="Courier New" w:hAnsi="Courier New" w:hint="default"/>
-        <w:sz w:val="20"/>
-      </w:rPr>
-    </w:lvl>
-    <w:lvl w:ilvl="2" w:tentative="1">
-      <w:start w:val="1"/>
-      <w:numFmt w:val="bullet"/>
-      <w:lvlText w:val=""/>
-      <w:lvlJc w:val="left"/>
-      <w:pPr>
-        <w:tabs>
-          <w:tab w:val="num" w:pos="2160"/>
-        </w:tabs>
-        <w:ind w:left="2160" w:hanging="360"/>
-      </w:pPr>
-      <w:rPr>
-        <w:rFonts w:ascii="Wingdings" w:hAnsi="Wingdings" w:hint="default"/>
-        <w:sz w:val="20"/>
-      </w:rPr>
-    </w:lvl>
-    <w:lvl w:ilvl="3" w:tentative="1">
-      <w:start w:val="1"/>
-      <w:numFmt w:val="bullet"/>
-      <w:lvlText w:val=""/>
-      <w:lvlJc w:val="left"/>
-      <w:pPr>
-        <w:tabs>
-          <w:tab w:val="num" w:pos="2880"/>
-        </w:tabs>
-        <w:ind w:left="2880" w:hanging="360"/>
-      </w:pPr>
-      <w:rPr>
-        <w:rFonts w:ascii="Wingdings" w:hAnsi="Wingdings" w:hint="default"/>
-        <w:sz w:val="20"/>
-      </w:rPr>
-    </w:lvl>
-    <w:lvl w:ilvl="4" w:tentative="1">
-      <w:start w:val="1"/>
-      <w:numFmt w:val="bullet"/>
-      <w:lvlText w:val=""/>
-      <w:lvlJc w:val="left"/>
-      <w:pPr>
-        <w:tabs>
-          <w:tab w:val="num" w:pos="3600"/>
-        </w:tabs>
-        <w:ind w:left="3600" w:hanging="360"/>
-      </w:pPr>
-      <w:rPr>
-        <w:rFonts w:ascii="Wingdings" w:hAnsi="Wingdings" w:hint="default"/>
-        <w:sz w:val="20"/>
-      </w:rPr>
-    </w:lvl>
-    <w:lvl w:ilvl="5" w:tentative="1">
-      <w:start w:val="1"/>
-      <w:numFmt w:val="bullet"/>
-      <w:lvlText w:val=""/>
-      <w:lvlJc w:val="left"/>
-      <w:pPr>
-        <w:tabs>
-          <w:tab w:val="num" w:pos="4320"/>
-        </w:tabs>
-        <w:ind w:left="4320" w:hanging="360"/>
-      </w:pPr>
-      <w:rPr>
-        <w:rFonts w:ascii="Wingdings" w:hAnsi="Wingdings" w:hint="default"/>
-        <w:sz w:val="20"/>
-      </w:rPr>
-    </w:lvl>
-    <w:lvl w:ilvl="6" w:tentative="1">
-      <w:start w:val="1"/>
-      <w:numFmt w:val="bullet"/>
-      <w:lvlText w:val=""/>
-      <w:lvlJc w:val="left"/>
-      <w:pPr>
-        <w:tabs>
-          <w:tab w:val="num" w:pos="5040"/>
-        </w:tabs>
-        <w:ind w:left="5040" w:hanging="360"/>
-      </w:pPr>
-      <w:rPr>
-        <w:rFonts w:ascii="Wingdings" w:hAnsi="Wingdings" w:hint="default"/>
-        <w:sz w:val="20"/>
-      </w:rPr>
-    </w:lvl>
-    <w:lvl w:ilvl="7" w:tentative="1">
-      <w:start w:val="1"/>
-      <w:numFmt w:val="bullet"/>
-      <w:lvlText w:val=""/>
-      <w:lvlJc w:val="left"/>
-      <w:pPr>
-        <w:tabs>
-          <w:tab w:val="num" w:pos="5760"/>
-        </w:tabs>
-        <w:ind w:left="5760" w:hanging="360"/>
-      </w:pPr>
-      <w:rPr>
-        <w:rFonts w:ascii="Wingdings" w:hAnsi="Wingdings" w:hint="default"/>
-        <w:sz w:val="20"/>
-      </w:rPr>
-    </w:lvl>
-    <w:lvl w:ilvl="8" w:tentative="1">
-      <w:start w:val="1"/>
-      <w:numFmt w:val="bullet"/>
-      <w:lvlText w:val=""/>
-      <w:lvlJc w:val="left"/>
-      <w:pPr>
-        <w:tabs>
-          <w:tab w:val="num" w:pos="6480"/>
-        </w:tabs>
-        <w:ind w:left="6480" w:hanging="360"/>
-      </w:pPr>
-      <w:rPr>
-        <w:rFonts w:ascii="Wingdings" w:hAnsi="Wingdings" w:hint="default"/>
-        <w:sz w:val="20"/>
-      </w:rPr>
-    </w:lvl>
-  </w:abstractNum>
-  <w:abstractNum w:abstractNumId="4" w15:restartNumberingAfterBreak="0">
     <w:nsid w:val="060C2BD4"/>
     <w:multiLevelType w:val="multilevel"/>
     <w:tmpl w:val="1BDE7662"/>
@@ -5107,10 +8266,10 @@
       </w:rPr>
     </w:lvl>
   </w:abstractNum>
-  <w:abstractNum w:abstractNumId="5" w15:restartNumberingAfterBreak="0">
-    <w:nsid w:val="09C73BD7"/>
+  <w:abstractNum w:abstractNumId="2" w15:restartNumberingAfterBreak="0">
+    <w:nsid w:val="08874960"/>
     <w:multiLevelType w:val="multilevel"/>
-    <w:tmpl w:val="A8E62F12"/>
+    <w:tmpl w:val="6A8AA37A"/>
     <w:lvl w:ilvl="0">
       <w:start w:val="1"/>
       <w:numFmt w:val="bullet"/>
@@ -5256,901 +8415,7 @@
       </w:rPr>
     </w:lvl>
   </w:abstractNum>
-  <w:abstractNum w:abstractNumId="6" w15:restartNumberingAfterBreak="0">
-    <w:nsid w:val="0C4B5D82"/>
-    <w:multiLevelType w:val="multilevel"/>
-    <w:tmpl w:val="0220D5FA"/>
-    <w:lvl w:ilvl="0">
-      <w:start w:val="1"/>
-      <w:numFmt w:val="bullet"/>
-      <w:lvlText w:val=""/>
-      <w:lvlJc w:val="left"/>
-      <w:pPr>
-        <w:tabs>
-          <w:tab w:val="num" w:pos="720"/>
-        </w:tabs>
-        <w:ind w:left="720" w:hanging="360"/>
-      </w:pPr>
-      <w:rPr>
-        <w:rFonts w:ascii="Symbol" w:hAnsi="Symbol" w:hint="default"/>
-        <w:sz w:val="20"/>
-      </w:rPr>
-    </w:lvl>
-    <w:lvl w:ilvl="1" w:tentative="1">
-      <w:start w:val="1"/>
-      <w:numFmt w:val="bullet"/>
-      <w:lvlText w:val="o"/>
-      <w:lvlJc w:val="left"/>
-      <w:pPr>
-        <w:tabs>
-          <w:tab w:val="num" w:pos="1440"/>
-        </w:tabs>
-        <w:ind w:left="1440" w:hanging="360"/>
-      </w:pPr>
-      <w:rPr>
-        <w:rFonts w:ascii="Courier New" w:hAnsi="Courier New" w:hint="default"/>
-        <w:sz w:val="20"/>
-      </w:rPr>
-    </w:lvl>
-    <w:lvl w:ilvl="2" w:tentative="1">
-      <w:start w:val="1"/>
-      <w:numFmt w:val="bullet"/>
-      <w:lvlText w:val=""/>
-      <w:lvlJc w:val="left"/>
-      <w:pPr>
-        <w:tabs>
-          <w:tab w:val="num" w:pos="2160"/>
-        </w:tabs>
-        <w:ind w:left="2160" w:hanging="360"/>
-      </w:pPr>
-      <w:rPr>
-        <w:rFonts w:ascii="Wingdings" w:hAnsi="Wingdings" w:hint="default"/>
-        <w:sz w:val="20"/>
-      </w:rPr>
-    </w:lvl>
-    <w:lvl w:ilvl="3" w:tentative="1">
-      <w:start w:val="1"/>
-      <w:numFmt w:val="bullet"/>
-      <w:lvlText w:val=""/>
-      <w:lvlJc w:val="left"/>
-      <w:pPr>
-        <w:tabs>
-          <w:tab w:val="num" w:pos="2880"/>
-        </w:tabs>
-        <w:ind w:left="2880" w:hanging="360"/>
-      </w:pPr>
-      <w:rPr>
-        <w:rFonts w:ascii="Wingdings" w:hAnsi="Wingdings" w:hint="default"/>
-        <w:sz w:val="20"/>
-      </w:rPr>
-    </w:lvl>
-    <w:lvl w:ilvl="4" w:tentative="1">
-      <w:start w:val="1"/>
-      <w:numFmt w:val="bullet"/>
-      <w:lvlText w:val=""/>
-      <w:lvlJc w:val="left"/>
-      <w:pPr>
-        <w:tabs>
-          <w:tab w:val="num" w:pos="3600"/>
-        </w:tabs>
-        <w:ind w:left="3600" w:hanging="360"/>
-      </w:pPr>
-      <w:rPr>
-        <w:rFonts w:ascii="Wingdings" w:hAnsi="Wingdings" w:hint="default"/>
-        <w:sz w:val="20"/>
-      </w:rPr>
-    </w:lvl>
-    <w:lvl w:ilvl="5" w:tentative="1">
-      <w:start w:val="1"/>
-      <w:numFmt w:val="bullet"/>
-      <w:lvlText w:val=""/>
-      <w:lvlJc w:val="left"/>
-      <w:pPr>
-        <w:tabs>
-          <w:tab w:val="num" w:pos="4320"/>
-        </w:tabs>
-        <w:ind w:left="4320" w:hanging="360"/>
-      </w:pPr>
-      <w:rPr>
-        <w:rFonts w:ascii="Wingdings" w:hAnsi="Wingdings" w:hint="default"/>
-        <w:sz w:val="20"/>
-      </w:rPr>
-    </w:lvl>
-    <w:lvl w:ilvl="6" w:tentative="1">
-      <w:start w:val="1"/>
-      <w:numFmt w:val="bullet"/>
-      <w:lvlText w:val=""/>
-      <w:lvlJc w:val="left"/>
-      <w:pPr>
-        <w:tabs>
-          <w:tab w:val="num" w:pos="5040"/>
-        </w:tabs>
-        <w:ind w:left="5040" w:hanging="360"/>
-      </w:pPr>
-      <w:rPr>
-        <w:rFonts w:ascii="Wingdings" w:hAnsi="Wingdings" w:hint="default"/>
-        <w:sz w:val="20"/>
-      </w:rPr>
-    </w:lvl>
-    <w:lvl w:ilvl="7" w:tentative="1">
-      <w:start w:val="1"/>
-      <w:numFmt w:val="bullet"/>
-      <w:lvlText w:val=""/>
-      <w:lvlJc w:val="left"/>
-      <w:pPr>
-        <w:tabs>
-          <w:tab w:val="num" w:pos="5760"/>
-        </w:tabs>
-        <w:ind w:left="5760" w:hanging="360"/>
-      </w:pPr>
-      <w:rPr>
-        <w:rFonts w:ascii="Wingdings" w:hAnsi="Wingdings" w:hint="default"/>
-        <w:sz w:val="20"/>
-      </w:rPr>
-    </w:lvl>
-    <w:lvl w:ilvl="8" w:tentative="1">
-      <w:start w:val="1"/>
-      <w:numFmt w:val="bullet"/>
-      <w:lvlText w:val=""/>
-      <w:lvlJc w:val="left"/>
-      <w:pPr>
-        <w:tabs>
-          <w:tab w:val="num" w:pos="6480"/>
-        </w:tabs>
-        <w:ind w:left="6480" w:hanging="360"/>
-      </w:pPr>
-      <w:rPr>
-        <w:rFonts w:ascii="Wingdings" w:hAnsi="Wingdings" w:hint="default"/>
-        <w:sz w:val="20"/>
-      </w:rPr>
-    </w:lvl>
-  </w:abstractNum>
-  <w:abstractNum w:abstractNumId="7" w15:restartNumberingAfterBreak="0">
-    <w:nsid w:val="0E5D3A6B"/>
-    <w:multiLevelType w:val="multilevel"/>
-    <w:tmpl w:val="C46848EE"/>
-    <w:lvl w:ilvl="0">
-      <w:start w:val="1"/>
-      <w:numFmt w:val="bullet"/>
-      <w:lvlText w:val=""/>
-      <w:lvlJc w:val="left"/>
-      <w:pPr>
-        <w:tabs>
-          <w:tab w:val="num" w:pos="720"/>
-        </w:tabs>
-        <w:ind w:left="720" w:hanging="360"/>
-      </w:pPr>
-      <w:rPr>
-        <w:rFonts w:ascii="Symbol" w:hAnsi="Symbol" w:hint="default"/>
-        <w:sz w:val="20"/>
-      </w:rPr>
-    </w:lvl>
-    <w:lvl w:ilvl="1" w:tentative="1">
-      <w:start w:val="1"/>
-      <w:numFmt w:val="bullet"/>
-      <w:lvlText w:val="o"/>
-      <w:lvlJc w:val="left"/>
-      <w:pPr>
-        <w:tabs>
-          <w:tab w:val="num" w:pos="1440"/>
-        </w:tabs>
-        <w:ind w:left="1440" w:hanging="360"/>
-      </w:pPr>
-      <w:rPr>
-        <w:rFonts w:ascii="Courier New" w:hAnsi="Courier New" w:hint="default"/>
-        <w:sz w:val="20"/>
-      </w:rPr>
-    </w:lvl>
-    <w:lvl w:ilvl="2" w:tentative="1">
-      <w:start w:val="1"/>
-      <w:numFmt w:val="bullet"/>
-      <w:lvlText w:val=""/>
-      <w:lvlJc w:val="left"/>
-      <w:pPr>
-        <w:tabs>
-          <w:tab w:val="num" w:pos="2160"/>
-        </w:tabs>
-        <w:ind w:left="2160" w:hanging="360"/>
-      </w:pPr>
-      <w:rPr>
-        <w:rFonts w:ascii="Wingdings" w:hAnsi="Wingdings" w:hint="default"/>
-        <w:sz w:val="20"/>
-      </w:rPr>
-    </w:lvl>
-    <w:lvl w:ilvl="3" w:tentative="1">
-      <w:start w:val="1"/>
-      <w:numFmt w:val="bullet"/>
-      <w:lvlText w:val=""/>
-      <w:lvlJc w:val="left"/>
-      <w:pPr>
-        <w:tabs>
-          <w:tab w:val="num" w:pos="2880"/>
-        </w:tabs>
-        <w:ind w:left="2880" w:hanging="360"/>
-      </w:pPr>
-      <w:rPr>
-        <w:rFonts w:ascii="Wingdings" w:hAnsi="Wingdings" w:hint="default"/>
-        <w:sz w:val="20"/>
-      </w:rPr>
-    </w:lvl>
-    <w:lvl w:ilvl="4" w:tentative="1">
-      <w:start w:val="1"/>
-      <w:numFmt w:val="bullet"/>
-      <w:lvlText w:val=""/>
-      <w:lvlJc w:val="left"/>
-      <w:pPr>
-        <w:tabs>
-          <w:tab w:val="num" w:pos="3600"/>
-        </w:tabs>
-        <w:ind w:left="3600" w:hanging="360"/>
-      </w:pPr>
-      <w:rPr>
-        <w:rFonts w:ascii="Wingdings" w:hAnsi="Wingdings" w:hint="default"/>
-        <w:sz w:val="20"/>
-      </w:rPr>
-    </w:lvl>
-    <w:lvl w:ilvl="5" w:tentative="1">
-      <w:start w:val="1"/>
-      <w:numFmt w:val="bullet"/>
-      <w:lvlText w:val=""/>
-      <w:lvlJc w:val="left"/>
-      <w:pPr>
-        <w:tabs>
-          <w:tab w:val="num" w:pos="4320"/>
-        </w:tabs>
-        <w:ind w:left="4320" w:hanging="360"/>
-      </w:pPr>
-      <w:rPr>
-        <w:rFonts w:ascii="Wingdings" w:hAnsi="Wingdings" w:hint="default"/>
-        <w:sz w:val="20"/>
-      </w:rPr>
-    </w:lvl>
-    <w:lvl w:ilvl="6" w:tentative="1">
-      <w:start w:val="1"/>
-      <w:numFmt w:val="bullet"/>
-      <w:lvlText w:val=""/>
-      <w:lvlJc w:val="left"/>
-      <w:pPr>
-        <w:tabs>
-          <w:tab w:val="num" w:pos="5040"/>
-        </w:tabs>
-        <w:ind w:left="5040" w:hanging="360"/>
-      </w:pPr>
-      <w:rPr>
-        <w:rFonts w:ascii="Wingdings" w:hAnsi="Wingdings" w:hint="default"/>
-        <w:sz w:val="20"/>
-      </w:rPr>
-    </w:lvl>
-    <w:lvl w:ilvl="7" w:tentative="1">
-      <w:start w:val="1"/>
-      <w:numFmt w:val="bullet"/>
-      <w:lvlText w:val=""/>
-      <w:lvlJc w:val="left"/>
-      <w:pPr>
-        <w:tabs>
-          <w:tab w:val="num" w:pos="5760"/>
-        </w:tabs>
-        <w:ind w:left="5760" w:hanging="360"/>
-      </w:pPr>
-      <w:rPr>
-        <w:rFonts w:ascii="Wingdings" w:hAnsi="Wingdings" w:hint="default"/>
-        <w:sz w:val="20"/>
-      </w:rPr>
-    </w:lvl>
-    <w:lvl w:ilvl="8" w:tentative="1">
-      <w:start w:val="1"/>
-      <w:numFmt w:val="bullet"/>
-      <w:lvlText w:val=""/>
-      <w:lvlJc w:val="left"/>
-      <w:pPr>
-        <w:tabs>
-          <w:tab w:val="num" w:pos="6480"/>
-        </w:tabs>
-        <w:ind w:left="6480" w:hanging="360"/>
-      </w:pPr>
-      <w:rPr>
-        <w:rFonts w:ascii="Wingdings" w:hAnsi="Wingdings" w:hint="default"/>
-        <w:sz w:val="20"/>
-      </w:rPr>
-    </w:lvl>
-  </w:abstractNum>
-  <w:abstractNum w:abstractNumId="8" w15:restartNumberingAfterBreak="0">
-    <w:nsid w:val="11244363"/>
-    <w:multiLevelType w:val="multilevel"/>
-    <w:tmpl w:val="C11CE808"/>
-    <w:lvl w:ilvl="0">
-      <w:start w:val="1"/>
-      <w:numFmt w:val="bullet"/>
-      <w:lvlText w:val=""/>
-      <w:lvlJc w:val="left"/>
-      <w:pPr>
-        <w:tabs>
-          <w:tab w:val="num" w:pos="720"/>
-        </w:tabs>
-        <w:ind w:left="720" w:hanging="360"/>
-      </w:pPr>
-      <w:rPr>
-        <w:rFonts w:ascii="Symbol" w:hAnsi="Symbol" w:hint="default"/>
-        <w:sz w:val="20"/>
-      </w:rPr>
-    </w:lvl>
-    <w:lvl w:ilvl="1" w:tentative="1">
-      <w:start w:val="1"/>
-      <w:numFmt w:val="bullet"/>
-      <w:lvlText w:val="o"/>
-      <w:lvlJc w:val="left"/>
-      <w:pPr>
-        <w:tabs>
-          <w:tab w:val="num" w:pos="1440"/>
-        </w:tabs>
-        <w:ind w:left="1440" w:hanging="360"/>
-      </w:pPr>
-      <w:rPr>
-        <w:rFonts w:ascii="Courier New" w:hAnsi="Courier New" w:hint="default"/>
-        <w:sz w:val="20"/>
-      </w:rPr>
-    </w:lvl>
-    <w:lvl w:ilvl="2" w:tentative="1">
-      <w:start w:val="1"/>
-      <w:numFmt w:val="bullet"/>
-      <w:lvlText w:val=""/>
-      <w:lvlJc w:val="left"/>
-      <w:pPr>
-        <w:tabs>
-          <w:tab w:val="num" w:pos="2160"/>
-        </w:tabs>
-        <w:ind w:left="2160" w:hanging="360"/>
-      </w:pPr>
-      <w:rPr>
-        <w:rFonts w:ascii="Wingdings" w:hAnsi="Wingdings" w:hint="default"/>
-        <w:sz w:val="20"/>
-      </w:rPr>
-    </w:lvl>
-    <w:lvl w:ilvl="3" w:tentative="1">
-      <w:start w:val="1"/>
-      <w:numFmt w:val="bullet"/>
-      <w:lvlText w:val=""/>
-      <w:lvlJc w:val="left"/>
-      <w:pPr>
-        <w:tabs>
-          <w:tab w:val="num" w:pos="2880"/>
-        </w:tabs>
-        <w:ind w:left="2880" w:hanging="360"/>
-      </w:pPr>
-      <w:rPr>
-        <w:rFonts w:ascii="Wingdings" w:hAnsi="Wingdings" w:hint="default"/>
-        <w:sz w:val="20"/>
-      </w:rPr>
-    </w:lvl>
-    <w:lvl w:ilvl="4" w:tentative="1">
-      <w:start w:val="1"/>
-      <w:numFmt w:val="bullet"/>
-      <w:lvlText w:val=""/>
-      <w:lvlJc w:val="left"/>
-      <w:pPr>
-        <w:tabs>
-          <w:tab w:val="num" w:pos="3600"/>
-        </w:tabs>
-        <w:ind w:left="3600" w:hanging="360"/>
-      </w:pPr>
-      <w:rPr>
-        <w:rFonts w:ascii="Wingdings" w:hAnsi="Wingdings" w:hint="default"/>
-        <w:sz w:val="20"/>
-      </w:rPr>
-    </w:lvl>
-    <w:lvl w:ilvl="5" w:tentative="1">
-      <w:start w:val="1"/>
-      <w:numFmt w:val="bullet"/>
-      <w:lvlText w:val=""/>
-      <w:lvlJc w:val="left"/>
-      <w:pPr>
-        <w:tabs>
-          <w:tab w:val="num" w:pos="4320"/>
-        </w:tabs>
-        <w:ind w:left="4320" w:hanging="360"/>
-      </w:pPr>
-      <w:rPr>
-        <w:rFonts w:ascii="Wingdings" w:hAnsi="Wingdings" w:hint="default"/>
-        <w:sz w:val="20"/>
-      </w:rPr>
-    </w:lvl>
-    <w:lvl w:ilvl="6" w:tentative="1">
-      <w:start w:val="1"/>
-      <w:numFmt w:val="bullet"/>
-      <w:lvlText w:val=""/>
-      <w:lvlJc w:val="left"/>
-      <w:pPr>
-        <w:tabs>
-          <w:tab w:val="num" w:pos="5040"/>
-        </w:tabs>
-        <w:ind w:left="5040" w:hanging="360"/>
-      </w:pPr>
-      <w:rPr>
-        <w:rFonts w:ascii="Wingdings" w:hAnsi="Wingdings" w:hint="default"/>
-        <w:sz w:val="20"/>
-      </w:rPr>
-    </w:lvl>
-    <w:lvl w:ilvl="7" w:tentative="1">
-      <w:start w:val="1"/>
-      <w:numFmt w:val="bullet"/>
-      <w:lvlText w:val=""/>
-      <w:lvlJc w:val="left"/>
-      <w:pPr>
-        <w:tabs>
-          <w:tab w:val="num" w:pos="5760"/>
-        </w:tabs>
-        <w:ind w:left="5760" w:hanging="360"/>
-      </w:pPr>
-      <w:rPr>
-        <w:rFonts w:ascii="Wingdings" w:hAnsi="Wingdings" w:hint="default"/>
-        <w:sz w:val="20"/>
-      </w:rPr>
-    </w:lvl>
-    <w:lvl w:ilvl="8" w:tentative="1">
-      <w:start w:val="1"/>
-      <w:numFmt w:val="bullet"/>
-      <w:lvlText w:val=""/>
-      <w:lvlJc w:val="left"/>
-      <w:pPr>
-        <w:tabs>
-          <w:tab w:val="num" w:pos="6480"/>
-        </w:tabs>
-        <w:ind w:left="6480" w:hanging="360"/>
-      </w:pPr>
-      <w:rPr>
-        <w:rFonts w:ascii="Wingdings" w:hAnsi="Wingdings" w:hint="default"/>
-        <w:sz w:val="20"/>
-      </w:rPr>
-    </w:lvl>
-  </w:abstractNum>
-  <w:abstractNum w:abstractNumId="9" w15:restartNumberingAfterBreak="0">
-    <w:nsid w:val="11842BF9"/>
-    <w:multiLevelType w:val="multilevel"/>
-    <w:tmpl w:val="3BC69358"/>
-    <w:lvl w:ilvl="0">
-      <w:start w:val="1"/>
-      <w:numFmt w:val="bullet"/>
-      <w:lvlText w:val=""/>
-      <w:lvlJc w:val="left"/>
-      <w:pPr>
-        <w:tabs>
-          <w:tab w:val="num" w:pos="720"/>
-        </w:tabs>
-        <w:ind w:left="720" w:hanging="360"/>
-      </w:pPr>
-      <w:rPr>
-        <w:rFonts w:ascii="Symbol" w:hAnsi="Symbol" w:hint="default"/>
-        <w:sz w:val="20"/>
-      </w:rPr>
-    </w:lvl>
-    <w:lvl w:ilvl="1" w:tentative="1">
-      <w:start w:val="1"/>
-      <w:numFmt w:val="bullet"/>
-      <w:lvlText w:val="o"/>
-      <w:lvlJc w:val="left"/>
-      <w:pPr>
-        <w:tabs>
-          <w:tab w:val="num" w:pos="1440"/>
-        </w:tabs>
-        <w:ind w:left="1440" w:hanging="360"/>
-      </w:pPr>
-      <w:rPr>
-        <w:rFonts w:ascii="Courier New" w:hAnsi="Courier New" w:hint="default"/>
-        <w:sz w:val="20"/>
-      </w:rPr>
-    </w:lvl>
-    <w:lvl w:ilvl="2" w:tentative="1">
-      <w:start w:val="1"/>
-      <w:numFmt w:val="bullet"/>
-      <w:lvlText w:val=""/>
-      <w:lvlJc w:val="left"/>
-      <w:pPr>
-        <w:tabs>
-          <w:tab w:val="num" w:pos="2160"/>
-        </w:tabs>
-        <w:ind w:left="2160" w:hanging="360"/>
-      </w:pPr>
-      <w:rPr>
-        <w:rFonts w:ascii="Wingdings" w:hAnsi="Wingdings" w:hint="default"/>
-        <w:sz w:val="20"/>
-      </w:rPr>
-    </w:lvl>
-    <w:lvl w:ilvl="3" w:tentative="1">
-      <w:start w:val="1"/>
-      <w:numFmt w:val="bullet"/>
-      <w:lvlText w:val=""/>
-      <w:lvlJc w:val="left"/>
-      <w:pPr>
-        <w:tabs>
-          <w:tab w:val="num" w:pos="2880"/>
-        </w:tabs>
-        <w:ind w:left="2880" w:hanging="360"/>
-      </w:pPr>
-      <w:rPr>
-        <w:rFonts w:ascii="Wingdings" w:hAnsi="Wingdings" w:hint="default"/>
-        <w:sz w:val="20"/>
-      </w:rPr>
-    </w:lvl>
-    <w:lvl w:ilvl="4" w:tentative="1">
-      <w:start w:val="1"/>
-      <w:numFmt w:val="bullet"/>
-      <w:lvlText w:val=""/>
-      <w:lvlJc w:val="left"/>
-      <w:pPr>
-        <w:tabs>
-          <w:tab w:val="num" w:pos="3600"/>
-        </w:tabs>
-        <w:ind w:left="3600" w:hanging="360"/>
-      </w:pPr>
-      <w:rPr>
-        <w:rFonts w:ascii="Wingdings" w:hAnsi="Wingdings" w:hint="default"/>
-        <w:sz w:val="20"/>
-      </w:rPr>
-    </w:lvl>
-    <w:lvl w:ilvl="5" w:tentative="1">
-      <w:start w:val="1"/>
-      <w:numFmt w:val="bullet"/>
-      <w:lvlText w:val=""/>
-      <w:lvlJc w:val="left"/>
-      <w:pPr>
-        <w:tabs>
-          <w:tab w:val="num" w:pos="4320"/>
-        </w:tabs>
-        <w:ind w:left="4320" w:hanging="360"/>
-      </w:pPr>
-      <w:rPr>
-        <w:rFonts w:ascii="Wingdings" w:hAnsi="Wingdings" w:hint="default"/>
-        <w:sz w:val="20"/>
-      </w:rPr>
-    </w:lvl>
-    <w:lvl w:ilvl="6" w:tentative="1">
-      <w:start w:val="1"/>
-      <w:numFmt w:val="bullet"/>
-      <w:lvlText w:val=""/>
-      <w:lvlJc w:val="left"/>
-      <w:pPr>
-        <w:tabs>
-          <w:tab w:val="num" w:pos="5040"/>
-        </w:tabs>
-        <w:ind w:left="5040" w:hanging="360"/>
-      </w:pPr>
-      <w:rPr>
-        <w:rFonts w:ascii="Wingdings" w:hAnsi="Wingdings" w:hint="default"/>
-        <w:sz w:val="20"/>
-      </w:rPr>
-    </w:lvl>
-    <w:lvl w:ilvl="7" w:tentative="1">
-      <w:start w:val="1"/>
-      <w:numFmt w:val="bullet"/>
-      <w:lvlText w:val=""/>
-      <w:lvlJc w:val="left"/>
-      <w:pPr>
-        <w:tabs>
-          <w:tab w:val="num" w:pos="5760"/>
-        </w:tabs>
-        <w:ind w:left="5760" w:hanging="360"/>
-      </w:pPr>
-      <w:rPr>
-        <w:rFonts w:ascii="Wingdings" w:hAnsi="Wingdings" w:hint="default"/>
-        <w:sz w:val="20"/>
-      </w:rPr>
-    </w:lvl>
-    <w:lvl w:ilvl="8" w:tentative="1">
-      <w:start w:val="1"/>
-      <w:numFmt w:val="bullet"/>
-      <w:lvlText w:val=""/>
-      <w:lvlJc w:val="left"/>
-      <w:pPr>
-        <w:tabs>
-          <w:tab w:val="num" w:pos="6480"/>
-        </w:tabs>
-        <w:ind w:left="6480" w:hanging="360"/>
-      </w:pPr>
-      <w:rPr>
-        <w:rFonts w:ascii="Wingdings" w:hAnsi="Wingdings" w:hint="default"/>
-        <w:sz w:val="20"/>
-      </w:rPr>
-    </w:lvl>
-  </w:abstractNum>
-  <w:abstractNum w:abstractNumId="10" w15:restartNumberingAfterBreak="0">
-    <w:nsid w:val="14246A3B"/>
-    <w:multiLevelType w:val="multilevel"/>
-    <w:tmpl w:val="69D6D4D4"/>
-    <w:lvl w:ilvl="0">
-      <w:start w:val="1"/>
-      <w:numFmt w:val="bullet"/>
-      <w:lvlText w:val=""/>
-      <w:lvlJc w:val="left"/>
-      <w:pPr>
-        <w:tabs>
-          <w:tab w:val="num" w:pos="720"/>
-        </w:tabs>
-        <w:ind w:left="720" w:hanging="360"/>
-      </w:pPr>
-      <w:rPr>
-        <w:rFonts w:ascii="Symbol" w:hAnsi="Symbol" w:hint="default"/>
-        <w:sz w:val="20"/>
-      </w:rPr>
-    </w:lvl>
-    <w:lvl w:ilvl="1" w:tentative="1">
-      <w:start w:val="1"/>
-      <w:numFmt w:val="bullet"/>
-      <w:lvlText w:val="o"/>
-      <w:lvlJc w:val="left"/>
-      <w:pPr>
-        <w:tabs>
-          <w:tab w:val="num" w:pos="1440"/>
-        </w:tabs>
-        <w:ind w:left="1440" w:hanging="360"/>
-      </w:pPr>
-      <w:rPr>
-        <w:rFonts w:ascii="Courier New" w:hAnsi="Courier New" w:hint="default"/>
-        <w:sz w:val="20"/>
-      </w:rPr>
-    </w:lvl>
-    <w:lvl w:ilvl="2" w:tentative="1">
-      <w:start w:val="1"/>
-      <w:numFmt w:val="bullet"/>
-      <w:lvlText w:val=""/>
-      <w:lvlJc w:val="left"/>
-      <w:pPr>
-        <w:tabs>
-          <w:tab w:val="num" w:pos="2160"/>
-        </w:tabs>
-        <w:ind w:left="2160" w:hanging="360"/>
-      </w:pPr>
-      <w:rPr>
-        <w:rFonts w:ascii="Wingdings" w:hAnsi="Wingdings" w:hint="default"/>
-        <w:sz w:val="20"/>
-      </w:rPr>
-    </w:lvl>
-    <w:lvl w:ilvl="3" w:tentative="1">
-      <w:start w:val="1"/>
-      <w:numFmt w:val="bullet"/>
-      <w:lvlText w:val=""/>
-      <w:lvlJc w:val="left"/>
-      <w:pPr>
-        <w:tabs>
-          <w:tab w:val="num" w:pos="2880"/>
-        </w:tabs>
-        <w:ind w:left="2880" w:hanging="360"/>
-      </w:pPr>
-      <w:rPr>
-        <w:rFonts w:ascii="Wingdings" w:hAnsi="Wingdings" w:hint="default"/>
-        <w:sz w:val="20"/>
-      </w:rPr>
-    </w:lvl>
-    <w:lvl w:ilvl="4" w:tentative="1">
-      <w:start w:val="1"/>
-      <w:numFmt w:val="bullet"/>
-      <w:lvlText w:val=""/>
-      <w:lvlJc w:val="left"/>
-      <w:pPr>
-        <w:tabs>
-          <w:tab w:val="num" w:pos="3600"/>
-        </w:tabs>
-        <w:ind w:left="3600" w:hanging="360"/>
-      </w:pPr>
-      <w:rPr>
-        <w:rFonts w:ascii="Wingdings" w:hAnsi="Wingdings" w:hint="default"/>
-        <w:sz w:val="20"/>
-      </w:rPr>
-    </w:lvl>
-    <w:lvl w:ilvl="5" w:tentative="1">
-      <w:start w:val="1"/>
-      <w:numFmt w:val="bullet"/>
-      <w:lvlText w:val=""/>
-      <w:lvlJc w:val="left"/>
-      <w:pPr>
-        <w:tabs>
-          <w:tab w:val="num" w:pos="4320"/>
-        </w:tabs>
-        <w:ind w:left="4320" w:hanging="360"/>
-      </w:pPr>
-      <w:rPr>
-        <w:rFonts w:ascii="Wingdings" w:hAnsi="Wingdings" w:hint="default"/>
-        <w:sz w:val="20"/>
-      </w:rPr>
-    </w:lvl>
-    <w:lvl w:ilvl="6" w:tentative="1">
-      <w:start w:val="1"/>
-      <w:numFmt w:val="bullet"/>
-      <w:lvlText w:val=""/>
-      <w:lvlJc w:val="left"/>
-      <w:pPr>
-        <w:tabs>
-          <w:tab w:val="num" w:pos="5040"/>
-        </w:tabs>
-        <w:ind w:left="5040" w:hanging="360"/>
-      </w:pPr>
-      <w:rPr>
-        <w:rFonts w:ascii="Wingdings" w:hAnsi="Wingdings" w:hint="default"/>
-        <w:sz w:val="20"/>
-      </w:rPr>
-    </w:lvl>
-    <w:lvl w:ilvl="7" w:tentative="1">
-      <w:start w:val="1"/>
-      <w:numFmt w:val="bullet"/>
-      <w:lvlText w:val=""/>
-      <w:lvlJc w:val="left"/>
-      <w:pPr>
-        <w:tabs>
-          <w:tab w:val="num" w:pos="5760"/>
-        </w:tabs>
-        <w:ind w:left="5760" w:hanging="360"/>
-      </w:pPr>
-      <w:rPr>
-        <w:rFonts w:ascii="Wingdings" w:hAnsi="Wingdings" w:hint="default"/>
-        <w:sz w:val="20"/>
-      </w:rPr>
-    </w:lvl>
-    <w:lvl w:ilvl="8" w:tentative="1">
-      <w:start w:val="1"/>
-      <w:numFmt w:val="bullet"/>
-      <w:lvlText w:val=""/>
-      <w:lvlJc w:val="left"/>
-      <w:pPr>
-        <w:tabs>
-          <w:tab w:val="num" w:pos="6480"/>
-        </w:tabs>
-        <w:ind w:left="6480" w:hanging="360"/>
-      </w:pPr>
-      <w:rPr>
-        <w:rFonts w:ascii="Wingdings" w:hAnsi="Wingdings" w:hint="default"/>
-        <w:sz w:val="20"/>
-      </w:rPr>
-    </w:lvl>
-  </w:abstractNum>
-  <w:abstractNum w:abstractNumId="11" w15:restartNumberingAfterBreak="0">
-    <w:nsid w:val="148F5AD1"/>
-    <w:multiLevelType w:val="multilevel"/>
-    <w:tmpl w:val="92E84614"/>
-    <w:lvl w:ilvl="0">
-      <w:start w:val="1"/>
-      <w:numFmt w:val="bullet"/>
-      <w:lvlText w:val=""/>
-      <w:lvlJc w:val="left"/>
-      <w:pPr>
-        <w:tabs>
-          <w:tab w:val="num" w:pos="720"/>
-        </w:tabs>
-        <w:ind w:left="720" w:hanging="360"/>
-      </w:pPr>
-      <w:rPr>
-        <w:rFonts w:ascii="Symbol" w:hAnsi="Symbol" w:hint="default"/>
-        <w:sz w:val="20"/>
-      </w:rPr>
-    </w:lvl>
-    <w:lvl w:ilvl="1" w:tentative="1">
-      <w:start w:val="1"/>
-      <w:numFmt w:val="bullet"/>
-      <w:lvlText w:val="o"/>
-      <w:lvlJc w:val="left"/>
-      <w:pPr>
-        <w:tabs>
-          <w:tab w:val="num" w:pos="1440"/>
-        </w:tabs>
-        <w:ind w:left="1440" w:hanging="360"/>
-      </w:pPr>
-      <w:rPr>
-        <w:rFonts w:ascii="Courier New" w:hAnsi="Courier New" w:hint="default"/>
-        <w:sz w:val="20"/>
-      </w:rPr>
-    </w:lvl>
-    <w:lvl w:ilvl="2" w:tentative="1">
-      <w:start w:val="1"/>
-      <w:numFmt w:val="bullet"/>
-      <w:lvlText w:val=""/>
-      <w:lvlJc w:val="left"/>
-      <w:pPr>
-        <w:tabs>
-          <w:tab w:val="num" w:pos="2160"/>
-        </w:tabs>
-        <w:ind w:left="2160" w:hanging="360"/>
-      </w:pPr>
-      <w:rPr>
-        <w:rFonts w:ascii="Wingdings" w:hAnsi="Wingdings" w:hint="default"/>
-        <w:sz w:val="20"/>
-      </w:rPr>
-    </w:lvl>
-    <w:lvl w:ilvl="3" w:tentative="1">
-      <w:start w:val="1"/>
-      <w:numFmt w:val="bullet"/>
-      <w:lvlText w:val=""/>
-      <w:lvlJc w:val="left"/>
-      <w:pPr>
-        <w:tabs>
-          <w:tab w:val="num" w:pos="2880"/>
-        </w:tabs>
-        <w:ind w:left="2880" w:hanging="360"/>
-      </w:pPr>
-      <w:rPr>
-        <w:rFonts w:ascii="Wingdings" w:hAnsi="Wingdings" w:hint="default"/>
-        <w:sz w:val="20"/>
-      </w:rPr>
-    </w:lvl>
-    <w:lvl w:ilvl="4" w:tentative="1">
-      <w:start w:val="1"/>
-      <w:numFmt w:val="bullet"/>
-      <w:lvlText w:val=""/>
-      <w:lvlJc w:val="left"/>
-      <w:pPr>
-        <w:tabs>
-          <w:tab w:val="num" w:pos="3600"/>
-        </w:tabs>
-        <w:ind w:left="3600" w:hanging="360"/>
-      </w:pPr>
-      <w:rPr>
-        <w:rFonts w:ascii="Wingdings" w:hAnsi="Wingdings" w:hint="default"/>
-        <w:sz w:val="20"/>
-      </w:rPr>
-    </w:lvl>
-    <w:lvl w:ilvl="5" w:tentative="1">
-      <w:start w:val="1"/>
-      <w:numFmt w:val="bullet"/>
-      <w:lvlText w:val=""/>
-      <w:lvlJc w:val="left"/>
-      <w:pPr>
-        <w:tabs>
-          <w:tab w:val="num" w:pos="4320"/>
-        </w:tabs>
-        <w:ind w:left="4320" w:hanging="360"/>
-      </w:pPr>
-      <w:rPr>
-        <w:rFonts w:ascii="Wingdings" w:hAnsi="Wingdings" w:hint="default"/>
-        <w:sz w:val="20"/>
-      </w:rPr>
-    </w:lvl>
-    <w:lvl w:ilvl="6" w:tentative="1">
-      <w:start w:val="1"/>
-      <w:numFmt w:val="bullet"/>
-      <w:lvlText w:val=""/>
-      <w:lvlJc w:val="left"/>
-      <w:pPr>
-        <w:tabs>
-          <w:tab w:val="num" w:pos="5040"/>
-        </w:tabs>
-        <w:ind w:left="5040" w:hanging="360"/>
-      </w:pPr>
-      <w:rPr>
-        <w:rFonts w:ascii="Wingdings" w:hAnsi="Wingdings" w:hint="default"/>
-        <w:sz w:val="20"/>
-      </w:rPr>
-    </w:lvl>
-    <w:lvl w:ilvl="7" w:tentative="1">
-      <w:start w:val="1"/>
-      <w:numFmt w:val="bullet"/>
-      <w:lvlText w:val=""/>
-      <w:lvlJc w:val="left"/>
-      <w:pPr>
-        <w:tabs>
-          <w:tab w:val="num" w:pos="5760"/>
-        </w:tabs>
-        <w:ind w:left="5760" w:hanging="360"/>
-      </w:pPr>
-      <w:rPr>
-        <w:rFonts w:ascii="Wingdings" w:hAnsi="Wingdings" w:hint="default"/>
-        <w:sz w:val="20"/>
-      </w:rPr>
-    </w:lvl>
-    <w:lvl w:ilvl="8" w:tentative="1">
-      <w:start w:val="1"/>
-      <w:numFmt w:val="bullet"/>
-      <w:lvlText w:val=""/>
-      <w:lvlJc w:val="left"/>
-      <w:pPr>
-        <w:tabs>
-          <w:tab w:val="num" w:pos="6480"/>
-        </w:tabs>
-        <w:ind w:left="6480" w:hanging="360"/>
-      </w:pPr>
-      <w:rPr>
-        <w:rFonts w:ascii="Wingdings" w:hAnsi="Wingdings" w:hint="default"/>
-        <w:sz w:val="20"/>
-      </w:rPr>
-    </w:lvl>
-  </w:abstractNum>
-  <w:abstractNum w:abstractNumId="12" w15:restartNumberingAfterBreak="0">
+  <w:abstractNum w:abstractNumId="3" w15:restartNumberingAfterBreak="0">
     <w:nsid w:val="16A32B93"/>
     <w:multiLevelType w:val="multilevel"/>
     <w:tmpl w:val="C19C37CC"/>
@@ -6299,10 +8564,10 @@
       </w:rPr>
     </w:lvl>
   </w:abstractNum>
-  <w:abstractNum w:abstractNumId="13" w15:restartNumberingAfterBreak="0">
-    <w:nsid w:val="19464E9D"/>
+  <w:abstractNum w:abstractNumId="4" w15:restartNumberingAfterBreak="0">
+    <w:nsid w:val="1FBC3810"/>
     <w:multiLevelType w:val="multilevel"/>
-    <w:tmpl w:val="2480C8A4"/>
+    <w:tmpl w:val="FE665062"/>
     <w:lvl w:ilvl="0">
       <w:start w:val="1"/>
       <w:numFmt w:val="bullet"/>
@@ -6448,10 +8713,10 @@
       </w:rPr>
     </w:lvl>
   </w:abstractNum>
-  <w:abstractNum w:abstractNumId="14" w15:restartNumberingAfterBreak="0">
-    <w:nsid w:val="1E1243EF"/>
+  <w:abstractNum w:abstractNumId="5" w15:restartNumberingAfterBreak="0">
+    <w:nsid w:val="2F5D3094"/>
     <w:multiLevelType w:val="multilevel"/>
-    <w:tmpl w:val="F8F69B36"/>
+    <w:tmpl w:val="B5F65124"/>
     <w:lvl w:ilvl="0">
       <w:start w:val="1"/>
       <w:numFmt w:val="bullet"/>
@@ -6597,603 +8862,7 @@
       </w:rPr>
     </w:lvl>
   </w:abstractNum>
-  <w:abstractNum w:abstractNumId="15" w15:restartNumberingAfterBreak="0">
-    <w:nsid w:val="2DF60387"/>
-    <w:multiLevelType w:val="multilevel"/>
-    <w:tmpl w:val="12D4B6A6"/>
-    <w:lvl w:ilvl="0">
-      <w:start w:val="1"/>
-      <w:numFmt w:val="bullet"/>
-      <w:lvlText w:val=""/>
-      <w:lvlJc w:val="left"/>
-      <w:pPr>
-        <w:tabs>
-          <w:tab w:val="num" w:pos="720"/>
-        </w:tabs>
-        <w:ind w:left="720" w:hanging="360"/>
-      </w:pPr>
-      <w:rPr>
-        <w:rFonts w:ascii="Symbol" w:hAnsi="Symbol" w:hint="default"/>
-        <w:sz w:val="20"/>
-      </w:rPr>
-    </w:lvl>
-    <w:lvl w:ilvl="1">
-      <w:start w:val="1"/>
-      <w:numFmt w:val="bullet"/>
-      <w:lvlText w:val="o"/>
-      <w:lvlJc w:val="left"/>
-      <w:pPr>
-        <w:tabs>
-          <w:tab w:val="num" w:pos="1440"/>
-        </w:tabs>
-        <w:ind w:left="1440" w:hanging="360"/>
-      </w:pPr>
-      <w:rPr>
-        <w:rFonts w:ascii="Courier New" w:hAnsi="Courier New" w:hint="default"/>
-        <w:sz w:val="20"/>
-      </w:rPr>
-    </w:lvl>
-    <w:lvl w:ilvl="2" w:tentative="1">
-      <w:start w:val="1"/>
-      <w:numFmt w:val="bullet"/>
-      <w:lvlText w:val=""/>
-      <w:lvlJc w:val="left"/>
-      <w:pPr>
-        <w:tabs>
-          <w:tab w:val="num" w:pos="2160"/>
-        </w:tabs>
-        <w:ind w:left="2160" w:hanging="360"/>
-      </w:pPr>
-      <w:rPr>
-        <w:rFonts w:ascii="Wingdings" w:hAnsi="Wingdings" w:hint="default"/>
-        <w:sz w:val="20"/>
-      </w:rPr>
-    </w:lvl>
-    <w:lvl w:ilvl="3" w:tentative="1">
-      <w:start w:val="1"/>
-      <w:numFmt w:val="bullet"/>
-      <w:lvlText w:val=""/>
-      <w:lvlJc w:val="left"/>
-      <w:pPr>
-        <w:tabs>
-          <w:tab w:val="num" w:pos="2880"/>
-        </w:tabs>
-        <w:ind w:left="2880" w:hanging="360"/>
-      </w:pPr>
-      <w:rPr>
-        <w:rFonts w:ascii="Wingdings" w:hAnsi="Wingdings" w:hint="default"/>
-        <w:sz w:val="20"/>
-      </w:rPr>
-    </w:lvl>
-    <w:lvl w:ilvl="4" w:tentative="1">
-      <w:start w:val="1"/>
-      <w:numFmt w:val="bullet"/>
-      <w:lvlText w:val=""/>
-      <w:lvlJc w:val="left"/>
-      <w:pPr>
-        <w:tabs>
-          <w:tab w:val="num" w:pos="3600"/>
-        </w:tabs>
-        <w:ind w:left="3600" w:hanging="360"/>
-      </w:pPr>
-      <w:rPr>
-        <w:rFonts w:ascii="Wingdings" w:hAnsi="Wingdings" w:hint="default"/>
-        <w:sz w:val="20"/>
-      </w:rPr>
-    </w:lvl>
-    <w:lvl w:ilvl="5" w:tentative="1">
-      <w:start w:val="1"/>
-      <w:numFmt w:val="bullet"/>
-      <w:lvlText w:val=""/>
-      <w:lvlJc w:val="left"/>
-      <w:pPr>
-        <w:tabs>
-          <w:tab w:val="num" w:pos="4320"/>
-        </w:tabs>
-        <w:ind w:left="4320" w:hanging="360"/>
-      </w:pPr>
-      <w:rPr>
-        <w:rFonts w:ascii="Wingdings" w:hAnsi="Wingdings" w:hint="default"/>
-        <w:sz w:val="20"/>
-      </w:rPr>
-    </w:lvl>
-    <w:lvl w:ilvl="6" w:tentative="1">
-      <w:start w:val="1"/>
-      <w:numFmt w:val="bullet"/>
-      <w:lvlText w:val=""/>
-      <w:lvlJc w:val="left"/>
-      <w:pPr>
-        <w:tabs>
-          <w:tab w:val="num" w:pos="5040"/>
-        </w:tabs>
-        <w:ind w:left="5040" w:hanging="360"/>
-      </w:pPr>
-      <w:rPr>
-        <w:rFonts w:ascii="Wingdings" w:hAnsi="Wingdings" w:hint="default"/>
-        <w:sz w:val="20"/>
-      </w:rPr>
-    </w:lvl>
-    <w:lvl w:ilvl="7" w:tentative="1">
-      <w:start w:val="1"/>
-      <w:numFmt w:val="bullet"/>
-      <w:lvlText w:val=""/>
-      <w:lvlJc w:val="left"/>
-      <w:pPr>
-        <w:tabs>
-          <w:tab w:val="num" w:pos="5760"/>
-        </w:tabs>
-        <w:ind w:left="5760" w:hanging="360"/>
-      </w:pPr>
-      <w:rPr>
-        <w:rFonts w:ascii="Wingdings" w:hAnsi="Wingdings" w:hint="default"/>
-        <w:sz w:val="20"/>
-      </w:rPr>
-    </w:lvl>
-    <w:lvl w:ilvl="8" w:tentative="1">
-      <w:start w:val="1"/>
-      <w:numFmt w:val="bullet"/>
-      <w:lvlText w:val=""/>
-      <w:lvlJc w:val="left"/>
-      <w:pPr>
-        <w:tabs>
-          <w:tab w:val="num" w:pos="6480"/>
-        </w:tabs>
-        <w:ind w:left="6480" w:hanging="360"/>
-      </w:pPr>
-      <w:rPr>
-        <w:rFonts w:ascii="Wingdings" w:hAnsi="Wingdings" w:hint="default"/>
-        <w:sz w:val="20"/>
-      </w:rPr>
-    </w:lvl>
-  </w:abstractNum>
-  <w:abstractNum w:abstractNumId="16" w15:restartNumberingAfterBreak="0">
-    <w:nsid w:val="347A5BE9"/>
-    <w:multiLevelType w:val="multilevel"/>
-    <w:tmpl w:val="84A65928"/>
-    <w:lvl w:ilvl="0">
-      <w:start w:val="1"/>
-      <w:numFmt w:val="bullet"/>
-      <w:lvlText w:val=""/>
-      <w:lvlJc w:val="left"/>
-      <w:pPr>
-        <w:tabs>
-          <w:tab w:val="num" w:pos="720"/>
-        </w:tabs>
-        <w:ind w:left="720" w:hanging="360"/>
-      </w:pPr>
-      <w:rPr>
-        <w:rFonts w:ascii="Symbol" w:hAnsi="Symbol" w:hint="default"/>
-        <w:sz w:val="20"/>
-      </w:rPr>
-    </w:lvl>
-    <w:lvl w:ilvl="1" w:tentative="1">
-      <w:start w:val="1"/>
-      <w:numFmt w:val="bullet"/>
-      <w:lvlText w:val="o"/>
-      <w:lvlJc w:val="left"/>
-      <w:pPr>
-        <w:tabs>
-          <w:tab w:val="num" w:pos="1440"/>
-        </w:tabs>
-        <w:ind w:left="1440" w:hanging="360"/>
-      </w:pPr>
-      <w:rPr>
-        <w:rFonts w:ascii="Courier New" w:hAnsi="Courier New" w:hint="default"/>
-        <w:sz w:val="20"/>
-      </w:rPr>
-    </w:lvl>
-    <w:lvl w:ilvl="2" w:tentative="1">
-      <w:start w:val="1"/>
-      <w:numFmt w:val="bullet"/>
-      <w:lvlText w:val=""/>
-      <w:lvlJc w:val="left"/>
-      <w:pPr>
-        <w:tabs>
-          <w:tab w:val="num" w:pos="2160"/>
-        </w:tabs>
-        <w:ind w:left="2160" w:hanging="360"/>
-      </w:pPr>
-      <w:rPr>
-        <w:rFonts w:ascii="Wingdings" w:hAnsi="Wingdings" w:hint="default"/>
-        <w:sz w:val="20"/>
-      </w:rPr>
-    </w:lvl>
-    <w:lvl w:ilvl="3" w:tentative="1">
-      <w:start w:val="1"/>
-      <w:numFmt w:val="bullet"/>
-      <w:lvlText w:val=""/>
-      <w:lvlJc w:val="left"/>
-      <w:pPr>
-        <w:tabs>
-          <w:tab w:val="num" w:pos="2880"/>
-        </w:tabs>
-        <w:ind w:left="2880" w:hanging="360"/>
-      </w:pPr>
-      <w:rPr>
-        <w:rFonts w:ascii="Wingdings" w:hAnsi="Wingdings" w:hint="default"/>
-        <w:sz w:val="20"/>
-      </w:rPr>
-    </w:lvl>
-    <w:lvl w:ilvl="4" w:tentative="1">
-      <w:start w:val="1"/>
-      <w:numFmt w:val="bullet"/>
-      <w:lvlText w:val=""/>
-      <w:lvlJc w:val="left"/>
-      <w:pPr>
-        <w:tabs>
-          <w:tab w:val="num" w:pos="3600"/>
-        </w:tabs>
-        <w:ind w:left="3600" w:hanging="360"/>
-      </w:pPr>
-      <w:rPr>
-        <w:rFonts w:ascii="Wingdings" w:hAnsi="Wingdings" w:hint="default"/>
-        <w:sz w:val="20"/>
-      </w:rPr>
-    </w:lvl>
-    <w:lvl w:ilvl="5" w:tentative="1">
-      <w:start w:val="1"/>
-      <w:numFmt w:val="bullet"/>
-      <w:lvlText w:val=""/>
-      <w:lvlJc w:val="left"/>
-      <w:pPr>
-        <w:tabs>
-          <w:tab w:val="num" w:pos="4320"/>
-        </w:tabs>
-        <w:ind w:left="4320" w:hanging="360"/>
-      </w:pPr>
-      <w:rPr>
-        <w:rFonts w:ascii="Wingdings" w:hAnsi="Wingdings" w:hint="default"/>
-        <w:sz w:val="20"/>
-      </w:rPr>
-    </w:lvl>
-    <w:lvl w:ilvl="6" w:tentative="1">
-      <w:start w:val="1"/>
-      <w:numFmt w:val="bullet"/>
-      <w:lvlText w:val=""/>
-      <w:lvlJc w:val="left"/>
-      <w:pPr>
-        <w:tabs>
-          <w:tab w:val="num" w:pos="5040"/>
-        </w:tabs>
-        <w:ind w:left="5040" w:hanging="360"/>
-      </w:pPr>
-      <w:rPr>
-        <w:rFonts w:ascii="Wingdings" w:hAnsi="Wingdings" w:hint="default"/>
-        <w:sz w:val="20"/>
-      </w:rPr>
-    </w:lvl>
-    <w:lvl w:ilvl="7" w:tentative="1">
-      <w:start w:val="1"/>
-      <w:numFmt w:val="bullet"/>
-      <w:lvlText w:val=""/>
-      <w:lvlJc w:val="left"/>
-      <w:pPr>
-        <w:tabs>
-          <w:tab w:val="num" w:pos="5760"/>
-        </w:tabs>
-        <w:ind w:left="5760" w:hanging="360"/>
-      </w:pPr>
-      <w:rPr>
-        <w:rFonts w:ascii="Wingdings" w:hAnsi="Wingdings" w:hint="default"/>
-        <w:sz w:val="20"/>
-      </w:rPr>
-    </w:lvl>
-    <w:lvl w:ilvl="8" w:tentative="1">
-      <w:start w:val="1"/>
-      <w:numFmt w:val="bullet"/>
-      <w:lvlText w:val=""/>
-      <w:lvlJc w:val="left"/>
-      <w:pPr>
-        <w:tabs>
-          <w:tab w:val="num" w:pos="6480"/>
-        </w:tabs>
-        <w:ind w:left="6480" w:hanging="360"/>
-      </w:pPr>
-      <w:rPr>
-        <w:rFonts w:ascii="Wingdings" w:hAnsi="Wingdings" w:hint="default"/>
-        <w:sz w:val="20"/>
-      </w:rPr>
-    </w:lvl>
-  </w:abstractNum>
-  <w:abstractNum w:abstractNumId="17" w15:restartNumberingAfterBreak="0">
-    <w:nsid w:val="350A74E4"/>
-    <w:multiLevelType w:val="multilevel"/>
-    <w:tmpl w:val="5D40B6BA"/>
-    <w:lvl w:ilvl="0">
-      <w:start w:val="1"/>
-      <w:numFmt w:val="bullet"/>
-      <w:lvlText w:val=""/>
-      <w:lvlJc w:val="left"/>
-      <w:pPr>
-        <w:tabs>
-          <w:tab w:val="num" w:pos="720"/>
-        </w:tabs>
-        <w:ind w:left="720" w:hanging="360"/>
-      </w:pPr>
-      <w:rPr>
-        <w:rFonts w:ascii="Symbol" w:hAnsi="Symbol" w:hint="default"/>
-        <w:sz w:val="20"/>
-      </w:rPr>
-    </w:lvl>
-    <w:lvl w:ilvl="1" w:tentative="1">
-      <w:start w:val="1"/>
-      <w:numFmt w:val="bullet"/>
-      <w:lvlText w:val="o"/>
-      <w:lvlJc w:val="left"/>
-      <w:pPr>
-        <w:tabs>
-          <w:tab w:val="num" w:pos="1440"/>
-        </w:tabs>
-        <w:ind w:left="1440" w:hanging="360"/>
-      </w:pPr>
-      <w:rPr>
-        <w:rFonts w:ascii="Courier New" w:hAnsi="Courier New" w:hint="default"/>
-        <w:sz w:val="20"/>
-      </w:rPr>
-    </w:lvl>
-    <w:lvl w:ilvl="2" w:tentative="1">
-      <w:start w:val="1"/>
-      <w:numFmt w:val="bullet"/>
-      <w:lvlText w:val=""/>
-      <w:lvlJc w:val="left"/>
-      <w:pPr>
-        <w:tabs>
-          <w:tab w:val="num" w:pos="2160"/>
-        </w:tabs>
-        <w:ind w:left="2160" w:hanging="360"/>
-      </w:pPr>
-      <w:rPr>
-        <w:rFonts w:ascii="Wingdings" w:hAnsi="Wingdings" w:hint="default"/>
-        <w:sz w:val="20"/>
-      </w:rPr>
-    </w:lvl>
-    <w:lvl w:ilvl="3" w:tentative="1">
-      <w:start w:val="1"/>
-      <w:numFmt w:val="bullet"/>
-      <w:lvlText w:val=""/>
-      <w:lvlJc w:val="left"/>
-      <w:pPr>
-        <w:tabs>
-          <w:tab w:val="num" w:pos="2880"/>
-        </w:tabs>
-        <w:ind w:left="2880" w:hanging="360"/>
-      </w:pPr>
-      <w:rPr>
-        <w:rFonts w:ascii="Wingdings" w:hAnsi="Wingdings" w:hint="default"/>
-        <w:sz w:val="20"/>
-      </w:rPr>
-    </w:lvl>
-    <w:lvl w:ilvl="4" w:tentative="1">
-      <w:start w:val="1"/>
-      <w:numFmt w:val="bullet"/>
-      <w:lvlText w:val=""/>
-      <w:lvlJc w:val="left"/>
-      <w:pPr>
-        <w:tabs>
-          <w:tab w:val="num" w:pos="3600"/>
-        </w:tabs>
-        <w:ind w:left="3600" w:hanging="360"/>
-      </w:pPr>
-      <w:rPr>
-        <w:rFonts w:ascii="Wingdings" w:hAnsi="Wingdings" w:hint="default"/>
-        <w:sz w:val="20"/>
-      </w:rPr>
-    </w:lvl>
-    <w:lvl w:ilvl="5" w:tentative="1">
-      <w:start w:val="1"/>
-      <w:numFmt w:val="bullet"/>
-      <w:lvlText w:val=""/>
-      <w:lvlJc w:val="left"/>
-      <w:pPr>
-        <w:tabs>
-          <w:tab w:val="num" w:pos="4320"/>
-        </w:tabs>
-        <w:ind w:left="4320" w:hanging="360"/>
-      </w:pPr>
-      <w:rPr>
-        <w:rFonts w:ascii="Wingdings" w:hAnsi="Wingdings" w:hint="default"/>
-        <w:sz w:val="20"/>
-      </w:rPr>
-    </w:lvl>
-    <w:lvl w:ilvl="6" w:tentative="1">
-      <w:start w:val="1"/>
-      <w:numFmt w:val="bullet"/>
-      <w:lvlText w:val=""/>
-      <w:lvlJc w:val="left"/>
-      <w:pPr>
-        <w:tabs>
-          <w:tab w:val="num" w:pos="5040"/>
-        </w:tabs>
-        <w:ind w:left="5040" w:hanging="360"/>
-      </w:pPr>
-      <w:rPr>
-        <w:rFonts w:ascii="Wingdings" w:hAnsi="Wingdings" w:hint="default"/>
-        <w:sz w:val="20"/>
-      </w:rPr>
-    </w:lvl>
-    <w:lvl w:ilvl="7" w:tentative="1">
-      <w:start w:val="1"/>
-      <w:numFmt w:val="bullet"/>
-      <w:lvlText w:val=""/>
-      <w:lvlJc w:val="left"/>
-      <w:pPr>
-        <w:tabs>
-          <w:tab w:val="num" w:pos="5760"/>
-        </w:tabs>
-        <w:ind w:left="5760" w:hanging="360"/>
-      </w:pPr>
-      <w:rPr>
-        <w:rFonts w:ascii="Wingdings" w:hAnsi="Wingdings" w:hint="default"/>
-        <w:sz w:val="20"/>
-      </w:rPr>
-    </w:lvl>
-    <w:lvl w:ilvl="8" w:tentative="1">
-      <w:start w:val="1"/>
-      <w:numFmt w:val="bullet"/>
-      <w:lvlText w:val=""/>
-      <w:lvlJc w:val="left"/>
-      <w:pPr>
-        <w:tabs>
-          <w:tab w:val="num" w:pos="6480"/>
-        </w:tabs>
-        <w:ind w:left="6480" w:hanging="360"/>
-      </w:pPr>
-      <w:rPr>
-        <w:rFonts w:ascii="Wingdings" w:hAnsi="Wingdings" w:hint="default"/>
-        <w:sz w:val="20"/>
-      </w:rPr>
-    </w:lvl>
-  </w:abstractNum>
-  <w:abstractNum w:abstractNumId="18" w15:restartNumberingAfterBreak="0">
-    <w:nsid w:val="38223688"/>
-    <w:multiLevelType w:val="multilevel"/>
-    <w:tmpl w:val="6AF2306A"/>
-    <w:lvl w:ilvl="0">
-      <w:start w:val="1"/>
-      <w:numFmt w:val="bullet"/>
-      <w:lvlText w:val=""/>
-      <w:lvlJc w:val="left"/>
-      <w:pPr>
-        <w:tabs>
-          <w:tab w:val="num" w:pos="720"/>
-        </w:tabs>
-        <w:ind w:left="720" w:hanging="360"/>
-      </w:pPr>
-      <w:rPr>
-        <w:rFonts w:ascii="Symbol" w:hAnsi="Symbol" w:hint="default"/>
-        <w:sz w:val="20"/>
-      </w:rPr>
-    </w:lvl>
-    <w:lvl w:ilvl="1" w:tentative="1">
-      <w:start w:val="1"/>
-      <w:numFmt w:val="bullet"/>
-      <w:lvlText w:val="o"/>
-      <w:lvlJc w:val="left"/>
-      <w:pPr>
-        <w:tabs>
-          <w:tab w:val="num" w:pos="1440"/>
-        </w:tabs>
-        <w:ind w:left="1440" w:hanging="360"/>
-      </w:pPr>
-      <w:rPr>
-        <w:rFonts w:ascii="Courier New" w:hAnsi="Courier New" w:hint="default"/>
-        <w:sz w:val="20"/>
-      </w:rPr>
-    </w:lvl>
-    <w:lvl w:ilvl="2" w:tentative="1">
-      <w:start w:val="1"/>
-      <w:numFmt w:val="bullet"/>
-      <w:lvlText w:val=""/>
-      <w:lvlJc w:val="left"/>
-      <w:pPr>
-        <w:tabs>
-          <w:tab w:val="num" w:pos="2160"/>
-        </w:tabs>
-        <w:ind w:left="2160" w:hanging="360"/>
-      </w:pPr>
-      <w:rPr>
-        <w:rFonts w:ascii="Wingdings" w:hAnsi="Wingdings" w:hint="default"/>
-        <w:sz w:val="20"/>
-      </w:rPr>
-    </w:lvl>
-    <w:lvl w:ilvl="3" w:tentative="1">
-      <w:start w:val="1"/>
-      <w:numFmt w:val="bullet"/>
-      <w:lvlText w:val=""/>
-      <w:lvlJc w:val="left"/>
-      <w:pPr>
-        <w:tabs>
-          <w:tab w:val="num" w:pos="2880"/>
-        </w:tabs>
-        <w:ind w:left="2880" w:hanging="360"/>
-      </w:pPr>
-      <w:rPr>
-        <w:rFonts w:ascii="Wingdings" w:hAnsi="Wingdings" w:hint="default"/>
-        <w:sz w:val="20"/>
-      </w:rPr>
-    </w:lvl>
-    <w:lvl w:ilvl="4" w:tentative="1">
-      <w:start w:val="1"/>
-      <w:numFmt w:val="bullet"/>
-      <w:lvlText w:val=""/>
-      <w:lvlJc w:val="left"/>
-      <w:pPr>
-        <w:tabs>
-          <w:tab w:val="num" w:pos="3600"/>
-        </w:tabs>
-        <w:ind w:left="3600" w:hanging="360"/>
-      </w:pPr>
-      <w:rPr>
-        <w:rFonts w:ascii="Wingdings" w:hAnsi="Wingdings" w:hint="default"/>
-        <w:sz w:val="20"/>
-      </w:rPr>
-    </w:lvl>
-    <w:lvl w:ilvl="5" w:tentative="1">
-      <w:start w:val="1"/>
-      <w:numFmt w:val="bullet"/>
-      <w:lvlText w:val=""/>
-      <w:lvlJc w:val="left"/>
-      <w:pPr>
-        <w:tabs>
-          <w:tab w:val="num" w:pos="4320"/>
-        </w:tabs>
-        <w:ind w:left="4320" w:hanging="360"/>
-      </w:pPr>
-      <w:rPr>
-        <w:rFonts w:ascii="Wingdings" w:hAnsi="Wingdings" w:hint="default"/>
-        <w:sz w:val="20"/>
-      </w:rPr>
-    </w:lvl>
-    <w:lvl w:ilvl="6" w:tentative="1">
-      <w:start w:val="1"/>
-      <w:numFmt w:val="bullet"/>
-      <w:lvlText w:val=""/>
-      <w:lvlJc w:val="left"/>
-      <w:pPr>
-        <w:tabs>
-          <w:tab w:val="num" w:pos="5040"/>
-        </w:tabs>
-        <w:ind w:left="5040" w:hanging="360"/>
-      </w:pPr>
-      <w:rPr>
-        <w:rFonts w:ascii="Wingdings" w:hAnsi="Wingdings" w:hint="default"/>
-        <w:sz w:val="20"/>
-      </w:rPr>
-    </w:lvl>
-    <w:lvl w:ilvl="7" w:tentative="1">
-      <w:start w:val="1"/>
-      <w:numFmt w:val="bullet"/>
-      <w:lvlText w:val=""/>
-      <w:lvlJc w:val="left"/>
-      <w:pPr>
-        <w:tabs>
-          <w:tab w:val="num" w:pos="5760"/>
-        </w:tabs>
-        <w:ind w:left="5760" w:hanging="360"/>
-      </w:pPr>
-      <w:rPr>
-        <w:rFonts w:ascii="Wingdings" w:hAnsi="Wingdings" w:hint="default"/>
-        <w:sz w:val="20"/>
-      </w:rPr>
-    </w:lvl>
-    <w:lvl w:ilvl="8" w:tentative="1">
-      <w:start w:val="1"/>
-      <w:numFmt w:val="bullet"/>
-      <w:lvlText w:val=""/>
-      <w:lvlJc w:val="left"/>
-      <w:pPr>
-        <w:tabs>
-          <w:tab w:val="num" w:pos="6480"/>
-        </w:tabs>
-        <w:ind w:left="6480" w:hanging="360"/>
-      </w:pPr>
-      <w:rPr>
-        <w:rFonts w:ascii="Wingdings" w:hAnsi="Wingdings" w:hint="default"/>
-        <w:sz w:val="20"/>
-      </w:rPr>
-    </w:lvl>
-  </w:abstractNum>
-  <w:abstractNum w:abstractNumId="19" w15:restartNumberingAfterBreak="0">
+  <w:abstractNum w:abstractNumId="6" w15:restartNumberingAfterBreak="0">
     <w:nsid w:val="3A382357"/>
     <w:multiLevelType w:val="multilevel"/>
     <w:tmpl w:val="F3DCEA42"/>
@@ -7342,156 +9011,7 @@
       </w:rPr>
     </w:lvl>
   </w:abstractNum>
-  <w:abstractNum w:abstractNumId="20" w15:restartNumberingAfterBreak="0">
-    <w:nsid w:val="3C664523"/>
-    <w:multiLevelType w:val="multilevel"/>
-    <w:tmpl w:val="111EECA2"/>
-    <w:lvl w:ilvl="0">
-      <w:start w:val="1"/>
-      <w:numFmt w:val="bullet"/>
-      <w:lvlText w:val=""/>
-      <w:lvlJc w:val="left"/>
-      <w:pPr>
-        <w:tabs>
-          <w:tab w:val="num" w:pos="720"/>
-        </w:tabs>
-        <w:ind w:left="720" w:hanging="360"/>
-      </w:pPr>
-      <w:rPr>
-        <w:rFonts w:ascii="Symbol" w:hAnsi="Symbol" w:hint="default"/>
-        <w:sz w:val="20"/>
-      </w:rPr>
-    </w:lvl>
-    <w:lvl w:ilvl="1">
-      <w:start w:val="1"/>
-      <w:numFmt w:val="bullet"/>
-      <w:lvlText w:val="o"/>
-      <w:lvlJc w:val="left"/>
-      <w:pPr>
-        <w:tabs>
-          <w:tab w:val="num" w:pos="1440"/>
-        </w:tabs>
-        <w:ind w:left="1440" w:hanging="360"/>
-      </w:pPr>
-      <w:rPr>
-        <w:rFonts w:ascii="Courier New" w:hAnsi="Courier New" w:hint="default"/>
-        <w:sz w:val="20"/>
-      </w:rPr>
-    </w:lvl>
-    <w:lvl w:ilvl="2" w:tentative="1">
-      <w:start w:val="1"/>
-      <w:numFmt w:val="bullet"/>
-      <w:lvlText w:val=""/>
-      <w:lvlJc w:val="left"/>
-      <w:pPr>
-        <w:tabs>
-          <w:tab w:val="num" w:pos="2160"/>
-        </w:tabs>
-        <w:ind w:left="2160" w:hanging="360"/>
-      </w:pPr>
-      <w:rPr>
-        <w:rFonts w:ascii="Wingdings" w:hAnsi="Wingdings" w:hint="default"/>
-        <w:sz w:val="20"/>
-      </w:rPr>
-    </w:lvl>
-    <w:lvl w:ilvl="3" w:tentative="1">
-      <w:start w:val="1"/>
-      <w:numFmt w:val="bullet"/>
-      <w:lvlText w:val=""/>
-      <w:lvlJc w:val="left"/>
-      <w:pPr>
-        <w:tabs>
-          <w:tab w:val="num" w:pos="2880"/>
-        </w:tabs>
-        <w:ind w:left="2880" w:hanging="360"/>
-      </w:pPr>
-      <w:rPr>
-        <w:rFonts w:ascii="Wingdings" w:hAnsi="Wingdings" w:hint="default"/>
-        <w:sz w:val="20"/>
-      </w:rPr>
-    </w:lvl>
-    <w:lvl w:ilvl="4" w:tentative="1">
-      <w:start w:val="1"/>
-      <w:numFmt w:val="bullet"/>
-      <w:lvlText w:val=""/>
-      <w:lvlJc w:val="left"/>
-      <w:pPr>
-        <w:tabs>
-          <w:tab w:val="num" w:pos="3600"/>
-        </w:tabs>
-        <w:ind w:left="3600" w:hanging="360"/>
-      </w:pPr>
-      <w:rPr>
-        <w:rFonts w:ascii="Wingdings" w:hAnsi="Wingdings" w:hint="default"/>
-        <w:sz w:val="20"/>
-      </w:rPr>
-    </w:lvl>
-    <w:lvl w:ilvl="5" w:tentative="1">
-      <w:start w:val="1"/>
-      <w:numFmt w:val="bullet"/>
-      <w:lvlText w:val=""/>
-      <w:lvlJc w:val="left"/>
-      <w:pPr>
-        <w:tabs>
-          <w:tab w:val="num" w:pos="4320"/>
-        </w:tabs>
-        <w:ind w:left="4320" w:hanging="360"/>
-      </w:pPr>
-      <w:rPr>
-        <w:rFonts w:ascii="Wingdings" w:hAnsi="Wingdings" w:hint="default"/>
-        <w:sz w:val="20"/>
-      </w:rPr>
-    </w:lvl>
-    <w:lvl w:ilvl="6" w:tentative="1">
-      <w:start w:val="1"/>
-      <w:numFmt w:val="bullet"/>
-      <w:lvlText w:val=""/>
-      <w:lvlJc w:val="left"/>
-      <w:pPr>
-        <w:tabs>
-          <w:tab w:val="num" w:pos="5040"/>
-        </w:tabs>
-        <w:ind w:left="5040" w:hanging="360"/>
-      </w:pPr>
-      <w:rPr>
-        <w:rFonts w:ascii="Wingdings" w:hAnsi="Wingdings" w:hint="default"/>
-        <w:sz w:val="20"/>
-      </w:rPr>
-    </w:lvl>
-    <w:lvl w:ilvl="7" w:tentative="1">
-      <w:start w:val="1"/>
-      <w:numFmt w:val="bullet"/>
-      <w:lvlText w:val=""/>
-      <w:lvlJc w:val="left"/>
-      <w:pPr>
-        <w:tabs>
-          <w:tab w:val="num" w:pos="5760"/>
-        </w:tabs>
-        <w:ind w:left="5760" w:hanging="360"/>
-      </w:pPr>
-      <w:rPr>
-        <w:rFonts w:ascii="Wingdings" w:hAnsi="Wingdings" w:hint="default"/>
-        <w:sz w:val="20"/>
-      </w:rPr>
-    </w:lvl>
-    <w:lvl w:ilvl="8" w:tentative="1">
-      <w:start w:val="1"/>
-      <w:numFmt w:val="bullet"/>
-      <w:lvlText w:val=""/>
-      <w:lvlJc w:val="left"/>
-      <w:pPr>
-        <w:tabs>
-          <w:tab w:val="num" w:pos="6480"/>
-        </w:tabs>
-        <w:ind w:left="6480" w:hanging="360"/>
-      </w:pPr>
-      <w:rPr>
-        <w:rFonts w:ascii="Wingdings" w:hAnsi="Wingdings" w:hint="default"/>
-        <w:sz w:val="20"/>
-      </w:rPr>
-    </w:lvl>
-  </w:abstractNum>
-  <w:abstractNum w:abstractNumId="21" w15:restartNumberingAfterBreak="0">
+  <w:abstractNum w:abstractNumId="7" w15:restartNumberingAfterBreak="0">
     <w:nsid w:val="3DCE4DD3"/>
     <w:multiLevelType w:val="multilevel"/>
     <w:tmpl w:val="C7F46876"/>
@@ -7640,10 +9160,10 @@
       </w:rPr>
     </w:lvl>
   </w:abstractNum>
-  <w:abstractNum w:abstractNumId="22" w15:restartNumberingAfterBreak="0">
-    <w:nsid w:val="3FC82879"/>
+  <w:abstractNum w:abstractNumId="8" w15:restartNumberingAfterBreak="0">
+    <w:nsid w:val="488E40AD"/>
     <w:multiLevelType w:val="multilevel"/>
-    <w:tmpl w:val="CC0EE3C4"/>
+    <w:tmpl w:val="D980A5D0"/>
     <w:lvl w:ilvl="0">
       <w:start w:val="1"/>
       <w:numFmt w:val="bullet"/>
@@ -7789,10 +9309,10 @@
       </w:rPr>
     </w:lvl>
   </w:abstractNum>
-  <w:abstractNum w:abstractNumId="23" w15:restartNumberingAfterBreak="0">
-    <w:nsid w:val="496E36CA"/>
+  <w:abstractNum w:abstractNumId="9" w15:restartNumberingAfterBreak="0">
+    <w:nsid w:val="550202C9"/>
     <w:multiLevelType w:val="multilevel"/>
-    <w:tmpl w:val="1F5C9050"/>
+    <w:tmpl w:val="F398B388"/>
     <w:lvl w:ilvl="0">
       <w:start w:val="1"/>
       <w:numFmt w:val="bullet"/>
@@ -7938,10 +9458,10 @@
       </w:rPr>
     </w:lvl>
   </w:abstractNum>
-  <w:abstractNum w:abstractNumId="24" w15:restartNumberingAfterBreak="0">
-    <w:nsid w:val="4AF26490"/>
+  <w:abstractNum w:abstractNumId="10" w15:restartNumberingAfterBreak="0">
+    <w:nsid w:val="62C15246"/>
     <w:multiLevelType w:val="multilevel"/>
-    <w:tmpl w:val="84ECC392"/>
+    <w:tmpl w:val="22103D48"/>
     <w:lvl w:ilvl="0">
       <w:start w:val="1"/>
       <w:numFmt w:val="bullet"/>
@@ -8087,10 +9607,10 @@
       </w:rPr>
     </w:lvl>
   </w:abstractNum>
-  <w:abstractNum w:abstractNumId="25" w15:restartNumberingAfterBreak="0">
-    <w:nsid w:val="4BA7014B"/>
+  <w:abstractNum w:abstractNumId="11" w15:restartNumberingAfterBreak="0">
+    <w:nsid w:val="64CE7DF2"/>
     <w:multiLevelType w:val="multilevel"/>
-    <w:tmpl w:val="A3464B68"/>
+    <w:tmpl w:val="042E94BE"/>
     <w:lvl w:ilvl="0">
       <w:start w:val="1"/>
       <w:numFmt w:val="bullet"/>
@@ -8236,10 +9756,10 @@
       </w:rPr>
     </w:lvl>
   </w:abstractNum>
-  <w:abstractNum w:abstractNumId="26" w15:restartNumberingAfterBreak="0">
-    <w:nsid w:val="4E0C7055"/>
+  <w:abstractNum w:abstractNumId="12" w15:restartNumberingAfterBreak="0">
+    <w:nsid w:val="6DEE01B5"/>
     <w:multiLevelType w:val="multilevel"/>
-    <w:tmpl w:val="57304A24"/>
+    <w:tmpl w:val="7A7693E8"/>
     <w:lvl w:ilvl="0">
       <w:start w:val="1"/>
       <w:numFmt w:val="bullet"/>
@@ -8256,7 +9776,7 @@
         <w:sz w:val="20"/>
       </w:rPr>
     </w:lvl>
-    <w:lvl w:ilvl="1">
+    <w:lvl w:ilvl="1" w:tentative="1">
       <w:start w:val="1"/>
       <w:numFmt w:val="bullet"/>
       <w:lvlText w:val="o"/>
@@ -8385,10 +9905,10 @@
       </w:rPr>
     </w:lvl>
   </w:abstractNum>
-  <w:abstractNum w:abstractNumId="27" w15:restartNumberingAfterBreak="0">
-    <w:nsid w:val="54FC13CE"/>
+  <w:abstractNum w:abstractNumId="13" w15:restartNumberingAfterBreak="0">
+    <w:nsid w:val="6F6306DE"/>
     <w:multiLevelType w:val="multilevel"/>
-    <w:tmpl w:val="04A0D3DC"/>
+    <w:tmpl w:val="36D2811A"/>
     <w:lvl w:ilvl="0">
       <w:start w:val="1"/>
       <w:numFmt w:val="bullet"/>
@@ -8534,10 +10054,10 @@
       </w:rPr>
     </w:lvl>
   </w:abstractNum>
-  <w:abstractNum w:abstractNumId="28" w15:restartNumberingAfterBreak="0">
-    <w:nsid w:val="55F73B52"/>
+  <w:abstractNum w:abstractNumId="14" w15:restartNumberingAfterBreak="0">
+    <w:nsid w:val="779A18C5"/>
     <w:multiLevelType w:val="multilevel"/>
-    <w:tmpl w:val="D97CF634"/>
+    <w:tmpl w:val="C0CAA0CA"/>
     <w:lvl w:ilvl="0">
       <w:start w:val="1"/>
       <w:numFmt w:val="bullet"/>
@@ -8683,2036 +10203,10 @@
       </w:rPr>
     </w:lvl>
   </w:abstractNum>
-  <w:abstractNum w:abstractNumId="29" w15:restartNumberingAfterBreak="0">
-    <w:nsid w:val="59B420D0"/>
+  <w:abstractNum w:abstractNumId="15" w15:restartNumberingAfterBreak="0">
+    <w:nsid w:val="7DDB08DA"/>
     <w:multiLevelType w:val="multilevel"/>
-    <w:tmpl w:val="2A24234E"/>
-    <w:lvl w:ilvl="0">
-      <w:start w:val="1"/>
-      <w:numFmt w:val="bullet"/>
-      <w:lvlText w:val=""/>
-      <w:lvlJc w:val="left"/>
-      <w:pPr>
-        <w:tabs>
-          <w:tab w:val="num" w:pos="720"/>
-        </w:tabs>
-        <w:ind w:left="720" w:hanging="360"/>
-      </w:pPr>
-      <w:rPr>
-        <w:rFonts w:ascii="Symbol" w:hAnsi="Symbol" w:hint="default"/>
-        <w:sz w:val="20"/>
-      </w:rPr>
-    </w:lvl>
-    <w:lvl w:ilvl="1" w:tentative="1">
-      <w:start w:val="1"/>
-      <w:numFmt w:val="bullet"/>
-      <w:lvlText w:val="o"/>
-      <w:lvlJc w:val="left"/>
-      <w:pPr>
-        <w:tabs>
-          <w:tab w:val="num" w:pos="1440"/>
-        </w:tabs>
-        <w:ind w:left="1440" w:hanging="360"/>
-      </w:pPr>
-      <w:rPr>
-        <w:rFonts w:ascii="Courier New" w:hAnsi="Courier New" w:hint="default"/>
-        <w:sz w:val="20"/>
-      </w:rPr>
-    </w:lvl>
-    <w:lvl w:ilvl="2" w:tentative="1">
-      <w:start w:val="1"/>
-      <w:numFmt w:val="bullet"/>
-      <w:lvlText w:val=""/>
-      <w:lvlJc w:val="left"/>
-      <w:pPr>
-        <w:tabs>
-          <w:tab w:val="num" w:pos="2160"/>
-        </w:tabs>
-        <w:ind w:left="2160" w:hanging="360"/>
-      </w:pPr>
-      <w:rPr>
-        <w:rFonts w:ascii="Wingdings" w:hAnsi="Wingdings" w:hint="default"/>
-        <w:sz w:val="20"/>
-      </w:rPr>
-    </w:lvl>
-    <w:lvl w:ilvl="3" w:tentative="1">
-      <w:start w:val="1"/>
-      <w:numFmt w:val="bullet"/>
-      <w:lvlText w:val=""/>
-      <w:lvlJc w:val="left"/>
-      <w:pPr>
-        <w:tabs>
-          <w:tab w:val="num" w:pos="2880"/>
-        </w:tabs>
-        <w:ind w:left="2880" w:hanging="360"/>
-      </w:pPr>
-      <w:rPr>
-        <w:rFonts w:ascii="Wingdings" w:hAnsi="Wingdings" w:hint="default"/>
-        <w:sz w:val="20"/>
-      </w:rPr>
-    </w:lvl>
-    <w:lvl w:ilvl="4" w:tentative="1">
-      <w:start w:val="1"/>
-      <w:numFmt w:val="bullet"/>
-      <w:lvlText w:val=""/>
-      <w:lvlJc w:val="left"/>
-      <w:pPr>
-        <w:tabs>
-          <w:tab w:val="num" w:pos="3600"/>
-        </w:tabs>
-        <w:ind w:left="3600" w:hanging="360"/>
-      </w:pPr>
-      <w:rPr>
-        <w:rFonts w:ascii="Wingdings" w:hAnsi="Wingdings" w:hint="default"/>
-        <w:sz w:val="20"/>
-      </w:rPr>
-    </w:lvl>
-    <w:lvl w:ilvl="5" w:tentative="1">
-      <w:start w:val="1"/>
-      <w:numFmt w:val="bullet"/>
-      <w:lvlText w:val=""/>
-      <w:lvlJc w:val="left"/>
-      <w:pPr>
-        <w:tabs>
-          <w:tab w:val="num" w:pos="4320"/>
-        </w:tabs>
-        <w:ind w:left="4320" w:hanging="360"/>
-      </w:pPr>
-      <w:rPr>
-        <w:rFonts w:ascii="Wingdings" w:hAnsi="Wingdings" w:hint="default"/>
-        <w:sz w:val="20"/>
-      </w:rPr>
-    </w:lvl>
-    <w:lvl w:ilvl="6" w:tentative="1">
-      <w:start w:val="1"/>
-      <w:numFmt w:val="bullet"/>
-      <w:lvlText w:val=""/>
-      <w:lvlJc w:val="left"/>
-      <w:pPr>
-        <w:tabs>
-          <w:tab w:val="num" w:pos="5040"/>
-        </w:tabs>
-        <w:ind w:left="5040" w:hanging="360"/>
-      </w:pPr>
-      <w:rPr>
-        <w:rFonts w:ascii="Wingdings" w:hAnsi="Wingdings" w:hint="default"/>
-        <w:sz w:val="20"/>
-      </w:rPr>
-    </w:lvl>
-    <w:lvl w:ilvl="7" w:tentative="1">
-      <w:start w:val="1"/>
-      <w:numFmt w:val="bullet"/>
-      <w:lvlText w:val=""/>
-      <w:lvlJc w:val="left"/>
-      <w:pPr>
-        <w:tabs>
-          <w:tab w:val="num" w:pos="5760"/>
-        </w:tabs>
-        <w:ind w:left="5760" w:hanging="360"/>
-      </w:pPr>
-      <w:rPr>
-        <w:rFonts w:ascii="Wingdings" w:hAnsi="Wingdings" w:hint="default"/>
-        <w:sz w:val="20"/>
-      </w:rPr>
-    </w:lvl>
-    <w:lvl w:ilvl="8" w:tentative="1">
-      <w:start w:val="1"/>
-      <w:numFmt w:val="bullet"/>
-      <w:lvlText w:val=""/>
-      <w:lvlJc w:val="left"/>
-      <w:pPr>
-        <w:tabs>
-          <w:tab w:val="num" w:pos="6480"/>
-        </w:tabs>
-        <w:ind w:left="6480" w:hanging="360"/>
-      </w:pPr>
-      <w:rPr>
-        <w:rFonts w:ascii="Wingdings" w:hAnsi="Wingdings" w:hint="default"/>
-        <w:sz w:val="20"/>
-      </w:rPr>
-    </w:lvl>
-  </w:abstractNum>
-  <w:abstractNum w:abstractNumId="30" w15:restartNumberingAfterBreak="0">
-    <w:nsid w:val="5CB00C51"/>
-    <w:multiLevelType w:val="multilevel"/>
-    <w:tmpl w:val="42BA6B18"/>
-    <w:lvl w:ilvl="0">
-      <w:start w:val="1"/>
-      <w:numFmt w:val="bullet"/>
-      <w:lvlText w:val=""/>
-      <w:lvlJc w:val="left"/>
-      <w:pPr>
-        <w:tabs>
-          <w:tab w:val="num" w:pos="720"/>
-        </w:tabs>
-        <w:ind w:left="720" w:hanging="360"/>
-      </w:pPr>
-      <w:rPr>
-        <w:rFonts w:ascii="Symbol" w:hAnsi="Symbol" w:hint="default"/>
-        <w:sz w:val="20"/>
-      </w:rPr>
-    </w:lvl>
-    <w:lvl w:ilvl="1" w:tentative="1">
-      <w:start w:val="1"/>
-      <w:numFmt w:val="bullet"/>
-      <w:lvlText w:val="o"/>
-      <w:lvlJc w:val="left"/>
-      <w:pPr>
-        <w:tabs>
-          <w:tab w:val="num" w:pos="1440"/>
-        </w:tabs>
-        <w:ind w:left="1440" w:hanging="360"/>
-      </w:pPr>
-      <w:rPr>
-        <w:rFonts w:ascii="Courier New" w:hAnsi="Courier New" w:hint="default"/>
-        <w:sz w:val="20"/>
-      </w:rPr>
-    </w:lvl>
-    <w:lvl w:ilvl="2" w:tentative="1">
-      <w:start w:val="1"/>
-      <w:numFmt w:val="bullet"/>
-      <w:lvlText w:val=""/>
-      <w:lvlJc w:val="left"/>
-      <w:pPr>
-        <w:tabs>
-          <w:tab w:val="num" w:pos="2160"/>
-        </w:tabs>
-        <w:ind w:left="2160" w:hanging="360"/>
-      </w:pPr>
-      <w:rPr>
-        <w:rFonts w:ascii="Wingdings" w:hAnsi="Wingdings" w:hint="default"/>
-        <w:sz w:val="20"/>
-      </w:rPr>
-    </w:lvl>
-    <w:lvl w:ilvl="3" w:tentative="1">
-      <w:start w:val="1"/>
-      <w:numFmt w:val="bullet"/>
-      <w:lvlText w:val=""/>
-      <w:lvlJc w:val="left"/>
-      <w:pPr>
-        <w:tabs>
-          <w:tab w:val="num" w:pos="2880"/>
-        </w:tabs>
-        <w:ind w:left="2880" w:hanging="360"/>
-      </w:pPr>
-      <w:rPr>
-        <w:rFonts w:ascii="Wingdings" w:hAnsi="Wingdings" w:hint="default"/>
-        <w:sz w:val="20"/>
-      </w:rPr>
-    </w:lvl>
-    <w:lvl w:ilvl="4" w:tentative="1">
-      <w:start w:val="1"/>
-      <w:numFmt w:val="bullet"/>
-      <w:lvlText w:val=""/>
-      <w:lvlJc w:val="left"/>
-      <w:pPr>
-        <w:tabs>
-          <w:tab w:val="num" w:pos="3600"/>
-        </w:tabs>
-        <w:ind w:left="3600" w:hanging="360"/>
-      </w:pPr>
-      <w:rPr>
-        <w:rFonts w:ascii="Wingdings" w:hAnsi="Wingdings" w:hint="default"/>
-        <w:sz w:val="20"/>
-      </w:rPr>
-    </w:lvl>
-    <w:lvl w:ilvl="5" w:tentative="1">
-      <w:start w:val="1"/>
-      <w:numFmt w:val="bullet"/>
-      <w:lvlText w:val=""/>
-      <w:lvlJc w:val="left"/>
-      <w:pPr>
-        <w:tabs>
-          <w:tab w:val="num" w:pos="4320"/>
-        </w:tabs>
-        <w:ind w:left="4320" w:hanging="360"/>
-      </w:pPr>
-      <w:rPr>
-        <w:rFonts w:ascii="Wingdings" w:hAnsi="Wingdings" w:hint="default"/>
-        <w:sz w:val="20"/>
-      </w:rPr>
-    </w:lvl>
-    <w:lvl w:ilvl="6" w:tentative="1">
-      <w:start w:val="1"/>
-      <w:numFmt w:val="bullet"/>
-      <w:lvlText w:val=""/>
-      <w:lvlJc w:val="left"/>
-      <w:pPr>
-        <w:tabs>
-          <w:tab w:val="num" w:pos="5040"/>
-        </w:tabs>
-        <w:ind w:left="5040" w:hanging="360"/>
-      </w:pPr>
-      <w:rPr>
-        <w:rFonts w:ascii="Wingdings" w:hAnsi="Wingdings" w:hint="default"/>
-        <w:sz w:val="20"/>
-      </w:rPr>
-    </w:lvl>
-    <w:lvl w:ilvl="7" w:tentative="1">
-      <w:start w:val="1"/>
-      <w:numFmt w:val="bullet"/>
-      <w:lvlText w:val=""/>
-      <w:lvlJc w:val="left"/>
-      <w:pPr>
-        <w:tabs>
-          <w:tab w:val="num" w:pos="5760"/>
-        </w:tabs>
-        <w:ind w:left="5760" w:hanging="360"/>
-      </w:pPr>
-      <w:rPr>
-        <w:rFonts w:ascii="Wingdings" w:hAnsi="Wingdings" w:hint="default"/>
-        <w:sz w:val="20"/>
-      </w:rPr>
-    </w:lvl>
-    <w:lvl w:ilvl="8" w:tentative="1">
-      <w:start w:val="1"/>
-      <w:numFmt w:val="bullet"/>
-      <w:lvlText w:val=""/>
-      <w:lvlJc w:val="left"/>
-      <w:pPr>
-        <w:tabs>
-          <w:tab w:val="num" w:pos="6480"/>
-        </w:tabs>
-        <w:ind w:left="6480" w:hanging="360"/>
-      </w:pPr>
-      <w:rPr>
-        <w:rFonts w:ascii="Wingdings" w:hAnsi="Wingdings" w:hint="default"/>
-        <w:sz w:val="20"/>
-      </w:rPr>
-    </w:lvl>
-  </w:abstractNum>
-  <w:abstractNum w:abstractNumId="31" w15:restartNumberingAfterBreak="0">
-    <w:nsid w:val="5DDA3E80"/>
-    <w:multiLevelType w:val="multilevel"/>
-    <w:tmpl w:val="DFAAF970"/>
-    <w:lvl w:ilvl="0">
-      <w:start w:val="1"/>
-      <w:numFmt w:val="bullet"/>
-      <w:lvlText w:val=""/>
-      <w:lvlJc w:val="left"/>
-      <w:pPr>
-        <w:tabs>
-          <w:tab w:val="num" w:pos="720"/>
-        </w:tabs>
-        <w:ind w:left="720" w:hanging="360"/>
-      </w:pPr>
-      <w:rPr>
-        <w:rFonts w:ascii="Symbol" w:hAnsi="Symbol" w:hint="default"/>
-        <w:sz w:val="20"/>
-      </w:rPr>
-    </w:lvl>
-    <w:lvl w:ilvl="1" w:tentative="1">
-      <w:start w:val="1"/>
-      <w:numFmt w:val="bullet"/>
-      <w:lvlText w:val="o"/>
-      <w:lvlJc w:val="left"/>
-      <w:pPr>
-        <w:tabs>
-          <w:tab w:val="num" w:pos="1440"/>
-        </w:tabs>
-        <w:ind w:left="1440" w:hanging="360"/>
-      </w:pPr>
-      <w:rPr>
-        <w:rFonts w:ascii="Courier New" w:hAnsi="Courier New" w:hint="default"/>
-        <w:sz w:val="20"/>
-      </w:rPr>
-    </w:lvl>
-    <w:lvl w:ilvl="2" w:tentative="1">
-      <w:start w:val="1"/>
-      <w:numFmt w:val="bullet"/>
-      <w:lvlText w:val=""/>
-      <w:lvlJc w:val="left"/>
-      <w:pPr>
-        <w:tabs>
-          <w:tab w:val="num" w:pos="2160"/>
-        </w:tabs>
-        <w:ind w:left="2160" w:hanging="360"/>
-      </w:pPr>
-      <w:rPr>
-        <w:rFonts w:ascii="Wingdings" w:hAnsi="Wingdings" w:hint="default"/>
-        <w:sz w:val="20"/>
-      </w:rPr>
-    </w:lvl>
-    <w:lvl w:ilvl="3" w:tentative="1">
-      <w:start w:val="1"/>
-      <w:numFmt w:val="bullet"/>
-      <w:lvlText w:val=""/>
-      <w:lvlJc w:val="left"/>
-      <w:pPr>
-        <w:tabs>
-          <w:tab w:val="num" w:pos="2880"/>
-        </w:tabs>
-        <w:ind w:left="2880" w:hanging="360"/>
-      </w:pPr>
-      <w:rPr>
-        <w:rFonts w:ascii="Wingdings" w:hAnsi="Wingdings" w:hint="default"/>
-        <w:sz w:val="20"/>
-      </w:rPr>
-    </w:lvl>
-    <w:lvl w:ilvl="4" w:tentative="1">
-      <w:start w:val="1"/>
-      <w:numFmt w:val="bullet"/>
-      <w:lvlText w:val=""/>
-      <w:lvlJc w:val="left"/>
-      <w:pPr>
-        <w:tabs>
-          <w:tab w:val="num" w:pos="3600"/>
-        </w:tabs>
-        <w:ind w:left="3600" w:hanging="360"/>
-      </w:pPr>
-      <w:rPr>
-        <w:rFonts w:ascii="Wingdings" w:hAnsi="Wingdings" w:hint="default"/>
-        <w:sz w:val="20"/>
-      </w:rPr>
-    </w:lvl>
-    <w:lvl w:ilvl="5" w:tentative="1">
-      <w:start w:val="1"/>
-      <w:numFmt w:val="bullet"/>
-      <w:lvlText w:val=""/>
-      <w:lvlJc w:val="left"/>
-      <w:pPr>
-        <w:tabs>
-          <w:tab w:val="num" w:pos="4320"/>
-        </w:tabs>
-        <w:ind w:left="4320" w:hanging="360"/>
-      </w:pPr>
-      <w:rPr>
-        <w:rFonts w:ascii="Wingdings" w:hAnsi="Wingdings" w:hint="default"/>
-        <w:sz w:val="20"/>
-      </w:rPr>
-    </w:lvl>
-    <w:lvl w:ilvl="6" w:tentative="1">
-      <w:start w:val="1"/>
-      <w:numFmt w:val="bullet"/>
-      <w:lvlText w:val=""/>
-      <w:lvlJc w:val="left"/>
-      <w:pPr>
-        <w:tabs>
-          <w:tab w:val="num" w:pos="5040"/>
-        </w:tabs>
-        <w:ind w:left="5040" w:hanging="360"/>
-      </w:pPr>
-      <w:rPr>
-        <w:rFonts w:ascii="Wingdings" w:hAnsi="Wingdings" w:hint="default"/>
-        <w:sz w:val="20"/>
-      </w:rPr>
-    </w:lvl>
-    <w:lvl w:ilvl="7" w:tentative="1">
-      <w:start w:val="1"/>
-      <w:numFmt w:val="bullet"/>
-      <w:lvlText w:val=""/>
-      <w:lvlJc w:val="left"/>
-      <w:pPr>
-        <w:tabs>
-          <w:tab w:val="num" w:pos="5760"/>
-        </w:tabs>
-        <w:ind w:left="5760" w:hanging="360"/>
-      </w:pPr>
-      <w:rPr>
-        <w:rFonts w:ascii="Wingdings" w:hAnsi="Wingdings" w:hint="default"/>
-        <w:sz w:val="20"/>
-      </w:rPr>
-    </w:lvl>
-    <w:lvl w:ilvl="8" w:tentative="1">
-      <w:start w:val="1"/>
-      <w:numFmt w:val="bullet"/>
-      <w:lvlText w:val=""/>
-      <w:lvlJc w:val="left"/>
-      <w:pPr>
-        <w:tabs>
-          <w:tab w:val="num" w:pos="6480"/>
-        </w:tabs>
-        <w:ind w:left="6480" w:hanging="360"/>
-      </w:pPr>
-      <w:rPr>
-        <w:rFonts w:ascii="Wingdings" w:hAnsi="Wingdings" w:hint="default"/>
-        <w:sz w:val="20"/>
-      </w:rPr>
-    </w:lvl>
-  </w:abstractNum>
-  <w:abstractNum w:abstractNumId="32" w15:restartNumberingAfterBreak="0">
-    <w:nsid w:val="5FD95871"/>
-    <w:multiLevelType w:val="multilevel"/>
-    <w:tmpl w:val="43D469E2"/>
-    <w:lvl w:ilvl="0">
-      <w:start w:val="1"/>
-      <w:numFmt w:val="bullet"/>
-      <w:lvlText w:val=""/>
-      <w:lvlJc w:val="left"/>
-      <w:pPr>
-        <w:tabs>
-          <w:tab w:val="num" w:pos="720"/>
-        </w:tabs>
-        <w:ind w:left="720" w:hanging="360"/>
-      </w:pPr>
-      <w:rPr>
-        <w:rFonts w:ascii="Symbol" w:hAnsi="Symbol" w:hint="default"/>
-        <w:sz w:val="20"/>
-      </w:rPr>
-    </w:lvl>
-    <w:lvl w:ilvl="1" w:tentative="1">
-      <w:start w:val="1"/>
-      <w:numFmt w:val="bullet"/>
-      <w:lvlText w:val="o"/>
-      <w:lvlJc w:val="left"/>
-      <w:pPr>
-        <w:tabs>
-          <w:tab w:val="num" w:pos="1440"/>
-        </w:tabs>
-        <w:ind w:left="1440" w:hanging="360"/>
-      </w:pPr>
-      <w:rPr>
-        <w:rFonts w:ascii="Courier New" w:hAnsi="Courier New" w:hint="default"/>
-        <w:sz w:val="20"/>
-      </w:rPr>
-    </w:lvl>
-    <w:lvl w:ilvl="2" w:tentative="1">
-      <w:start w:val="1"/>
-      <w:numFmt w:val="bullet"/>
-      <w:lvlText w:val=""/>
-      <w:lvlJc w:val="left"/>
-      <w:pPr>
-        <w:tabs>
-          <w:tab w:val="num" w:pos="2160"/>
-        </w:tabs>
-        <w:ind w:left="2160" w:hanging="360"/>
-      </w:pPr>
-      <w:rPr>
-        <w:rFonts w:ascii="Wingdings" w:hAnsi="Wingdings" w:hint="default"/>
-        <w:sz w:val="20"/>
-      </w:rPr>
-    </w:lvl>
-    <w:lvl w:ilvl="3" w:tentative="1">
-      <w:start w:val="1"/>
-      <w:numFmt w:val="bullet"/>
-      <w:lvlText w:val=""/>
-      <w:lvlJc w:val="left"/>
-      <w:pPr>
-        <w:tabs>
-          <w:tab w:val="num" w:pos="2880"/>
-        </w:tabs>
-        <w:ind w:left="2880" w:hanging="360"/>
-      </w:pPr>
-      <w:rPr>
-        <w:rFonts w:ascii="Wingdings" w:hAnsi="Wingdings" w:hint="default"/>
-        <w:sz w:val="20"/>
-      </w:rPr>
-    </w:lvl>
-    <w:lvl w:ilvl="4" w:tentative="1">
-      <w:start w:val="1"/>
-      <w:numFmt w:val="bullet"/>
-      <w:lvlText w:val=""/>
-      <w:lvlJc w:val="left"/>
-      <w:pPr>
-        <w:tabs>
-          <w:tab w:val="num" w:pos="3600"/>
-        </w:tabs>
-        <w:ind w:left="3600" w:hanging="360"/>
-      </w:pPr>
-      <w:rPr>
-        <w:rFonts w:ascii="Wingdings" w:hAnsi="Wingdings" w:hint="default"/>
-        <w:sz w:val="20"/>
-      </w:rPr>
-    </w:lvl>
-    <w:lvl w:ilvl="5" w:tentative="1">
-      <w:start w:val="1"/>
-      <w:numFmt w:val="bullet"/>
-      <w:lvlText w:val=""/>
-      <w:lvlJc w:val="left"/>
-      <w:pPr>
-        <w:tabs>
-          <w:tab w:val="num" w:pos="4320"/>
-        </w:tabs>
-        <w:ind w:left="4320" w:hanging="360"/>
-      </w:pPr>
-      <w:rPr>
-        <w:rFonts w:ascii="Wingdings" w:hAnsi="Wingdings" w:hint="default"/>
-        <w:sz w:val="20"/>
-      </w:rPr>
-    </w:lvl>
-    <w:lvl w:ilvl="6" w:tentative="1">
-      <w:start w:val="1"/>
-      <w:numFmt w:val="bullet"/>
-      <w:lvlText w:val=""/>
-      <w:lvlJc w:val="left"/>
-      <w:pPr>
-        <w:tabs>
-          <w:tab w:val="num" w:pos="5040"/>
-        </w:tabs>
-        <w:ind w:left="5040" w:hanging="360"/>
-      </w:pPr>
-      <w:rPr>
-        <w:rFonts w:ascii="Wingdings" w:hAnsi="Wingdings" w:hint="default"/>
-        <w:sz w:val="20"/>
-      </w:rPr>
-    </w:lvl>
-    <w:lvl w:ilvl="7" w:tentative="1">
-      <w:start w:val="1"/>
-      <w:numFmt w:val="bullet"/>
-      <w:lvlText w:val=""/>
-      <w:lvlJc w:val="left"/>
-      <w:pPr>
-        <w:tabs>
-          <w:tab w:val="num" w:pos="5760"/>
-        </w:tabs>
-        <w:ind w:left="5760" w:hanging="360"/>
-      </w:pPr>
-      <w:rPr>
-        <w:rFonts w:ascii="Wingdings" w:hAnsi="Wingdings" w:hint="default"/>
-        <w:sz w:val="20"/>
-      </w:rPr>
-    </w:lvl>
-    <w:lvl w:ilvl="8" w:tentative="1">
-      <w:start w:val="1"/>
-      <w:numFmt w:val="bullet"/>
-      <w:lvlText w:val=""/>
-      <w:lvlJc w:val="left"/>
-      <w:pPr>
-        <w:tabs>
-          <w:tab w:val="num" w:pos="6480"/>
-        </w:tabs>
-        <w:ind w:left="6480" w:hanging="360"/>
-      </w:pPr>
-      <w:rPr>
-        <w:rFonts w:ascii="Wingdings" w:hAnsi="Wingdings" w:hint="default"/>
-        <w:sz w:val="20"/>
-      </w:rPr>
-    </w:lvl>
-  </w:abstractNum>
-  <w:abstractNum w:abstractNumId="33" w15:restartNumberingAfterBreak="0">
-    <w:nsid w:val="610F56EE"/>
-    <w:multiLevelType w:val="multilevel"/>
-    <w:tmpl w:val="468E1976"/>
-    <w:lvl w:ilvl="0">
-      <w:start w:val="1"/>
-      <w:numFmt w:val="bullet"/>
-      <w:lvlText w:val=""/>
-      <w:lvlJc w:val="left"/>
-      <w:pPr>
-        <w:tabs>
-          <w:tab w:val="num" w:pos="720"/>
-        </w:tabs>
-        <w:ind w:left="720" w:hanging="360"/>
-      </w:pPr>
-      <w:rPr>
-        <w:rFonts w:ascii="Symbol" w:hAnsi="Symbol" w:hint="default"/>
-        <w:sz w:val="20"/>
-      </w:rPr>
-    </w:lvl>
-    <w:lvl w:ilvl="1" w:tentative="1">
-      <w:start w:val="1"/>
-      <w:numFmt w:val="bullet"/>
-      <w:lvlText w:val="o"/>
-      <w:lvlJc w:val="left"/>
-      <w:pPr>
-        <w:tabs>
-          <w:tab w:val="num" w:pos="1440"/>
-        </w:tabs>
-        <w:ind w:left="1440" w:hanging="360"/>
-      </w:pPr>
-      <w:rPr>
-        <w:rFonts w:ascii="Courier New" w:hAnsi="Courier New" w:hint="default"/>
-        <w:sz w:val="20"/>
-      </w:rPr>
-    </w:lvl>
-    <w:lvl w:ilvl="2" w:tentative="1">
-      <w:start w:val="1"/>
-      <w:numFmt w:val="bullet"/>
-      <w:lvlText w:val=""/>
-      <w:lvlJc w:val="left"/>
-      <w:pPr>
-        <w:tabs>
-          <w:tab w:val="num" w:pos="2160"/>
-        </w:tabs>
-        <w:ind w:left="2160" w:hanging="360"/>
-      </w:pPr>
-      <w:rPr>
-        <w:rFonts w:ascii="Wingdings" w:hAnsi="Wingdings" w:hint="default"/>
-        <w:sz w:val="20"/>
-      </w:rPr>
-    </w:lvl>
-    <w:lvl w:ilvl="3" w:tentative="1">
-      <w:start w:val="1"/>
-      <w:numFmt w:val="bullet"/>
-      <w:lvlText w:val=""/>
-      <w:lvlJc w:val="left"/>
-      <w:pPr>
-        <w:tabs>
-          <w:tab w:val="num" w:pos="2880"/>
-        </w:tabs>
-        <w:ind w:left="2880" w:hanging="360"/>
-      </w:pPr>
-      <w:rPr>
-        <w:rFonts w:ascii="Wingdings" w:hAnsi="Wingdings" w:hint="default"/>
-        <w:sz w:val="20"/>
-      </w:rPr>
-    </w:lvl>
-    <w:lvl w:ilvl="4" w:tentative="1">
-      <w:start w:val="1"/>
-      <w:numFmt w:val="bullet"/>
-      <w:lvlText w:val=""/>
-      <w:lvlJc w:val="left"/>
-      <w:pPr>
-        <w:tabs>
-          <w:tab w:val="num" w:pos="3600"/>
-        </w:tabs>
-        <w:ind w:left="3600" w:hanging="360"/>
-      </w:pPr>
-      <w:rPr>
-        <w:rFonts w:ascii="Wingdings" w:hAnsi="Wingdings" w:hint="default"/>
-        <w:sz w:val="20"/>
-      </w:rPr>
-    </w:lvl>
-    <w:lvl w:ilvl="5" w:tentative="1">
-      <w:start w:val="1"/>
-      <w:numFmt w:val="bullet"/>
-      <w:lvlText w:val=""/>
-      <w:lvlJc w:val="left"/>
-      <w:pPr>
-        <w:tabs>
-          <w:tab w:val="num" w:pos="4320"/>
-        </w:tabs>
-        <w:ind w:left="4320" w:hanging="360"/>
-      </w:pPr>
-      <w:rPr>
-        <w:rFonts w:ascii="Wingdings" w:hAnsi="Wingdings" w:hint="default"/>
-        <w:sz w:val="20"/>
-      </w:rPr>
-    </w:lvl>
-    <w:lvl w:ilvl="6" w:tentative="1">
-      <w:start w:val="1"/>
-      <w:numFmt w:val="bullet"/>
-      <w:lvlText w:val=""/>
-      <w:lvlJc w:val="left"/>
-      <w:pPr>
-        <w:tabs>
-          <w:tab w:val="num" w:pos="5040"/>
-        </w:tabs>
-        <w:ind w:left="5040" w:hanging="360"/>
-      </w:pPr>
-      <w:rPr>
-        <w:rFonts w:ascii="Wingdings" w:hAnsi="Wingdings" w:hint="default"/>
-        <w:sz w:val="20"/>
-      </w:rPr>
-    </w:lvl>
-    <w:lvl w:ilvl="7" w:tentative="1">
-      <w:start w:val="1"/>
-      <w:numFmt w:val="bullet"/>
-      <w:lvlText w:val=""/>
-      <w:lvlJc w:val="left"/>
-      <w:pPr>
-        <w:tabs>
-          <w:tab w:val="num" w:pos="5760"/>
-        </w:tabs>
-        <w:ind w:left="5760" w:hanging="360"/>
-      </w:pPr>
-      <w:rPr>
-        <w:rFonts w:ascii="Wingdings" w:hAnsi="Wingdings" w:hint="default"/>
-        <w:sz w:val="20"/>
-      </w:rPr>
-    </w:lvl>
-    <w:lvl w:ilvl="8" w:tentative="1">
-      <w:start w:val="1"/>
-      <w:numFmt w:val="bullet"/>
-      <w:lvlText w:val=""/>
-      <w:lvlJc w:val="left"/>
-      <w:pPr>
-        <w:tabs>
-          <w:tab w:val="num" w:pos="6480"/>
-        </w:tabs>
-        <w:ind w:left="6480" w:hanging="360"/>
-      </w:pPr>
-      <w:rPr>
-        <w:rFonts w:ascii="Wingdings" w:hAnsi="Wingdings" w:hint="default"/>
-        <w:sz w:val="20"/>
-      </w:rPr>
-    </w:lvl>
-  </w:abstractNum>
-  <w:abstractNum w:abstractNumId="34" w15:restartNumberingAfterBreak="0">
-    <w:nsid w:val="62941B73"/>
-    <w:multiLevelType w:val="multilevel"/>
-    <w:tmpl w:val="833AC1E0"/>
-    <w:lvl w:ilvl="0">
-      <w:start w:val="1"/>
-      <w:numFmt w:val="bullet"/>
-      <w:lvlText w:val=""/>
-      <w:lvlJc w:val="left"/>
-      <w:pPr>
-        <w:tabs>
-          <w:tab w:val="num" w:pos="720"/>
-        </w:tabs>
-        <w:ind w:left="720" w:hanging="360"/>
-      </w:pPr>
-      <w:rPr>
-        <w:rFonts w:ascii="Symbol" w:hAnsi="Symbol" w:hint="default"/>
-        <w:sz w:val="20"/>
-      </w:rPr>
-    </w:lvl>
-    <w:lvl w:ilvl="1" w:tentative="1">
-      <w:start w:val="1"/>
-      <w:numFmt w:val="bullet"/>
-      <w:lvlText w:val="o"/>
-      <w:lvlJc w:val="left"/>
-      <w:pPr>
-        <w:tabs>
-          <w:tab w:val="num" w:pos="1440"/>
-        </w:tabs>
-        <w:ind w:left="1440" w:hanging="360"/>
-      </w:pPr>
-      <w:rPr>
-        <w:rFonts w:ascii="Courier New" w:hAnsi="Courier New" w:hint="default"/>
-        <w:sz w:val="20"/>
-      </w:rPr>
-    </w:lvl>
-    <w:lvl w:ilvl="2" w:tentative="1">
-      <w:start w:val="1"/>
-      <w:numFmt w:val="bullet"/>
-      <w:lvlText w:val=""/>
-      <w:lvlJc w:val="left"/>
-      <w:pPr>
-        <w:tabs>
-          <w:tab w:val="num" w:pos="2160"/>
-        </w:tabs>
-        <w:ind w:left="2160" w:hanging="360"/>
-      </w:pPr>
-      <w:rPr>
-        <w:rFonts w:ascii="Wingdings" w:hAnsi="Wingdings" w:hint="default"/>
-        <w:sz w:val="20"/>
-      </w:rPr>
-    </w:lvl>
-    <w:lvl w:ilvl="3" w:tentative="1">
-      <w:start w:val="1"/>
-      <w:numFmt w:val="bullet"/>
-      <w:lvlText w:val=""/>
-      <w:lvlJc w:val="left"/>
-      <w:pPr>
-        <w:tabs>
-          <w:tab w:val="num" w:pos="2880"/>
-        </w:tabs>
-        <w:ind w:left="2880" w:hanging="360"/>
-      </w:pPr>
-      <w:rPr>
-        <w:rFonts w:ascii="Wingdings" w:hAnsi="Wingdings" w:hint="default"/>
-        <w:sz w:val="20"/>
-      </w:rPr>
-    </w:lvl>
-    <w:lvl w:ilvl="4" w:tentative="1">
-      <w:start w:val="1"/>
-      <w:numFmt w:val="bullet"/>
-      <w:lvlText w:val=""/>
-      <w:lvlJc w:val="left"/>
-      <w:pPr>
-        <w:tabs>
-          <w:tab w:val="num" w:pos="3600"/>
-        </w:tabs>
-        <w:ind w:left="3600" w:hanging="360"/>
-      </w:pPr>
-      <w:rPr>
-        <w:rFonts w:ascii="Wingdings" w:hAnsi="Wingdings" w:hint="default"/>
-        <w:sz w:val="20"/>
-      </w:rPr>
-    </w:lvl>
-    <w:lvl w:ilvl="5" w:tentative="1">
-      <w:start w:val="1"/>
-      <w:numFmt w:val="bullet"/>
-      <w:lvlText w:val=""/>
-      <w:lvlJc w:val="left"/>
-      <w:pPr>
-        <w:tabs>
-          <w:tab w:val="num" w:pos="4320"/>
-        </w:tabs>
-        <w:ind w:left="4320" w:hanging="360"/>
-      </w:pPr>
-      <w:rPr>
-        <w:rFonts w:ascii="Wingdings" w:hAnsi="Wingdings" w:hint="default"/>
-        <w:sz w:val="20"/>
-      </w:rPr>
-    </w:lvl>
-    <w:lvl w:ilvl="6" w:tentative="1">
-      <w:start w:val="1"/>
-      <w:numFmt w:val="bullet"/>
-      <w:lvlText w:val=""/>
-      <w:lvlJc w:val="left"/>
-      <w:pPr>
-        <w:tabs>
-          <w:tab w:val="num" w:pos="5040"/>
-        </w:tabs>
-        <w:ind w:left="5040" w:hanging="360"/>
-      </w:pPr>
-      <w:rPr>
-        <w:rFonts w:ascii="Wingdings" w:hAnsi="Wingdings" w:hint="default"/>
-        <w:sz w:val="20"/>
-      </w:rPr>
-    </w:lvl>
-    <w:lvl w:ilvl="7" w:tentative="1">
-      <w:start w:val="1"/>
-      <w:numFmt w:val="bullet"/>
-      <w:lvlText w:val=""/>
-      <w:lvlJc w:val="left"/>
-      <w:pPr>
-        <w:tabs>
-          <w:tab w:val="num" w:pos="5760"/>
-        </w:tabs>
-        <w:ind w:left="5760" w:hanging="360"/>
-      </w:pPr>
-      <w:rPr>
-        <w:rFonts w:ascii="Wingdings" w:hAnsi="Wingdings" w:hint="default"/>
-        <w:sz w:val="20"/>
-      </w:rPr>
-    </w:lvl>
-    <w:lvl w:ilvl="8" w:tentative="1">
-      <w:start w:val="1"/>
-      <w:numFmt w:val="bullet"/>
-      <w:lvlText w:val=""/>
-      <w:lvlJc w:val="left"/>
-      <w:pPr>
-        <w:tabs>
-          <w:tab w:val="num" w:pos="6480"/>
-        </w:tabs>
-        <w:ind w:left="6480" w:hanging="360"/>
-      </w:pPr>
-      <w:rPr>
-        <w:rFonts w:ascii="Wingdings" w:hAnsi="Wingdings" w:hint="default"/>
-        <w:sz w:val="20"/>
-      </w:rPr>
-    </w:lvl>
-  </w:abstractNum>
-  <w:abstractNum w:abstractNumId="35" w15:restartNumberingAfterBreak="0">
-    <w:nsid w:val="669B0455"/>
-    <w:multiLevelType w:val="multilevel"/>
-    <w:tmpl w:val="AD422D00"/>
-    <w:lvl w:ilvl="0">
-      <w:start w:val="1"/>
-      <w:numFmt w:val="bullet"/>
-      <w:lvlText w:val=""/>
-      <w:lvlJc w:val="left"/>
-      <w:pPr>
-        <w:tabs>
-          <w:tab w:val="num" w:pos="720"/>
-        </w:tabs>
-        <w:ind w:left="720" w:hanging="360"/>
-      </w:pPr>
-      <w:rPr>
-        <w:rFonts w:ascii="Symbol" w:hAnsi="Symbol" w:hint="default"/>
-        <w:sz w:val="20"/>
-      </w:rPr>
-    </w:lvl>
-    <w:lvl w:ilvl="1" w:tentative="1">
-      <w:start w:val="1"/>
-      <w:numFmt w:val="bullet"/>
-      <w:lvlText w:val="o"/>
-      <w:lvlJc w:val="left"/>
-      <w:pPr>
-        <w:tabs>
-          <w:tab w:val="num" w:pos="1440"/>
-        </w:tabs>
-        <w:ind w:left="1440" w:hanging="360"/>
-      </w:pPr>
-      <w:rPr>
-        <w:rFonts w:ascii="Courier New" w:hAnsi="Courier New" w:hint="default"/>
-        <w:sz w:val="20"/>
-      </w:rPr>
-    </w:lvl>
-    <w:lvl w:ilvl="2" w:tentative="1">
-      <w:start w:val="1"/>
-      <w:numFmt w:val="bullet"/>
-      <w:lvlText w:val=""/>
-      <w:lvlJc w:val="left"/>
-      <w:pPr>
-        <w:tabs>
-          <w:tab w:val="num" w:pos="2160"/>
-        </w:tabs>
-        <w:ind w:left="2160" w:hanging="360"/>
-      </w:pPr>
-      <w:rPr>
-        <w:rFonts w:ascii="Wingdings" w:hAnsi="Wingdings" w:hint="default"/>
-        <w:sz w:val="20"/>
-      </w:rPr>
-    </w:lvl>
-    <w:lvl w:ilvl="3" w:tentative="1">
-      <w:start w:val="1"/>
-      <w:numFmt w:val="bullet"/>
-      <w:lvlText w:val=""/>
-      <w:lvlJc w:val="left"/>
-      <w:pPr>
-        <w:tabs>
-          <w:tab w:val="num" w:pos="2880"/>
-        </w:tabs>
-        <w:ind w:left="2880" w:hanging="360"/>
-      </w:pPr>
-      <w:rPr>
-        <w:rFonts w:ascii="Wingdings" w:hAnsi="Wingdings" w:hint="default"/>
-        <w:sz w:val="20"/>
-      </w:rPr>
-    </w:lvl>
-    <w:lvl w:ilvl="4" w:tentative="1">
-      <w:start w:val="1"/>
-      <w:numFmt w:val="bullet"/>
-      <w:lvlText w:val=""/>
-      <w:lvlJc w:val="left"/>
-      <w:pPr>
-        <w:tabs>
-          <w:tab w:val="num" w:pos="3600"/>
-        </w:tabs>
-        <w:ind w:left="3600" w:hanging="360"/>
-      </w:pPr>
-      <w:rPr>
-        <w:rFonts w:ascii="Wingdings" w:hAnsi="Wingdings" w:hint="default"/>
-        <w:sz w:val="20"/>
-      </w:rPr>
-    </w:lvl>
-    <w:lvl w:ilvl="5" w:tentative="1">
-      <w:start w:val="1"/>
-      <w:numFmt w:val="bullet"/>
-      <w:lvlText w:val=""/>
-      <w:lvlJc w:val="left"/>
-      <w:pPr>
-        <w:tabs>
-          <w:tab w:val="num" w:pos="4320"/>
-        </w:tabs>
-        <w:ind w:left="4320" w:hanging="360"/>
-      </w:pPr>
-      <w:rPr>
-        <w:rFonts w:ascii="Wingdings" w:hAnsi="Wingdings" w:hint="default"/>
-        <w:sz w:val="20"/>
-      </w:rPr>
-    </w:lvl>
-    <w:lvl w:ilvl="6" w:tentative="1">
-      <w:start w:val="1"/>
-      <w:numFmt w:val="bullet"/>
-      <w:lvlText w:val=""/>
-      <w:lvlJc w:val="left"/>
-      <w:pPr>
-        <w:tabs>
-          <w:tab w:val="num" w:pos="5040"/>
-        </w:tabs>
-        <w:ind w:left="5040" w:hanging="360"/>
-      </w:pPr>
-      <w:rPr>
-        <w:rFonts w:ascii="Wingdings" w:hAnsi="Wingdings" w:hint="default"/>
-        <w:sz w:val="20"/>
-      </w:rPr>
-    </w:lvl>
-    <w:lvl w:ilvl="7" w:tentative="1">
-      <w:start w:val="1"/>
-      <w:numFmt w:val="bullet"/>
-      <w:lvlText w:val=""/>
-      <w:lvlJc w:val="left"/>
-      <w:pPr>
-        <w:tabs>
-          <w:tab w:val="num" w:pos="5760"/>
-        </w:tabs>
-        <w:ind w:left="5760" w:hanging="360"/>
-      </w:pPr>
-      <w:rPr>
-        <w:rFonts w:ascii="Wingdings" w:hAnsi="Wingdings" w:hint="default"/>
-        <w:sz w:val="20"/>
-      </w:rPr>
-    </w:lvl>
-    <w:lvl w:ilvl="8" w:tentative="1">
-      <w:start w:val="1"/>
-      <w:numFmt w:val="bullet"/>
-      <w:lvlText w:val=""/>
-      <w:lvlJc w:val="left"/>
-      <w:pPr>
-        <w:tabs>
-          <w:tab w:val="num" w:pos="6480"/>
-        </w:tabs>
-        <w:ind w:left="6480" w:hanging="360"/>
-      </w:pPr>
-      <w:rPr>
-        <w:rFonts w:ascii="Wingdings" w:hAnsi="Wingdings" w:hint="default"/>
-        <w:sz w:val="20"/>
-      </w:rPr>
-    </w:lvl>
-  </w:abstractNum>
-  <w:abstractNum w:abstractNumId="36" w15:restartNumberingAfterBreak="0">
-    <w:nsid w:val="67A97D48"/>
-    <w:multiLevelType w:val="multilevel"/>
-    <w:tmpl w:val="F0768384"/>
-    <w:lvl w:ilvl="0">
-      <w:start w:val="1"/>
-      <w:numFmt w:val="bullet"/>
-      <w:lvlText w:val=""/>
-      <w:lvlJc w:val="left"/>
-      <w:pPr>
-        <w:tabs>
-          <w:tab w:val="num" w:pos="720"/>
-        </w:tabs>
-        <w:ind w:left="720" w:hanging="360"/>
-      </w:pPr>
-      <w:rPr>
-        <w:rFonts w:ascii="Symbol" w:hAnsi="Symbol" w:hint="default"/>
-        <w:sz w:val="20"/>
-      </w:rPr>
-    </w:lvl>
-    <w:lvl w:ilvl="1" w:tentative="1">
-      <w:start w:val="1"/>
-      <w:numFmt w:val="bullet"/>
-      <w:lvlText w:val="o"/>
-      <w:lvlJc w:val="left"/>
-      <w:pPr>
-        <w:tabs>
-          <w:tab w:val="num" w:pos="1440"/>
-        </w:tabs>
-        <w:ind w:left="1440" w:hanging="360"/>
-      </w:pPr>
-      <w:rPr>
-        <w:rFonts w:ascii="Courier New" w:hAnsi="Courier New" w:hint="default"/>
-        <w:sz w:val="20"/>
-      </w:rPr>
-    </w:lvl>
-    <w:lvl w:ilvl="2" w:tentative="1">
-      <w:start w:val="1"/>
-      <w:numFmt w:val="bullet"/>
-      <w:lvlText w:val=""/>
-      <w:lvlJc w:val="left"/>
-      <w:pPr>
-        <w:tabs>
-          <w:tab w:val="num" w:pos="2160"/>
-        </w:tabs>
-        <w:ind w:left="2160" w:hanging="360"/>
-      </w:pPr>
-      <w:rPr>
-        <w:rFonts w:ascii="Wingdings" w:hAnsi="Wingdings" w:hint="default"/>
-        <w:sz w:val="20"/>
-      </w:rPr>
-    </w:lvl>
-    <w:lvl w:ilvl="3" w:tentative="1">
-      <w:start w:val="1"/>
-      <w:numFmt w:val="bullet"/>
-      <w:lvlText w:val=""/>
-      <w:lvlJc w:val="left"/>
-      <w:pPr>
-        <w:tabs>
-          <w:tab w:val="num" w:pos="2880"/>
-        </w:tabs>
-        <w:ind w:left="2880" w:hanging="360"/>
-      </w:pPr>
-      <w:rPr>
-        <w:rFonts w:ascii="Wingdings" w:hAnsi="Wingdings" w:hint="default"/>
-        <w:sz w:val="20"/>
-      </w:rPr>
-    </w:lvl>
-    <w:lvl w:ilvl="4" w:tentative="1">
-      <w:start w:val="1"/>
-      <w:numFmt w:val="bullet"/>
-      <w:lvlText w:val=""/>
-      <w:lvlJc w:val="left"/>
-      <w:pPr>
-        <w:tabs>
-          <w:tab w:val="num" w:pos="3600"/>
-        </w:tabs>
-        <w:ind w:left="3600" w:hanging="360"/>
-      </w:pPr>
-      <w:rPr>
-        <w:rFonts w:ascii="Wingdings" w:hAnsi="Wingdings" w:hint="default"/>
-        <w:sz w:val="20"/>
-      </w:rPr>
-    </w:lvl>
-    <w:lvl w:ilvl="5" w:tentative="1">
-      <w:start w:val="1"/>
-      <w:numFmt w:val="bullet"/>
-      <w:lvlText w:val=""/>
-      <w:lvlJc w:val="left"/>
-      <w:pPr>
-        <w:tabs>
-          <w:tab w:val="num" w:pos="4320"/>
-        </w:tabs>
-        <w:ind w:left="4320" w:hanging="360"/>
-      </w:pPr>
-      <w:rPr>
-        <w:rFonts w:ascii="Wingdings" w:hAnsi="Wingdings" w:hint="default"/>
-        <w:sz w:val="20"/>
-      </w:rPr>
-    </w:lvl>
-    <w:lvl w:ilvl="6" w:tentative="1">
-      <w:start w:val="1"/>
-      <w:numFmt w:val="bullet"/>
-      <w:lvlText w:val=""/>
-      <w:lvlJc w:val="left"/>
-      <w:pPr>
-        <w:tabs>
-          <w:tab w:val="num" w:pos="5040"/>
-        </w:tabs>
-        <w:ind w:left="5040" w:hanging="360"/>
-      </w:pPr>
-      <w:rPr>
-        <w:rFonts w:ascii="Wingdings" w:hAnsi="Wingdings" w:hint="default"/>
-        <w:sz w:val="20"/>
-      </w:rPr>
-    </w:lvl>
-    <w:lvl w:ilvl="7" w:tentative="1">
-      <w:start w:val="1"/>
-      <w:numFmt w:val="bullet"/>
-      <w:lvlText w:val=""/>
-      <w:lvlJc w:val="left"/>
-      <w:pPr>
-        <w:tabs>
-          <w:tab w:val="num" w:pos="5760"/>
-        </w:tabs>
-        <w:ind w:left="5760" w:hanging="360"/>
-      </w:pPr>
-      <w:rPr>
-        <w:rFonts w:ascii="Wingdings" w:hAnsi="Wingdings" w:hint="default"/>
-        <w:sz w:val="20"/>
-      </w:rPr>
-    </w:lvl>
-    <w:lvl w:ilvl="8" w:tentative="1">
-      <w:start w:val="1"/>
-      <w:numFmt w:val="bullet"/>
-      <w:lvlText w:val=""/>
-      <w:lvlJc w:val="left"/>
-      <w:pPr>
-        <w:tabs>
-          <w:tab w:val="num" w:pos="6480"/>
-        </w:tabs>
-        <w:ind w:left="6480" w:hanging="360"/>
-      </w:pPr>
-      <w:rPr>
-        <w:rFonts w:ascii="Wingdings" w:hAnsi="Wingdings" w:hint="default"/>
-        <w:sz w:val="20"/>
-      </w:rPr>
-    </w:lvl>
-  </w:abstractNum>
-  <w:abstractNum w:abstractNumId="37" w15:restartNumberingAfterBreak="0">
-    <w:nsid w:val="72A21282"/>
-    <w:multiLevelType w:val="multilevel"/>
-    <w:tmpl w:val="941215AA"/>
-    <w:lvl w:ilvl="0">
-      <w:start w:val="1"/>
-      <w:numFmt w:val="bullet"/>
-      <w:lvlText w:val=""/>
-      <w:lvlJc w:val="left"/>
-      <w:pPr>
-        <w:tabs>
-          <w:tab w:val="num" w:pos="720"/>
-        </w:tabs>
-        <w:ind w:left="720" w:hanging="360"/>
-      </w:pPr>
-      <w:rPr>
-        <w:rFonts w:ascii="Symbol" w:hAnsi="Symbol" w:hint="default"/>
-        <w:sz w:val="20"/>
-      </w:rPr>
-    </w:lvl>
-    <w:lvl w:ilvl="1" w:tentative="1">
-      <w:start w:val="1"/>
-      <w:numFmt w:val="bullet"/>
-      <w:lvlText w:val="o"/>
-      <w:lvlJc w:val="left"/>
-      <w:pPr>
-        <w:tabs>
-          <w:tab w:val="num" w:pos="1440"/>
-        </w:tabs>
-        <w:ind w:left="1440" w:hanging="360"/>
-      </w:pPr>
-      <w:rPr>
-        <w:rFonts w:ascii="Courier New" w:hAnsi="Courier New" w:hint="default"/>
-        <w:sz w:val="20"/>
-      </w:rPr>
-    </w:lvl>
-    <w:lvl w:ilvl="2" w:tentative="1">
-      <w:start w:val="1"/>
-      <w:numFmt w:val="bullet"/>
-      <w:lvlText w:val=""/>
-      <w:lvlJc w:val="left"/>
-      <w:pPr>
-        <w:tabs>
-          <w:tab w:val="num" w:pos="2160"/>
-        </w:tabs>
-        <w:ind w:left="2160" w:hanging="360"/>
-      </w:pPr>
-      <w:rPr>
-        <w:rFonts w:ascii="Wingdings" w:hAnsi="Wingdings" w:hint="default"/>
-        <w:sz w:val="20"/>
-      </w:rPr>
-    </w:lvl>
-    <w:lvl w:ilvl="3" w:tentative="1">
-      <w:start w:val="1"/>
-      <w:numFmt w:val="bullet"/>
-      <w:lvlText w:val=""/>
-      <w:lvlJc w:val="left"/>
-      <w:pPr>
-        <w:tabs>
-          <w:tab w:val="num" w:pos="2880"/>
-        </w:tabs>
-        <w:ind w:left="2880" w:hanging="360"/>
-      </w:pPr>
-      <w:rPr>
-        <w:rFonts w:ascii="Wingdings" w:hAnsi="Wingdings" w:hint="default"/>
-        <w:sz w:val="20"/>
-      </w:rPr>
-    </w:lvl>
-    <w:lvl w:ilvl="4" w:tentative="1">
-      <w:start w:val="1"/>
-      <w:numFmt w:val="bullet"/>
-      <w:lvlText w:val=""/>
-      <w:lvlJc w:val="left"/>
-      <w:pPr>
-        <w:tabs>
-          <w:tab w:val="num" w:pos="3600"/>
-        </w:tabs>
-        <w:ind w:left="3600" w:hanging="360"/>
-      </w:pPr>
-      <w:rPr>
-        <w:rFonts w:ascii="Wingdings" w:hAnsi="Wingdings" w:hint="default"/>
-        <w:sz w:val="20"/>
-      </w:rPr>
-    </w:lvl>
-    <w:lvl w:ilvl="5" w:tentative="1">
-      <w:start w:val="1"/>
-      <w:numFmt w:val="bullet"/>
-      <w:lvlText w:val=""/>
-      <w:lvlJc w:val="left"/>
-      <w:pPr>
-        <w:tabs>
-          <w:tab w:val="num" w:pos="4320"/>
-        </w:tabs>
-        <w:ind w:left="4320" w:hanging="360"/>
-      </w:pPr>
-      <w:rPr>
-        <w:rFonts w:ascii="Wingdings" w:hAnsi="Wingdings" w:hint="default"/>
-        <w:sz w:val="20"/>
-      </w:rPr>
-    </w:lvl>
-    <w:lvl w:ilvl="6" w:tentative="1">
-      <w:start w:val="1"/>
-      <w:numFmt w:val="bullet"/>
-      <w:lvlText w:val=""/>
-      <w:lvlJc w:val="left"/>
-      <w:pPr>
-        <w:tabs>
-          <w:tab w:val="num" w:pos="5040"/>
-        </w:tabs>
-        <w:ind w:left="5040" w:hanging="360"/>
-      </w:pPr>
-      <w:rPr>
-        <w:rFonts w:ascii="Wingdings" w:hAnsi="Wingdings" w:hint="default"/>
-        <w:sz w:val="20"/>
-      </w:rPr>
-    </w:lvl>
-    <w:lvl w:ilvl="7" w:tentative="1">
-      <w:start w:val="1"/>
-      <w:numFmt w:val="bullet"/>
-      <w:lvlText w:val=""/>
-      <w:lvlJc w:val="left"/>
-      <w:pPr>
-        <w:tabs>
-          <w:tab w:val="num" w:pos="5760"/>
-        </w:tabs>
-        <w:ind w:left="5760" w:hanging="360"/>
-      </w:pPr>
-      <w:rPr>
-        <w:rFonts w:ascii="Wingdings" w:hAnsi="Wingdings" w:hint="default"/>
-        <w:sz w:val="20"/>
-      </w:rPr>
-    </w:lvl>
-    <w:lvl w:ilvl="8" w:tentative="1">
-      <w:start w:val="1"/>
-      <w:numFmt w:val="bullet"/>
-      <w:lvlText w:val=""/>
-      <w:lvlJc w:val="left"/>
-      <w:pPr>
-        <w:tabs>
-          <w:tab w:val="num" w:pos="6480"/>
-        </w:tabs>
-        <w:ind w:left="6480" w:hanging="360"/>
-      </w:pPr>
-      <w:rPr>
-        <w:rFonts w:ascii="Wingdings" w:hAnsi="Wingdings" w:hint="default"/>
-        <w:sz w:val="20"/>
-      </w:rPr>
-    </w:lvl>
-  </w:abstractNum>
-  <w:abstractNum w:abstractNumId="38" w15:restartNumberingAfterBreak="0">
-    <w:nsid w:val="73BC3382"/>
-    <w:multiLevelType w:val="multilevel"/>
-    <w:tmpl w:val="6FFC9AB8"/>
-    <w:lvl w:ilvl="0">
-      <w:start w:val="1"/>
-      <w:numFmt w:val="bullet"/>
-      <w:lvlText w:val=""/>
-      <w:lvlJc w:val="left"/>
-      <w:pPr>
-        <w:tabs>
-          <w:tab w:val="num" w:pos="720"/>
-        </w:tabs>
-        <w:ind w:left="720" w:hanging="360"/>
-      </w:pPr>
-      <w:rPr>
-        <w:rFonts w:ascii="Symbol" w:hAnsi="Symbol" w:hint="default"/>
-        <w:sz w:val="20"/>
-      </w:rPr>
-    </w:lvl>
-    <w:lvl w:ilvl="1" w:tentative="1">
-      <w:start w:val="1"/>
-      <w:numFmt w:val="bullet"/>
-      <w:lvlText w:val="o"/>
-      <w:lvlJc w:val="left"/>
-      <w:pPr>
-        <w:tabs>
-          <w:tab w:val="num" w:pos="1440"/>
-        </w:tabs>
-        <w:ind w:left="1440" w:hanging="360"/>
-      </w:pPr>
-      <w:rPr>
-        <w:rFonts w:ascii="Courier New" w:hAnsi="Courier New" w:hint="default"/>
-        <w:sz w:val="20"/>
-      </w:rPr>
-    </w:lvl>
-    <w:lvl w:ilvl="2" w:tentative="1">
-      <w:start w:val="1"/>
-      <w:numFmt w:val="bullet"/>
-      <w:lvlText w:val=""/>
-      <w:lvlJc w:val="left"/>
-      <w:pPr>
-        <w:tabs>
-          <w:tab w:val="num" w:pos="2160"/>
-        </w:tabs>
-        <w:ind w:left="2160" w:hanging="360"/>
-      </w:pPr>
-      <w:rPr>
-        <w:rFonts w:ascii="Wingdings" w:hAnsi="Wingdings" w:hint="default"/>
-        <w:sz w:val="20"/>
-      </w:rPr>
-    </w:lvl>
-    <w:lvl w:ilvl="3" w:tentative="1">
-      <w:start w:val="1"/>
-      <w:numFmt w:val="bullet"/>
-      <w:lvlText w:val=""/>
-      <w:lvlJc w:val="left"/>
-      <w:pPr>
-        <w:tabs>
-          <w:tab w:val="num" w:pos="2880"/>
-        </w:tabs>
-        <w:ind w:left="2880" w:hanging="360"/>
-      </w:pPr>
-      <w:rPr>
-        <w:rFonts w:ascii="Wingdings" w:hAnsi="Wingdings" w:hint="default"/>
-        <w:sz w:val="20"/>
-      </w:rPr>
-    </w:lvl>
-    <w:lvl w:ilvl="4" w:tentative="1">
-      <w:start w:val="1"/>
-      <w:numFmt w:val="bullet"/>
-      <w:lvlText w:val=""/>
-      <w:lvlJc w:val="left"/>
-      <w:pPr>
-        <w:tabs>
-          <w:tab w:val="num" w:pos="3600"/>
-        </w:tabs>
-        <w:ind w:left="3600" w:hanging="360"/>
-      </w:pPr>
-      <w:rPr>
-        <w:rFonts w:ascii="Wingdings" w:hAnsi="Wingdings" w:hint="default"/>
-        <w:sz w:val="20"/>
-      </w:rPr>
-    </w:lvl>
-    <w:lvl w:ilvl="5" w:tentative="1">
-      <w:start w:val="1"/>
-      <w:numFmt w:val="bullet"/>
-      <w:lvlText w:val=""/>
-      <w:lvlJc w:val="left"/>
-      <w:pPr>
-        <w:tabs>
-          <w:tab w:val="num" w:pos="4320"/>
-        </w:tabs>
-        <w:ind w:left="4320" w:hanging="360"/>
-      </w:pPr>
-      <w:rPr>
-        <w:rFonts w:ascii="Wingdings" w:hAnsi="Wingdings" w:hint="default"/>
-        <w:sz w:val="20"/>
-      </w:rPr>
-    </w:lvl>
-    <w:lvl w:ilvl="6" w:tentative="1">
-      <w:start w:val="1"/>
-      <w:numFmt w:val="bullet"/>
-      <w:lvlText w:val=""/>
-      <w:lvlJc w:val="left"/>
-      <w:pPr>
-        <w:tabs>
-          <w:tab w:val="num" w:pos="5040"/>
-        </w:tabs>
-        <w:ind w:left="5040" w:hanging="360"/>
-      </w:pPr>
-      <w:rPr>
-        <w:rFonts w:ascii="Wingdings" w:hAnsi="Wingdings" w:hint="default"/>
-        <w:sz w:val="20"/>
-      </w:rPr>
-    </w:lvl>
-    <w:lvl w:ilvl="7" w:tentative="1">
-      <w:start w:val="1"/>
-      <w:numFmt w:val="bullet"/>
-      <w:lvlText w:val=""/>
-      <w:lvlJc w:val="left"/>
-      <w:pPr>
-        <w:tabs>
-          <w:tab w:val="num" w:pos="5760"/>
-        </w:tabs>
-        <w:ind w:left="5760" w:hanging="360"/>
-      </w:pPr>
-      <w:rPr>
-        <w:rFonts w:ascii="Wingdings" w:hAnsi="Wingdings" w:hint="default"/>
-        <w:sz w:val="20"/>
-      </w:rPr>
-    </w:lvl>
-    <w:lvl w:ilvl="8" w:tentative="1">
-      <w:start w:val="1"/>
-      <w:numFmt w:val="bullet"/>
-      <w:lvlText w:val=""/>
-      <w:lvlJc w:val="left"/>
-      <w:pPr>
-        <w:tabs>
-          <w:tab w:val="num" w:pos="6480"/>
-        </w:tabs>
-        <w:ind w:left="6480" w:hanging="360"/>
-      </w:pPr>
-      <w:rPr>
-        <w:rFonts w:ascii="Wingdings" w:hAnsi="Wingdings" w:hint="default"/>
-        <w:sz w:val="20"/>
-      </w:rPr>
-    </w:lvl>
-  </w:abstractNum>
-  <w:abstractNum w:abstractNumId="39" w15:restartNumberingAfterBreak="0">
-    <w:nsid w:val="74DC6D47"/>
-    <w:multiLevelType w:val="multilevel"/>
-    <w:tmpl w:val="1DFCA6BA"/>
-    <w:lvl w:ilvl="0">
-      <w:start w:val="1"/>
-      <w:numFmt w:val="bullet"/>
-      <w:lvlText w:val=""/>
-      <w:lvlJc w:val="left"/>
-      <w:pPr>
-        <w:tabs>
-          <w:tab w:val="num" w:pos="720"/>
-        </w:tabs>
-        <w:ind w:left="720" w:hanging="360"/>
-      </w:pPr>
-      <w:rPr>
-        <w:rFonts w:ascii="Symbol" w:hAnsi="Symbol" w:hint="default"/>
-        <w:sz w:val="20"/>
-      </w:rPr>
-    </w:lvl>
-    <w:lvl w:ilvl="1" w:tentative="1">
-      <w:start w:val="1"/>
-      <w:numFmt w:val="bullet"/>
-      <w:lvlText w:val="o"/>
-      <w:lvlJc w:val="left"/>
-      <w:pPr>
-        <w:tabs>
-          <w:tab w:val="num" w:pos="1440"/>
-        </w:tabs>
-        <w:ind w:left="1440" w:hanging="360"/>
-      </w:pPr>
-      <w:rPr>
-        <w:rFonts w:ascii="Courier New" w:hAnsi="Courier New" w:hint="default"/>
-        <w:sz w:val="20"/>
-      </w:rPr>
-    </w:lvl>
-    <w:lvl w:ilvl="2" w:tentative="1">
-      <w:start w:val="1"/>
-      <w:numFmt w:val="bullet"/>
-      <w:lvlText w:val=""/>
-      <w:lvlJc w:val="left"/>
-      <w:pPr>
-        <w:tabs>
-          <w:tab w:val="num" w:pos="2160"/>
-        </w:tabs>
-        <w:ind w:left="2160" w:hanging="360"/>
-      </w:pPr>
-      <w:rPr>
-        <w:rFonts w:ascii="Wingdings" w:hAnsi="Wingdings" w:hint="default"/>
-        <w:sz w:val="20"/>
-      </w:rPr>
-    </w:lvl>
-    <w:lvl w:ilvl="3" w:tentative="1">
-      <w:start w:val="1"/>
-      <w:numFmt w:val="bullet"/>
-      <w:lvlText w:val=""/>
-      <w:lvlJc w:val="left"/>
-      <w:pPr>
-        <w:tabs>
-          <w:tab w:val="num" w:pos="2880"/>
-        </w:tabs>
-        <w:ind w:left="2880" w:hanging="360"/>
-      </w:pPr>
-      <w:rPr>
-        <w:rFonts w:ascii="Wingdings" w:hAnsi="Wingdings" w:hint="default"/>
-        <w:sz w:val="20"/>
-      </w:rPr>
-    </w:lvl>
-    <w:lvl w:ilvl="4" w:tentative="1">
-      <w:start w:val="1"/>
-      <w:numFmt w:val="bullet"/>
-      <w:lvlText w:val=""/>
-      <w:lvlJc w:val="left"/>
-      <w:pPr>
-        <w:tabs>
-          <w:tab w:val="num" w:pos="3600"/>
-        </w:tabs>
-        <w:ind w:left="3600" w:hanging="360"/>
-      </w:pPr>
-      <w:rPr>
-        <w:rFonts w:ascii="Wingdings" w:hAnsi="Wingdings" w:hint="default"/>
-        <w:sz w:val="20"/>
-      </w:rPr>
-    </w:lvl>
-    <w:lvl w:ilvl="5" w:tentative="1">
-      <w:start w:val="1"/>
-      <w:numFmt w:val="bullet"/>
-      <w:lvlText w:val=""/>
-      <w:lvlJc w:val="left"/>
-      <w:pPr>
-        <w:tabs>
-          <w:tab w:val="num" w:pos="4320"/>
-        </w:tabs>
-        <w:ind w:left="4320" w:hanging="360"/>
-      </w:pPr>
-      <w:rPr>
-        <w:rFonts w:ascii="Wingdings" w:hAnsi="Wingdings" w:hint="default"/>
-        <w:sz w:val="20"/>
-      </w:rPr>
-    </w:lvl>
-    <w:lvl w:ilvl="6" w:tentative="1">
-      <w:start w:val="1"/>
-      <w:numFmt w:val="bullet"/>
-      <w:lvlText w:val=""/>
-      <w:lvlJc w:val="left"/>
-      <w:pPr>
-        <w:tabs>
-          <w:tab w:val="num" w:pos="5040"/>
-        </w:tabs>
-        <w:ind w:left="5040" w:hanging="360"/>
-      </w:pPr>
-      <w:rPr>
-        <w:rFonts w:ascii="Wingdings" w:hAnsi="Wingdings" w:hint="default"/>
-        <w:sz w:val="20"/>
-      </w:rPr>
-    </w:lvl>
-    <w:lvl w:ilvl="7" w:tentative="1">
-      <w:start w:val="1"/>
-      <w:numFmt w:val="bullet"/>
-      <w:lvlText w:val=""/>
-      <w:lvlJc w:val="left"/>
-      <w:pPr>
-        <w:tabs>
-          <w:tab w:val="num" w:pos="5760"/>
-        </w:tabs>
-        <w:ind w:left="5760" w:hanging="360"/>
-      </w:pPr>
-      <w:rPr>
-        <w:rFonts w:ascii="Wingdings" w:hAnsi="Wingdings" w:hint="default"/>
-        <w:sz w:val="20"/>
-      </w:rPr>
-    </w:lvl>
-    <w:lvl w:ilvl="8" w:tentative="1">
-      <w:start w:val="1"/>
-      <w:numFmt w:val="bullet"/>
-      <w:lvlText w:val=""/>
-      <w:lvlJc w:val="left"/>
-      <w:pPr>
-        <w:tabs>
-          <w:tab w:val="num" w:pos="6480"/>
-        </w:tabs>
-        <w:ind w:left="6480" w:hanging="360"/>
-      </w:pPr>
-      <w:rPr>
-        <w:rFonts w:ascii="Wingdings" w:hAnsi="Wingdings" w:hint="default"/>
-        <w:sz w:val="20"/>
-      </w:rPr>
-    </w:lvl>
-  </w:abstractNum>
-  <w:abstractNum w:abstractNumId="40" w15:restartNumberingAfterBreak="0">
-    <w:nsid w:val="753E192D"/>
-    <w:multiLevelType w:val="hybridMultilevel"/>
-    <w:tmpl w:val="0FD0F614"/>
-    <w:lvl w:ilvl="0" w:tplc="240A000F">
-      <w:start w:val="1"/>
-      <w:numFmt w:val="decimal"/>
-      <w:lvlText w:val="%1."/>
-      <w:lvlJc w:val="left"/>
-      <w:pPr>
-        <w:ind w:left="720" w:hanging="360"/>
-      </w:pPr>
-      <w:rPr>
-        <w:rFonts w:hint="default"/>
-      </w:rPr>
-    </w:lvl>
-    <w:lvl w:ilvl="1" w:tplc="240A0019" w:tentative="1">
-      <w:start w:val="1"/>
-      <w:numFmt w:val="lowerLetter"/>
-      <w:lvlText w:val="%2."/>
-      <w:lvlJc w:val="left"/>
-      <w:pPr>
-        <w:ind w:left="1440" w:hanging="360"/>
-      </w:pPr>
-    </w:lvl>
-    <w:lvl w:ilvl="2" w:tplc="240A001B" w:tentative="1">
-      <w:start w:val="1"/>
-      <w:numFmt w:val="lowerRoman"/>
-      <w:lvlText w:val="%3."/>
-      <w:lvlJc w:val="right"/>
-      <w:pPr>
-        <w:ind w:left="2160" w:hanging="180"/>
-      </w:pPr>
-    </w:lvl>
-    <w:lvl w:ilvl="3" w:tplc="240A000F" w:tentative="1">
-      <w:start w:val="1"/>
-      <w:numFmt w:val="decimal"/>
-      <w:lvlText w:val="%4."/>
-      <w:lvlJc w:val="left"/>
-      <w:pPr>
-        <w:ind w:left="2880" w:hanging="360"/>
-      </w:pPr>
-    </w:lvl>
-    <w:lvl w:ilvl="4" w:tplc="240A0019" w:tentative="1">
-      <w:start w:val="1"/>
-      <w:numFmt w:val="lowerLetter"/>
-      <w:lvlText w:val="%5."/>
-      <w:lvlJc w:val="left"/>
-      <w:pPr>
-        <w:ind w:left="3600" w:hanging="360"/>
-      </w:pPr>
-    </w:lvl>
-    <w:lvl w:ilvl="5" w:tplc="240A001B" w:tentative="1">
-      <w:start w:val="1"/>
-      <w:numFmt w:val="lowerRoman"/>
-      <w:lvlText w:val="%6."/>
-      <w:lvlJc w:val="right"/>
-      <w:pPr>
-        <w:ind w:left="4320" w:hanging="180"/>
-      </w:pPr>
-    </w:lvl>
-    <w:lvl w:ilvl="6" w:tplc="240A000F" w:tentative="1">
-      <w:start w:val="1"/>
-      <w:numFmt w:val="decimal"/>
-      <w:lvlText w:val="%7."/>
-      <w:lvlJc w:val="left"/>
-      <w:pPr>
-        <w:ind w:left="5040" w:hanging="360"/>
-      </w:pPr>
-    </w:lvl>
-    <w:lvl w:ilvl="7" w:tplc="240A0019" w:tentative="1">
-      <w:start w:val="1"/>
-      <w:numFmt w:val="lowerLetter"/>
-      <w:lvlText w:val="%8."/>
-      <w:lvlJc w:val="left"/>
-      <w:pPr>
-        <w:ind w:left="5760" w:hanging="360"/>
-      </w:pPr>
-    </w:lvl>
-    <w:lvl w:ilvl="8" w:tplc="240A001B" w:tentative="1">
-      <w:start w:val="1"/>
-      <w:numFmt w:val="lowerRoman"/>
-      <w:lvlText w:val="%9."/>
-      <w:lvlJc w:val="right"/>
-      <w:pPr>
-        <w:ind w:left="6480" w:hanging="180"/>
-      </w:pPr>
-    </w:lvl>
-  </w:abstractNum>
-  <w:abstractNum w:abstractNumId="41" w15:restartNumberingAfterBreak="0">
-    <w:nsid w:val="75744058"/>
-    <w:multiLevelType w:val="multilevel"/>
-    <w:tmpl w:val="5CA225E6"/>
-    <w:lvl w:ilvl="0">
-      <w:start w:val="1"/>
-      <w:numFmt w:val="bullet"/>
-      <w:lvlText w:val=""/>
-      <w:lvlJc w:val="left"/>
-      <w:pPr>
-        <w:tabs>
-          <w:tab w:val="num" w:pos="720"/>
-        </w:tabs>
-        <w:ind w:left="720" w:hanging="360"/>
-      </w:pPr>
-      <w:rPr>
-        <w:rFonts w:ascii="Symbol" w:hAnsi="Symbol" w:hint="default"/>
-        <w:sz w:val="20"/>
-      </w:rPr>
-    </w:lvl>
-    <w:lvl w:ilvl="1" w:tentative="1">
-      <w:start w:val="1"/>
-      <w:numFmt w:val="bullet"/>
-      <w:lvlText w:val="o"/>
-      <w:lvlJc w:val="left"/>
-      <w:pPr>
-        <w:tabs>
-          <w:tab w:val="num" w:pos="1440"/>
-        </w:tabs>
-        <w:ind w:left="1440" w:hanging="360"/>
-      </w:pPr>
-      <w:rPr>
-        <w:rFonts w:ascii="Courier New" w:hAnsi="Courier New" w:hint="default"/>
-        <w:sz w:val="20"/>
-      </w:rPr>
-    </w:lvl>
-    <w:lvl w:ilvl="2" w:tentative="1">
-      <w:start w:val="1"/>
-      <w:numFmt w:val="bullet"/>
-      <w:lvlText w:val=""/>
-      <w:lvlJc w:val="left"/>
-      <w:pPr>
-        <w:tabs>
-          <w:tab w:val="num" w:pos="2160"/>
-        </w:tabs>
-        <w:ind w:left="2160" w:hanging="360"/>
-      </w:pPr>
-      <w:rPr>
-        <w:rFonts w:ascii="Wingdings" w:hAnsi="Wingdings" w:hint="default"/>
-        <w:sz w:val="20"/>
-      </w:rPr>
-    </w:lvl>
-    <w:lvl w:ilvl="3" w:tentative="1">
-      <w:start w:val="1"/>
-      <w:numFmt w:val="bullet"/>
-      <w:lvlText w:val=""/>
-      <w:lvlJc w:val="left"/>
-      <w:pPr>
-        <w:tabs>
-          <w:tab w:val="num" w:pos="2880"/>
-        </w:tabs>
-        <w:ind w:left="2880" w:hanging="360"/>
-      </w:pPr>
-      <w:rPr>
-        <w:rFonts w:ascii="Wingdings" w:hAnsi="Wingdings" w:hint="default"/>
-        <w:sz w:val="20"/>
-      </w:rPr>
-    </w:lvl>
-    <w:lvl w:ilvl="4" w:tentative="1">
-      <w:start w:val="1"/>
-      <w:numFmt w:val="bullet"/>
-      <w:lvlText w:val=""/>
-      <w:lvlJc w:val="left"/>
-      <w:pPr>
-        <w:tabs>
-          <w:tab w:val="num" w:pos="3600"/>
-        </w:tabs>
-        <w:ind w:left="3600" w:hanging="360"/>
-      </w:pPr>
-      <w:rPr>
-        <w:rFonts w:ascii="Wingdings" w:hAnsi="Wingdings" w:hint="default"/>
-        <w:sz w:val="20"/>
-      </w:rPr>
-    </w:lvl>
-    <w:lvl w:ilvl="5" w:tentative="1">
-      <w:start w:val="1"/>
-      <w:numFmt w:val="bullet"/>
-      <w:lvlText w:val=""/>
-      <w:lvlJc w:val="left"/>
-      <w:pPr>
-        <w:tabs>
-          <w:tab w:val="num" w:pos="4320"/>
-        </w:tabs>
-        <w:ind w:left="4320" w:hanging="360"/>
-      </w:pPr>
-      <w:rPr>
-        <w:rFonts w:ascii="Wingdings" w:hAnsi="Wingdings" w:hint="default"/>
-        <w:sz w:val="20"/>
-      </w:rPr>
-    </w:lvl>
-    <w:lvl w:ilvl="6" w:tentative="1">
-      <w:start w:val="1"/>
-      <w:numFmt w:val="bullet"/>
-      <w:lvlText w:val=""/>
-      <w:lvlJc w:val="left"/>
-      <w:pPr>
-        <w:tabs>
-          <w:tab w:val="num" w:pos="5040"/>
-        </w:tabs>
-        <w:ind w:left="5040" w:hanging="360"/>
-      </w:pPr>
-      <w:rPr>
-        <w:rFonts w:ascii="Wingdings" w:hAnsi="Wingdings" w:hint="default"/>
-        <w:sz w:val="20"/>
-      </w:rPr>
-    </w:lvl>
-    <w:lvl w:ilvl="7" w:tentative="1">
-      <w:start w:val="1"/>
-      <w:numFmt w:val="bullet"/>
-      <w:lvlText w:val=""/>
-      <w:lvlJc w:val="left"/>
-      <w:pPr>
-        <w:tabs>
-          <w:tab w:val="num" w:pos="5760"/>
-        </w:tabs>
-        <w:ind w:left="5760" w:hanging="360"/>
-      </w:pPr>
-      <w:rPr>
-        <w:rFonts w:ascii="Wingdings" w:hAnsi="Wingdings" w:hint="default"/>
-        <w:sz w:val="20"/>
-      </w:rPr>
-    </w:lvl>
-    <w:lvl w:ilvl="8" w:tentative="1">
-      <w:start w:val="1"/>
-      <w:numFmt w:val="bullet"/>
-      <w:lvlText w:val=""/>
-      <w:lvlJc w:val="left"/>
-      <w:pPr>
-        <w:tabs>
-          <w:tab w:val="num" w:pos="6480"/>
-        </w:tabs>
-        <w:ind w:left="6480" w:hanging="360"/>
-      </w:pPr>
-      <w:rPr>
-        <w:rFonts w:ascii="Wingdings" w:hAnsi="Wingdings" w:hint="default"/>
-        <w:sz w:val="20"/>
-      </w:rPr>
-    </w:lvl>
-  </w:abstractNum>
-  <w:abstractNum w:abstractNumId="42" w15:restartNumberingAfterBreak="0">
-    <w:nsid w:val="79050435"/>
-    <w:multiLevelType w:val="multilevel"/>
-    <w:tmpl w:val="150E19C4"/>
-    <w:lvl w:ilvl="0">
-      <w:start w:val="1"/>
-      <w:numFmt w:val="bullet"/>
-      <w:lvlText w:val=""/>
-      <w:lvlJc w:val="left"/>
-      <w:pPr>
-        <w:tabs>
-          <w:tab w:val="num" w:pos="720"/>
-        </w:tabs>
-        <w:ind w:left="720" w:hanging="360"/>
-      </w:pPr>
-      <w:rPr>
-        <w:rFonts w:ascii="Symbol" w:hAnsi="Symbol" w:hint="default"/>
-        <w:sz w:val="20"/>
-      </w:rPr>
-    </w:lvl>
-    <w:lvl w:ilvl="1" w:tentative="1">
-      <w:start w:val="1"/>
-      <w:numFmt w:val="bullet"/>
-      <w:lvlText w:val="o"/>
-      <w:lvlJc w:val="left"/>
-      <w:pPr>
-        <w:tabs>
-          <w:tab w:val="num" w:pos="1440"/>
-        </w:tabs>
-        <w:ind w:left="1440" w:hanging="360"/>
-      </w:pPr>
-      <w:rPr>
-        <w:rFonts w:ascii="Courier New" w:hAnsi="Courier New" w:hint="default"/>
-        <w:sz w:val="20"/>
-      </w:rPr>
-    </w:lvl>
-    <w:lvl w:ilvl="2" w:tentative="1">
-      <w:start w:val="1"/>
-      <w:numFmt w:val="bullet"/>
-      <w:lvlText w:val=""/>
-      <w:lvlJc w:val="left"/>
-      <w:pPr>
-        <w:tabs>
-          <w:tab w:val="num" w:pos="2160"/>
-        </w:tabs>
-        <w:ind w:left="2160" w:hanging="360"/>
-      </w:pPr>
-      <w:rPr>
-        <w:rFonts w:ascii="Wingdings" w:hAnsi="Wingdings" w:hint="default"/>
-        <w:sz w:val="20"/>
-      </w:rPr>
-    </w:lvl>
-    <w:lvl w:ilvl="3" w:tentative="1">
-      <w:start w:val="1"/>
-      <w:numFmt w:val="bullet"/>
-      <w:lvlText w:val=""/>
-      <w:lvlJc w:val="left"/>
-      <w:pPr>
-        <w:tabs>
-          <w:tab w:val="num" w:pos="2880"/>
-        </w:tabs>
-        <w:ind w:left="2880" w:hanging="360"/>
-      </w:pPr>
-      <w:rPr>
-        <w:rFonts w:ascii="Wingdings" w:hAnsi="Wingdings" w:hint="default"/>
-        <w:sz w:val="20"/>
-      </w:rPr>
-    </w:lvl>
-    <w:lvl w:ilvl="4" w:tentative="1">
-      <w:start w:val="1"/>
-      <w:numFmt w:val="bullet"/>
-      <w:lvlText w:val=""/>
-      <w:lvlJc w:val="left"/>
-      <w:pPr>
-        <w:tabs>
-          <w:tab w:val="num" w:pos="3600"/>
-        </w:tabs>
-        <w:ind w:left="3600" w:hanging="360"/>
-      </w:pPr>
-      <w:rPr>
-        <w:rFonts w:ascii="Wingdings" w:hAnsi="Wingdings" w:hint="default"/>
-        <w:sz w:val="20"/>
-      </w:rPr>
-    </w:lvl>
-    <w:lvl w:ilvl="5" w:tentative="1">
-      <w:start w:val="1"/>
-      <w:numFmt w:val="bullet"/>
-      <w:lvlText w:val=""/>
-      <w:lvlJc w:val="left"/>
-      <w:pPr>
-        <w:tabs>
-          <w:tab w:val="num" w:pos="4320"/>
-        </w:tabs>
-        <w:ind w:left="4320" w:hanging="360"/>
-      </w:pPr>
-      <w:rPr>
-        <w:rFonts w:ascii="Wingdings" w:hAnsi="Wingdings" w:hint="default"/>
-        <w:sz w:val="20"/>
-      </w:rPr>
-    </w:lvl>
-    <w:lvl w:ilvl="6" w:tentative="1">
-      <w:start w:val="1"/>
-      <w:numFmt w:val="bullet"/>
-      <w:lvlText w:val=""/>
-      <w:lvlJc w:val="left"/>
-      <w:pPr>
-        <w:tabs>
-          <w:tab w:val="num" w:pos="5040"/>
-        </w:tabs>
-        <w:ind w:left="5040" w:hanging="360"/>
-      </w:pPr>
-      <w:rPr>
-        <w:rFonts w:ascii="Wingdings" w:hAnsi="Wingdings" w:hint="default"/>
-        <w:sz w:val="20"/>
-      </w:rPr>
-    </w:lvl>
-    <w:lvl w:ilvl="7" w:tentative="1">
-      <w:start w:val="1"/>
-      <w:numFmt w:val="bullet"/>
-      <w:lvlText w:val=""/>
-      <w:lvlJc w:val="left"/>
-      <w:pPr>
-        <w:tabs>
-          <w:tab w:val="num" w:pos="5760"/>
-        </w:tabs>
-        <w:ind w:left="5760" w:hanging="360"/>
-      </w:pPr>
-      <w:rPr>
-        <w:rFonts w:ascii="Wingdings" w:hAnsi="Wingdings" w:hint="default"/>
-        <w:sz w:val="20"/>
-      </w:rPr>
-    </w:lvl>
-    <w:lvl w:ilvl="8" w:tentative="1">
-      <w:start w:val="1"/>
-      <w:numFmt w:val="bullet"/>
-      <w:lvlText w:val=""/>
-      <w:lvlJc w:val="left"/>
-      <w:pPr>
-        <w:tabs>
-          <w:tab w:val="num" w:pos="6480"/>
-        </w:tabs>
-        <w:ind w:left="6480" w:hanging="360"/>
-      </w:pPr>
-      <w:rPr>
-        <w:rFonts w:ascii="Wingdings" w:hAnsi="Wingdings" w:hint="default"/>
-        <w:sz w:val="20"/>
-      </w:rPr>
-    </w:lvl>
-  </w:abstractNum>
-  <w:abstractNum w:abstractNumId="43" w15:restartNumberingAfterBreak="0">
-    <w:nsid w:val="7ABB2A77"/>
-    <w:multiLevelType w:val="multilevel"/>
-    <w:tmpl w:val="A75C17CA"/>
+    <w:tmpl w:val="9CB8BCC8"/>
     <w:lvl w:ilvl="0">
       <w:start w:val="1"/>
       <w:numFmt w:val="bullet"/>
@@ -10859,137 +10353,54 @@
     </w:lvl>
   </w:abstractNum>
   <w:num w:numId="1">
-    <w:abstractNumId w:val="40"/>
+    <w:abstractNumId w:val="6"/>
   </w:num>
   <w:num w:numId="2">
-    <w:abstractNumId w:val="43"/>
+    <w:abstractNumId w:val="1"/>
   </w:num>
   <w:num w:numId="3">
-    <w:abstractNumId w:val="31"/>
+    <w:abstractNumId w:val="7"/>
   </w:num>
   <w:num w:numId="4">
-    <w:abstractNumId w:val="6"/>
+    <w:abstractNumId w:val="3"/>
   </w:num>
   <w:num w:numId="5">
-    <w:abstractNumId w:val="20"/>
+    <w:abstractNumId w:val="12"/>
   </w:num>
   <w:num w:numId="6">
-    <w:abstractNumId w:val="29"/>
+    <w:abstractNumId w:val="15"/>
   </w:num>
   <w:num w:numId="7">
-    <w:abstractNumId w:val="22"/>
+    <w:abstractNumId w:val="10"/>
   </w:num>
   <w:num w:numId="8">
-    <w:abstractNumId w:val="25"/>
+    <w:abstractNumId w:val="8"/>
   </w:num>
   <w:num w:numId="9">
-    <w:abstractNumId w:val="16"/>
+    <w:abstractNumId w:val="9"/>
   </w:num>
   <w:num w:numId="10">
-    <w:abstractNumId w:val="37"/>
+    <w:abstractNumId w:val="14"/>
   </w:num>
   <w:num w:numId="11">
-    <w:abstractNumId w:val="23"/>
+    <w:abstractNumId w:val="13"/>
   </w:num>
   <w:num w:numId="12">
-    <w:abstractNumId w:val="35"/>
+    <w:abstractNumId w:val="4"/>
   </w:num>
   <w:num w:numId="13">
-    <w:abstractNumId w:val="24"/>
+    <w:abstractNumId w:val="5"/>
   </w:num>
   <w:num w:numId="14">
-    <w:abstractNumId w:val="13"/>
+    <w:abstractNumId w:val="11"/>
   </w:num>
   <w:num w:numId="15">
-    <w:abstractNumId w:val="36"/>
+    <w:abstractNumId w:val="0"/>
   </w:num>
   <w:num w:numId="16">
     <w:abstractNumId w:val="2"/>
   </w:num>
-  <w:num w:numId="17">
-    <w:abstractNumId w:val="39"/>
-  </w:num>
-  <w:num w:numId="18">
-    <w:abstractNumId w:val="32"/>
-  </w:num>
-  <w:num w:numId="19">
-    <w:abstractNumId w:val="18"/>
-  </w:num>
-  <w:num w:numId="20">
-    <w:abstractNumId w:val="17"/>
-  </w:num>
-  <w:num w:numId="21">
-    <w:abstractNumId w:val="1"/>
-  </w:num>
-  <w:num w:numId="22">
-    <w:abstractNumId w:val="3"/>
-  </w:num>
-  <w:num w:numId="23">
-    <w:abstractNumId w:val="42"/>
-  </w:num>
-  <w:num w:numId="24">
-    <w:abstractNumId w:val="0"/>
-  </w:num>
-  <w:num w:numId="25">
-    <w:abstractNumId w:val="8"/>
-  </w:num>
-  <w:num w:numId="26">
-    <w:abstractNumId w:val="14"/>
-  </w:num>
-  <w:num w:numId="27">
-    <w:abstractNumId w:val="33"/>
-  </w:num>
-  <w:num w:numId="28">
-    <w:abstractNumId w:val="26"/>
-  </w:num>
-  <w:num w:numId="29">
-    <w:abstractNumId w:val="5"/>
-  </w:num>
-  <w:num w:numId="30">
-    <w:abstractNumId w:val="41"/>
-  </w:num>
-  <w:num w:numId="31">
-    <w:abstractNumId w:val="10"/>
-  </w:num>
-  <w:num w:numId="32">
-    <w:abstractNumId w:val="28"/>
-  </w:num>
-  <w:num w:numId="33">
-    <w:abstractNumId w:val="34"/>
-  </w:num>
-  <w:num w:numId="34">
-    <w:abstractNumId w:val="11"/>
-  </w:num>
-  <w:num w:numId="35">
-    <w:abstractNumId w:val="30"/>
-  </w:num>
-  <w:num w:numId="36">
-    <w:abstractNumId w:val="38"/>
-  </w:num>
-  <w:num w:numId="37">
-    <w:abstractNumId w:val="7"/>
-  </w:num>
-  <w:num w:numId="38">
-    <w:abstractNumId w:val="15"/>
-  </w:num>
-  <w:num w:numId="39">
-    <w:abstractNumId w:val="27"/>
-  </w:num>
-  <w:num w:numId="40">
-    <w:abstractNumId w:val="9"/>
-  </w:num>
-  <w:num w:numId="41">
-    <w:abstractNumId w:val="19"/>
-  </w:num>
-  <w:num w:numId="42">
-    <w:abstractNumId w:val="4"/>
-  </w:num>
-  <w:num w:numId="43">
-    <w:abstractNumId w:val="21"/>
-  </w:num>
-  <w:num w:numId="44">
-    <w:abstractNumId w:val="12"/>
-  </w:num>
+  <w:numIdMacAtCleanup w:val="14"/>
 </w:numbering>
 </file>
 
@@ -12000,7 +11411,115 @@
     <w:basedOn w:val="Fuentedeprrafopredeter"/>
     <w:rsid w:val="00CD1860"/>
   </w:style>
+  <w:style w:type="paragraph" w:styleId="z-Principiodelformulario">
+    <w:name w:val="HTML Top of Form"/>
+    <w:basedOn w:val="Normal"/>
+    <w:next w:val="Normal"/>
+    <w:link w:val="z-PrincipiodelformularioCar"/>
+    <w:hidden/>
+    <w:uiPriority w:val="99"/>
+    <w:semiHidden/>
+    <w:unhideWhenUsed/>
+    <w:rsid w:val="00140DB0"/>
+    <w:pPr>
+      <w:pBdr>
+        <w:bottom w:val="single" w:sz="6" w:space="1" w:color="auto"/>
+      </w:pBdr>
+      <w:spacing w:line="240" w:lineRule="auto"/>
+      <w:jc w:val="center"/>
+    </w:pPr>
+    <w:rPr>
+      <w:rFonts w:eastAsia="Times New Roman"/>
+      <w:vanish/>
+      <w:color w:val="auto"/>
+      <w:sz w:val="16"/>
+      <w:szCs w:val="16"/>
+    </w:rPr>
+  </w:style>
+  <w:style w:type="character" w:customStyle="1" w:styleId="z-PrincipiodelformularioCar">
+    <w:name w:val="z-Principio del formulario Car"/>
+    <w:basedOn w:val="Fuentedeprrafopredeter"/>
+    <w:link w:val="z-Principiodelformulario"/>
+    <w:uiPriority w:val="99"/>
+    <w:semiHidden/>
+    <w:rsid w:val="00140DB0"/>
+    <w:rPr>
+      <w:rFonts w:eastAsia="Times New Roman"/>
+      <w:vanish/>
+      <w:color w:val="auto"/>
+      <w:sz w:val="16"/>
+      <w:szCs w:val="16"/>
+    </w:rPr>
+  </w:style>
+  <w:style w:type="paragraph" w:customStyle="1" w:styleId="alternativelist-item">
+    <w:name w:val="alternativelist-item"/>
+    <w:basedOn w:val="Normal"/>
+    <w:rsid w:val="00140DB0"/>
+    <w:pPr>
+      <w:spacing w:before="100" w:beforeAutospacing="1" w:after="100" w:afterAutospacing="1" w:line="240" w:lineRule="auto"/>
+    </w:pPr>
+    <w:rPr>
+      <w:rFonts w:ascii="Times New Roman" w:eastAsia="Times New Roman" w:hAnsi="Times New Roman" w:cs="Times New Roman"/>
+      <w:color w:val="auto"/>
+      <w:sz w:val="24"/>
+      <w:szCs w:val="24"/>
+    </w:rPr>
+  </w:style>
+  <w:style w:type="character" w:customStyle="1" w:styleId="alternativelist-item-alternative">
+    <w:name w:val="alternativelist-item-alternative"/>
+    <w:basedOn w:val="Fuentedeprrafopredeter"/>
+    <w:rsid w:val="00140DB0"/>
+  </w:style>
+  <w:style w:type="paragraph" w:styleId="z-Finaldelformulario">
+    <w:name w:val="HTML Bottom of Form"/>
+    <w:basedOn w:val="Normal"/>
+    <w:next w:val="Normal"/>
+    <w:link w:val="z-FinaldelformularioCar"/>
+    <w:hidden/>
+    <w:uiPriority w:val="99"/>
+    <w:semiHidden/>
+    <w:unhideWhenUsed/>
+    <w:rsid w:val="00140DB0"/>
+    <w:pPr>
+      <w:pBdr>
+        <w:top w:val="single" w:sz="6" w:space="1" w:color="auto"/>
+      </w:pBdr>
+      <w:spacing w:line="240" w:lineRule="auto"/>
+      <w:jc w:val="center"/>
+    </w:pPr>
+    <w:rPr>
+      <w:rFonts w:eastAsia="Times New Roman"/>
+      <w:vanish/>
+      <w:color w:val="auto"/>
+      <w:sz w:val="16"/>
+      <w:szCs w:val="16"/>
+    </w:rPr>
+  </w:style>
+  <w:style w:type="character" w:customStyle="1" w:styleId="z-FinaldelformularioCar">
+    <w:name w:val="z-Final del formulario Car"/>
+    <w:basedOn w:val="Fuentedeprrafopredeter"/>
+    <w:link w:val="z-Finaldelformulario"/>
+    <w:uiPriority w:val="99"/>
+    <w:semiHidden/>
+    <w:rsid w:val="00140DB0"/>
+    <w:rPr>
+      <w:rFonts w:eastAsia="Times New Roman"/>
+      <w:vanish/>
+      <w:color w:val="auto"/>
+      <w:sz w:val="16"/>
+      <w:szCs w:val="16"/>
+    </w:rPr>
+  </w:style>
+  <w:style w:type="character" w:customStyle="1" w:styleId="hljs-symbol">
+    <w:name w:val="hljs-symbol"/>
+    <w:basedOn w:val="Fuentedeprrafopredeter"/>
+    <w:rsid w:val="006A0D14"/>
+  </w:style>
 </w:styles>
+</file>
+
+<file path=word/activeX/activeX1.xml><?xml version="1.0" encoding="utf-8"?>
+<ax:ocx xmlns:ax="http://schemas.microsoft.com/office/2006/activeX" xmlns:r="http://schemas.openxmlformats.org/officeDocument/2006/relationships" ax:classid="{5512D118-5CC6-11CF-8D67-00AA00BDCE1D}" ax:persistence="persistStream" r:id="rId1"/>
 </file>
 
 <file path=word/theme/theme1.xml><?xml version="1.0" encoding="utf-8"?>

--- a/JavaScript tipos, variables y funciones.docx
+++ b/JavaScript tipos, variables y funciones.docx
@@ -4820,10 +4820,10 @@
             <v:path o:extrusionok="f" gradientshapeok="t" o:connecttype="rect"/>
             <o:lock v:ext="edit" aspectratio="t"/>
           </v:shapetype>
-          <v:shape id="_x0000_i1027" type="#_x0000_t75" style="width:18pt;height:15.6pt" o:ole="">
+          <v:shape id="_x0000_i1038" type="#_x0000_t75" style="width:18pt;height:18pt" o:ole="">
             <v:imagedata r:id="rId19" o:title=""/>
           </v:shape>
-          <w:control r:id="rId20" w:name="DefaultOcxName" w:shapeid="_x0000_i1027"/>
+          <w:control r:id="rId20" w:name="DefaultOcxName" w:shapeid="_x0000_i1038"/>
         </w:object>
       </w:r>
     </w:p>
@@ -8629,10 +8629,10 @@
           <w:szCs w:val="21"/>
         </w:rPr>
         <w:object w:dxaOrig="225" w:dyaOrig="225" w14:anchorId="1170CB8F">
-          <v:shape id="_x0000_i1031" type="#_x0000_t75" style="width:18pt;height:15.6pt" o:ole="">
+          <v:shape id="_x0000_i1041" type="#_x0000_t75" style="width:18pt;height:18pt" o:ole="">
             <v:imagedata r:id="rId19" o:title=""/>
           </v:shape>
-          <w:control r:id="rId26" w:name="DefaultOcxName1" w:shapeid="_x0000_i1031"/>
+          <w:control r:id="rId26" w:name="DefaultOcxName1" w:shapeid="_x0000_i1041"/>
         </w:object>
       </w:r>
     </w:p>
@@ -15204,10 +15204,10 @@
           <w:szCs w:val="21"/>
         </w:rPr>
         <w:object w:dxaOrig="225" w:dyaOrig="225" w14:anchorId="49BBE634">
-          <v:shape id="_x0000_i1038" type="#_x0000_t75" style="width:18pt;height:15.6pt" o:ole="">
+          <v:shape id="_x0000_i1044" type="#_x0000_t75" style="width:18pt;height:18pt" o:ole="">
             <v:imagedata r:id="rId33" o:title=""/>
           </v:shape>
-          <w:control r:id="rId34" w:name="DefaultOcxName2" w:shapeid="_x0000_i1038"/>
+          <w:control r:id="rId34" w:name="DefaultOcxName2" w:shapeid="_x0000_i1044"/>
         </w:object>
       </w:r>
     </w:p>
@@ -15364,10 +15364,10 @@
           <w:szCs w:val="21"/>
         </w:rPr>
         <w:object w:dxaOrig="225" w:dyaOrig="225" w14:anchorId="487B3068">
-          <v:shape id="_x0000_i1037" type="#_x0000_t75" style="width:18pt;height:15.6pt" o:ole="">
+          <v:shape id="_x0000_i1047" type="#_x0000_t75" style="width:18pt;height:18pt" o:ole="">
             <v:imagedata r:id="rId33" o:title=""/>
           </v:shape>
-          <w:control r:id="rId35" w:name="DefaultOcxName11" w:shapeid="_x0000_i1037"/>
+          <w:control r:id="rId35" w:name="DefaultOcxName11" w:shapeid="_x0000_i1047"/>
         </w:object>
       </w:r>
     </w:p>
@@ -19582,15 +19582,14 @@
       <w:r>
         <w:rPr>
           <w:rFonts w:ascii="Times New Roman" w:eastAsia="Times New Roman" w:hAnsi="Times New Roman" w:cs="Times New Roman"/>
-          <w:color w:val="auto"/>
           <w:sz w:val="24"/>
           <w:szCs w:val="24"/>
         </w:rPr>
         <w:object w:dxaOrig="225" w:dyaOrig="225" w14:anchorId="13D622E0">
-          <v:shape id="_x0000_i1046" type="#_x0000_t75" style="width:18pt;height:15.6pt" o:ole="">
+          <v:shape id="_x0000_i1050" type="#_x0000_t75" style="width:18pt;height:18pt" o:ole="">
             <v:imagedata r:id="rId33" o:title=""/>
           </v:shape>
-          <w:control r:id="rId45" w:name="DefaultOcxName3" w:shapeid="_x0000_i1046"/>
+          <w:control r:id="rId45" w:name="DefaultOcxName3" w:shapeid="_x0000_i1050"/>
         </w:object>
       </w:r>
     </w:p>
@@ -19990,15 +19989,14 @@
       <w:r>
         <w:rPr>
           <w:rFonts w:ascii="Times New Roman" w:eastAsia="Times New Roman" w:hAnsi="Times New Roman" w:cs="Times New Roman"/>
-          <w:color w:val="auto"/>
           <w:sz w:val="24"/>
           <w:szCs w:val="24"/>
         </w:rPr>
         <w:object w:dxaOrig="225" w:dyaOrig="225" w14:anchorId="1904AFDD">
-          <v:shape id="_x0000_i1045" type="#_x0000_t75" style="width:18pt;height:15.6pt" o:ole="">
+          <v:shape id="_x0000_i1053" type="#_x0000_t75" style="width:18pt;height:18pt" o:ole="">
             <v:imagedata r:id="rId33" o:title=""/>
           </v:shape>
-          <w:control r:id="rId46" w:name="DefaultOcxName12" w:shapeid="_x0000_i1045"/>
+          <w:control r:id="rId46" w:name="DefaultOcxName12" w:shapeid="_x0000_i1053"/>
         </w:object>
       </w:r>
     </w:p>
@@ -21602,6 +21600,314 @@
     </w:p>
     <w:p>
       <w:pPr>
+        <w:pStyle w:val="Ttulo1"/>
+        <w:rPr>
+          <w:color w:val="auto"/>
+          <w:spacing w:val="-8"/>
+          <w:sz w:val="32"/>
+          <w:szCs w:val="32"/>
+        </w:rPr>
+      </w:pPr>
+      <w:r>
+        <w:rPr>
+          <w:rFonts w:ascii="Source Serif Pro" w:hAnsi="Source Serif Pro" w:cs="Open Sans"/>
+          <w:color w:val="auto"/>
+          <w:sz w:val="27"/>
+          <w:szCs w:val="27"/>
+        </w:rPr>
+        <w:t xml:space="preserve"> </w:t>
+      </w:r>
+      <w:r>
+        <w:rPr>
+          <w:rStyle w:val="task-body-header-title-text"/>
+          <w:color w:val="auto"/>
+          <w:spacing w:val="-8"/>
+          <w:sz w:val="35"/>
+          <w:szCs w:val="35"/>
+        </w:rPr>
+        <w:t>Utilizando parámetros</w:t>
+      </w:r>
+    </w:p>
+    <w:p>
+      <w:pPr>
+        <w:rPr>
+          <w:color w:val="auto"/>
+          <w:sz w:val="24"/>
+          <w:szCs w:val="24"/>
+        </w:rPr>
+      </w:pPr>
+      <w:hyperlink r:id="rId49" w:history="1">
+        <w:r>
+          <w:rPr>
+            <w:rStyle w:val="Hipervnculo"/>
+            <w:rFonts w:ascii="Open Sans" w:hAnsi="Open Sans" w:cs="Open Sans"/>
+            <w:b/>
+            <w:bCs/>
+            <w:caps/>
+            <w:color w:val="auto"/>
+            <w:sz w:val="17"/>
+            <w:szCs w:val="17"/>
+            <w:bdr w:val="none" w:sz="0" w:space="0" w:color="auto" w:frame="1"/>
+          </w:rPr>
+          <w:t>Próxima Actividad</w:t>
+        </w:r>
+      </w:hyperlink>
+    </w:p>
+    <w:p>
+      <w:pPr>
+        <w:pStyle w:val="settings-box-item"/>
+        <w:numPr>
+          <w:ilvl w:val="0"/>
+          <w:numId w:val="42"/>
+        </w:numPr>
+        <w:shd w:val="clear" w:color="auto" w:fill="121212"/>
+        <w:spacing w:before="0" w:beforeAutospacing="0" w:after="0" w:afterAutospacing="0"/>
+        <w:rPr>
+          <w:rFonts w:ascii="Open Sans" w:hAnsi="Open Sans" w:cs="Open Sans"/>
+          <w:b/>
+          <w:bCs/>
+          <w:caps/>
+          <w:spacing w:val="-8"/>
+          <w:sz w:val="15"/>
+          <w:szCs w:val="15"/>
+        </w:rPr>
+      </w:pPr>
+    </w:p>
+    <w:p>
+      <w:pPr>
+        <w:pStyle w:val="settings-box-item"/>
+        <w:numPr>
+          <w:ilvl w:val="0"/>
+          <w:numId w:val="42"/>
+        </w:numPr>
+        <w:shd w:val="clear" w:color="auto" w:fill="121212"/>
+        <w:spacing w:before="0" w:beforeAutospacing="0" w:after="0" w:afterAutospacing="0"/>
+        <w:rPr>
+          <w:rFonts w:ascii="Open Sans" w:hAnsi="Open Sans" w:cs="Open Sans"/>
+          <w:b/>
+          <w:bCs/>
+          <w:caps/>
+          <w:spacing w:val="-8"/>
+          <w:sz w:val="15"/>
+          <w:szCs w:val="15"/>
+        </w:rPr>
+      </w:pPr>
+    </w:p>
+    <w:p>
+      <w:pPr>
+        <w:pStyle w:val="NormalWeb"/>
+        <w:spacing w:before="0" w:beforeAutospacing="0" w:after="0" w:afterAutospacing="0" w:line="473" w:lineRule="atLeast"/>
+        <w:rPr>
+          <w:rFonts w:ascii="Source Serif Pro" w:hAnsi="Source Serif Pro" w:cs="Open Sans"/>
+          <w:sz w:val="27"/>
+          <w:szCs w:val="27"/>
+        </w:rPr>
+      </w:pPr>
+      <w:r>
+        <w:rPr>
+          <w:rFonts w:ascii="Source Serif Pro" w:hAnsi="Source Serif Pro" w:cs="Open Sans"/>
+          <w:sz w:val="27"/>
+          <w:szCs w:val="27"/>
+        </w:rPr>
+        <w:t xml:space="preserve">Existen varios lenguajes de programación como </w:t>
+      </w:r>
+      <w:proofErr w:type="spellStart"/>
+      <w:r>
+        <w:rPr>
+          <w:rFonts w:ascii="Source Serif Pro" w:hAnsi="Source Serif Pro" w:cs="Open Sans"/>
+          <w:sz w:val="27"/>
+          <w:szCs w:val="27"/>
+        </w:rPr>
+        <w:t>Javascript</w:t>
+      </w:r>
+      <w:proofErr w:type="spellEnd"/>
+      <w:r>
+        <w:rPr>
+          <w:rFonts w:ascii="Source Serif Pro" w:hAnsi="Source Serif Pro" w:cs="Open Sans"/>
+          <w:sz w:val="27"/>
+          <w:szCs w:val="27"/>
+        </w:rPr>
+        <w:t xml:space="preserve"> y Python. Cada uno de ellos tiene su propia sintaxis y en ocasiones se comportan de forma diferente.</w:t>
+      </w:r>
+    </w:p>
+    <w:p>
+      <w:pPr>
+        <w:pStyle w:val="NormalWeb"/>
+        <w:spacing w:before="0" w:beforeAutospacing="0" w:after="0" w:afterAutospacing="0" w:line="473" w:lineRule="atLeast"/>
+        <w:rPr>
+          <w:rFonts w:ascii="Source Serif Pro" w:hAnsi="Source Serif Pro" w:cs="Open Sans"/>
+          <w:sz w:val="27"/>
+          <w:szCs w:val="27"/>
+        </w:rPr>
+      </w:pPr>
+      <w:r>
+        <w:rPr>
+          <w:rFonts w:ascii="Source Serif Pro" w:hAnsi="Source Serif Pro" w:cs="Open Sans"/>
+          <w:sz w:val="27"/>
+          <w:szCs w:val="27"/>
+        </w:rPr>
+        <w:t>Cuando ejecutamos una función en Python que espera un parámetro y no se pasa, recibimos un mensaje de error </w:t>
+      </w:r>
+      <w:proofErr w:type="spellStart"/>
+      <w:r>
+        <w:rPr>
+          <w:rStyle w:val="CdigoHTML"/>
+          <w:sz w:val="23"/>
+          <w:szCs w:val="23"/>
+          <w:shd w:val="clear" w:color="auto" w:fill="272822"/>
+        </w:rPr>
+        <w:t>TypeError</w:t>
+      </w:r>
+      <w:proofErr w:type="spellEnd"/>
+      <w:r>
+        <w:rPr>
+          <w:rStyle w:val="CdigoHTML"/>
+          <w:sz w:val="23"/>
+          <w:szCs w:val="23"/>
+          <w:shd w:val="clear" w:color="auto" w:fill="272822"/>
+        </w:rPr>
+        <w:t xml:space="preserve">: </w:t>
+      </w:r>
+      <w:proofErr w:type="spellStart"/>
+      <w:proofErr w:type="gramStart"/>
+      <w:r>
+        <w:rPr>
+          <w:rStyle w:val="CdigoHTML"/>
+          <w:sz w:val="23"/>
+          <w:szCs w:val="23"/>
+          <w:shd w:val="clear" w:color="auto" w:fill="272822"/>
+        </w:rPr>
+        <w:t>conParametro</w:t>
+      </w:r>
+      <w:proofErr w:type="spellEnd"/>
+      <w:r>
+        <w:rPr>
+          <w:rStyle w:val="CdigoHTML"/>
+          <w:sz w:val="23"/>
+          <w:szCs w:val="23"/>
+          <w:shd w:val="clear" w:color="auto" w:fill="272822"/>
+        </w:rPr>
+        <w:t>(</w:t>
+      </w:r>
+      <w:proofErr w:type="gramEnd"/>
+      <w:r>
+        <w:rPr>
+          <w:rStyle w:val="CdigoHTML"/>
+          <w:sz w:val="23"/>
+          <w:szCs w:val="23"/>
+          <w:shd w:val="clear" w:color="auto" w:fill="272822"/>
+        </w:rPr>
+        <w:t xml:space="preserve">) </w:t>
+      </w:r>
+      <w:proofErr w:type="spellStart"/>
+      <w:r>
+        <w:rPr>
+          <w:rStyle w:val="CdigoHTML"/>
+          <w:sz w:val="23"/>
+          <w:szCs w:val="23"/>
+          <w:shd w:val="clear" w:color="auto" w:fill="272822"/>
+        </w:rPr>
+        <w:t>takes</w:t>
+      </w:r>
+      <w:proofErr w:type="spellEnd"/>
+      <w:r>
+        <w:rPr>
+          <w:rStyle w:val="CdigoHTML"/>
+          <w:sz w:val="23"/>
+          <w:szCs w:val="23"/>
+          <w:shd w:val="clear" w:color="auto" w:fill="272822"/>
+        </w:rPr>
+        <w:t xml:space="preserve"> </w:t>
+      </w:r>
+      <w:proofErr w:type="spellStart"/>
+      <w:r>
+        <w:rPr>
+          <w:rStyle w:val="CdigoHTML"/>
+          <w:sz w:val="23"/>
+          <w:szCs w:val="23"/>
+          <w:shd w:val="clear" w:color="auto" w:fill="272822"/>
+        </w:rPr>
+        <w:t>exactly</w:t>
+      </w:r>
+      <w:proofErr w:type="spellEnd"/>
+      <w:r>
+        <w:rPr>
+          <w:rStyle w:val="CdigoHTML"/>
+          <w:sz w:val="23"/>
+          <w:szCs w:val="23"/>
+          <w:shd w:val="clear" w:color="auto" w:fill="272822"/>
+        </w:rPr>
+        <w:t xml:space="preserve"> 1 </w:t>
+      </w:r>
+      <w:proofErr w:type="spellStart"/>
+      <w:r>
+        <w:rPr>
+          <w:rStyle w:val="CdigoHTML"/>
+          <w:sz w:val="23"/>
+          <w:szCs w:val="23"/>
+          <w:shd w:val="clear" w:color="auto" w:fill="272822"/>
+        </w:rPr>
+        <w:t>argument</w:t>
+      </w:r>
+      <w:proofErr w:type="spellEnd"/>
+      <w:r>
+        <w:rPr>
+          <w:rStyle w:val="CdigoHTML"/>
+          <w:sz w:val="23"/>
+          <w:szCs w:val="23"/>
+          <w:shd w:val="clear" w:color="auto" w:fill="272822"/>
+        </w:rPr>
+        <w:t xml:space="preserve"> (0 </w:t>
+      </w:r>
+      <w:proofErr w:type="spellStart"/>
+      <w:r>
+        <w:rPr>
+          <w:rStyle w:val="CdigoHTML"/>
+          <w:sz w:val="23"/>
+          <w:szCs w:val="23"/>
+          <w:shd w:val="clear" w:color="auto" w:fill="272822"/>
+        </w:rPr>
+        <w:t>given</w:t>
+      </w:r>
+      <w:proofErr w:type="spellEnd"/>
+      <w:r>
+        <w:rPr>
+          <w:rStyle w:val="CdigoHTML"/>
+          <w:sz w:val="23"/>
+          <w:szCs w:val="23"/>
+          <w:shd w:val="clear" w:color="auto" w:fill="272822"/>
+        </w:rPr>
+        <w:t>)</w:t>
+      </w:r>
+      <w:r>
+        <w:rPr>
+          <w:rFonts w:ascii="Source Serif Pro" w:hAnsi="Source Serif Pro" w:cs="Open Sans"/>
+          <w:sz w:val="27"/>
+          <w:szCs w:val="27"/>
+        </w:rPr>
+        <w:t xml:space="preserve">, lo que indica que la función </w:t>
+      </w:r>
+      <w:proofErr w:type="spellStart"/>
+      <w:r>
+        <w:rPr>
+          <w:rFonts w:ascii="Source Serif Pro" w:hAnsi="Source Serif Pro" w:cs="Open Sans"/>
+          <w:sz w:val="27"/>
+          <w:szCs w:val="27"/>
+        </w:rPr>
+        <w:t>conParametro</w:t>
+      </w:r>
+      <w:proofErr w:type="spellEnd"/>
+      <w:r>
+        <w:rPr>
+          <w:rFonts w:ascii="Source Serif Pro" w:hAnsi="Source Serif Pro" w:cs="Open Sans"/>
+          <w:sz w:val="27"/>
+          <w:szCs w:val="27"/>
+        </w:rPr>
+        <w:t xml:space="preserve"> espera un parámetro. Sin embargo, esto no sucede en JS.</w:t>
+      </w:r>
+    </w:p>
+    <w:p>
+      <w:pPr>
         <w:pStyle w:val="NormalWeb"/>
         <w:spacing w:before="360" w:beforeAutospacing="0" w:after="360" w:afterAutospacing="0" w:line="473" w:lineRule="atLeast"/>
         <w:rPr>
@@ -21616,7 +21922,289 @@
           <w:sz w:val="27"/>
           <w:szCs w:val="27"/>
         </w:rPr>
+        <w:t>Tenga en cuenta el siguiente código:</w:t>
+      </w:r>
+    </w:p>
+    <w:p>
+      <w:pPr>
+        <w:pStyle w:val="HTMLconformatoprevio"/>
+        <w:shd w:val="clear" w:color="auto" w:fill="272822"/>
+        <w:spacing w:line="473" w:lineRule="atLeast"/>
+        <w:rPr>
+          <w:rStyle w:val="CdigoHTML"/>
+          <w:shd w:val="clear" w:color="auto" w:fill="272822"/>
+        </w:rPr>
+      </w:pPr>
+      <w:proofErr w:type="spellStart"/>
+      <w:r>
+        <w:rPr>
+          <w:rStyle w:val="CdigoHTML"/>
+          <w:shd w:val="clear" w:color="auto" w:fill="272822"/>
+        </w:rPr>
+        <w:t>function</w:t>
+      </w:r>
+      <w:proofErr w:type="spellEnd"/>
+      <w:r>
+        <w:rPr>
+          <w:rStyle w:val="CdigoHTML"/>
+          <w:shd w:val="clear" w:color="auto" w:fill="272822"/>
+        </w:rPr>
         <w:t xml:space="preserve"> </w:t>
+      </w:r>
+      <w:proofErr w:type="spellStart"/>
+      <w:r>
+        <w:rPr>
+          <w:rStyle w:val="hljs-builtin"/>
+          <w:shd w:val="clear" w:color="auto" w:fill="272822"/>
+        </w:rPr>
+        <w:t>conParametro</w:t>
+      </w:r>
+      <w:proofErr w:type="spellEnd"/>
+      <w:r>
+        <w:rPr>
+          <w:rStyle w:val="CdigoHTML"/>
+          <w:shd w:val="clear" w:color="auto" w:fill="272822"/>
+        </w:rPr>
+        <w:t>(</w:t>
+      </w:r>
+      <w:proofErr w:type="spellStart"/>
+      <w:r>
+        <w:rPr>
+          <w:rStyle w:val="CdigoHTML"/>
+          <w:shd w:val="clear" w:color="auto" w:fill="272822"/>
+        </w:rPr>
+        <w:t>param</w:t>
+      </w:r>
+      <w:proofErr w:type="spellEnd"/>
+      <w:r>
+        <w:rPr>
+          <w:rStyle w:val="CdigoHTML"/>
+          <w:shd w:val="clear" w:color="auto" w:fill="272822"/>
+        </w:rPr>
+        <w:t>) {</w:t>
+      </w:r>
+    </w:p>
+    <w:p>
+      <w:pPr>
+        <w:pStyle w:val="HTMLconformatoprevio"/>
+        <w:shd w:val="clear" w:color="auto" w:fill="272822"/>
+        <w:spacing w:line="473" w:lineRule="atLeast"/>
+        <w:rPr>
+          <w:rStyle w:val="CdigoHTML"/>
+          <w:shd w:val="clear" w:color="auto" w:fill="272822"/>
+        </w:rPr>
+      </w:pPr>
+      <w:r>
+        <w:rPr>
+          <w:rStyle w:val="CdigoHTML"/>
+          <w:shd w:val="clear" w:color="auto" w:fill="272822"/>
+        </w:rPr>
+        <w:t xml:space="preserve">    console</w:t>
+      </w:r>
+      <w:r>
+        <w:rPr>
+          <w:rStyle w:val="hljs-selector-class"/>
+          <w:shd w:val="clear" w:color="auto" w:fill="272822"/>
+        </w:rPr>
+        <w:t>.log</w:t>
+      </w:r>
+      <w:r>
+        <w:rPr>
+          <w:rStyle w:val="CdigoHTML"/>
+          <w:shd w:val="clear" w:color="auto" w:fill="272822"/>
+        </w:rPr>
+        <w:t>(</w:t>
+      </w:r>
+      <w:proofErr w:type="spellStart"/>
+      <w:r>
+        <w:rPr>
+          <w:rStyle w:val="CdigoHTML"/>
+          <w:shd w:val="clear" w:color="auto" w:fill="272822"/>
+        </w:rPr>
+        <w:t>param</w:t>
+      </w:r>
+      <w:proofErr w:type="spellEnd"/>
+      <w:r>
+        <w:rPr>
+          <w:rStyle w:val="CdigoHTML"/>
+          <w:shd w:val="clear" w:color="auto" w:fill="272822"/>
+        </w:rPr>
+        <w:t>)</w:t>
+      </w:r>
+    </w:p>
+    <w:p>
+      <w:pPr>
+        <w:pStyle w:val="HTMLconformatoprevio"/>
+        <w:shd w:val="clear" w:color="auto" w:fill="272822"/>
+        <w:spacing w:line="473" w:lineRule="atLeast"/>
+        <w:rPr>
+          <w:rStyle w:val="CdigoHTML"/>
+          <w:shd w:val="clear" w:color="auto" w:fill="272822"/>
+        </w:rPr>
+      </w:pPr>
+      <w:r>
+        <w:rPr>
+          <w:rStyle w:val="CdigoHTML"/>
+          <w:shd w:val="clear" w:color="auto" w:fill="272822"/>
+        </w:rPr>
+        <w:t>}</w:t>
+      </w:r>
+    </w:p>
+    <w:p>
+      <w:pPr>
+        <w:pStyle w:val="HTMLconformatoprevio"/>
+        <w:shd w:val="clear" w:color="auto" w:fill="272822"/>
+        <w:spacing w:line="473" w:lineRule="atLeast"/>
+      </w:pPr>
+      <w:proofErr w:type="spellStart"/>
+      <w:proofErr w:type="gramStart"/>
+      <w:r>
+        <w:rPr>
+          <w:rStyle w:val="hljs-builtin"/>
+          <w:shd w:val="clear" w:color="auto" w:fill="272822"/>
+        </w:rPr>
+        <w:t>conParametro</w:t>
+      </w:r>
+      <w:proofErr w:type="spellEnd"/>
+      <w:r>
+        <w:rPr>
+          <w:rStyle w:val="CdigoHTML"/>
+          <w:shd w:val="clear" w:color="auto" w:fill="272822"/>
+        </w:rPr>
+        <w:t>(</w:t>
+      </w:r>
+      <w:proofErr w:type="gramEnd"/>
+      <w:r>
+        <w:rPr>
+          <w:rStyle w:val="CdigoHTML"/>
+          <w:shd w:val="clear" w:color="auto" w:fill="272822"/>
+        </w:rPr>
+        <w:t>);</w:t>
+      </w:r>
+    </w:p>
+    <w:p>
+      <w:pPr>
+        <w:spacing w:line="240" w:lineRule="auto"/>
+        <w:rPr>
+          <w:rFonts w:ascii="Source Serif Pro" w:eastAsia="Times New Roman" w:hAnsi="Source Serif Pro" w:cs="Times New Roman"/>
+          <w:color w:val="auto"/>
+          <w:sz w:val="26"/>
+          <w:szCs w:val="26"/>
+        </w:rPr>
+      </w:pPr>
+    </w:p>
+    <w:p>
+      <w:pPr>
+        <w:spacing w:line="240" w:lineRule="auto"/>
+        <w:rPr>
+          <w:rFonts w:ascii="Source Serif Pro" w:eastAsia="Times New Roman" w:hAnsi="Source Serif Pro" w:cs="Times New Roman"/>
+          <w:color w:val="auto"/>
+          <w:sz w:val="26"/>
+          <w:szCs w:val="26"/>
+        </w:rPr>
+      </w:pPr>
+      <w:r>
+        <w:rPr>
+          <w:rFonts w:ascii="Source Serif Pro" w:eastAsia="Times New Roman" w:hAnsi="Source Serif Pro" w:cs="Times New Roman"/>
+          <w:color w:val="auto"/>
+          <w:sz w:val="26"/>
+          <w:szCs w:val="26"/>
+        </w:rPr>
+        <w:t>solución:</w:t>
+      </w:r>
+    </w:p>
+    <w:p>
+      <w:pPr>
+        <w:spacing w:line="240" w:lineRule="auto"/>
+        <w:rPr>
+          <w:rFonts w:ascii="Source Serif Pro" w:eastAsia="Times New Roman" w:hAnsi="Source Serif Pro" w:cs="Times New Roman"/>
+          <w:color w:val="auto"/>
+          <w:sz w:val="26"/>
+          <w:szCs w:val="26"/>
+        </w:rPr>
+      </w:pPr>
+    </w:p>
+    <w:p>
+      <w:pPr>
+        <w:spacing w:line="240" w:lineRule="auto"/>
+        <w:rPr>
+          <w:rFonts w:ascii="Source Serif Pro" w:eastAsia="Times New Roman" w:hAnsi="Source Serif Pro" w:cs="Times New Roman"/>
+          <w:color w:val="auto"/>
+          <w:sz w:val="26"/>
+          <w:szCs w:val="26"/>
+        </w:rPr>
+      </w:pPr>
+      <w:r>
+        <w:rPr>
+          <w:rFonts w:ascii="Source Serif Pro" w:eastAsia="Times New Roman" w:hAnsi="Source Serif Pro" w:cs="Times New Roman"/>
+          <w:color w:val="auto"/>
+          <w:sz w:val="26"/>
+          <w:szCs w:val="26"/>
+        </w:rPr>
+        <w:t>Dado que no se pasaron parámetros, la salida de la consola será </w:t>
+      </w:r>
+      <w:proofErr w:type="spellStart"/>
+      <w:r>
+        <w:rPr>
+          <w:rFonts w:ascii="Courier New" w:eastAsia="Times New Roman" w:hAnsi="Courier New" w:cs="Courier New"/>
+          <w:color w:val="auto"/>
+          <w:szCs w:val="22"/>
+          <w:shd w:val="clear" w:color="auto" w:fill="272822"/>
+        </w:rPr>
+        <w:t>undefined</w:t>
+      </w:r>
+      <w:proofErr w:type="spellEnd"/>
+      <w:r>
+        <w:rPr>
+          <w:rFonts w:ascii="Source Serif Pro" w:eastAsia="Times New Roman" w:hAnsi="Source Serif Pro" w:cs="Times New Roman"/>
+          <w:color w:val="auto"/>
+          <w:sz w:val="26"/>
+          <w:szCs w:val="26"/>
+        </w:rPr>
+        <w:t>.</w:t>
+      </w:r>
+    </w:p>
+    <w:p>
+      <w:pPr>
+        <w:spacing w:line="240" w:lineRule="auto"/>
+        <w:rPr>
+          <w:rFonts w:ascii="Source Serif Pro" w:eastAsia="Times New Roman" w:hAnsi="Source Serif Pro" w:cs="Times New Roman"/>
+          <w:color w:val="auto"/>
+          <w:sz w:val="23"/>
+          <w:szCs w:val="23"/>
+          <w:shd w:val="clear" w:color="auto" w:fill="121212"/>
+        </w:rPr>
+      </w:pPr>
+      <w:r>
+        <w:rPr>
+          <w:rFonts w:ascii="Source Serif Pro" w:eastAsia="Times New Roman" w:hAnsi="Source Serif Pro" w:cs="Times New Roman"/>
+          <w:color w:val="auto"/>
+          <w:sz w:val="23"/>
+          <w:szCs w:val="23"/>
+          <w:shd w:val="clear" w:color="auto" w:fill="121212"/>
+        </w:rPr>
+        <w:t>¡Bien! En JavaScript, los valores de parámetros de función son iguales a </w:t>
+      </w:r>
+      <w:proofErr w:type="spellStart"/>
+      <w:r>
+        <w:rPr>
+          <w:rFonts w:ascii="Courier New" w:eastAsia="Times New Roman" w:hAnsi="Courier New" w:cs="Courier New"/>
+          <w:color w:val="auto"/>
+          <w:sz w:val="20"/>
+          <w:shd w:val="clear" w:color="auto" w:fill="272822"/>
+        </w:rPr>
+        <w:t>undefined</w:t>
+      </w:r>
+      <w:proofErr w:type="spellEnd"/>
+      <w:r>
+        <w:rPr>
+          <w:rFonts w:ascii="Source Serif Pro" w:eastAsia="Times New Roman" w:hAnsi="Source Serif Pro" w:cs="Times New Roman"/>
+          <w:color w:val="auto"/>
+          <w:sz w:val="23"/>
+          <w:szCs w:val="23"/>
+          <w:shd w:val="clear" w:color="auto" w:fill="121212"/>
+        </w:rPr>
+        <w:t> por defecto.</w:t>
       </w:r>
     </w:p>
     <w:p>
@@ -21632,6 +22220,1570 @@
     </w:p>
     <w:p>
       <w:pPr>
+        <w:pStyle w:val="Ttulo1"/>
+        <w:rPr>
+          <w:color w:val="auto"/>
+          <w:spacing w:val="-8"/>
+          <w:sz w:val="32"/>
+          <w:szCs w:val="32"/>
+        </w:rPr>
+      </w:pPr>
+      <w:r>
+        <w:rPr>
+          <w:rStyle w:val="task-body-header-title-text"/>
+          <w:color w:val="auto"/>
+          <w:spacing w:val="-8"/>
+          <w:sz w:val="35"/>
+          <w:szCs w:val="35"/>
+        </w:rPr>
+        <w:lastRenderedPageBreak/>
+        <w:t>Para saber más: tipos de funciones</w:t>
+      </w:r>
+    </w:p>
+    <w:p>
+      <w:pPr>
+        <w:rPr>
+          <w:color w:val="auto"/>
+          <w:sz w:val="24"/>
+          <w:szCs w:val="24"/>
+        </w:rPr>
+      </w:pPr>
+      <w:hyperlink r:id="rId50" w:history="1">
+        <w:r>
+          <w:rPr>
+            <w:rStyle w:val="Hipervnculo"/>
+            <w:rFonts w:ascii="Open Sans" w:hAnsi="Open Sans" w:cs="Open Sans"/>
+            <w:b/>
+            <w:bCs/>
+            <w:caps/>
+            <w:color w:val="auto"/>
+            <w:sz w:val="17"/>
+            <w:szCs w:val="17"/>
+            <w:bdr w:val="none" w:sz="0" w:space="0" w:color="auto" w:frame="1"/>
+          </w:rPr>
+          <w:t>Próxima Actividad</w:t>
+        </w:r>
+      </w:hyperlink>
+    </w:p>
+    <w:p>
+      <w:pPr>
+        <w:pStyle w:val="settings-box-item"/>
+        <w:numPr>
+          <w:ilvl w:val="0"/>
+          <w:numId w:val="43"/>
+        </w:numPr>
+        <w:shd w:val="clear" w:color="auto" w:fill="121212"/>
+        <w:spacing w:before="0" w:beforeAutospacing="0" w:after="0" w:afterAutospacing="0"/>
+        <w:rPr>
+          <w:rFonts w:ascii="Open Sans" w:hAnsi="Open Sans" w:cs="Open Sans"/>
+          <w:b/>
+          <w:bCs/>
+          <w:caps/>
+          <w:spacing w:val="-8"/>
+          <w:sz w:val="15"/>
+          <w:szCs w:val="15"/>
+        </w:rPr>
+      </w:pPr>
+    </w:p>
+    <w:p>
+      <w:pPr>
+        <w:pStyle w:val="settings-box-item"/>
+        <w:numPr>
+          <w:ilvl w:val="0"/>
+          <w:numId w:val="43"/>
+        </w:numPr>
+        <w:shd w:val="clear" w:color="auto" w:fill="121212"/>
+        <w:spacing w:before="0" w:beforeAutospacing="0" w:after="0" w:afterAutospacing="0"/>
+        <w:rPr>
+          <w:rFonts w:ascii="Open Sans" w:hAnsi="Open Sans" w:cs="Open Sans"/>
+          <w:b/>
+          <w:bCs/>
+          <w:caps/>
+          <w:spacing w:val="-8"/>
+          <w:sz w:val="15"/>
+          <w:szCs w:val="15"/>
+        </w:rPr>
+      </w:pPr>
+    </w:p>
+    <w:p>
+      <w:pPr>
+        <w:pStyle w:val="NormalWeb"/>
+        <w:spacing w:before="0" w:beforeAutospacing="0" w:after="0" w:afterAutospacing="0" w:line="473" w:lineRule="atLeast"/>
+        <w:rPr>
+          <w:rFonts w:ascii="Source Serif Pro" w:hAnsi="Source Serif Pro" w:cs="Open Sans"/>
+          <w:sz w:val="27"/>
+          <w:szCs w:val="27"/>
+        </w:rPr>
+      </w:pPr>
+      <w:r>
+        <w:rPr>
+          <w:rFonts w:ascii="Source Serif Pro" w:hAnsi="Source Serif Pro" w:cs="Open Sans"/>
+          <w:sz w:val="27"/>
+          <w:szCs w:val="27"/>
+        </w:rPr>
+        <w:t xml:space="preserve">Los parámetros y el retorno de las funciones se utilizan de acuerdo a cada caso específico. Esto significa que no todas las funciones que escribimos siempre necesitarán uno u otro para hacer lo que necesitan. A </w:t>
+      </w:r>
+      <w:proofErr w:type="gramStart"/>
+      <w:r>
+        <w:rPr>
+          <w:rFonts w:ascii="Source Serif Pro" w:hAnsi="Source Serif Pro" w:cs="Open Sans"/>
+          <w:sz w:val="27"/>
+          <w:szCs w:val="27"/>
+        </w:rPr>
+        <w:t>continuación</w:t>
+      </w:r>
+      <w:proofErr w:type="gramEnd"/>
+      <w:r>
+        <w:rPr>
+          <w:rFonts w:ascii="Source Serif Pro" w:hAnsi="Source Serif Pro" w:cs="Open Sans"/>
+          <w:sz w:val="27"/>
+          <w:szCs w:val="27"/>
+        </w:rPr>
+        <w:t xml:space="preserve"> tenemos más ejemplos para entender mejor algunas situaciones.</w:t>
+      </w:r>
+    </w:p>
+    <w:p>
+      <w:pPr>
+        <w:pStyle w:val="NormalWeb"/>
+        <w:spacing w:before="0" w:beforeAutospacing="0" w:after="0" w:afterAutospacing="0" w:line="473" w:lineRule="atLeast"/>
+        <w:rPr>
+          <w:rFonts w:ascii="Source Serif Pro" w:hAnsi="Source Serif Pro" w:cs="Open Sans"/>
+          <w:sz w:val="27"/>
+          <w:szCs w:val="27"/>
+        </w:rPr>
+      </w:pPr>
+      <w:r>
+        <w:rPr>
+          <w:rStyle w:val="Textoennegrita"/>
+          <w:rFonts w:ascii="Source Serif Pro" w:hAnsi="Source Serif Pro" w:cs="Open Sans"/>
+          <w:sz w:val="27"/>
+          <w:szCs w:val="27"/>
+        </w:rPr>
+        <w:t>Función sin retorno y sin parámetro:</w:t>
+      </w:r>
+      <w:r>
+        <w:rPr>
+          <w:rFonts w:ascii="Source Serif Pro" w:hAnsi="Source Serif Pro" w:cs="Open Sans"/>
+          <w:sz w:val="27"/>
+          <w:szCs w:val="27"/>
+        </w:rPr>
+        <w:t> La siguiente función sólo ejecuta una instrucción, sin necesidad de poner el resultado a disposición del resto del código. En este ejemplo, elegimos usar una cadena fija, por lo que no se necesitan parámetros.</w:t>
+      </w:r>
+    </w:p>
+    <w:p>
+      <w:pPr>
+        <w:pStyle w:val="HTMLconformatoprevio"/>
+        <w:shd w:val="clear" w:color="auto" w:fill="272822"/>
+        <w:spacing w:line="473" w:lineRule="atLeast"/>
+        <w:rPr>
+          <w:rStyle w:val="CdigoHTML"/>
+          <w:shd w:val="clear" w:color="auto" w:fill="272822"/>
+        </w:rPr>
+      </w:pPr>
+      <w:proofErr w:type="spellStart"/>
+      <w:r>
+        <w:rPr>
+          <w:rStyle w:val="CdigoHTML"/>
+          <w:shd w:val="clear" w:color="auto" w:fill="272822"/>
+        </w:rPr>
+        <w:t>function</w:t>
+      </w:r>
+      <w:proofErr w:type="spellEnd"/>
+      <w:r>
+        <w:rPr>
+          <w:rStyle w:val="CdigoHTML"/>
+          <w:shd w:val="clear" w:color="auto" w:fill="272822"/>
+        </w:rPr>
+        <w:t xml:space="preserve"> </w:t>
+      </w:r>
+      <w:proofErr w:type="gramStart"/>
+      <w:r>
+        <w:rPr>
+          <w:rStyle w:val="hljs-builtin"/>
+          <w:shd w:val="clear" w:color="auto" w:fill="272822"/>
+        </w:rPr>
+        <w:t>saludar</w:t>
+      </w:r>
+      <w:r>
+        <w:rPr>
+          <w:rStyle w:val="CdigoHTML"/>
+          <w:shd w:val="clear" w:color="auto" w:fill="272822"/>
+        </w:rPr>
+        <w:t>(</w:t>
+      </w:r>
+      <w:proofErr w:type="gramEnd"/>
+      <w:r>
+        <w:rPr>
+          <w:rStyle w:val="CdigoHTML"/>
+          <w:shd w:val="clear" w:color="auto" w:fill="272822"/>
+        </w:rPr>
+        <w:t>){</w:t>
+      </w:r>
+    </w:p>
+    <w:p>
+      <w:pPr>
+        <w:pStyle w:val="HTMLconformatoprevio"/>
+        <w:shd w:val="clear" w:color="auto" w:fill="272822"/>
+        <w:spacing w:line="473" w:lineRule="atLeast"/>
+        <w:rPr>
+          <w:rStyle w:val="CdigoHTML"/>
+          <w:shd w:val="clear" w:color="auto" w:fill="272822"/>
+        </w:rPr>
+      </w:pPr>
+      <w:r>
+        <w:rPr>
+          <w:rStyle w:val="CdigoHTML"/>
+          <w:shd w:val="clear" w:color="auto" w:fill="272822"/>
+        </w:rPr>
+        <w:t xml:space="preserve">  </w:t>
+      </w:r>
+      <w:proofErr w:type="gramStart"/>
+      <w:r>
+        <w:rPr>
+          <w:rStyle w:val="CdigoHTML"/>
+          <w:shd w:val="clear" w:color="auto" w:fill="272822"/>
+        </w:rPr>
+        <w:t>console</w:t>
+      </w:r>
+      <w:r>
+        <w:rPr>
+          <w:rStyle w:val="hljs-selector-class"/>
+          <w:shd w:val="clear" w:color="auto" w:fill="272822"/>
+        </w:rPr>
+        <w:t>.log</w:t>
+      </w:r>
+      <w:r>
+        <w:rPr>
+          <w:rStyle w:val="CdigoHTML"/>
+          <w:shd w:val="clear" w:color="auto" w:fill="272822"/>
+        </w:rPr>
+        <w:t>(</w:t>
+      </w:r>
+      <w:proofErr w:type="gramEnd"/>
+      <w:r>
+        <w:rPr>
+          <w:rStyle w:val="CdigoHTML"/>
+          <w:shd w:val="clear" w:color="auto" w:fill="272822"/>
+        </w:rPr>
+        <w:t>'¡Hola chicos!')</w:t>
+      </w:r>
+    </w:p>
+    <w:p>
+      <w:pPr>
+        <w:pStyle w:val="HTMLconformatoprevio"/>
+        <w:shd w:val="clear" w:color="auto" w:fill="272822"/>
+        <w:spacing w:line="473" w:lineRule="atLeast"/>
+        <w:rPr>
+          <w:rStyle w:val="CdigoHTML"/>
+          <w:shd w:val="clear" w:color="auto" w:fill="272822"/>
+        </w:rPr>
+      </w:pPr>
+      <w:r>
+        <w:rPr>
+          <w:rStyle w:val="CdigoHTML"/>
+          <w:shd w:val="clear" w:color="auto" w:fill="272822"/>
+        </w:rPr>
+        <w:t>}</w:t>
+      </w:r>
+    </w:p>
+    <w:p>
+      <w:pPr>
+        <w:pStyle w:val="HTMLconformatoprevio"/>
+        <w:shd w:val="clear" w:color="auto" w:fill="272822"/>
+        <w:spacing w:line="473" w:lineRule="atLeast"/>
+      </w:pPr>
+      <w:proofErr w:type="gramStart"/>
+      <w:r>
+        <w:rPr>
+          <w:rStyle w:val="hljs-builtin"/>
+          <w:shd w:val="clear" w:color="auto" w:fill="272822"/>
+        </w:rPr>
+        <w:t>saludar</w:t>
+      </w:r>
+      <w:r>
+        <w:rPr>
+          <w:rStyle w:val="CdigoHTML"/>
+          <w:shd w:val="clear" w:color="auto" w:fill="272822"/>
+        </w:rPr>
+        <w:t>(</w:t>
+      </w:r>
+      <w:proofErr w:type="gramEnd"/>
+      <w:r>
+        <w:rPr>
+          <w:rStyle w:val="CdigoHTML"/>
+          <w:shd w:val="clear" w:color="auto" w:fill="272822"/>
+        </w:rPr>
+        <w:t>);</w:t>
+      </w:r>
+      <w:r>
+        <w:t>Copia el código</w:t>
+      </w:r>
+    </w:p>
+    <w:p>
+      <w:pPr>
+        <w:pStyle w:val="NormalWeb"/>
+        <w:spacing w:before="0" w:beforeAutospacing="0" w:after="0" w:afterAutospacing="0" w:line="473" w:lineRule="atLeast"/>
+        <w:rPr>
+          <w:rFonts w:ascii="Source Serif Pro" w:hAnsi="Source Serif Pro" w:cs="Open Sans"/>
+          <w:sz w:val="27"/>
+          <w:szCs w:val="27"/>
+        </w:rPr>
+      </w:pPr>
+      <w:r>
+        <w:rPr>
+          <w:rStyle w:val="Textoennegrita"/>
+          <w:rFonts w:ascii="Source Serif Pro" w:hAnsi="Source Serif Pro" w:cs="Open Sans"/>
+          <w:sz w:val="27"/>
+          <w:szCs w:val="27"/>
+        </w:rPr>
+        <w:t>Función sin retorno, con parámetro:</w:t>
+      </w:r>
+      <w:r>
+        <w:rPr>
+          <w:rFonts w:ascii="Source Serif Pro" w:hAnsi="Source Serif Pro" w:cs="Open Sans"/>
+          <w:sz w:val="27"/>
+          <w:szCs w:val="27"/>
+        </w:rPr>
+        <w:t> similar a la anterior, pero ahora la función recibe, vía parámetro, el nombre de la persona a saludar. De esta manera, es posible reutilizar la función para que funcione de manera similar al nombre de cualquier persona (siempre que esté en formato de datos de cadena).</w:t>
+      </w:r>
+    </w:p>
+    <w:p>
+      <w:pPr>
+        <w:pStyle w:val="HTMLconformatoprevio"/>
+        <w:shd w:val="clear" w:color="auto" w:fill="272822"/>
+        <w:spacing w:line="473" w:lineRule="atLeast"/>
+        <w:rPr>
+          <w:rStyle w:val="CdigoHTML"/>
+          <w:shd w:val="clear" w:color="auto" w:fill="272822"/>
+        </w:rPr>
+      </w:pPr>
+      <w:proofErr w:type="spellStart"/>
+      <w:r>
+        <w:rPr>
+          <w:rStyle w:val="hljs-keyword"/>
+          <w:b/>
+          <w:bCs/>
+          <w:shd w:val="clear" w:color="auto" w:fill="272822"/>
+        </w:rPr>
+        <w:t>function</w:t>
+      </w:r>
+      <w:proofErr w:type="spellEnd"/>
+      <w:r>
+        <w:rPr>
+          <w:rStyle w:val="CdigoHTML"/>
+          <w:shd w:val="clear" w:color="auto" w:fill="272822"/>
+        </w:rPr>
+        <w:t xml:space="preserve"> </w:t>
+      </w:r>
+      <w:proofErr w:type="spellStart"/>
+      <w:r>
+        <w:rPr>
+          <w:rStyle w:val="hljs-title"/>
+          <w:b/>
+          <w:bCs/>
+          <w:shd w:val="clear" w:color="auto" w:fill="272822"/>
+        </w:rPr>
+        <w:t>saludarPersona</w:t>
+      </w:r>
+      <w:proofErr w:type="spellEnd"/>
+      <w:r>
+        <w:rPr>
+          <w:rStyle w:val="CdigoHTML"/>
+          <w:shd w:val="clear" w:color="auto" w:fill="272822"/>
+        </w:rPr>
+        <w:t>(</w:t>
+      </w:r>
+      <w:proofErr w:type="spellStart"/>
+      <w:r>
+        <w:rPr>
+          <w:rStyle w:val="hljs-params"/>
+          <w:shd w:val="clear" w:color="auto" w:fill="272822"/>
+        </w:rPr>
+        <w:t>nombrePersona</w:t>
+      </w:r>
+      <w:proofErr w:type="spellEnd"/>
+      <w:proofErr w:type="gramStart"/>
+      <w:r>
+        <w:rPr>
+          <w:rStyle w:val="CdigoHTML"/>
+          <w:shd w:val="clear" w:color="auto" w:fill="272822"/>
+        </w:rPr>
+        <w:t>){</w:t>
+      </w:r>
+      <w:proofErr w:type="gramEnd"/>
+    </w:p>
+    <w:p>
+      <w:pPr>
+        <w:pStyle w:val="HTMLconformatoprevio"/>
+        <w:shd w:val="clear" w:color="auto" w:fill="272822"/>
+        <w:spacing w:line="473" w:lineRule="atLeast"/>
+        <w:rPr>
+          <w:rStyle w:val="CdigoHTML"/>
+          <w:shd w:val="clear" w:color="auto" w:fill="272822"/>
+        </w:rPr>
+      </w:pPr>
+      <w:r>
+        <w:rPr>
+          <w:rStyle w:val="CdigoHTML"/>
+          <w:shd w:val="clear" w:color="auto" w:fill="272822"/>
+        </w:rPr>
+        <w:t xml:space="preserve">  </w:t>
+      </w:r>
+      <w:proofErr w:type="gramStart"/>
+      <w:r>
+        <w:rPr>
+          <w:rStyle w:val="hljs-variable"/>
+          <w:shd w:val="clear" w:color="auto" w:fill="272822"/>
+        </w:rPr>
+        <w:t>console</w:t>
+      </w:r>
+      <w:r>
+        <w:rPr>
+          <w:rStyle w:val="CdigoHTML"/>
+          <w:shd w:val="clear" w:color="auto" w:fill="272822"/>
+        </w:rPr>
+        <w:t>.</w:t>
+      </w:r>
+      <w:r>
+        <w:rPr>
+          <w:rStyle w:val="hljs-title"/>
+          <w:b/>
+          <w:bCs/>
+          <w:shd w:val="clear" w:color="auto" w:fill="272822"/>
+        </w:rPr>
+        <w:t>log</w:t>
+      </w:r>
+      <w:r>
+        <w:rPr>
+          <w:rStyle w:val="CdigoHTML"/>
+          <w:shd w:val="clear" w:color="auto" w:fill="272822"/>
+        </w:rPr>
+        <w:t>(</w:t>
+      </w:r>
+      <w:proofErr w:type="gramEnd"/>
+      <w:r>
+        <w:rPr>
+          <w:rStyle w:val="hljs-string"/>
+          <w:shd w:val="clear" w:color="auto" w:fill="272822"/>
+        </w:rPr>
+        <w:t xml:space="preserve">`hola, </w:t>
+      </w:r>
+      <w:r>
+        <w:rPr>
+          <w:rStyle w:val="hljs-subst"/>
+          <w:shd w:val="clear" w:color="auto" w:fill="272822"/>
+        </w:rPr>
+        <w:t>${</w:t>
+      </w:r>
+      <w:proofErr w:type="spellStart"/>
+      <w:r>
+        <w:rPr>
+          <w:rStyle w:val="hljs-subst"/>
+          <w:shd w:val="clear" w:color="auto" w:fill="272822"/>
+        </w:rPr>
+        <w:t>nombrePersona</w:t>
+      </w:r>
+      <w:proofErr w:type="spellEnd"/>
+      <w:r>
+        <w:rPr>
+          <w:rStyle w:val="hljs-subst"/>
+          <w:shd w:val="clear" w:color="auto" w:fill="272822"/>
+        </w:rPr>
+        <w:t>}</w:t>
+      </w:r>
+      <w:r>
+        <w:rPr>
+          <w:rStyle w:val="hljs-string"/>
+          <w:shd w:val="clear" w:color="auto" w:fill="272822"/>
+        </w:rPr>
+        <w:t>!`</w:t>
+      </w:r>
+      <w:r>
+        <w:rPr>
+          <w:rStyle w:val="CdigoHTML"/>
+          <w:shd w:val="clear" w:color="auto" w:fill="272822"/>
+        </w:rPr>
+        <w:t>)</w:t>
+      </w:r>
+    </w:p>
+    <w:p>
+      <w:pPr>
+        <w:pStyle w:val="HTMLconformatoprevio"/>
+        <w:shd w:val="clear" w:color="auto" w:fill="272822"/>
+        <w:spacing w:line="473" w:lineRule="atLeast"/>
+        <w:rPr>
+          <w:rStyle w:val="CdigoHTML"/>
+          <w:shd w:val="clear" w:color="auto" w:fill="272822"/>
+        </w:rPr>
+      </w:pPr>
+      <w:r>
+        <w:rPr>
+          <w:rStyle w:val="CdigoHTML"/>
+          <w:shd w:val="clear" w:color="auto" w:fill="272822"/>
+        </w:rPr>
+        <w:t>}</w:t>
+      </w:r>
+    </w:p>
+    <w:p>
+      <w:pPr>
+        <w:pStyle w:val="HTMLconformatoprevio"/>
+        <w:shd w:val="clear" w:color="auto" w:fill="272822"/>
+        <w:spacing w:line="473" w:lineRule="atLeast"/>
+      </w:pPr>
+      <w:proofErr w:type="spellStart"/>
+      <w:r>
+        <w:rPr>
+          <w:rStyle w:val="hljs-title"/>
+          <w:b/>
+          <w:bCs/>
+          <w:shd w:val="clear" w:color="auto" w:fill="272822"/>
+        </w:rPr>
+        <w:t>saludarPersona</w:t>
+      </w:r>
+      <w:proofErr w:type="spellEnd"/>
+      <w:r>
+        <w:rPr>
+          <w:rStyle w:val="CdigoHTML"/>
+          <w:shd w:val="clear" w:color="auto" w:fill="272822"/>
+        </w:rPr>
+        <w:t>(</w:t>
+      </w:r>
+      <w:r>
+        <w:rPr>
+          <w:rStyle w:val="hljs-string"/>
+          <w:shd w:val="clear" w:color="auto" w:fill="272822"/>
+        </w:rPr>
+        <w:t>'Helena'</w:t>
+      </w:r>
+      <w:proofErr w:type="gramStart"/>
+      <w:r>
+        <w:rPr>
+          <w:rStyle w:val="CdigoHTML"/>
+          <w:shd w:val="clear" w:color="auto" w:fill="272822"/>
+        </w:rPr>
+        <w:t>);</w:t>
+      </w:r>
+      <w:r>
+        <w:t>Copia</w:t>
+      </w:r>
+      <w:proofErr w:type="gramEnd"/>
+      <w:r>
+        <w:t xml:space="preserve"> el código</w:t>
+      </w:r>
+    </w:p>
+    <w:p>
+      <w:pPr>
+        <w:pStyle w:val="NormalWeb"/>
+        <w:spacing w:before="0" w:beforeAutospacing="0" w:after="0" w:afterAutospacing="0" w:line="473" w:lineRule="atLeast"/>
+        <w:rPr>
+          <w:rFonts w:ascii="Source Serif Pro" w:hAnsi="Source Serif Pro" w:cs="Open Sans"/>
+          <w:sz w:val="27"/>
+          <w:szCs w:val="27"/>
+        </w:rPr>
+      </w:pPr>
+      <w:r>
+        <w:rPr>
+          <w:rStyle w:val="Textoennegrita"/>
+          <w:rFonts w:ascii="Source Serif Pro" w:hAnsi="Source Serif Pro" w:cs="Open Sans"/>
+          <w:sz w:val="27"/>
+          <w:szCs w:val="27"/>
+        </w:rPr>
+        <w:lastRenderedPageBreak/>
+        <w:t>Función con retorno, sin parámetro:</w:t>
+      </w:r>
+      <w:r>
+        <w:rPr>
+          <w:rFonts w:ascii="Source Serif Pro" w:hAnsi="Source Serif Pro" w:cs="Open Sans"/>
+          <w:sz w:val="27"/>
+          <w:szCs w:val="27"/>
+        </w:rPr>
+        <w:t> Es posible combinar funciones para que cada una controle solo una parte del código y trabajen juntas.</w:t>
+      </w:r>
+    </w:p>
+    <w:p>
+      <w:pPr>
+        <w:pStyle w:val="NormalWeb"/>
+        <w:spacing w:before="0" w:beforeAutospacing="0" w:after="0" w:afterAutospacing="0" w:line="473" w:lineRule="atLeast"/>
+        <w:rPr>
+          <w:rFonts w:ascii="Source Serif Pro" w:hAnsi="Source Serif Pro" w:cs="Open Sans"/>
+          <w:sz w:val="27"/>
+          <w:szCs w:val="27"/>
+        </w:rPr>
+      </w:pPr>
+      <w:r>
+        <w:rPr>
+          <w:rFonts w:ascii="Source Serif Pro" w:hAnsi="Source Serif Pro" w:cs="Open Sans"/>
+          <w:sz w:val="27"/>
+          <w:szCs w:val="27"/>
+        </w:rPr>
+        <w:t>En el caso siguiente, la función </w:t>
+      </w:r>
+      <w:proofErr w:type="gramStart"/>
+      <w:r>
+        <w:rPr>
+          <w:rStyle w:val="CdigoHTML"/>
+          <w:sz w:val="23"/>
+          <w:szCs w:val="23"/>
+          <w:shd w:val="clear" w:color="auto" w:fill="272822"/>
+        </w:rPr>
+        <w:t>saludar(</w:t>
+      </w:r>
+      <w:proofErr w:type="gramEnd"/>
+      <w:r>
+        <w:rPr>
+          <w:rStyle w:val="CdigoHTML"/>
+          <w:sz w:val="23"/>
+          <w:szCs w:val="23"/>
+          <w:shd w:val="clear" w:color="auto" w:fill="272822"/>
+        </w:rPr>
+        <w:t>)</w:t>
+      </w:r>
+      <w:r>
+        <w:rPr>
+          <w:rFonts w:ascii="Source Serif Pro" w:hAnsi="Source Serif Pro" w:cs="Open Sans"/>
+          <w:sz w:val="27"/>
+          <w:szCs w:val="27"/>
+        </w:rPr>
+        <w:t> no necesita recibir ningún parámetro. Pero justo debajo vemos que se está utilizando para ensamblar una cadena en la función </w:t>
+      </w:r>
+      <w:proofErr w:type="spellStart"/>
+      <w:r>
+        <w:rPr>
+          <w:rStyle w:val="CdigoHTML"/>
+          <w:sz w:val="23"/>
+          <w:szCs w:val="23"/>
+          <w:shd w:val="clear" w:color="auto" w:fill="272822"/>
+        </w:rPr>
+        <w:t>saludarPersona</w:t>
+      </w:r>
+      <w:proofErr w:type="spellEnd"/>
+      <w:r>
+        <w:rPr>
+          <w:rStyle w:val="CdigoHTML"/>
+          <w:sz w:val="23"/>
+          <w:szCs w:val="23"/>
+          <w:shd w:val="clear" w:color="auto" w:fill="272822"/>
+        </w:rPr>
+        <w:t>(</w:t>
+      </w:r>
+      <w:proofErr w:type="spellStart"/>
+      <w:r>
+        <w:rPr>
+          <w:rStyle w:val="CdigoHTML"/>
+          <w:sz w:val="23"/>
+          <w:szCs w:val="23"/>
+          <w:shd w:val="clear" w:color="auto" w:fill="272822"/>
+        </w:rPr>
+        <w:t>nombrePersona</w:t>
+      </w:r>
+      <w:proofErr w:type="spellEnd"/>
+      <w:r>
+        <w:rPr>
+          <w:rStyle w:val="CdigoHTML"/>
+          <w:sz w:val="23"/>
+          <w:szCs w:val="23"/>
+          <w:shd w:val="clear" w:color="auto" w:fill="272822"/>
+        </w:rPr>
+        <w:t>)</w:t>
+      </w:r>
+      <w:r>
+        <w:rPr>
+          <w:rFonts w:ascii="Source Serif Pro" w:hAnsi="Source Serif Pro" w:cs="Open Sans"/>
+          <w:sz w:val="27"/>
+          <w:szCs w:val="27"/>
+        </w:rPr>
+        <w:t>. Esto significa que la cadena </w:t>
+      </w:r>
+      <w:r>
+        <w:rPr>
+          <w:rStyle w:val="CdigoHTML"/>
+          <w:sz w:val="23"/>
+          <w:szCs w:val="23"/>
+          <w:shd w:val="clear" w:color="auto" w:fill="272822"/>
+        </w:rPr>
+        <w:t>¡Hola chicos!</w:t>
+      </w:r>
+      <w:r>
+        <w:rPr>
+          <w:rFonts w:ascii="Source Serif Pro" w:hAnsi="Source Serif Pro" w:cs="Open Sans"/>
+          <w:sz w:val="27"/>
+          <w:szCs w:val="27"/>
+        </w:rPr>
+        <w:t> debe estar disponible para otras partes del programa, es decir, debe devolverse utilizando la palabra clave </w:t>
+      </w:r>
+      <w:proofErr w:type="spellStart"/>
+      <w:r>
+        <w:rPr>
+          <w:rStyle w:val="CdigoHTML"/>
+          <w:sz w:val="23"/>
+          <w:szCs w:val="23"/>
+          <w:shd w:val="clear" w:color="auto" w:fill="272822"/>
+        </w:rPr>
+        <w:t>return</w:t>
+      </w:r>
+      <w:proofErr w:type="spellEnd"/>
+      <w:r>
+        <w:rPr>
+          <w:rFonts w:ascii="Source Serif Pro" w:hAnsi="Source Serif Pro" w:cs="Open Sans"/>
+          <w:sz w:val="27"/>
+          <w:szCs w:val="27"/>
+        </w:rPr>
+        <w:t>.</w:t>
+      </w:r>
+    </w:p>
+    <w:p>
+      <w:pPr>
+        <w:pStyle w:val="HTMLconformatoprevio"/>
+        <w:shd w:val="clear" w:color="auto" w:fill="272822"/>
+        <w:spacing w:line="473" w:lineRule="atLeast"/>
+        <w:rPr>
+          <w:rStyle w:val="CdigoHTML"/>
+          <w:shd w:val="clear" w:color="auto" w:fill="272822"/>
+        </w:rPr>
+      </w:pPr>
+      <w:r>
+        <w:rPr>
+          <w:rStyle w:val="CdigoHTML"/>
+          <w:shd w:val="clear" w:color="auto" w:fill="272822"/>
+        </w:rPr>
+        <w:t xml:space="preserve">función </w:t>
+      </w:r>
+      <w:proofErr w:type="gramStart"/>
+      <w:r>
+        <w:rPr>
+          <w:rStyle w:val="hljs-title"/>
+          <w:b/>
+          <w:bCs/>
+          <w:shd w:val="clear" w:color="auto" w:fill="272822"/>
+        </w:rPr>
+        <w:t>saludar</w:t>
+      </w:r>
+      <w:r>
+        <w:rPr>
+          <w:rStyle w:val="CdigoHTML"/>
+          <w:shd w:val="clear" w:color="auto" w:fill="272822"/>
+        </w:rPr>
+        <w:t>(</w:t>
+      </w:r>
+      <w:proofErr w:type="gramEnd"/>
+      <w:r>
+        <w:rPr>
+          <w:rStyle w:val="CdigoHTML"/>
+          <w:shd w:val="clear" w:color="auto" w:fill="272822"/>
+        </w:rPr>
+        <w:t>){</w:t>
+      </w:r>
+    </w:p>
+    <w:p>
+      <w:pPr>
+        <w:pStyle w:val="HTMLconformatoprevio"/>
+        <w:shd w:val="clear" w:color="auto" w:fill="272822"/>
+        <w:spacing w:line="473" w:lineRule="atLeast"/>
+        <w:rPr>
+          <w:rStyle w:val="CdigoHTML"/>
+          <w:shd w:val="clear" w:color="auto" w:fill="272822"/>
+        </w:rPr>
+      </w:pPr>
+      <w:r>
+        <w:rPr>
+          <w:rStyle w:val="CdigoHTML"/>
+          <w:shd w:val="clear" w:color="auto" w:fill="272822"/>
+        </w:rPr>
+        <w:t xml:space="preserve">  </w:t>
+      </w:r>
+      <w:proofErr w:type="spellStart"/>
+      <w:r>
+        <w:rPr>
+          <w:rStyle w:val="hljs-keyword"/>
+          <w:b/>
+          <w:bCs/>
+          <w:shd w:val="clear" w:color="auto" w:fill="272822"/>
+        </w:rPr>
+        <w:t>return</w:t>
+      </w:r>
+      <w:proofErr w:type="spellEnd"/>
+      <w:r>
+        <w:rPr>
+          <w:rStyle w:val="CdigoHTML"/>
+          <w:shd w:val="clear" w:color="auto" w:fill="272822"/>
+        </w:rPr>
+        <w:t xml:space="preserve"> </w:t>
+      </w:r>
+      <w:r>
+        <w:rPr>
+          <w:rStyle w:val="hljs-string"/>
+          <w:shd w:val="clear" w:color="auto" w:fill="272822"/>
+        </w:rPr>
+        <w:t>'¡Hola chicos!'</w:t>
+      </w:r>
+      <w:r>
+        <w:rPr>
+          <w:rStyle w:val="CdigoHTML"/>
+          <w:shd w:val="clear" w:color="auto" w:fill="272822"/>
+        </w:rPr>
+        <w:t>;</w:t>
+      </w:r>
+    </w:p>
+    <w:p>
+      <w:pPr>
+        <w:pStyle w:val="HTMLconformatoprevio"/>
+        <w:shd w:val="clear" w:color="auto" w:fill="272822"/>
+        <w:spacing w:line="473" w:lineRule="atLeast"/>
+        <w:rPr>
+          <w:rStyle w:val="CdigoHTML"/>
+          <w:shd w:val="clear" w:color="auto" w:fill="272822"/>
+        </w:rPr>
+      </w:pPr>
+      <w:r>
+        <w:rPr>
+          <w:rStyle w:val="CdigoHTML"/>
+          <w:shd w:val="clear" w:color="auto" w:fill="272822"/>
+        </w:rPr>
+        <w:t>}</w:t>
+      </w:r>
+    </w:p>
+    <w:p>
+      <w:pPr>
+        <w:pStyle w:val="HTMLconformatoprevio"/>
+        <w:shd w:val="clear" w:color="auto" w:fill="272822"/>
+        <w:spacing w:line="473" w:lineRule="atLeast"/>
+        <w:rPr>
+          <w:rStyle w:val="CdigoHTML"/>
+          <w:shd w:val="clear" w:color="auto" w:fill="272822"/>
+        </w:rPr>
+      </w:pPr>
+    </w:p>
+    <w:p>
+      <w:pPr>
+        <w:pStyle w:val="HTMLconformatoprevio"/>
+        <w:shd w:val="clear" w:color="auto" w:fill="272822"/>
+        <w:spacing w:line="473" w:lineRule="atLeast"/>
+        <w:rPr>
+          <w:rStyle w:val="CdigoHTML"/>
+          <w:shd w:val="clear" w:color="auto" w:fill="272822"/>
+        </w:rPr>
+      </w:pPr>
+      <w:proofErr w:type="spellStart"/>
+      <w:r>
+        <w:rPr>
+          <w:rStyle w:val="hljs-keyword"/>
+          <w:b/>
+          <w:bCs/>
+          <w:shd w:val="clear" w:color="auto" w:fill="272822"/>
+        </w:rPr>
+        <w:t>function</w:t>
+      </w:r>
+      <w:proofErr w:type="spellEnd"/>
+      <w:r>
+        <w:rPr>
+          <w:rStyle w:val="CdigoHTML"/>
+          <w:shd w:val="clear" w:color="auto" w:fill="272822"/>
+        </w:rPr>
+        <w:t xml:space="preserve"> </w:t>
+      </w:r>
+      <w:proofErr w:type="spellStart"/>
+      <w:r>
+        <w:rPr>
+          <w:rStyle w:val="hljs-title"/>
+          <w:b/>
+          <w:bCs/>
+          <w:shd w:val="clear" w:color="auto" w:fill="272822"/>
+        </w:rPr>
+        <w:t>saludarPersona</w:t>
+      </w:r>
+      <w:proofErr w:type="spellEnd"/>
+      <w:r>
+        <w:rPr>
+          <w:rStyle w:val="CdigoHTML"/>
+          <w:shd w:val="clear" w:color="auto" w:fill="272822"/>
+        </w:rPr>
+        <w:t>(</w:t>
+      </w:r>
+      <w:proofErr w:type="spellStart"/>
+      <w:r>
+        <w:rPr>
+          <w:rStyle w:val="hljs-params"/>
+          <w:shd w:val="clear" w:color="auto" w:fill="272822"/>
+        </w:rPr>
+        <w:t>nombrePersona</w:t>
+      </w:r>
+      <w:proofErr w:type="spellEnd"/>
+      <w:r>
+        <w:rPr>
+          <w:rStyle w:val="CdigoHTML"/>
+          <w:shd w:val="clear" w:color="auto" w:fill="272822"/>
+        </w:rPr>
+        <w:t>) {</w:t>
+      </w:r>
+    </w:p>
+    <w:p>
+      <w:pPr>
+        <w:pStyle w:val="HTMLconformatoprevio"/>
+        <w:shd w:val="clear" w:color="auto" w:fill="272822"/>
+        <w:spacing w:line="473" w:lineRule="atLeast"/>
+        <w:rPr>
+          <w:rStyle w:val="CdigoHTML"/>
+          <w:shd w:val="clear" w:color="auto" w:fill="272822"/>
+        </w:rPr>
+      </w:pPr>
+      <w:r>
+        <w:rPr>
+          <w:rStyle w:val="CdigoHTML"/>
+          <w:shd w:val="clear" w:color="auto" w:fill="272822"/>
+        </w:rPr>
+        <w:t xml:space="preserve">  </w:t>
+      </w:r>
+      <w:r>
+        <w:rPr>
+          <w:rStyle w:val="hljs-variable"/>
+          <w:shd w:val="clear" w:color="auto" w:fill="272822"/>
+        </w:rPr>
+        <w:t>console</w:t>
+      </w:r>
+      <w:r>
+        <w:rPr>
+          <w:rStyle w:val="CdigoHTML"/>
+          <w:shd w:val="clear" w:color="auto" w:fill="272822"/>
+        </w:rPr>
+        <w:t>.</w:t>
+      </w:r>
+      <w:r>
+        <w:rPr>
+          <w:rStyle w:val="hljs-title"/>
+          <w:b/>
+          <w:bCs/>
+          <w:shd w:val="clear" w:color="auto" w:fill="272822"/>
+        </w:rPr>
+        <w:t>log</w:t>
+      </w:r>
+      <w:r>
+        <w:rPr>
+          <w:rStyle w:val="CdigoHTML"/>
+          <w:shd w:val="clear" w:color="auto" w:fill="272822"/>
+        </w:rPr>
+        <w:t>(</w:t>
+      </w:r>
+      <w:r>
+        <w:rPr>
+          <w:rStyle w:val="hljs-string"/>
+          <w:shd w:val="clear" w:color="auto" w:fill="272822"/>
+        </w:rPr>
+        <w:t>`</w:t>
+      </w:r>
+      <w:r>
+        <w:rPr>
+          <w:rStyle w:val="hljs-subst"/>
+          <w:shd w:val="clear" w:color="auto" w:fill="272822"/>
+        </w:rPr>
+        <w:t>${</w:t>
+      </w:r>
+      <w:proofErr w:type="gramStart"/>
+      <w:r>
+        <w:rPr>
+          <w:rStyle w:val="hljs-subst"/>
+          <w:shd w:val="clear" w:color="auto" w:fill="272822"/>
+        </w:rPr>
+        <w:t>saludar(</w:t>
+      </w:r>
+      <w:proofErr w:type="gramEnd"/>
+      <w:r>
+        <w:rPr>
+          <w:rStyle w:val="hljs-subst"/>
+          <w:shd w:val="clear" w:color="auto" w:fill="272822"/>
+        </w:rPr>
+        <w:t>)}</w:t>
+      </w:r>
+      <w:r>
+        <w:rPr>
+          <w:rStyle w:val="hljs-string"/>
+          <w:shd w:val="clear" w:color="auto" w:fill="272822"/>
+        </w:rPr>
+        <w:t xml:space="preserve"> Mi nombre es </w:t>
+      </w:r>
+      <w:r>
+        <w:rPr>
+          <w:rStyle w:val="hljs-subst"/>
+          <w:shd w:val="clear" w:color="auto" w:fill="272822"/>
+        </w:rPr>
+        <w:t>${</w:t>
+      </w:r>
+      <w:proofErr w:type="spellStart"/>
+      <w:r>
+        <w:rPr>
+          <w:rStyle w:val="hljs-subst"/>
+          <w:shd w:val="clear" w:color="auto" w:fill="272822"/>
+        </w:rPr>
+        <w:t>personName</w:t>
+      </w:r>
+      <w:proofErr w:type="spellEnd"/>
+      <w:r>
+        <w:rPr>
+          <w:rStyle w:val="hljs-subst"/>
+          <w:shd w:val="clear" w:color="auto" w:fill="272822"/>
+        </w:rPr>
+        <w:t>}</w:t>
+      </w:r>
+      <w:r>
+        <w:rPr>
+          <w:rStyle w:val="hljs-string"/>
+          <w:shd w:val="clear" w:color="auto" w:fill="272822"/>
+        </w:rPr>
+        <w:t>`</w:t>
+      </w:r>
+      <w:r>
+        <w:rPr>
+          <w:rStyle w:val="CdigoHTML"/>
+          <w:shd w:val="clear" w:color="auto" w:fill="272822"/>
+        </w:rPr>
+        <w:t>);</w:t>
+      </w:r>
+    </w:p>
+    <w:p>
+      <w:pPr>
+        <w:pStyle w:val="HTMLconformatoprevio"/>
+        <w:shd w:val="clear" w:color="auto" w:fill="272822"/>
+        <w:spacing w:line="473" w:lineRule="atLeast"/>
+        <w:rPr>
+          <w:rStyle w:val="CdigoHTML"/>
+          <w:shd w:val="clear" w:color="auto" w:fill="272822"/>
+        </w:rPr>
+      </w:pPr>
+      <w:r>
+        <w:rPr>
+          <w:rStyle w:val="CdigoHTML"/>
+          <w:shd w:val="clear" w:color="auto" w:fill="272822"/>
+        </w:rPr>
+        <w:t>}</w:t>
+      </w:r>
+    </w:p>
+    <w:p>
+      <w:pPr>
+        <w:pStyle w:val="HTMLconformatoprevio"/>
+        <w:shd w:val="clear" w:color="auto" w:fill="272822"/>
+        <w:spacing w:line="473" w:lineRule="atLeast"/>
+        <w:rPr>
+          <w:rStyle w:val="CdigoHTML"/>
+          <w:shd w:val="clear" w:color="auto" w:fill="272822"/>
+        </w:rPr>
+      </w:pPr>
+    </w:p>
+    <w:p>
+      <w:pPr>
+        <w:pStyle w:val="HTMLconformatoprevio"/>
+        <w:shd w:val="clear" w:color="auto" w:fill="272822"/>
+        <w:spacing w:line="473" w:lineRule="atLeast"/>
+      </w:pPr>
+      <w:proofErr w:type="spellStart"/>
+      <w:r>
+        <w:rPr>
+          <w:rStyle w:val="hljs-title"/>
+          <w:b/>
+          <w:bCs/>
+          <w:shd w:val="clear" w:color="auto" w:fill="272822"/>
+        </w:rPr>
+        <w:t>saludarPersona</w:t>
+      </w:r>
+      <w:proofErr w:type="spellEnd"/>
+      <w:r>
+        <w:rPr>
+          <w:rStyle w:val="CdigoHTML"/>
+          <w:shd w:val="clear" w:color="auto" w:fill="272822"/>
+        </w:rPr>
+        <w:t>(</w:t>
+      </w:r>
+      <w:r>
+        <w:rPr>
+          <w:rStyle w:val="hljs-string"/>
+          <w:shd w:val="clear" w:color="auto" w:fill="272822"/>
+        </w:rPr>
+        <w:t>'Paula'</w:t>
+      </w:r>
+      <w:r>
+        <w:rPr>
+          <w:rStyle w:val="CdigoHTML"/>
+          <w:shd w:val="clear" w:color="auto" w:fill="272822"/>
+        </w:rPr>
+        <w:t xml:space="preserve">) </w:t>
+      </w:r>
+      <w:r>
+        <w:rPr>
+          <w:rStyle w:val="hljs-comment"/>
+          <w:shd w:val="clear" w:color="auto" w:fill="272822"/>
+        </w:rPr>
+        <w:t xml:space="preserve">// ¡Hola chicos! Mi nombre es </w:t>
+      </w:r>
+      <w:proofErr w:type="spellStart"/>
+      <w:r>
+        <w:rPr>
+          <w:rStyle w:val="hljs-comment"/>
+          <w:shd w:val="clear" w:color="auto" w:fill="272822"/>
+        </w:rPr>
+        <w:t>Paula</w:t>
+      </w:r>
+      <w:r>
+        <w:t>Copia</w:t>
+      </w:r>
+      <w:proofErr w:type="spellEnd"/>
+      <w:r>
+        <w:t xml:space="preserve"> el código</w:t>
+      </w:r>
+    </w:p>
+    <w:p>
+      <w:pPr>
+        <w:pStyle w:val="NormalWeb"/>
+        <w:spacing w:before="0" w:beforeAutospacing="0" w:after="0" w:afterAutospacing="0" w:line="473" w:lineRule="atLeast"/>
+        <w:rPr>
+          <w:rFonts w:ascii="Source Serif Pro" w:hAnsi="Source Serif Pro" w:cs="Open Sans"/>
+          <w:sz w:val="27"/>
+          <w:szCs w:val="27"/>
+        </w:rPr>
+      </w:pPr>
+      <w:r>
+        <w:rPr>
+          <w:rFonts w:ascii="Source Serif Pro" w:hAnsi="Source Serif Pro" w:cs="Open Sans"/>
+          <w:sz w:val="27"/>
+          <w:szCs w:val="27"/>
+        </w:rPr>
+        <w:t>La función </w:t>
+      </w:r>
+      <w:proofErr w:type="spellStart"/>
+      <w:r>
+        <w:rPr>
+          <w:rStyle w:val="CdigoHTML"/>
+          <w:sz w:val="23"/>
+          <w:szCs w:val="23"/>
+          <w:shd w:val="clear" w:color="auto" w:fill="272822"/>
+        </w:rPr>
+        <w:t>saludarPersona</w:t>
+      </w:r>
+      <w:proofErr w:type="spellEnd"/>
+      <w:r>
+        <w:rPr>
+          <w:rStyle w:val="CdigoHTML"/>
+          <w:sz w:val="23"/>
+          <w:szCs w:val="23"/>
+          <w:shd w:val="clear" w:color="auto" w:fill="272822"/>
+        </w:rPr>
+        <w:t>(</w:t>
+      </w:r>
+      <w:proofErr w:type="spellStart"/>
+      <w:r>
+        <w:rPr>
+          <w:rStyle w:val="CdigoHTML"/>
+          <w:sz w:val="23"/>
+          <w:szCs w:val="23"/>
+          <w:shd w:val="clear" w:color="auto" w:fill="272822"/>
+        </w:rPr>
+        <w:t>nombrePersona</w:t>
+      </w:r>
+      <w:proofErr w:type="spellEnd"/>
+      <w:r>
+        <w:rPr>
+          <w:rStyle w:val="CdigoHTML"/>
+          <w:sz w:val="23"/>
+          <w:szCs w:val="23"/>
+          <w:shd w:val="clear" w:color="auto" w:fill="272822"/>
+        </w:rPr>
+        <w:t>)</w:t>
+      </w:r>
+      <w:r>
+        <w:rPr>
+          <w:rFonts w:ascii="Source Serif Pro" w:hAnsi="Source Serif Pro" w:cs="Open Sans"/>
+          <w:sz w:val="27"/>
+          <w:szCs w:val="27"/>
+        </w:rPr>
+        <w:t> recibe una cadena como parámetro donde podemos pasar cualquier nombre en el momento en que ejecutamos (o llamamos) la función. Cuando eso suceda, la función </w:t>
+      </w:r>
+      <w:proofErr w:type="gramStart"/>
+      <w:r>
+        <w:rPr>
+          <w:rStyle w:val="CdigoHTML"/>
+          <w:sz w:val="23"/>
+          <w:szCs w:val="23"/>
+          <w:shd w:val="clear" w:color="auto" w:fill="272822"/>
+        </w:rPr>
+        <w:t>saludar(</w:t>
+      </w:r>
+      <w:proofErr w:type="gramEnd"/>
+      <w:r>
+        <w:rPr>
+          <w:rStyle w:val="CdigoHTML"/>
+          <w:sz w:val="23"/>
+          <w:szCs w:val="23"/>
+          <w:shd w:val="clear" w:color="auto" w:fill="272822"/>
+        </w:rPr>
+        <w:t>)</w:t>
+      </w:r>
+      <w:r>
+        <w:rPr>
+          <w:rFonts w:ascii="Source Serif Pro" w:hAnsi="Source Serif Pro" w:cs="Open Sans"/>
+          <w:sz w:val="27"/>
+          <w:szCs w:val="27"/>
+        </w:rPr>
+        <w:t> también se ejecutará y su valor de retorno: la cadena ¡Hola chicos! - tomará el lugar de ${} donde se llama a la función.</w:t>
+      </w:r>
+    </w:p>
+    <w:p>
+      <w:pPr>
+        <w:pStyle w:val="NormalWeb"/>
+        <w:spacing w:before="0" w:beforeAutospacing="0" w:after="0" w:afterAutospacing="0" w:line="473" w:lineRule="atLeast"/>
+        <w:rPr>
+          <w:rFonts w:ascii="Source Serif Pro" w:hAnsi="Source Serif Pro" w:cs="Open Sans"/>
+          <w:sz w:val="27"/>
+          <w:szCs w:val="27"/>
+        </w:rPr>
+      </w:pPr>
+      <w:r>
+        <w:rPr>
+          <w:rStyle w:val="Textoennegrita"/>
+          <w:rFonts w:ascii="Source Serif Pro" w:hAnsi="Source Serif Pro" w:cs="Open Sans"/>
+          <w:sz w:val="27"/>
+          <w:szCs w:val="27"/>
+        </w:rPr>
+        <w:t>Función con retorno y más de un parámetro:</w:t>
+      </w:r>
+      <w:r>
+        <w:rPr>
+          <w:rFonts w:ascii="Source Serif Pro" w:hAnsi="Source Serif Pro" w:cs="Open Sans"/>
+          <w:sz w:val="27"/>
+          <w:szCs w:val="27"/>
+        </w:rPr>
+        <w:t xml:space="preserve"> ¡Recordar que las funciones pueden recibir tantos parámetros como sea necesario, y que JavaScript identifica los parámetros en orden! Es decir, en el ejemplo a </w:t>
+      </w:r>
+      <w:r>
+        <w:rPr>
+          <w:rFonts w:ascii="Source Serif Pro" w:hAnsi="Source Serif Pro" w:cs="Open Sans"/>
+          <w:sz w:val="27"/>
+          <w:szCs w:val="27"/>
+        </w:rPr>
+        <w:lastRenderedPageBreak/>
+        <w:t>continuación, el parámetro </w:t>
+      </w:r>
+      <w:r>
+        <w:rPr>
+          <w:rStyle w:val="CdigoHTML"/>
+          <w:sz w:val="23"/>
+          <w:szCs w:val="23"/>
+          <w:shd w:val="clear" w:color="auto" w:fill="272822"/>
+        </w:rPr>
+        <w:t>numero1</w:t>
+      </w:r>
+      <w:r>
+        <w:rPr>
+          <w:rFonts w:ascii="Source Serif Pro" w:hAnsi="Source Serif Pro" w:cs="Open Sans"/>
+          <w:sz w:val="27"/>
+          <w:szCs w:val="27"/>
+        </w:rPr>
+        <w:t> se refiere a </w:t>
+      </w:r>
+      <w:r>
+        <w:rPr>
+          <w:rStyle w:val="CdigoHTML"/>
+          <w:sz w:val="23"/>
+          <w:szCs w:val="23"/>
+          <w:shd w:val="clear" w:color="auto" w:fill="272822"/>
+        </w:rPr>
+        <w:t>15</w:t>
+      </w:r>
+      <w:r>
+        <w:rPr>
+          <w:rFonts w:ascii="Source Serif Pro" w:hAnsi="Source Serif Pro" w:cs="Open Sans"/>
+          <w:sz w:val="27"/>
+          <w:szCs w:val="27"/>
+        </w:rPr>
+        <w:t>, el parámetro </w:t>
+      </w:r>
+      <w:r>
+        <w:rPr>
+          <w:rStyle w:val="CdigoHTML"/>
+          <w:sz w:val="23"/>
+          <w:szCs w:val="23"/>
+          <w:shd w:val="clear" w:color="auto" w:fill="272822"/>
+        </w:rPr>
+        <w:t>numero2</w:t>
+      </w:r>
+      <w:r>
+        <w:rPr>
+          <w:rFonts w:ascii="Source Serif Pro" w:hAnsi="Source Serif Pro" w:cs="Open Sans"/>
+          <w:sz w:val="27"/>
+          <w:szCs w:val="27"/>
+        </w:rPr>
+        <w:t> se refiere a </w:t>
+      </w:r>
+      <w:r>
+        <w:rPr>
+          <w:rStyle w:val="CdigoHTML"/>
+          <w:sz w:val="23"/>
+          <w:szCs w:val="23"/>
+          <w:shd w:val="clear" w:color="auto" w:fill="272822"/>
+        </w:rPr>
+        <w:t>30</w:t>
+      </w:r>
+      <w:r>
+        <w:rPr>
+          <w:rFonts w:ascii="Source Serif Pro" w:hAnsi="Source Serif Pro" w:cs="Open Sans"/>
+          <w:sz w:val="27"/>
+          <w:szCs w:val="27"/>
+        </w:rPr>
+        <w:t> y el parámetro </w:t>
+      </w:r>
+      <w:r>
+        <w:rPr>
+          <w:rStyle w:val="CdigoHTML"/>
+          <w:sz w:val="23"/>
+          <w:szCs w:val="23"/>
+          <w:shd w:val="clear" w:color="auto" w:fill="272822"/>
+        </w:rPr>
+        <w:t>numero3</w:t>
+      </w:r>
+      <w:r>
+        <w:rPr>
+          <w:rFonts w:ascii="Source Serif Pro" w:hAnsi="Source Serif Pro" w:cs="Open Sans"/>
+          <w:sz w:val="27"/>
+          <w:szCs w:val="27"/>
+        </w:rPr>
+        <w:t> se refiere a </w:t>
+      </w:r>
+      <w:r>
+        <w:rPr>
+          <w:rStyle w:val="CdigoHTML"/>
+          <w:sz w:val="23"/>
+          <w:szCs w:val="23"/>
+          <w:shd w:val="clear" w:color="auto" w:fill="272822"/>
+        </w:rPr>
+        <w:t>45</w:t>
+      </w:r>
+      <w:r>
+        <w:rPr>
+          <w:rFonts w:ascii="Source Serif Pro" w:hAnsi="Source Serif Pro" w:cs="Open Sans"/>
+          <w:sz w:val="27"/>
+          <w:szCs w:val="27"/>
+        </w:rPr>
+        <w:t>. Nosotros, que estamos desarrollando el código, damos los nombres a los parámetros según los datos que la función espera recibir, en este caso, números.</w:t>
+      </w:r>
+    </w:p>
+    <w:p>
+      <w:pPr>
+        <w:pStyle w:val="HTMLconformatoprevio"/>
+        <w:shd w:val="clear" w:color="auto" w:fill="272822"/>
+        <w:spacing w:line="473" w:lineRule="atLeast"/>
+        <w:rPr>
+          <w:rStyle w:val="CdigoHTML"/>
+          <w:shd w:val="clear" w:color="auto" w:fill="272822"/>
+        </w:rPr>
+      </w:pPr>
+      <w:proofErr w:type="spellStart"/>
+      <w:r>
+        <w:rPr>
+          <w:rStyle w:val="CdigoHTML"/>
+          <w:shd w:val="clear" w:color="auto" w:fill="272822"/>
+        </w:rPr>
+        <w:t>function</w:t>
+      </w:r>
+      <w:proofErr w:type="spellEnd"/>
+      <w:r>
+        <w:rPr>
+          <w:rStyle w:val="CdigoHTML"/>
+          <w:shd w:val="clear" w:color="auto" w:fill="272822"/>
+        </w:rPr>
+        <w:t xml:space="preserve"> </w:t>
+      </w:r>
+      <w:proofErr w:type="spellStart"/>
+      <w:proofErr w:type="gramStart"/>
+      <w:r>
+        <w:rPr>
+          <w:rStyle w:val="hljs-builtin"/>
+          <w:shd w:val="clear" w:color="auto" w:fill="272822"/>
+        </w:rPr>
+        <w:t>operacionMatematica</w:t>
+      </w:r>
+      <w:proofErr w:type="spellEnd"/>
+      <w:r>
+        <w:rPr>
+          <w:rStyle w:val="CdigoHTML"/>
+          <w:shd w:val="clear" w:color="auto" w:fill="272822"/>
+        </w:rPr>
+        <w:t>(</w:t>
+      </w:r>
+      <w:proofErr w:type="gramEnd"/>
+      <w:r>
+        <w:rPr>
+          <w:rStyle w:val="CdigoHTML"/>
+          <w:shd w:val="clear" w:color="auto" w:fill="272822"/>
+        </w:rPr>
+        <w:t>numero1, numero2, numero3) {</w:t>
+      </w:r>
+    </w:p>
+    <w:p>
+      <w:pPr>
+        <w:pStyle w:val="HTMLconformatoprevio"/>
+        <w:shd w:val="clear" w:color="auto" w:fill="272822"/>
+        <w:spacing w:line="473" w:lineRule="atLeast"/>
+        <w:rPr>
+          <w:rStyle w:val="CdigoHTML"/>
+          <w:shd w:val="clear" w:color="auto" w:fill="272822"/>
+        </w:rPr>
+      </w:pPr>
+      <w:r>
+        <w:rPr>
+          <w:rStyle w:val="CdigoHTML"/>
+          <w:shd w:val="clear" w:color="auto" w:fill="272822"/>
+        </w:rPr>
+        <w:t xml:space="preserve">  </w:t>
+      </w:r>
+      <w:proofErr w:type="spellStart"/>
+      <w:r>
+        <w:rPr>
+          <w:rStyle w:val="CdigoHTML"/>
+          <w:shd w:val="clear" w:color="auto" w:fill="272822"/>
+        </w:rPr>
+        <w:t>return</w:t>
+      </w:r>
+      <w:proofErr w:type="spellEnd"/>
+      <w:r>
+        <w:rPr>
+          <w:rStyle w:val="CdigoHTML"/>
+          <w:shd w:val="clear" w:color="auto" w:fill="272822"/>
+        </w:rPr>
+        <w:t xml:space="preserve"> numero1 + numero2 + numero3;</w:t>
+      </w:r>
+    </w:p>
+    <w:p>
+      <w:pPr>
+        <w:pStyle w:val="HTMLconformatoprevio"/>
+        <w:shd w:val="clear" w:color="auto" w:fill="272822"/>
+        <w:spacing w:line="473" w:lineRule="atLeast"/>
+        <w:rPr>
+          <w:rStyle w:val="CdigoHTML"/>
+          <w:shd w:val="clear" w:color="auto" w:fill="272822"/>
+        </w:rPr>
+      </w:pPr>
+      <w:r>
+        <w:rPr>
+          <w:rStyle w:val="CdigoHTML"/>
+          <w:shd w:val="clear" w:color="auto" w:fill="272822"/>
+        </w:rPr>
+        <w:t>}</w:t>
+      </w:r>
+    </w:p>
+    <w:p>
+      <w:pPr>
+        <w:pStyle w:val="HTMLconformatoprevio"/>
+        <w:shd w:val="clear" w:color="auto" w:fill="272822"/>
+        <w:spacing w:line="473" w:lineRule="atLeast"/>
+        <w:rPr>
+          <w:rStyle w:val="CdigoHTML"/>
+          <w:shd w:val="clear" w:color="auto" w:fill="272822"/>
+        </w:rPr>
+      </w:pPr>
+    </w:p>
+    <w:p>
+      <w:pPr>
+        <w:pStyle w:val="HTMLconformatoprevio"/>
+        <w:shd w:val="clear" w:color="auto" w:fill="272822"/>
+        <w:spacing w:line="473" w:lineRule="atLeast"/>
+      </w:pPr>
+      <w:proofErr w:type="spellStart"/>
+      <w:proofErr w:type="gramStart"/>
+      <w:r>
+        <w:rPr>
+          <w:rStyle w:val="hljs-builtin"/>
+          <w:shd w:val="clear" w:color="auto" w:fill="272822"/>
+        </w:rPr>
+        <w:t>operacionMatematica</w:t>
+      </w:r>
+      <w:proofErr w:type="spellEnd"/>
+      <w:r>
+        <w:rPr>
+          <w:rStyle w:val="CdigoHTML"/>
+          <w:shd w:val="clear" w:color="auto" w:fill="272822"/>
+        </w:rPr>
+        <w:t>(</w:t>
+      </w:r>
+      <w:proofErr w:type="gramEnd"/>
+      <w:r>
+        <w:rPr>
+          <w:rStyle w:val="hljs-number"/>
+          <w:shd w:val="clear" w:color="auto" w:fill="272822"/>
+        </w:rPr>
+        <w:t>15</w:t>
+      </w:r>
+      <w:r>
+        <w:rPr>
+          <w:rStyle w:val="CdigoHTML"/>
+          <w:shd w:val="clear" w:color="auto" w:fill="272822"/>
+        </w:rPr>
+        <w:t xml:space="preserve">, </w:t>
+      </w:r>
+      <w:r>
+        <w:rPr>
+          <w:rStyle w:val="hljs-number"/>
+          <w:shd w:val="clear" w:color="auto" w:fill="272822"/>
+        </w:rPr>
+        <w:t>30</w:t>
+      </w:r>
+      <w:r>
+        <w:rPr>
+          <w:rStyle w:val="CdigoHTML"/>
+          <w:shd w:val="clear" w:color="auto" w:fill="272822"/>
+        </w:rPr>
+        <w:t xml:space="preserve">, </w:t>
+      </w:r>
+      <w:r>
+        <w:rPr>
+          <w:rStyle w:val="hljs-number"/>
+          <w:shd w:val="clear" w:color="auto" w:fill="272822"/>
+        </w:rPr>
+        <w:t>45</w:t>
+      </w:r>
+      <w:r>
+        <w:rPr>
+          <w:rStyle w:val="CdigoHTML"/>
+          <w:shd w:val="clear" w:color="auto" w:fill="272822"/>
+        </w:rPr>
+        <w:t xml:space="preserve">) </w:t>
+      </w:r>
+      <w:r>
+        <w:rPr>
+          <w:rStyle w:val="hljs-comment"/>
+          <w:shd w:val="clear" w:color="auto" w:fill="272822"/>
+        </w:rPr>
+        <w:t>// 90</w:t>
+      </w:r>
+      <w:r>
+        <w:t>Copia el código</w:t>
+      </w:r>
+    </w:p>
+    <w:p>
+      <w:pPr>
+        <w:pStyle w:val="NormalWeb"/>
+        <w:spacing w:before="0" w:beforeAutospacing="0" w:after="0" w:afterAutospacing="0" w:line="473" w:lineRule="atLeast"/>
+        <w:rPr>
+          <w:rFonts w:ascii="Source Serif Pro" w:hAnsi="Source Serif Pro" w:cs="Open Sans"/>
+          <w:sz w:val="27"/>
+          <w:szCs w:val="27"/>
+        </w:rPr>
+      </w:pPr>
+      <w:r>
+        <w:rPr>
+          <w:rStyle w:val="Textoennegrita"/>
+          <w:rFonts w:ascii="Source Serif Pro" w:hAnsi="Source Serif Pro" w:cs="Open Sans"/>
+          <w:sz w:val="27"/>
+          <w:szCs w:val="27"/>
+        </w:rPr>
+        <w:t>Parámetros x argumentos:</w:t>
+      </w:r>
+      <w:r>
+        <w:rPr>
+          <w:rFonts w:ascii="Source Serif Pro" w:hAnsi="Source Serif Pro" w:cs="Open Sans"/>
+          <w:sz w:val="27"/>
+          <w:szCs w:val="27"/>
+        </w:rPr>
+        <w:t> En la práctica se refieren al mismo tipo de datos; alguna documentación se refiere a parámetros en el momento en que se define la función (en este caso, numero1, numero2, etc.) y argumentos como los datos que usamos para ejecutar la función (es decir, 30, 45, etc.).</w:t>
+      </w:r>
+    </w:p>
+    <w:p>
+      <w:pPr>
         <w:pStyle w:val="NormalWeb"/>
         <w:spacing w:before="360" w:beforeAutospacing="0" w:after="360" w:afterAutospacing="0" w:line="473" w:lineRule="atLeast"/>
         <w:rPr>
@@ -21640,6 +23792,14 @@
           <w:szCs w:val="27"/>
         </w:rPr>
       </w:pPr>
+      <w:r>
+        <w:rPr>
+          <w:rFonts w:ascii="Source Serif Pro" w:hAnsi="Source Serif Pro" w:cs="Open Sans"/>
+          <w:sz w:val="27"/>
+          <w:szCs w:val="27"/>
+        </w:rPr>
+        <w:t>Todavía queda mucho por estudiar en el tema de las funciones, así que practica mucho porque los parámetros y el retorno son conceptos esenciales.</w:t>
+      </w:r>
     </w:p>
     <w:p>
       <w:pPr>
@@ -21651,6 +23811,47 @@
           <w:szCs w:val="27"/>
         </w:rPr>
       </w:pPr>
+      <w:r>
+        <w:rPr>
+          <w:rFonts w:ascii="Source Serif Pro" w:hAnsi="Source Serif Pro" w:cs="Open Sans"/>
+          <w:sz w:val="27"/>
+          <w:szCs w:val="27"/>
+        </w:rPr>
+        <w:t xml:space="preserve"> </w:t>
+      </w:r>
+    </w:p>
+    <w:p>
+      <w:pPr>
+        <w:pStyle w:val="NormalWeb"/>
+        <w:spacing w:before="360" w:beforeAutospacing="0" w:after="360" w:afterAutospacing="0" w:line="473" w:lineRule="atLeast"/>
+        <w:rPr>
+          <w:rFonts w:ascii="Source Serif Pro" w:hAnsi="Source Serif Pro" w:cs="Open Sans"/>
+          <w:sz w:val="27"/>
+          <w:szCs w:val="27"/>
+        </w:rPr>
+      </w:pPr>
+    </w:p>
+    <w:p>
+      <w:pPr>
+        <w:pStyle w:val="NormalWeb"/>
+        <w:spacing w:before="360" w:beforeAutospacing="0" w:after="360" w:afterAutospacing="0" w:line="473" w:lineRule="atLeast"/>
+        <w:rPr>
+          <w:rFonts w:ascii="Source Serif Pro" w:hAnsi="Source Serif Pro" w:cs="Open Sans"/>
+          <w:sz w:val="27"/>
+          <w:szCs w:val="27"/>
+        </w:rPr>
+      </w:pPr>
+    </w:p>
+    <w:p>
+      <w:pPr>
+        <w:pStyle w:val="NormalWeb"/>
+        <w:spacing w:before="360" w:beforeAutospacing="0" w:after="360" w:afterAutospacing="0" w:line="473" w:lineRule="atLeast"/>
+        <w:rPr>
+          <w:rFonts w:ascii="Source Serif Pro" w:hAnsi="Source Serif Pro" w:cs="Open Sans"/>
+          <w:sz w:val="27"/>
+          <w:szCs w:val="27"/>
+        </w:rPr>
+      </w:pPr>
     </w:p>
     <w:p>
       <w:pPr>
@@ -21670,7 +23871,7 @@
       </w:pPr>
     </w:p>
     <w:sectPr>
-      <w:footerReference w:type="default" r:id="rId49"/>
+      <w:footerReference w:type="default" r:id="rId51"/>
       <w:pgSz w:w="12240" w:h="15840" w:code="1"/>
       <w:pgMar w:top="1701" w:right="1134" w:bottom="1701" w:left="2268" w:header="720" w:footer="720" w:gutter="0"/>
       <w:cols w:space="720"/>
@@ -24909,6 +27110,155 @@
     </w:lvl>
   </w:abstractNum>
   <w:abstractNum w:abstractNumId="21" w15:restartNumberingAfterBreak="0">
+    <w:nsid w:val="4849600D"/>
+    <w:multiLevelType w:val="multilevel"/>
+    <w:tmpl w:val="3E2EFF94"/>
+    <w:lvl w:ilvl="0">
+      <w:start w:val="1"/>
+      <w:numFmt w:val="bullet"/>
+      <w:lvlText w:val=""/>
+      <w:lvlJc w:val="left"/>
+      <w:pPr>
+        <w:tabs>
+          <w:tab w:val="num" w:pos="720"/>
+        </w:tabs>
+        <w:ind w:left="720" w:hanging="360"/>
+      </w:pPr>
+      <w:rPr>
+        <w:rFonts w:ascii="Symbol" w:hAnsi="Symbol" w:hint="default"/>
+        <w:sz w:val="20"/>
+      </w:rPr>
+    </w:lvl>
+    <w:lvl w:ilvl="1" w:tentative="1">
+      <w:start w:val="1"/>
+      <w:numFmt w:val="bullet"/>
+      <w:lvlText w:val="o"/>
+      <w:lvlJc w:val="left"/>
+      <w:pPr>
+        <w:tabs>
+          <w:tab w:val="num" w:pos="1440"/>
+        </w:tabs>
+        <w:ind w:left="1440" w:hanging="360"/>
+      </w:pPr>
+      <w:rPr>
+        <w:rFonts w:ascii="Courier New" w:hAnsi="Courier New" w:hint="default"/>
+        <w:sz w:val="20"/>
+      </w:rPr>
+    </w:lvl>
+    <w:lvl w:ilvl="2" w:tentative="1">
+      <w:start w:val="1"/>
+      <w:numFmt w:val="bullet"/>
+      <w:lvlText w:val=""/>
+      <w:lvlJc w:val="left"/>
+      <w:pPr>
+        <w:tabs>
+          <w:tab w:val="num" w:pos="2160"/>
+        </w:tabs>
+        <w:ind w:left="2160" w:hanging="360"/>
+      </w:pPr>
+      <w:rPr>
+        <w:rFonts w:ascii="Wingdings" w:hAnsi="Wingdings" w:hint="default"/>
+        <w:sz w:val="20"/>
+      </w:rPr>
+    </w:lvl>
+    <w:lvl w:ilvl="3" w:tentative="1">
+      <w:start w:val="1"/>
+      <w:numFmt w:val="bullet"/>
+      <w:lvlText w:val=""/>
+      <w:lvlJc w:val="left"/>
+      <w:pPr>
+        <w:tabs>
+          <w:tab w:val="num" w:pos="2880"/>
+        </w:tabs>
+        <w:ind w:left="2880" w:hanging="360"/>
+      </w:pPr>
+      <w:rPr>
+        <w:rFonts w:ascii="Wingdings" w:hAnsi="Wingdings" w:hint="default"/>
+        <w:sz w:val="20"/>
+      </w:rPr>
+    </w:lvl>
+    <w:lvl w:ilvl="4" w:tentative="1">
+      <w:start w:val="1"/>
+      <w:numFmt w:val="bullet"/>
+      <w:lvlText w:val=""/>
+      <w:lvlJc w:val="left"/>
+      <w:pPr>
+        <w:tabs>
+          <w:tab w:val="num" w:pos="3600"/>
+        </w:tabs>
+        <w:ind w:left="3600" w:hanging="360"/>
+      </w:pPr>
+      <w:rPr>
+        <w:rFonts w:ascii="Wingdings" w:hAnsi="Wingdings" w:hint="default"/>
+        <w:sz w:val="20"/>
+      </w:rPr>
+    </w:lvl>
+    <w:lvl w:ilvl="5" w:tentative="1">
+      <w:start w:val="1"/>
+      <w:numFmt w:val="bullet"/>
+      <w:lvlText w:val=""/>
+      <w:lvlJc w:val="left"/>
+      <w:pPr>
+        <w:tabs>
+          <w:tab w:val="num" w:pos="4320"/>
+        </w:tabs>
+        <w:ind w:left="4320" w:hanging="360"/>
+      </w:pPr>
+      <w:rPr>
+        <w:rFonts w:ascii="Wingdings" w:hAnsi="Wingdings" w:hint="default"/>
+        <w:sz w:val="20"/>
+      </w:rPr>
+    </w:lvl>
+    <w:lvl w:ilvl="6" w:tentative="1">
+      <w:start w:val="1"/>
+      <w:numFmt w:val="bullet"/>
+      <w:lvlText w:val=""/>
+      <w:lvlJc w:val="left"/>
+      <w:pPr>
+        <w:tabs>
+          <w:tab w:val="num" w:pos="5040"/>
+        </w:tabs>
+        <w:ind w:left="5040" w:hanging="360"/>
+      </w:pPr>
+      <w:rPr>
+        <w:rFonts w:ascii="Wingdings" w:hAnsi="Wingdings" w:hint="default"/>
+        <w:sz w:val="20"/>
+      </w:rPr>
+    </w:lvl>
+    <w:lvl w:ilvl="7" w:tentative="1">
+      <w:start w:val="1"/>
+      <w:numFmt w:val="bullet"/>
+      <w:lvlText w:val=""/>
+      <w:lvlJc w:val="left"/>
+      <w:pPr>
+        <w:tabs>
+          <w:tab w:val="num" w:pos="5760"/>
+        </w:tabs>
+        <w:ind w:left="5760" w:hanging="360"/>
+      </w:pPr>
+      <w:rPr>
+        <w:rFonts w:ascii="Wingdings" w:hAnsi="Wingdings" w:hint="default"/>
+        <w:sz w:val="20"/>
+      </w:rPr>
+    </w:lvl>
+    <w:lvl w:ilvl="8" w:tentative="1">
+      <w:start w:val="1"/>
+      <w:numFmt w:val="bullet"/>
+      <w:lvlText w:val=""/>
+      <w:lvlJc w:val="left"/>
+      <w:pPr>
+        <w:tabs>
+          <w:tab w:val="num" w:pos="6480"/>
+        </w:tabs>
+        <w:ind w:left="6480" w:hanging="360"/>
+      </w:pPr>
+      <w:rPr>
+        <w:rFonts w:ascii="Wingdings" w:hAnsi="Wingdings" w:hint="default"/>
+        <w:sz w:val="20"/>
+      </w:rPr>
+    </w:lvl>
+  </w:abstractNum>
+  <w:abstractNum w:abstractNumId="22" w15:restartNumberingAfterBreak="0">
     <w:nsid w:val="48506022"/>
     <w:multiLevelType w:val="multilevel"/>
     <w:tmpl w:val="8332B8A4"/>
@@ -25057,7 +27407,7 @@
       </w:rPr>
     </w:lvl>
   </w:abstractNum>
-  <w:abstractNum w:abstractNumId="22" w15:restartNumberingAfterBreak="0">
+  <w:abstractNum w:abstractNumId="23" w15:restartNumberingAfterBreak="0">
     <w:nsid w:val="488E40AD"/>
     <w:multiLevelType w:val="multilevel"/>
     <w:tmpl w:val="D980A5D0"/>
@@ -25206,7 +27556,7 @@
       </w:rPr>
     </w:lvl>
   </w:abstractNum>
-  <w:abstractNum w:abstractNumId="23" w15:restartNumberingAfterBreak="0">
+  <w:abstractNum w:abstractNumId="24" w15:restartNumberingAfterBreak="0">
     <w:nsid w:val="4EA84ED1"/>
     <w:multiLevelType w:val="multilevel"/>
     <w:tmpl w:val="FBF22ABC"/>
@@ -25355,7 +27705,156 @@
       </w:rPr>
     </w:lvl>
   </w:abstractNum>
-  <w:abstractNum w:abstractNumId="24" w15:restartNumberingAfterBreak="0">
+  <w:abstractNum w:abstractNumId="25" w15:restartNumberingAfterBreak="0">
+    <w:nsid w:val="530936DC"/>
+    <w:multiLevelType w:val="multilevel"/>
+    <w:tmpl w:val="C340E054"/>
+    <w:lvl w:ilvl="0">
+      <w:start w:val="1"/>
+      <w:numFmt w:val="bullet"/>
+      <w:lvlText w:val=""/>
+      <w:lvlJc w:val="left"/>
+      <w:pPr>
+        <w:tabs>
+          <w:tab w:val="num" w:pos="720"/>
+        </w:tabs>
+        <w:ind w:left="720" w:hanging="360"/>
+      </w:pPr>
+      <w:rPr>
+        <w:rFonts w:ascii="Symbol" w:hAnsi="Symbol" w:hint="default"/>
+        <w:sz w:val="20"/>
+      </w:rPr>
+    </w:lvl>
+    <w:lvl w:ilvl="1" w:tentative="1">
+      <w:start w:val="1"/>
+      <w:numFmt w:val="bullet"/>
+      <w:lvlText w:val="o"/>
+      <w:lvlJc w:val="left"/>
+      <w:pPr>
+        <w:tabs>
+          <w:tab w:val="num" w:pos="1440"/>
+        </w:tabs>
+        <w:ind w:left="1440" w:hanging="360"/>
+      </w:pPr>
+      <w:rPr>
+        <w:rFonts w:ascii="Courier New" w:hAnsi="Courier New" w:hint="default"/>
+        <w:sz w:val="20"/>
+      </w:rPr>
+    </w:lvl>
+    <w:lvl w:ilvl="2" w:tentative="1">
+      <w:start w:val="1"/>
+      <w:numFmt w:val="bullet"/>
+      <w:lvlText w:val=""/>
+      <w:lvlJc w:val="left"/>
+      <w:pPr>
+        <w:tabs>
+          <w:tab w:val="num" w:pos="2160"/>
+        </w:tabs>
+        <w:ind w:left="2160" w:hanging="360"/>
+      </w:pPr>
+      <w:rPr>
+        <w:rFonts w:ascii="Wingdings" w:hAnsi="Wingdings" w:hint="default"/>
+        <w:sz w:val="20"/>
+      </w:rPr>
+    </w:lvl>
+    <w:lvl w:ilvl="3" w:tentative="1">
+      <w:start w:val="1"/>
+      <w:numFmt w:val="bullet"/>
+      <w:lvlText w:val=""/>
+      <w:lvlJc w:val="left"/>
+      <w:pPr>
+        <w:tabs>
+          <w:tab w:val="num" w:pos="2880"/>
+        </w:tabs>
+        <w:ind w:left="2880" w:hanging="360"/>
+      </w:pPr>
+      <w:rPr>
+        <w:rFonts w:ascii="Wingdings" w:hAnsi="Wingdings" w:hint="default"/>
+        <w:sz w:val="20"/>
+      </w:rPr>
+    </w:lvl>
+    <w:lvl w:ilvl="4" w:tentative="1">
+      <w:start w:val="1"/>
+      <w:numFmt w:val="bullet"/>
+      <w:lvlText w:val=""/>
+      <w:lvlJc w:val="left"/>
+      <w:pPr>
+        <w:tabs>
+          <w:tab w:val="num" w:pos="3600"/>
+        </w:tabs>
+        <w:ind w:left="3600" w:hanging="360"/>
+      </w:pPr>
+      <w:rPr>
+        <w:rFonts w:ascii="Wingdings" w:hAnsi="Wingdings" w:hint="default"/>
+        <w:sz w:val="20"/>
+      </w:rPr>
+    </w:lvl>
+    <w:lvl w:ilvl="5" w:tentative="1">
+      <w:start w:val="1"/>
+      <w:numFmt w:val="bullet"/>
+      <w:lvlText w:val=""/>
+      <w:lvlJc w:val="left"/>
+      <w:pPr>
+        <w:tabs>
+          <w:tab w:val="num" w:pos="4320"/>
+        </w:tabs>
+        <w:ind w:left="4320" w:hanging="360"/>
+      </w:pPr>
+      <w:rPr>
+        <w:rFonts w:ascii="Wingdings" w:hAnsi="Wingdings" w:hint="default"/>
+        <w:sz w:val="20"/>
+      </w:rPr>
+    </w:lvl>
+    <w:lvl w:ilvl="6" w:tentative="1">
+      <w:start w:val="1"/>
+      <w:numFmt w:val="bullet"/>
+      <w:lvlText w:val=""/>
+      <w:lvlJc w:val="left"/>
+      <w:pPr>
+        <w:tabs>
+          <w:tab w:val="num" w:pos="5040"/>
+        </w:tabs>
+        <w:ind w:left="5040" w:hanging="360"/>
+      </w:pPr>
+      <w:rPr>
+        <w:rFonts w:ascii="Wingdings" w:hAnsi="Wingdings" w:hint="default"/>
+        <w:sz w:val="20"/>
+      </w:rPr>
+    </w:lvl>
+    <w:lvl w:ilvl="7" w:tentative="1">
+      <w:start w:val="1"/>
+      <w:numFmt w:val="bullet"/>
+      <w:lvlText w:val=""/>
+      <w:lvlJc w:val="left"/>
+      <w:pPr>
+        <w:tabs>
+          <w:tab w:val="num" w:pos="5760"/>
+        </w:tabs>
+        <w:ind w:left="5760" w:hanging="360"/>
+      </w:pPr>
+      <w:rPr>
+        <w:rFonts w:ascii="Wingdings" w:hAnsi="Wingdings" w:hint="default"/>
+        <w:sz w:val="20"/>
+      </w:rPr>
+    </w:lvl>
+    <w:lvl w:ilvl="8" w:tentative="1">
+      <w:start w:val="1"/>
+      <w:numFmt w:val="bullet"/>
+      <w:lvlText w:val=""/>
+      <w:lvlJc w:val="left"/>
+      <w:pPr>
+        <w:tabs>
+          <w:tab w:val="num" w:pos="6480"/>
+        </w:tabs>
+        <w:ind w:left="6480" w:hanging="360"/>
+      </w:pPr>
+      <w:rPr>
+        <w:rFonts w:ascii="Wingdings" w:hAnsi="Wingdings" w:hint="default"/>
+        <w:sz w:val="20"/>
+      </w:rPr>
+    </w:lvl>
+  </w:abstractNum>
+  <w:abstractNum w:abstractNumId="26" w15:restartNumberingAfterBreak="0">
     <w:nsid w:val="550202C9"/>
     <w:multiLevelType w:val="multilevel"/>
     <w:tmpl w:val="F398B388"/>
@@ -25504,7 +28003,7 @@
       </w:rPr>
     </w:lvl>
   </w:abstractNum>
-  <w:abstractNum w:abstractNumId="25" w15:restartNumberingAfterBreak="0">
+  <w:abstractNum w:abstractNumId="27" w15:restartNumberingAfterBreak="0">
     <w:nsid w:val="5C335F56"/>
     <w:multiLevelType w:val="multilevel"/>
     <w:tmpl w:val="570AA8F4"/>
@@ -25653,7 +28152,7 @@
       </w:rPr>
     </w:lvl>
   </w:abstractNum>
-  <w:abstractNum w:abstractNumId="26" w15:restartNumberingAfterBreak="0">
+  <w:abstractNum w:abstractNumId="28" w15:restartNumberingAfterBreak="0">
     <w:nsid w:val="61A374B7"/>
     <w:multiLevelType w:val="multilevel"/>
     <w:tmpl w:val="B7BC48A6"/>
@@ -25802,7 +28301,7 @@
       </w:rPr>
     </w:lvl>
   </w:abstractNum>
-  <w:abstractNum w:abstractNumId="27" w15:restartNumberingAfterBreak="0">
+  <w:abstractNum w:abstractNumId="29" w15:restartNumberingAfterBreak="0">
     <w:nsid w:val="62C15246"/>
     <w:multiLevelType w:val="multilevel"/>
     <w:tmpl w:val="22103D48"/>
@@ -25951,7 +28450,7 @@
       </w:rPr>
     </w:lvl>
   </w:abstractNum>
-  <w:abstractNum w:abstractNumId="28" w15:restartNumberingAfterBreak="0">
+  <w:abstractNum w:abstractNumId="30" w15:restartNumberingAfterBreak="0">
     <w:nsid w:val="63382842"/>
     <w:multiLevelType w:val="multilevel"/>
     <w:tmpl w:val="4404D58A"/>
@@ -26100,7 +28599,7 @@
       </w:rPr>
     </w:lvl>
   </w:abstractNum>
-  <w:abstractNum w:abstractNumId="29" w15:restartNumberingAfterBreak="0">
+  <w:abstractNum w:abstractNumId="31" w15:restartNumberingAfterBreak="0">
     <w:nsid w:val="64957E7A"/>
     <w:multiLevelType w:val="multilevel"/>
     <w:tmpl w:val="E8A47BB0"/>
@@ -26249,7 +28748,7 @@
       </w:rPr>
     </w:lvl>
   </w:abstractNum>
-  <w:abstractNum w:abstractNumId="30" w15:restartNumberingAfterBreak="0">
+  <w:abstractNum w:abstractNumId="32" w15:restartNumberingAfterBreak="0">
     <w:nsid w:val="64CE7DF2"/>
     <w:multiLevelType w:val="multilevel"/>
     <w:tmpl w:val="042E94BE"/>
@@ -26398,7 +28897,7 @@
       </w:rPr>
     </w:lvl>
   </w:abstractNum>
-  <w:abstractNum w:abstractNumId="31" w15:restartNumberingAfterBreak="0">
+  <w:abstractNum w:abstractNumId="33" w15:restartNumberingAfterBreak="0">
     <w:nsid w:val="68BF3230"/>
     <w:multiLevelType w:val="multilevel"/>
     <w:tmpl w:val="1B4EBF52"/>
@@ -26547,7 +29046,7 @@
       </w:rPr>
     </w:lvl>
   </w:abstractNum>
-  <w:abstractNum w:abstractNumId="32" w15:restartNumberingAfterBreak="0">
+  <w:abstractNum w:abstractNumId="34" w15:restartNumberingAfterBreak="0">
     <w:nsid w:val="6CCC15B1"/>
     <w:multiLevelType w:val="multilevel"/>
     <w:tmpl w:val="CE64671A"/>
@@ -26696,7 +29195,7 @@
       </w:rPr>
     </w:lvl>
   </w:abstractNum>
-  <w:abstractNum w:abstractNumId="33" w15:restartNumberingAfterBreak="0">
+  <w:abstractNum w:abstractNumId="35" w15:restartNumberingAfterBreak="0">
     <w:nsid w:val="6DEE01B5"/>
     <w:multiLevelType w:val="multilevel"/>
     <w:tmpl w:val="7A7693E8"/>
@@ -26845,7 +29344,7 @@
       </w:rPr>
     </w:lvl>
   </w:abstractNum>
-  <w:abstractNum w:abstractNumId="34" w15:restartNumberingAfterBreak="0">
+  <w:abstractNum w:abstractNumId="36" w15:restartNumberingAfterBreak="0">
     <w:nsid w:val="6F6306DE"/>
     <w:multiLevelType w:val="multilevel"/>
     <w:tmpl w:val="36D2811A"/>
@@ -26994,7 +29493,7 @@
       </w:rPr>
     </w:lvl>
   </w:abstractNum>
-  <w:abstractNum w:abstractNumId="35" w15:restartNumberingAfterBreak="0">
+  <w:abstractNum w:abstractNumId="37" w15:restartNumberingAfterBreak="0">
     <w:nsid w:val="779A18C5"/>
     <w:multiLevelType w:val="multilevel"/>
     <w:tmpl w:val="C0CAA0CA"/>
@@ -27143,7 +29642,7 @@
       </w:rPr>
     </w:lvl>
   </w:abstractNum>
-  <w:abstractNum w:abstractNumId="36" w15:restartNumberingAfterBreak="0">
+  <w:abstractNum w:abstractNumId="38" w15:restartNumberingAfterBreak="0">
     <w:nsid w:val="77C044D8"/>
     <w:multiLevelType w:val="multilevel"/>
     <w:tmpl w:val="CEFE8722"/>
@@ -27292,7 +29791,7 @@
       </w:rPr>
     </w:lvl>
   </w:abstractNum>
-  <w:abstractNum w:abstractNumId="37" w15:restartNumberingAfterBreak="0">
+  <w:abstractNum w:abstractNumId="39" w15:restartNumberingAfterBreak="0">
     <w:nsid w:val="79E47CA0"/>
     <w:multiLevelType w:val="multilevel"/>
     <w:tmpl w:val="C05AE034"/>
@@ -27441,7 +29940,7 @@
       </w:rPr>
     </w:lvl>
   </w:abstractNum>
-  <w:abstractNum w:abstractNumId="38" w15:restartNumberingAfterBreak="0">
+  <w:abstractNum w:abstractNumId="40" w15:restartNumberingAfterBreak="0">
     <w:nsid w:val="7BCD4B6E"/>
     <w:multiLevelType w:val="multilevel"/>
     <w:tmpl w:val="EB06D8D0"/>
@@ -27590,7 +30089,7 @@
       </w:rPr>
     </w:lvl>
   </w:abstractNum>
-  <w:abstractNum w:abstractNumId="39" w15:restartNumberingAfterBreak="0">
+  <w:abstractNum w:abstractNumId="41" w15:restartNumberingAfterBreak="0">
     <w:nsid w:val="7DDB08DA"/>
     <w:multiLevelType w:val="multilevel"/>
     <w:tmpl w:val="9CB8BCC8"/>
@@ -27739,7 +30238,7 @@
       </w:rPr>
     </w:lvl>
   </w:abstractNum>
-  <w:abstractNum w:abstractNumId="40" w15:restartNumberingAfterBreak="0">
+  <w:abstractNum w:abstractNumId="42" w15:restartNumberingAfterBreak="0">
     <w:nsid w:val="7EB36E86"/>
     <w:multiLevelType w:val="multilevel"/>
     <w:tmpl w:val="9238088A"/>
@@ -27901,25 +30400,25 @@
     <w:abstractNumId w:val="7"/>
   </w:num>
   <w:num w:numId="5">
-    <w:abstractNumId w:val="33"/>
+    <w:abstractNumId w:val="35"/>
   </w:num>
   <w:num w:numId="6">
-    <w:abstractNumId w:val="39"/>
+    <w:abstractNumId w:val="41"/>
   </w:num>
   <w:num w:numId="7">
-    <w:abstractNumId w:val="27"/>
+    <w:abstractNumId w:val="29"/>
   </w:num>
   <w:num w:numId="8">
-    <w:abstractNumId w:val="22"/>
+    <w:abstractNumId w:val="23"/>
   </w:num>
   <w:num w:numId="9">
-    <w:abstractNumId w:val="24"/>
+    <w:abstractNumId w:val="26"/>
   </w:num>
   <w:num w:numId="10">
-    <w:abstractNumId w:val="35"/>
+    <w:abstractNumId w:val="37"/>
   </w:num>
   <w:num w:numId="11">
-    <w:abstractNumId w:val="34"/>
+    <w:abstractNumId w:val="36"/>
   </w:num>
   <w:num w:numId="12">
     <w:abstractNumId w:val="10"/>
@@ -27928,7 +30427,7 @@
     <w:abstractNumId w:val="12"/>
   </w:num>
   <w:num w:numId="14">
-    <w:abstractNumId w:val="30"/>
+    <w:abstractNumId w:val="32"/>
   </w:num>
   <w:num w:numId="15">
     <w:abstractNumId w:val="1"/>
@@ -27940,25 +30439,25 @@
     <w:abstractNumId w:val="14"/>
   </w:num>
   <w:num w:numId="18">
-    <w:abstractNumId w:val="23"/>
+    <w:abstractNumId w:val="24"/>
   </w:num>
   <w:num w:numId="19">
     <w:abstractNumId w:val="15"/>
   </w:num>
   <w:num w:numId="20">
-    <w:abstractNumId w:val="37"/>
+    <w:abstractNumId w:val="39"/>
   </w:num>
   <w:num w:numId="21">
-    <w:abstractNumId w:val="36"/>
+    <w:abstractNumId w:val="38"/>
   </w:num>
   <w:num w:numId="22">
-    <w:abstractNumId w:val="40"/>
+    <w:abstractNumId w:val="42"/>
   </w:num>
   <w:num w:numId="23">
     <w:abstractNumId w:val="16"/>
   </w:num>
   <w:num w:numId="24">
-    <w:abstractNumId w:val="29"/>
+    <w:abstractNumId w:val="31"/>
   </w:num>
   <w:num w:numId="25">
     <w:abstractNumId w:val="6"/>
@@ -27970,10 +30469,10 @@
     <w:abstractNumId w:val="11"/>
   </w:num>
   <w:num w:numId="28">
-    <w:abstractNumId w:val="31"/>
+    <w:abstractNumId w:val="33"/>
   </w:num>
   <w:num w:numId="29">
-    <w:abstractNumId w:val="26"/>
+    <w:abstractNumId w:val="28"/>
   </w:num>
   <w:num w:numId="30">
     <w:abstractNumId w:val="4"/>
@@ -27985,7 +30484,7 @@
     <w:abstractNumId w:val="13"/>
   </w:num>
   <w:num w:numId="33">
-    <w:abstractNumId w:val="32"/>
+    <w:abstractNumId w:val="34"/>
   </w:num>
   <w:num w:numId="34">
     <w:abstractNumId w:val="17"/>
@@ -27997,19 +30496,25 @@
     <w:abstractNumId w:val="5"/>
   </w:num>
   <w:num w:numId="37">
-    <w:abstractNumId w:val="25"/>
+    <w:abstractNumId w:val="27"/>
   </w:num>
   <w:num w:numId="38">
     <w:abstractNumId w:val="8"/>
   </w:num>
   <w:num w:numId="39">
-    <w:abstractNumId w:val="28"/>
+    <w:abstractNumId w:val="30"/>
   </w:num>
   <w:num w:numId="40">
+    <w:abstractNumId w:val="22"/>
+  </w:num>
+  <w:num w:numId="41">
+    <w:abstractNumId w:val="40"/>
+  </w:num>
+  <w:num w:numId="42">
     <w:abstractNumId w:val="21"/>
   </w:num>
-  <w:num w:numId="41">
-    <w:abstractNumId w:val="38"/>
+  <w:num w:numId="43">
+    <w:abstractNumId w:val="25"/>
   </w:num>
   <w:numIdMacAtCleanup w:val="14"/>
 </w:numbering>
@@ -29136,6 +31641,11 @@
     <w:basedOn w:val="Fuentedeprrafopredeter"/>
     <w:rsid w:val="00AB5BB8"/>
   </w:style>
+  <w:style w:type="character" w:customStyle="1" w:styleId="hljs-selector-class">
+    <w:name w:val="hljs-selector-class"/>
+    <w:basedOn w:val="Fuentedeprrafopredeter"/>
+    <w:rsid w:val="00AE0533"/>
+  </w:style>
 </w:styles>
 </file>
 
